--- a/document/仕様・設計書/プログラミングTips/効果的なテンプレートテクニック.docx
+++ b/document/仕様・設計書/プログラミングTips/効果的なテンプレートテクニック.docx
@@ -6,13 +6,21 @@
       <w:pPr>
         <w:pStyle w:val="af4"/>
       </w:pPr>
-      <w:fldSimple w:instr=" TITLE   \* MERGEFORMAT ">
-        <w:r>
-          <w:t>テンプレートプログラミング</w:t>
-        </w:r>
-      </w:fldSimple>
-      <w:bookmarkStart w:id="0" w:name="_GoBack"/>
-      <w:bookmarkEnd w:id="0"/>
+      <w:r>
+        <w:fldChar w:fldCharType="begin"/>
+      </w:r>
+      <w:r>
+        <w:instrText xml:space="preserve"> TITLE   \* MERGEFORMAT </w:instrText>
+      </w:r>
+      <w:r>
+        <w:fldChar w:fldCharType="separate"/>
+      </w:r>
+      <w:r>
+        <w:t>テンプレートプログラミング</w:t>
+      </w:r>
+      <w:r>
+        <w:fldChar w:fldCharType="end"/>
+      </w:r>
     </w:p>
     <w:p>
       <w:pPr>
@@ -24,21 +32,11 @@
         </w:rPr>
         <w:t xml:space="preserve">－ </w:t>
       </w:r>
-      <w:r>
-        <w:fldChar w:fldCharType="begin"/>
-      </w:r>
-      <w:r>
-        <w:instrText xml:space="preserve"> SUBJECT   \* MERGEFORMAT </w:instrText>
-      </w:r>
-      <w:r>
-        <w:fldChar w:fldCharType="separate"/>
-      </w:r>
-      <w:r>
-        <w:t>むやみな抽象化・継承よりも、テンプレートで処理効率化を</w:t>
-      </w:r>
-      <w:r>
-        <w:fldChar w:fldCharType="end"/>
-      </w:r>
+      <w:fldSimple w:instr=" SUBJECT   \* MERGEFORMAT ">
+        <w:r>
+          <w:t>むやみな抽象化・継承よりも、テンプレートで処理効率化を</w:t>
+        </w:r>
+      </w:fldSimple>
       <w:r>
         <w:t xml:space="preserve"> </w:t>
       </w:r>
@@ -1413,12 +1411,12 @@
         <w:spacing w:beforeLines="0" w:before="0"/>
         <w:ind w:left="342" w:hangingChars="142" w:hanging="342"/>
       </w:pPr>
-      <w:bookmarkStart w:id="1" w:name="_Toc377443993"/>
+      <w:bookmarkStart w:id="0" w:name="_Toc377443993"/>
       <w:r>
         <w:lastRenderedPageBreak/>
         <w:t>概略</w:t>
       </w:r>
-      <w:bookmarkEnd w:id="1"/>
+      <w:bookmarkEnd w:id="0"/>
     </w:p>
     <w:p>
       <w:pPr>
@@ -1434,6 +1432,166 @@
         </w:rPr>
         <w:t>。</w:t>
       </w:r>
+    </w:p>
+    <w:p>
+      <w:pPr>
+        <w:pStyle w:val="a8"/>
+        <w:ind w:firstLine="283"/>
+      </w:pPr>
+      <w:r>
+        <w:t>メモ）</w:t>
+      </w:r>
+    </w:p>
+    <w:p>
+      <w:pPr>
+        <w:pStyle w:val="a8"/>
+        <w:ind w:firstLine="283"/>
+      </w:pPr>
+      <w:r>
+        <w:rPr>
+          <w:rFonts w:hint="eastAsia"/>
+        </w:rPr>
+        <w:t>・プログラムティップス</w:t>
+      </w:r>
+      <w:r>
+        <w:rPr>
+          <w:rFonts w:hint="eastAsia"/>
+        </w:rPr>
+        <w:t>:</w:t>
+      </w:r>
+      <w:r>
+        <w:rPr>
+          <w:rFonts w:hint="eastAsia"/>
+        </w:rPr>
+        <w:t>フェード計算方法、</w:t>
+      </w:r>
+      <w:r>
+        <w:rPr>
+          <w:rFonts w:hint="eastAsia"/>
+        </w:rPr>
+        <w:t>virtual</w:t>
+      </w:r>
+      <w:r>
+        <w:rPr>
+          <w:rFonts w:hint="eastAsia"/>
+        </w:rPr>
+        <w:t>を極力使わない、避けた方がよい標準ライブラリ…乱数や</w:t>
+      </w:r>
+      <w:proofErr w:type="spellStart"/>
+      <w:r>
+        <w:rPr>
+          <w:rFonts w:hint="eastAsia"/>
+        </w:rPr>
+        <w:t>stl</w:t>
+      </w:r>
+      <w:proofErr w:type="spellEnd"/>
+      <w:r>
+        <w:rPr>
+          <w:rFonts w:hint="eastAsia"/>
+        </w:rPr>
+        <w:t>、</w:t>
+      </w:r>
+      <w:r>
+        <w:rPr>
+          <w:rFonts w:hint="eastAsia"/>
+        </w:rPr>
+        <w:t>string</w:t>
+      </w:r>
+      <w:r>
+        <w:rPr>
+          <w:rFonts w:hint="eastAsia"/>
+        </w:rPr>
+        <w:t>、メモリをコントロールできないものは使用を避ける、</w:t>
+      </w:r>
+      <w:proofErr w:type="spellStart"/>
+      <w:r>
+        <w:rPr>
+          <w:rFonts w:hint="eastAsia"/>
+        </w:rPr>
+        <w:t>stl</w:t>
+      </w:r>
+      <w:proofErr w:type="spellEnd"/>
+      <w:r>
+        <w:rPr>
+          <w:rFonts w:hint="eastAsia"/>
+        </w:rPr>
+        <w:t>に変わって内製のコンテナライブラリを使用する、</w:t>
+      </w:r>
+      <w:proofErr w:type="spellStart"/>
+      <w:r>
+        <w:rPr>
+          <w:rFonts w:hint="eastAsia"/>
+        </w:rPr>
+        <w:t>Stl</w:t>
+      </w:r>
+      <w:proofErr w:type="spellEnd"/>
+      <w:r>
+        <w:rPr>
+          <w:rFonts w:hint="eastAsia"/>
+        </w:rPr>
+        <w:t>もアルゴリズムのようなメモリ確保を行わないようなものは使っていい、そのためにも関数オブジェクトなどは活用する、</w:t>
+      </w:r>
+      <w:proofErr w:type="spellStart"/>
+      <w:r>
+        <w:rPr>
+          <w:rFonts w:hint="eastAsia"/>
+        </w:rPr>
+        <w:t>simd</w:t>
+      </w:r>
+      <w:proofErr w:type="spellEnd"/>
+      <w:r>
+        <w:rPr>
+          <w:rFonts w:hint="eastAsia"/>
+        </w:rPr>
+        <w:t>演算を意識する、</w:t>
+      </w:r>
+      <w:r>
+        <w:rPr>
+          <w:rFonts w:hint="eastAsia"/>
+        </w:rPr>
+        <w:t>template</w:t>
+      </w:r>
+      <w:r>
+        <w:rPr>
+          <w:rFonts w:hint="eastAsia"/>
+        </w:rPr>
+        <w:t>の定義方法とインスタンス化方法、インクルードは常に必要最低限に、専用プリコンパイラで効率化、他</w:t>
+      </w:r>
+    </w:p>
+    <w:p>
+      <w:pPr>
+        <w:pStyle w:val="a8"/>
+        <w:ind w:firstLine="283"/>
+      </w:pPr>
+      <w:r>
+        <w:rPr>
+          <w:rFonts w:hint="eastAsia"/>
+        </w:rPr>
+        <w:t>配列の初期化</w:t>
+      </w:r>
+    </w:p>
+    <w:p>
+      <w:pPr>
+        <w:pStyle w:val="a8"/>
+        <w:ind w:firstLine="283"/>
+      </w:pPr>
+      <w:r>
+        <w:rPr>
+          <w:rFonts w:hint="eastAsia"/>
+        </w:rPr>
+        <w:t>平均値、中央値、最小値、最大値、閾値</w:t>
+      </w:r>
+    </w:p>
+    <w:p>
+      <w:pPr>
+        <w:pStyle w:val="a8"/>
+        <w:ind w:firstLine="283"/>
+        <w:rPr>
+          <w:rFonts w:hint="eastAsia"/>
+        </w:rPr>
+      </w:pPr>
+      <w:bookmarkStart w:id="1" w:name="_GoBack"/>
+      <w:bookmarkEnd w:id="1"/>
     </w:p>
     <w:p>
       <w:pPr>
@@ -1566,6 +1724,7 @@
         <w:rPr>
           <w:rFonts w:hint="eastAsia"/>
         </w:rPr>
+        <w:lastRenderedPageBreak/>
         <w:t>仕様の依存関係</w:t>
       </w:r>
       <w:bookmarkEnd w:id="6"/>
@@ -1599,7 +1758,7 @@
           <v:shape id="_x0000_i1025" type="#_x0000_t75" style="width:258.6pt;height:73.15pt" o:ole="">
             <v:imagedata r:id="rId19" o:title=""/>
           </v:shape>
-          <o:OLEObject Type="Embed" ProgID="Visio.Drawing.15" ShapeID="_x0000_i1025" DrawAspect="Content" ObjectID="_1451185823" r:id="rId20"/>
+          <o:OLEObject Type="Embed" ProgID="Visio.Drawing.15" ShapeID="_x0000_i1025" DrawAspect="Content" ObjectID="_1451537440" r:id="rId20"/>
         </w:object>
       </w:r>
     </w:p>
@@ -1621,7 +1780,6 @@
         <w:rPr>
           <w:rFonts w:hint="eastAsia"/>
         </w:rPr>
-        <w:lastRenderedPageBreak/>
         <w:t>データ仕様</w:t>
       </w:r>
       <w:bookmarkEnd w:id="7"/>
@@ -1787,22 +1945,11 @@
         <w:pStyle w:val="afff"/>
         <w:spacing w:before="5040"/>
       </w:pPr>
-      <w:r>
-        <w:lastRenderedPageBreak/>
-        <w:fldChar w:fldCharType="begin"/>
-      </w:r>
-      <w:r>
-        <w:instrText xml:space="preserve"> TITLE   \* MERGEFORMAT </w:instrText>
-      </w:r>
-      <w:r>
-        <w:fldChar w:fldCharType="separate"/>
-      </w:r>
-      <w:r>
-        <w:t>テンプレートプログラミング</w:t>
-      </w:r>
-      <w:r>
-        <w:fldChar w:fldCharType="end"/>
-      </w:r>
+      <w:fldSimple w:instr=" TITLE   \* MERGEFORMAT ">
+        <w:r>
+          <w:t>テンプレートプログラミング</w:t>
+        </w:r>
+      </w:fldSimple>
     </w:p>
     <w:p>
       <w:pPr>
@@ -1995,7 +2142,7 @@
       <w:rPr>
         <w:noProof/>
       </w:rPr>
-      <w:t>2</w:t>
+      <w:t>1</w:t>
     </w:r>
     <w:r>
       <w:fldChar w:fldCharType="end"/>
@@ -2242,7 +2389,7 @@
         <w:rFonts w:hint="eastAsia"/>
         <w:noProof/>
       </w:rPr>
-      <w:t>データ仕様</w:t>
+      <w:t>概略</w:t>
     </w:r>
     <w:r>
       <w:fldChar w:fldCharType="end"/>
@@ -10988,7 +11135,7 @@
 </file>
 
 <file path=customXml/itemProps1.xml><?xml version="1.0" encoding="utf-8"?>
-<ds:datastoreItem xmlns:ds="http://schemas.openxmlformats.org/officeDocument/2006/customXml" ds:itemID="{73EE7ACC-3AF6-4AC9-B189-F79CE2D21CCC}">
+<ds:datastoreItem xmlns:ds="http://schemas.openxmlformats.org/officeDocument/2006/customXml" ds:itemID="{128BDBD4-E54B-4FC7-9527-887E39823F55}">
   <ds:schemaRefs>
     <ds:schemaRef ds:uri="http://schemas.openxmlformats.org/officeDocument/2006/bibliography"/>
   </ds:schemaRefs>

--- a/document/仕様・設計書/プログラミングTips/効果的なテンプレートテクニック.docx
+++ b/document/仕様・設計書/プログラミングTips/効果的なテンプレートテクニック.docx
@@ -2,6 +2,8 @@
 <file path=word/document.xml><?xml version="1.0" encoding="utf-8"?>
 <w:document xmlns:wpc="http://schemas.microsoft.com/office/word/2010/wordprocessingCanvas" xmlns:mc="http://schemas.openxmlformats.org/markup-compatibility/2006" xmlns:o="urn:schemas-microsoft-com:office:office" xmlns:r="http://schemas.openxmlformats.org/officeDocument/2006/relationships" xmlns:m="http://schemas.openxmlformats.org/officeDocument/2006/math" xmlns:v="urn:schemas-microsoft-com:vml" xmlns:wp14="http://schemas.microsoft.com/office/word/2010/wordprocessingDrawing" xmlns:wp="http://schemas.openxmlformats.org/drawingml/2006/wordprocessingDrawing" xmlns:w10="urn:schemas-microsoft-com:office:word" xmlns:w="http://schemas.openxmlformats.org/wordprocessingml/2006/main" xmlns:w14="http://schemas.microsoft.com/office/word/2010/wordml" xmlns:w15="http://schemas.microsoft.com/office/word/2012/wordml" xmlns:wpg="http://schemas.microsoft.com/office/word/2010/wordprocessingGroup" xmlns:wpi="http://schemas.microsoft.com/office/word/2010/wordprocessingInk" xmlns:wne="http://schemas.microsoft.com/office/word/2006/wordml" xmlns:wps="http://schemas.microsoft.com/office/word/2010/wordprocessingShape" mc:Ignorable="w14 w15 wp14">
   <w:body>
+    <w:bookmarkStart w:id="0" w:name="_GoBack"/>
+    <w:bookmarkEnd w:id="0"/>
     <w:p>
       <w:pPr>
         <w:pStyle w:val="af4"/>
@@ -16,12 +18,7 @@
         <w:fldChar w:fldCharType="separate"/>
       </w:r>
       <w:r>
-        <w:t>テンプレートプログラ</w:t>
-      </w:r>
-      <w:bookmarkStart w:id="0" w:name="_GoBack"/>
-      <w:bookmarkEnd w:id="0"/>
-      <w:r>
-        <w:t>ミング</w:t>
+        <w:t>テンプレートプログラミング</w:t>
       </w:r>
       <w:r>
         <w:fldChar w:fldCharType="end"/>
@@ -37,21 +34,11 @@
         </w:rPr>
         <w:t xml:space="preserve">－ </w:t>
       </w:r>
-      <w:r>
-        <w:fldChar w:fldCharType="begin"/>
-      </w:r>
-      <w:r>
-        <w:instrText xml:space="preserve"> SUBJECT   \* MERGEFORMAT </w:instrText>
-      </w:r>
-      <w:r>
-        <w:fldChar w:fldCharType="separate"/>
-      </w:r>
-      <w:r>
-        <w:t>テンプレートの活用で生産性と処理効率を最適化</w:t>
-      </w:r>
-      <w:r>
-        <w:fldChar w:fldCharType="end"/>
-      </w:r>
+      <w:fldSimple w:instr=" SUBJECT   \* MERGEFORMAT ">
+        <w:r>
+          <w:t>テンプレートの活用で生産性と処理効率を最適化</w:t>
+        </w:r>
+      </w:fldSimple>
       <w:r>
         <w:t xml:space="preserve"> </w:t>
       </w:r>
@@ -799,7 +786,7 @@
       <w:r>
         <w:fldChar w:fldCharType="separate"/>
       </w:r>
-      <w:hyperlink w:anchor="_Toc378015172" w:history="1">
+      <w:hyperlink w:anchor="_Toc378256753" w:history="1">
         <w:r>
           <w:rPr>
             <w:rStyle w:val="afff3"/>
@@ -838,7 +825,7 @@
           <w:rPr>
             <w:webHidden/>
           </w:rPr>
-          <w:instrText xml:space="preserve"> PAGEREF _Toc378015172 \h </w:instrText>
+          <w:instrText xml:space="preserve"> PAGEREF _Toc378256753 \h </w:instrText>
         </w:r>
         <w:r>
           <w:rPr>
@@ -876,7 +863,7 @@
           <w:sz w:val="21"/>
         </w:rPr>
       </w:pPr>
-      <w:hyperlink w:anchor="_Toc378015173" w:history="1">
+      <w:hyperlink w:anchor="_Toc378256754" w:history="1">
         <w:r>
           <w:rPr>
             <w:rStyle w:val="afff3"/>
@@ -915,7 +902,7 @@
           <w:rPr>
             <w:webHidden/>
           </w:rPr>
-          <w:instrText xml:space="preserve"> PAGEREF _Toc378015173 \h </w:instrText>
+          <w:instrText xml:space="preserve"> PAGEREF _Toc378256754 \h </w:instrText>
         </w:r>
         <w:r>
           <w:rPr>
@@ -953,7 +940,7 @@
           <w:sz w:val="21"/>
         </w:rPr>
       </w:pPr>
-      <w:hyperlink w:anchor="_Toc378015174" w:history="1">
+      <w:hyperlink w:anchor="_Toc378256755" w:history="1">
         <w:r>
           <w:rPr>
             <w:rStyle w:val="afff3"/>
@@ -992,7 +979,7 @@
           <w:rPr>
             <w:webHidden/>
           </w:rPr>
-          <w:instrText xml:space="preserve"> PAGEREF _Toc378015174 \h </w:instrText>
+          <w:instrText xml:space="preserve"> PAGEREF _Toc378256755 \h </w:instrText>
         </w:r>
         <w:r>
           <w:rPr>
@@ -1030,7 +1017,7 @@
           <w:sz w:val="21"/>
         </w:rPr>
       </w:pPr>
-      <w:hyperlink w:anchor="_Toc378015175" w:history="1">
+      <w:hyperlink w:anchor="_Toc378256756" w:history="1">
         <w:r>
           <w:rPr>
             <w:rStyle w:val="afff3"/>
@@ -1069,7 +1056,7 @@
           <w:rPr>
             <w:webHidden/>
           </w:rPr>
-          <w:instrText xml:space="preserve"> PAGEREF _Toc378015175 \h </w:instrText>
+          <w:instrText xml:space="preserve"> PAGEREF _Toc378256756 \h </w:instrText>
         </w:r>
         <w:r>
           <w:rPr>
@@ -1107,7 +1094,7 @@
           <w:sz w:val="21"/>
         </w:rPr>
       </w:pPr>
-      <w:hyperlink w:anchor="_Toc378015176" w:history="1">
+      <w:hyperlink w:anchor="_Toc378256757" w:history="1">
         <w:r>
           <w:rPr>
             <w:rStyle w:val="afff3"/>
@@ -1146,7 +1133,7 @@
           <w:rPr>
             <w:webHidden/>
           </w:rPr>
-          <w:instrText xml:space="preserve"> PAGEREF _Toc378015176 \h </w:instrText>
+          <w:instrText xml:space="preserve"> PAGEREF _Toc378256757 \h </w:instrText>
         </w:r>
         <w:r>
           <w:rPr>
@@ -1181,7 +1168,7 @@
           <w:b w:val="0"/>
         </w:rPr>
       </w:pPr>
-      <w:hyperlink w:anchor="_Toc378015177" w:history="1">
+      <w:hyperlink w:anchor="_Toc378256758" w:history="1">
         <w:r>
           <w:rPr>
             <w:rStyle w:val="afff3"/>
@@ -1245,7 +1232,7 @@
           <w:rPr>
             <w:webHidden/>
           </w:rPr>
-          <w:instrText xml:space="preserve"> PAGEREF _Toc378015177 \h </w:instrText>
+          <w:instrText xml:space="preserve"> PAGEREF _Toc378256758 \h </w:instrText>
         </w:r>
         <w:r>
           <w:rPr>
@@ -1280,7 +1267,7 @@
           <w:b w:val="0"/>
         </w:rPr>
       </w:pPr>
-      <w:hyperlink w:anchor="_Toc378015178" w:history="1">
+      <w:hyperlink w:anchor="_Toc378256759" w:history="1">
         <w:r>
           <w:rPr>
             <w:rStyle w:val="afff3"/>
@@ -1318,7 +1305,7 @@
           <w:rPr>
             <w:webHidden/>
           </w:rPr>
-          <w:instrText xml:space="preserve"> PAGEREF _Toc378015178 \h </w:instrText>
+          <w:instrText xml:space="preserve"> PAGEREF _Toc378256759 \h </w:instrText>
         </w:r>
         <w:r>
           <w:rPr>
@@ -1353,7 +1340,7 @@
           <w:b w:val="0"/>
         </w:rPr>
       </w:pPr>
-      <w:hyperlink w:anchor="_Toc378015179" w:history="1">
+      <w:hyperlink w:anchor="_Toc378256760" w:history="1">
         <w:r>
           <w:rPr>
             <w:rStyle w:val="afff3"/>
@@ -1404,7 +1391,7 @@
           <w:rPr>
             <w:webHidden/>
           </w:rPr>
-          <w:instrText xml:space="preserve"> PAGEREF _Toc378015179 \h </w:instrText>
+          <w:instrText xml:space="preserve"> PAGEREF _Toc378256760 \h </w:instrText>
         </w:r>
         <w:r>
           <w:rPr>
@@ -1439,7 +1426,7 @@
           <w:b w:val="0"/>
         </w:rPr>
       </w:pPr>
-      <w:hyperlink w:anchor="_Toc378015180" w:history="1">
+      <w:hyperlink w:anchor="_Toc378256761" w:history="1">
         <w:r>
           <w:rPr>
             <w:rStyle w:val="afff3"/>
@@ -1490,7 +1477,7 @@
           <w:rPr>
             <w:webHidden/>
           </w:rPr>
-          <w:instrText xml:space="preserve"> PAGEREF _Toc378015180 \h </w:instrText>
+          <w:instrText xml:space="preserve"> PAGEREF _Toc378256761 \h </w:instrText>
         </w:r>
         <w:r>
           <w:rPr>
@@ -1525,7 +1512,7 @@
           <w:b w:val="0"/>
         </w:rPr>
       </w:pPr>
-      <w:hyperlink w:anchor="_Toc378015181" w:history="1">
+      <w:hyperlink w:anchor="_Toc378256762" w:history="1">
         <w:r>
           <w:rPr>
             <w:rStyle w:val="afff3"/>
@@ -1602,7 +1589,7 @@
           <w:rPr>
             <w:webHidden/>
           </w:rPr>
-          <w:instrText xml:space="preserve"> PAGEREF _Toc378015181 \h </w:instrText>
+          <w:instrText xml:space="preserve"> PAGEREF _Toc378256762 \h </w:instrText>
         </w:r>
         <w:r>
           <w:rPr>
@@ -1637,7 +1624,7 @@
           <w:b w:val="0"/>
         </w:rPr>
       </w:pPr>
-      <w:hyperlink w:anchor="_Toc378015182" w:history="1">
+      <w:hyperlink w:anchor="_Toc378256763" w:history="1">
         <w:r>
           <w:rPr>
             <w:rStyle w:val="afff3"/>
@@ -1701,7 +1688,7 @@
           <w:rPr>
             <w:webHidden/>
           </w:rPr>
-          <w:instrText xml:space="preserve"> PAGEREF _Toc378015182 \h </w:instrText>
+          <w:instrText xml:space="preserve"> PAGEREF _Toc378256763 \h </w:instrText>
         </w:r>
         <w:r>
           <w:rPr>
@@ -1736,7 +1723,7 @@
           <w:b w:val="0"/>
         </w:rPr>
       </w:pPr>
-      <w:hyperlink w:anchor="_Toc378015183" w:history="1">
+      <w:hyperlink w:anchor="_Toc378256764" w:history="1">
         <w:r>
           <w:rPr>
             <w:rStyle w:val="afff3"/>
@@ -1787,7 +1774,7 @@
           <w:rPr>
             <w:webHidden/>
           </w:rPr>
-          <w:instrText xml:space="preserve"> PAGEREF _Toc378015183 \h </w:instrText>
+          <w:instrText xml:space="preserve"> PAGEREF _Toc378256764 \h </w:instrText>
         </w:r>
         <w:r>
           <w:rPr>
@@ -1804,7 +1791,7 @@
           <w:rPr>
             <w:webHidden/>
           </w:rPr>
-          <w:t>5</w:t>
+          <w:t>6</w:t>
         </w:r>
         <w:r>
           <w:rPr>
@@ -1822,7 +1809,7 @@
           <w:b w:val="0"/>
         </w:rPr>
       </w:pPr>
-      <w:hyperlink w:anchor="_Toc378015184" w:history="1">
+      <w:hyperlink w:anchor="_Toc378256765" w:history="1">
         <w:r>
           <w:rPr>
             <w:rStyle w:val="afff3"/>
@@ -1860,7 +1847,7 @@
           <w:rPr>
             <w:webHidden/>
           </w:rPr>
-          <w:instrText xml:space="preserve"> PAGEREF _Toc378015184 \h </w:instrText>
+          <w:instrText xml:space="preserve"> PAGEREF _Toc378256765 \h </w:instrText>
         </w:r>
         <w:r>
           <w:rPr>
@@ -1895,7 +1882,7 @@
           <w:b w:val="0"/>
         </w:rPr>
       </w:pPr>
-      <w:hyperlink w:anchor="_Toc378015185" w:history="1">
+      <w:hyperlink w:anchor="_Toc378256766" w:history="1">
         <w:r>
           <w:rPr>
             <w:rStyle w:val="afff3"/>
@@ -1946,7 +1933,7 @@
           <w:rPr>
             <w:webHidden/>
           </w:rPr>
-          <w:instrText xml:space="preserve"> PAGEREF _Toc378015185 \h </w:instrText>
+          <w:instrText xml:space="preserve"> PAGEREF _Toc378256766 \h </w:instrText>
         </w:r>
         <w:r>
           <w:rPr>
@@ -1984,7 +1971,7 @@
           <w:sz w:val="21"/>
         </w:rPr>
       </w:pPr>
-      <w:hyperlink w:anchor="_Toc378015186" w:history="1">
+      <w:hyperlink w:anchor="_Toc378256767" w:history="1">
         <w:r>
           <w:rPr>
             <w:rStyle w:val="afff3"/>
@@ -2023,7 +2010,7 @@
           <w:rPr>
             <w:webHidden/>
           </w:rPr>
-          <w:instrText xml:space="preserve"> PAGEREF _Toc378015186 \h </w:instrText>
+          <w:instrText xml:space="preserve"> PAGEREF _Toc378256767 \h </w:instrText>
         </w:r>
         <w:r>
           <w:rPr>
@@ -2058,7 +2045,7 @@
           <w:b w:val="0"/>
         </w:rPr>
       </w:pPr>
-      <w:hyperlink w:anchor="_Toc378015187" w:history="1">
+      <w:hyperlink w:anchor="_Toc378256768" w:history="1">
         <w:r>
           <w:rPr>
             <w:rStyle w:val="afff3"/>
@@ -2096,7 +2083,7 @@
           <w:rPr>
             <w:webHidden/>
           </w:rPr>
-          <w:instrText xml:space="preserve"> PAGEREF _Toc378015187 \h </w:instrText>
+          <w:instrText xml:space="preserve"> PAGEREF _Toc378256768 \h </w:instrText>
         </w:r>
         <w:r>
           <w:rPr>
@@ -2131,7 +2118,7 @@
           <w:b w:val="0"/>
         </w:rPr>
       </w:pPr>
-      <w:hyperlink w:anchor="_Toc378015188" w:history="1">
+      <w:hyperlink w:anchor="_Toc378256769" w:history="1">
         <w:r>
           <w:rPr>
             <w:rStyle w:val="afff3"/>
@@ -2169,7 +2156,7 @@
           <w:rPr>
             <w:webHidden/>
           </w:rPr>
-          <w:instrText xml:space="preserve"> PAGEREF _Toc378015188 \h </w:instrText>
+          <w:instrText xml:space="preserve"> PAGEREF _Toc378256769 \h </w:instrText>
         </w:r>
         <w:r>
           <w:rPr>
@@ -2207,7 +2194,7 @@
           <w:sz w:val="21"/>
         </w:rPr>
       </w:pPr>
-      <w:hyperlink w:anchor="_Toc378015189" w:history="1">
+      <w:hyperlink w:anchor="_Toc378256770" w:history="1">
         <w:r>
           <w:rPr>
             <w:rStyle w:val="afff3"/>
@@ -2246,7 +2233,7 @@
           <w:rPr>
             <w:webHidden/>
           </w:rPr>
-          <w:instrText xml:space="preserve"> PAGEREF _Toc378015189 \h </w:instrText>
+          <w:instrText xml:space="preserve"> PAGEREF _Toc378256770 \h </w:instrText>
         </w:r>
         <w:r>
           <w:rPr>
@@ -2263,7 +2250,7 @@
           <w:rPr>
             <w:webHidden/>
           </w:rPr>
-          <w:t>17</w:t>
+          <w:t>18</w:t>
         </w:r>
         <w:r>
           <w:rPr>
@@ -2281,7 +2268,7 @@
           <w:b w:val="0"/>
         </w:rPr>
       </w:pPr>
-      <w:hyperlink w:anchor="_Toc378015190" w:history="1">
+      <w:hyperlink w:anchor="_Toc378256771" w:history="1">
         <w:r>
           <w:rPr>
             <w:rStyle w:val="afff3"/>
@@ -2319,7 +2306,7 @@
           <w:rPr>
             <w:webHidden/>
           </w:rPr>
-          <w:instrText xml:space="preserve"> PAGEREF _Toc378015190 \h </w:instrText>
+          <w:instrText xml:space="preserve"> PAGEREF _Toc378256771 \h </w:instrText>
         </w:r>
         <w:r>
           <w:rPr>
@@ -2354,7 +2341,7 @@
           <w:b w:val="0"/>
         </w:rPr>
       </w:pPr>
-      <w:hyperlink w:anchor="_Toc378015191" w:history="1">
+      <w:hyperlink w:anchor="_Toc378256772" w:history="1">
         <w:r>
           <w:rPr>
             <w:rStyle w:val="afff3"/>
@@ -2392,7 +2379,7 @@
           <w:rPr>
             <w:webHidden/>
           </w:rPr>
-          <w:instrText xml:space="preserve"> PAGEREF _Toc378015191 \h </w:instrText>
+          <w:instrText xml:space="preserve"> PAGEREF _Toc378256772 \h </w:instrText>
         </w:r>
         <w:r>
           <w:rPr>
@@ -2427,7 +2414,7 @@
           <w:b w:val="0"/>
         </w:rPr>
       </w:pPr>
-      <w:hyperlink w:anchor="_Toc378015192" w:history="1">
+      <w:hyperlink w:anchor="_Toc378256773" w:history="1">
         <w:r>
           <w:rPr>
             <w:rStyle w:val="afff3"/>
@@ -2465,7 +2452,7 @@
           <w:rPr>
             <w:webHidden/>
           </w:rPr>
-          <w:instrText xml:space="preserve"> PAGEREF _Toc378015192 \h </w:instrText>
+          <w:instrText xml:space="preserve"> PAGEREF _Toc378256773 \h </w:instrText>
         </w:r>
         <w:r>
           <w:rPr>
@@ -2500,7 +2487,7 @@
           <w:b w:val="0"/>
         </w:rPr>
       </w:pPr>
-      <w:hyperlink w:anchor="_Toc378015193" w:history="1">
+      <w:hyperlink w:anchor="_Toc378256774" w:history="1">
         <w:r>
           <w:rPr>
             <w:rStyle w:val="afff3"/>
@@ -2551,7 +2538,7 @@
           <w:rPr>
             <w:webHidden/>
           </w:rPr>
-          <w:instrText xml:space="preserve"> PAGEREF _Toc378015193 \h </w:instrText>
+          <w:instrText xml:space="preserve"> PAGEREF _Toc378256774 \h </w:instrText>
         </w:r>
         <w:r>
           <w:rPr>
@@ -2586,7 +2573,7 @@
           <w:b w:val="0"/>
         </w:rPr>
       </w:pPr>
-      <w:hyperlink w:anchor="_Toc378015194" w:history="1">
+      <w:hyperlink w:anchor="_Toc378256775" w:history="1">
         <w:r>
           <w:rPr>
             <w:rStyle w:val="afff3"/>
@@ -2624,7 +2611,7 @@
           <w:rPr>
             <w:webHidden/>
           </w:rPr>
-          <w:instrText xml:space="preserve"> PAGEREF _Toc378015194 \h </w:instrText>
+          <w:instrText xml:space="preserve"> PAGEREF _Toc378256775 \h </w:instrText>
         </w:r>
         <w:r>
           <w:rPr>
@@ -2659,7 +2646,7 @@
           <w:b w:val="0"/>
         </w:rPr>
       </w:pPr>
-      <w:hyperlink w:anchor="_Toc378015195" w:history="1">
+      <w:hyperlink w:anchor="_Toc378256776" w:history="1">
         <w:r>
           <w:rPr>
             <w:rStyle w:val="afff3"/>
@@ -2697,7 +2684,7 @@
           <w:rPr>
             <w:webHidden/>
           </w:rPr>
-          <w:instrText xml:space="preserve"> PAGEREF _Toc378015195 \h </w:instrText>
+          <w:instrText xml:space="preserve"> PAGEREF _Toc378256776 \h </w:instrText>
         </w:r>
         <w:r>
           <w:rPr>
@@ -2732,7 +2719,7 @@
           <w:b w:val="0"/>
         </w:rPr>
       </w:pPr>
-      <w:hyperlink w:anchor="_Toc378015196" w:history="1">
+      <w:hyperlink w:anchor="_Toc378256777" w:history="1">
         <w:r>
           <w:rPr>
             <w:rStyle w:val="afff3"/>
@@ -2776,7 +2763,7 @@
           <w:rPr>
             <w:webHidden/>
           </w:rPr>
-          <w:instrText xml:space="preserve"> PAGEREF _Toc378015196 \h </w:instrText>
+          <w:instrText xml:space="preserve"> PAGEREF _Toc378256777 \h </w:instrText>
         </w:r>
         <w:r>
           <w:rPr>
@@ -2811,7 +2798,7 @@
           <w:b w:val="0"/>
         </w:rPr>
       </w:pPr>
-      <w:hyperlink w:anchor="_Toc378015197" w:history="1">
+      <w:hyperlink w:anchor="_Toc378256778" w:history="1">
         <w:r>
           <w:rPr>
             <w:rStyle w:val="afff3"/>
@@ -2862,7 +2849,7 @@
           <w:rPr>
             <w:webHidden/>
           </w:rPr>
-          <w:instrText xml:space="preserve"> PAGEREF _Toc378015197 \h </w:instrText>
+          <w:instrText xml:space="preserve"> PAGEREF _Toc378256778 \h </w:instrText>
         </w:r>
         <w:r>
           <w:rPr>
@@ -2897,7 +2884,7 @@
           <w:b w:val="0"/>
         </w:rPr>
       </w:pPr>
-      <w:hyperlink w:anchor="_Toc378015198" w:history="1">
+      <w:hyperlink w:anchor="_Toc378256779" w:history="1">
         <w:r>
           <w:rPr>
             <w:rStyle w:val="afff3"/>
@@ -2941,7 +2928,7 @@
           <w:rPr>
             <w:webHidden/>
           </w:rPr>
-          <w:instrText xml:space="preserve"> PAGEREF _Toc378015198 \h </w:instrText>
+          <w:instrText xml:space="preserve"> PAGEREF _Toc378256779 \h </w:instrText>
         </w:r>
         <w:r>
           <w:rPr>
@@ -2979,7 +2966,7 @@
           <w:sz w:val="21"/>
         </w:rPr>
       </w:pPr>
-      <w:hyperlink w:anchor="_Toc378015199" w:history="1">
+      <w:hyperlink w:anchor="_Toc378256780" w:history="1">
         <w:r>
           <w:rPr>
             <w:rStyle w:val="afff3"/>
@@ -3018,7 +3005,7 @@
           <w:rPr>
             <w:webHidden/>
           </w:rPr>
-          <w:instrText xml:space="preserve"> PAGEREF _Toc378015199 \h </w:instrText>
+          <w:instrText xml:space="preserve"> PAGEREF _Toc378256780 \h </w:instrText>
         </w:r>
         <w:r>
           <w:rPr>
@@ -3053,7 +3040,7 @@
           <w:b w:val="0"/>
         </w:rPr>
       </w:pPr>
-      <w:hyperlink w:anchor="_Toc378015200" w:history="1">
+      <w:hyperlink w:anchor="_Toc378256781" w:history="1">
         <w:r>
           <w:rPr>
             <w:rStyle w:val="afff3"/>
@@ -3123,7 +3110,7 @@
           <w:rPr>
             <w:webHidden/>
           </w:rPr>
-          <w:instrText xml:space="preserve"> PAGEREF _Toc378015200 \h </w:instrText>
+          <w:instrText xml:space="preserve"> PAGEREF _Toc378256781 \h </w:instrText>
         </w:r>
         <w:r>
           <w:rPr>
@@ -3158,7 +3145,7 @@
           <w:b w:val="0"/>
         </w:rPr>
       </w:pPr>
-      <w:hyperlink w:anchor="_Toc378015201" w:history="1">
+      <w:hyperlink w:anchor="_Toc378256782" w:history="1">
         <w:r>
           <w:rPr>
             <w:rStyle w:val="afff3"/>
@@ -3196,7 +3183,7 @@
           <w:rPr>
             <w:webHidden/>
           </w:rPr>
-          <w:instrText xml:space="preserve"> PAGEREF _Toc378015201 \h </w:instrText>
+          <w:instrText xml:space="preserve"> PAGEREF _Toc378256782 \h </w:instrText>
         </w:r>
         <w:r>
           <w:rPr>
@@ -3231,7 +3218,7 @@
           <w:b w:val="0"/>
         </w:rPr>
       </w:pPr>
-      <w:hyperlink w:anchor="_Toc378015202" w:history="1">
+      <w:hyperlink w:anchor="_Toc378256783" w:history="1">
         <w:r>
           <w:rPr>
             <w:rStyle w:val="afff3"/>
@@ -3288,7 +3275,7 @@
           <w:rPr>
             <w:webHidden/>
           </w:rPr>
-          <w:instrText xml:space="preserve"> PAGEREF _Toc378015202 \h </w:instrText>
+          <w:instrText xml:space="preserve"> PAGEREF _Toc378256783 \h </w:instrText>
         </w:r>
         <w:r>
           <w:rPr>
@@ -3323,7 +3310,7 @@
           <w:b w:val="0"/>
         </w:rPr>
       </w:pPr>
-      <w:hyperlink w:anchor="_Toc378015203" w:history="1">
+      <w:hyperlink w:anchor="_Toc378256784" w:history="1">
         <w:r>
           <w:rPr>
             <w:rStyle w:val="afff3"/>
@@ -3361,7 +3348,7 @@
           <w:rPr>
             <w:webHidden/>
           </w:rPr>
-          <w:instrText xml:space="preserve"> PAGEREF _Toc378015203 \h </w:instrText>
+          <w:instrText xml:space="preserve"> PAGEREF _Toc378256784 \h </w:instrText>
         </w:r>
         <w:r>
           <w:rPr>
@@ -3378,7 +3365,7 @@
           <w:rPr>
             <w:webHidden/>
           </w:rPr>
-          <w:t>37</w:t>
+          <w:t>38</w:t>
         </w:r>
         <w:r>
           <w:rPr>
@@ -3412,7 +3399,7 @@
         <w:spacing w:beforeLines="0" w:before="0"/>
         <w:ind w:left="342" w:hangingChars="142" w:hanging="342"/>
       </w:pPr>
-      <w:bookmarkStart w:id="1" w:name="_Toc378015172"/>
+      <w:bookmarkStart w:id="1" w:name="_Toc378256753"/>
       <w:r>
         <w:lastRenderedPageBreak/>
         <w:t>概略</w:t>
@@ -3441,7 +3428,7 @@
       <w:pPr>
         <w:pStyle w:val="1"/>
       </w:pPr>
-      <w:bookmarkStart w:id="2" w:name="_Toc378015173"/>
+      <w:bookmarkStart w:id="2" w:name="_Toc378256754"/>
       <w:r>
         <w:rPr>
           <w:rFonts w:hint="eastAsia"/>
@@ -3552,7 +3539,7 @@
       <w:pPr>
         <w:pStyle w:val="1"/>
       </w:pPr>
-      <w:bookmarkStart w:id="3" w:name="_Toc378015174"/>
+      <w:bookmarkStart w:id="3" w:name="_Toc378256755"/>
       <w:r>
         <w:rPr>
           <w:rFonts w:hint="eastAsia"/>
@@ -3665,7 +3652,7 @@
       <w:pPr>
         <w:pStyle w:val="1"/>
       </w:pPr>
-      <w:bookmarkStart w:id="4" w:name="_Toc378015175"/>
+      <w:bookmarkStart w:id="4" w:name="_Toc378256756"/>
       <w:r>
         <w:rPr>
           <w:rFonts w:hint="eastAsia"/>
@@ -3714,7 +3701,7 @@
       <w:pPr>
         <w:pStyle w:val="1"/>
       </w:pPr>
-      <w:bookmarkStart w:id="5" w:name="_Toc378015176"/>
+      <w:bookmarkStart w:id="5" w:name="_Toc378256757"/>
       <w:r>
         <w:rPr>
           <w:rFonts w:hint="eastAsia"/>
@@ -3791,7 +3778,7 @@
       <w:pPr>
         <w:pStyle w:val="2"/>
       </w:pPr>
-      <w:bookmarkStart w:id="6" w:name="_Toc378015177"/>
+      <w:bookmarkStart w:id="6" w:name="_Toc378256758"/>
       <w:r>
         <w:rPr>
           <w:rFonts w:hint="eastAsia"/>
@@ -3862,6 +3849,9 @@
       <w:pPr>
         <w:pStyle w:val="a9"/>
         <w:ind w:firstLine="283"/>
+        <w:rPr>
+          <w:rFonts w:hint="eastAsia"/>
+        </w:rPr>
       </w:pPr>
       <w:r>
         <w:rPr>
@@ -3873,7 +3863,7 @@
         <w:rPr>
           <w:rFonts w:hint="eastAsia"/>
         </w:rPr>
-        <w:t xml:space="preserve"> min() / max()</w:t>
+        <w:t xml:space="preserve"> min()</w:t>
       </w:r>
       <w:r>
         <w:t xml:space="preserve"> </w:t>
@@ -3891,6 +3881,9 @@
         <w:ind w:firstLine="283"/>
       </w:pPr>
       <w:r>
+        <w:t>テンプレートを使用すると、</w:t>
+      </w:r>
+      <w:r>
         <w:rPr>
           <w:rFonts w:hint="eastAsia"/>
         </w:rPr>
@@ -3931,6 +3924,30 @@
           <w:rFonts w:hint="eastAsia"/>
         </w:rPr>
         <w:t>。</w:t>
+      </w:r>
+    </w:p>
+    <w:p>
+      <w:pPr>
+        <w:pStyle w:val="a9"/>
+        <w:ind w:firstLine="283"/>
+        <w:rPr>
+          <w:rFonts w:hint="eastAsia"/>
+        </w:rPr>
+      </w:pPr>
+      <w:r>
+        <w:t>なお、</w:t>
+      </w:r>
+      <w:r>
+        <w:rPr>
+          <w:rFonts w:hint="eastAsia"/>
+        </w:rPr>
+        <w:t>min(</w:t>
+      </w:r>
+      <w:r>
+        <w:t>)</w:t>
+      </w:r>
+      <w:r>
+        <w:t>関数はサンプルを示さないが、同様の作り方となる。</w:t>
       </w:r>
     </w:p>
     <w:p>
@@ -4001,26 +4018,56 @@
       <w:r>
         <w:rPr>
           <w:rFonts w:hint="eastAsia"/>
+          <w:color w:val="FF0000"/>
           <w:sz w:val="20"/>
           <w:szCs w:val="20"/>
         </w:rPr>
-        <w:t xml:space="preserve">　※</w:t>
-      </w:r>
-      <w:r>
-        <w:rPr>
-          <w:rFonts w:hint="eastAsia"/>
+        <w:t>※</w:t>
+      </w:r>
+      <w:r>
+        <w:rPr>
+          <w:rFonts w:hint="eastAsia"/>
+          <w:color w:val="FF0000"/>
           <w:sz w:val="20"/>
           <w:szCs w:val="20"/>
         </w:rPr>
-        <w:t xml:space="preserve">min() </w:t>
-      </w:r>
-      <w:r>
-        <w:rPr>
-          <w:rFonts w:hint="eastAsia"/>
+        <w:t xml:space="preserve">inline </w:t>
+      </w:r>
+      <w:r>
+        <w:rPr>
+          <w:rFonts w:hint="eastAsia"/>
+          <w:color w:val="FF0000"/>
           <w:sz w:val="20"/>
           <w:szCs w:val="20"/>
         </w:rPr>
-        <w:t>関数は省略</w:t>
+        <w:t>指定</w:t>
+      </w:r>
+      <w:r>
+        <w:rPr>
+          <w:rFonts w:hint="eastAsia"/>
+          <w:color w:val="FF0000"/>
+          <w:sz w:val="20"/>
+          <w:szCs w:val="20"/>
+        </w:rPr>
+        <w:t>を</w:t>
+      </w:r>
+      <w:r>
+        <w:rPr>
+          <w:rFonts w:hint="eastAsia"/>
+          <w:color w:val="FF0000"/>
+          <w:sz w:val="20"/>
+          <w:szCs w:val="20"/>
+        </w:rPr>
+        <w:t>省略</w:t>
+      </w:r>
+      <w:r>
+        <w:rPr>
+          <w:rFonts w:hint="eastAsia"/>
+          <w:color w:val="FF0000"/>
+          <w:sz w:val="20"/>
+          <w:szCs w:val="20"/>
+        </w:rPr>
+        <w:t>しているので注意</w:t>
       </w:r>
     </w:p>
     <w:tbl>
@@ -4157,6 +4204,14 @@
         </w:rPr>
         <w:t>使用例：</w:t>
       </w:r>
+      <w:r>
+        <w:rPr>
+          <w:rFonts w:hint="eastAsia"/>
+          <w:sz w:val="20"/>
+          <w:szCs w:val="20"/>
+        </w:rPr>
+        <w:t xml:space="preserve">　</w:t>
+      </w:r>
     </w:p>
     <w:tbl>
       <w:tblPr>
@@ -4878,7 +4933,7 @@
       <w:pPr>
         <w:pStyle w:val="2"/>
       </w:pPr>
-      <w:bookmarkStart w:id="7" w:name="_Toc378015178"/>
+      <w:bookmarkStart w:id="7" w:name="_Toc378256759"/>
       <w:r>
         <w:t>【比較解説】</w:t>
       </w:r>
@@ -4894,19 +4949,22 @@
         <w:ind w:firstLine="283"/>
       </w:pPr>
       <w:r>
-        <w:t>以下より、若干本筋からそれるが、より効果的なメタプログラミングを意識するためにも、テンプレートと他のメタプログラミングの手法との比較を示す。</w:t>
+        <w:t>以下より、若干本筋からそれるが、より効果的なメタプログラミングを意識するために</w:t>
+      </w:r>
+      <w:r>
+        <w:lastRenderedPageBreak/>
+        <w:t>も、テンプレートと他のメタプログラミングの手法との比較を示す。</w:t>
       </w:r>
     </w:p>
     <w:p>
       <w:pPr>
         <w:pStyle w:val="2"/>
       </w:pPr>
-      <w:bookmarkStart w:id="8" w:name="_Toc378015179"/>
-      <w:r>
-        <w:rPr>
-          <w:rFonts w:hint="eastAsia"/>
-        </w:rPr>
-        <w:lastRenderedPageBreak/>
+      <w:bookmarkStart w:id="8" w:name="_Toc378256760"/>
+      <w:r>
+        <w:rPr>
+          <w:rFonts w:hint="eastAsia"/>
+        </w:rPr>
         <w:t>【</w:t>
       </w:r>
       <w:r>
@@ -5530,7 +5588,7 @@
       <w:pPr>
         <w:pStyle w:val="2"/>
       </w:pPr>
-      <w:bookmarkStart w:id="9" w:name="_Toc378015180"/>
+      <w:bookmarkStart w:id="9" w:name="_Toc378256761"/>
       <w:r>
         <w:rPr>
           <w:rFonts w:hint="eastAsia"/>
@@ -6043,6 +6101,7 @@
                 <w:rFonts w:hint="eastAsia"/>
                 <w:color w:val="00B050"/>
               </w:rPr>
+              <w:lastRenderedPageBreak/>
               <w:t>//クラス内の定数／初期値</w:t>
             </w:r>
           </w:p>
@@ -6075,7 +6134,6 @@
               <w:pStyle w:val="2-"/>
             </w:pPr>
             <w:r>
-              <w:lastRenderedPageBreak/>
               <w:tab/>
               <w:t>//</w:t>
             </w:r>
@@ -6291,7 +6349,7 @@
       <w:pPr>
         <w:pStyle w:val="2"/>
       </w:pPr>
-      <w:bookmarkStart w:id="10" w:name="_Toc378015181"/>
+      <w:bookmarkStart w:id="10" w:name="_Toc378256762"/>
       <w:r>
         <w:rPr>
           <w:rFonts w:hint="eastAsia"/>
@@ -6581,26 +6639,29 @@
       <w:r>
         <w:rPr>
           <w:rFonts w:hint="eastAsia"/>
+          <w:color w:val="FF0000"/>
           <w:sz w:val="20"/>
           <w:szCs w:val="20"/>
         </w:rPr>
-        <w:t xml:space="preserve">　※</w:t>
-      </w:r>
-      <w:r>
-        <w:rPr>
-          <w:rFonts w:hint="eastAsia"/>
+        <w:t>※</w:t>
+      </w:r>
+      <w:r>
+        <w:rPr>
+          <w:rFonts w:hint="eastAsia"/>
+          <w:color w:val="FF0000"/>
           <w:sz w:val="20"/>
           <w:szCs w:val="20"/>
         </w:rPr>
-        <w:t xml:space="preserve">min() </w:t>
-      </w:r>
-      <w:r>
-        <w:rPr>
-          <w:rFonts w:hint="eastAsia"/>
+        <w:t xml:space="preserve">inline </w:t>
+      </w:r>
+      <w:r>
+        <w:rPr>
+          <w:rFonts w:hint="eastAsia"/>
+          <w:color w:val="FF0000"/>
           <w:sz w:val="20"/>
           <w:szCs w:val="20"/>
         </w:rPr>
-        <w:t>関数は省略</w:t>
+        <w:t>指定を省略しているので注意</w:t>
       </w:r>
     </w:p>
     <w:tbl>
@@ -7268,6 +7329,7 @@
               <w:rPr>
                 <w:color w:val="808080" w:themeColor="background1" w:themeShade="80"/>
               </w:rPr>
+              <w:lastRenderedPageBreak/>
               <w:tab/>
               <w:t>const int v7 = vmax(1, 2, 3, 4, 5, 6, 7, 8, 9, 10, 11, 12, 13, 14, 15);</w:t>
             </w:r>
@@ -7352,7 +7414,6 @@
               <w:rPr>
                 <w:color w:val="808080" w:themeColor="background1" w:themeShade="80"/>
               </w:rPr>
-              <w:lastRenderedPageBreak/>
               <w:tab/>
               <w:t>printf("{%d, %d, %d, %d, %d, %d, %d}\n", v1, v2, v3, v4, v5, v6, v7);</w:t>
             </w:r>
@@ -7905,7 +7966,7 @@
       <w:pPr>
         <w:pStyle w:val="2"/>
       </w:pPr>
-      <w:bookmarkStart w:id="11" w:name="_Toc378015182"/>
+      <w:bookmarkStart w:id="11" w:name="_Toc378256763"/>
       <w:r>
         <w:rPr>
           <w:rFonts w:hint="eastAsia"/>
@@ -8307,11 +8368,12 @@
       <w:pPr>
         <w:pStyle w:val="2"/>
       </w:pPr>
-      <w:bookmarkStart w:id="12" w:name="_Toc378015183"/>
-      <w:r>
-        <w:rPr>
-          <w:rFonts w:hint="eastAsia"/>
-        </w:rPr>
+      <w:bookmarkStart w:id="12" w:name="_Toc378256764"/>
+      <w:r>
+        <w:rPr>
+          <w:rFonts w:hint="eastAsia"/>
+        </w:rPr>
+        <w:lastRenderedPageBreak/>
         <w:t>活用例</w:t>
       </w:r>
       <w:r>
@@ -8412,7 +8474,6 @@
         <w:rPr>
           <w:rFonts w:hint="eastAsia"/>
         </w:rPr>
-        <w:lastRenderedPageBreak/>
         <w:t>【サンプル】</w:t>
       </w:r>
     </w:p>
@@ -8533,6 +8594,12 @@
               <w:pStyle w:val="2-"/>
             </w:pPr>
             <w:r>
+              <w:rPr>
+                <w:rFonts w:hint="eastAsia"/>
+              </w:rPr>
+              <w:t xml:space="preserve">inline </w:t>
+            </w:r>
+            <w:r>
               <w:t>std::size_t lengthOfArray1(const T (&amp;var)</w:t>
             </w:r>
             <w:r>
@@ -8617,6 +8684,9 @@
               <w:pStyle w:val="2-"/>
             </w:pPr>
             <w:r>
+              <w:t xml:space="preserve">inline </w:t>
+            </w:r>
+            <w:r>
               <w:t>std::size_t lengthOfArray2(const T (&amp;var)</w:t>
             </w:r>
             <w:r>
@@ -8703,6 +8773,9 @@
             <w:pPr>
               <w:pStyle w:val="2-"/>
             </w:pPr>
+            <w:r>
+              <w:t xml:space="preserve">inline </w:t>
+            </w:r>
             <w:r>
               <w:t>std::size_t lengthOfArray3(const T (&amp;var)</w:t>
             </w:r>
@@ -9152,7 +9225,7 @@
       <w:pPr>
         <w:pStyle w:val="2"/>
       </w:pPr>
-      <w:bookmarkStart w:id="13" w:name="_Toc378015184"/>
+      <w:bookmarkStart w:id="13" w:name="_Toc378256765"/>
       <w:r>
         <w:rPr>
           <w:rFonts w:hint="eastAsia"/>
@@ -9296,6 +9369,7 @@
         <w:rPr>
           <w:rFonts w:hint="eastAsia"/>
         </w:rPr>
+        <w:lastRenderedPageBreak/>
         <w:t>【サンプル】</w:t>
       </w:r>
     </w:p>
@@ -9501,7 +9575,6 @@
               <w:pStyle w:val="2-"/>
             </w:pPr>
             <w:r>
-              <w:lastRenderedPageBreak/>
               <w:t>template</w:t>
             </w:r>
             <w:r>
@@ -9579,7 +9652,6 @@
           <w:sz w:val="20"/>
           <w:szCs w:val="20"/>
         </w:rPr>
-        <w:lastRenderedPageBreak/>
         <w:t>使用例：</w:t>
       </w:r>
     </w:p>
@@ -10581,6 +10653,7 @@
         <w:rPr>
           <w:rFonts w:hint="eastAsia"/>
         </w:rPr>
+        <w:lastRenderedPageBreak/>
         <w:t>また、クラス／構造体の</w:t>
       </w:r>
       <w:r>
@@ -10666,21 +10739,14 @@
         <w:rPr>
           <w:rFonts w:hint="eastAsia"/>
         </w:rPr>
-        <w:t>。ただし、コンパ</w:t>
-      </w:r>
-      <w:r>
-        <w:rPr>
-          <w:rFonts w:hint="eastAsia"/>
-        </w:rPr>
-        <w:lastRenderedPageBreak/>
-        <w:t>イル時の定数化が確実に行われるとは限らない点に注意。</w:t>
+        <w:t>。ただし、コンパイル時の定数化が確実に行われるとは限らない点に注意。</w:t>
       </w:r>
     </w:p>
     <w:p>
       <w:pPr>
         <w:pStyle w:val="2"/>
       </w:pPr>
-      <w:bookmarkStart w:id="14" w:name="_Toc378015185"/>
+      <w:bookmarkStart w:id="14" w:name="_Toc378256766"/>
       <w:r>
         <w:rPr>
           <w:rFonts w:hint="eastAsia"/>
@@ -11434,6 +11500,7 @@
               <w:pStyle w:val="2-"/>
             </w:pPr>
             <w:r>
+              <w:lastRenderedPageBreak/>
               <w:tab/>
               <w:t>typedef static_assertion&lt;condition&gt;::FAILED STATIC_ASSERT_FAILED</w:t>
             </w:r>
@@ -11458,6 +11525,7 @@
           <w:sz w:val="20"/>
           <w:szCs w:val="20"/>
         </w:rPr>
+        <w:lastRenderedPageBreak/>
         <w:t>使用例：</w:t>
       </w:r>
     </w:p>
@@ -11600,7 +11668,6 @@
                 <w:rFonts w:hint="eastAsia"/>
                 <w:color w:val="auto"/>
               </w:rPr>
-              <w:lastRenderedPageBreak/>
               <w:t>error C2146: 構文エラー : ';' が、識別子 'STATIC_ASSERT_FAILED' の前に必要です。</w:t>
             </w:r>
           </w:p>
@@ -11644,7 +11711,6 @@
         <w:rPr>
           <w:rFonts w:hint="eastAsia"/>
         </w:rPr>
-        <w:lastRenderedPageBreak/>
         <w:t>B</w:t>
       </w:r>
       <w:r>
@@ -12261,6 +12327,7 @@
           <w:sz w:val="20"/>
           <w:szCs w:val="20"/>
         </w:rPr>
+        <w:lastRenderedPageBreak/>
         <w:t>↓</w:t>
       </w:r>
       <w:r>
@@ -12382,21 +12449,14 @@
         <w:rPr>
           <w:rFonts w:hint="eastAsia"/>
         </w:rPr>
-        <w:t>でも使用できる。任意のエラーメッセージを指定し、関数の内外どこにでも記述できる。エラーメッセージはダブルクォーテーションで囲んで空白や記号も使用できるが、日本語が正常に扱</w:t>
-      </w:r>
-      <w:r>
-        <w:rPr>
-          <w:rFonts w:hint="eastAsia"/>
-        </w:rPr>
-        <w:lastRenderedPageBreak/>
-        <w:t>えないので注意。ソースファイルがユニコードなら日本語も表示される。</w:t>
+        <w:t>でも使用できる。任意のエラーメッセージを指定し、関数の内外どこにでも記述できる。エラーメッセージはダブルクォーテーションで囲んで空白や記号も使用できるが、日本語が正常に扱えないので注意。ソースファイルがユニコードなら日本語も表示される。</w:t>
       </w:r>
     </w:p>
     <w:p>
       <w:pPr>
         <w:pStyle w:val="1"/>
       </w:pPr>
-      <w:bookmarkStart w:id="15" w:name="_Toc378015186"/>
+      <w:bookmarkStart w:id="15" w:name="_Toc378256767"/>
       <w:r>
         <w:rPr>
           <w:rFonts w:hint="eastAsia"/>
@@ -12424,7 +12484,7 @@
       <w:pPr>
         <w:pStyle w:val="2"/>
       </w:pPr>
-      <w:bookmarkStart w:id="16" w:name="_Toc378015187"/>
+      <w:bookmarkStart w:id="16" w:name="_Toc378256768"/>
       <w:r>
         <w:rPr>
           <w:rFonts w:hint="eastAsia"/>
@@ -13141,6 +13201,7 @@
               <w:pStyle w:val="2-"/>
             </w:pPr>
             <w:r>
+              <w:lastRenderedPageBreak/>
               <w:t>printf("p1=(%d, %d)\n", p1.x, p1.y);</w:t>
             </w:r>
           </w:p>
@@ -13178,6 +13239,7 @@
           <w:sz w:val="20"/>
           <w:szCs w:val="20"/>
         </w:rPr>
+        <w:lastRenderedPageBreak/>
         <w:t>↓</w:t>
       </w:r>
       <w:r>
@@ -13258,12 +13320,11 @@
       <w:pPr>
         <w:pStyle w:val="2"/>
       </w:pPr>
-      <w:bookmarkStart w:id="17" w:name="_Toc378015188"/>
-      <w:r>
-        <w:rPr>
-          <w:rFonts w:hint="eastAsia"/>
-        </w:rPr>
-        <w:lastRenderedPageBreak/>
+      <w:bookmarkStart w:id="17" w:name="_Toc378256769"/>
+      <w:r>
+        <w:rPr>
+          <w:rFonts w:hint="eastAsia"/>
+        </w:rPr>
         <w:t>高階関数</w:t>
       </w:r>
       <w:r>
@@ -13874,6 +13935,7 @@
           <w:sz w:val="20"/>
           <w:szCs w:val="20"/>
         </w:rPr>
+        <w:lastRenderedPageBreak/>
         <w:t>原型：全く最適化されていない状態</w:t>
       </w:r>
     </w:p>
@@ -14030,7 +14092,6 @@
               <w:pStyle w:val="2-"/>
             </w:pPr>
             <w:r>
-              <w:lastRenderedPageBreak/>
               <w:tab/>
               <w:t>{</w:t>
             </w:r>
@@ -14666,8 +14727,11 @@
         <w:ind w:firstLine="283"/>
       </w:pPr>
       <w:r>
+        <w:t>丸め処理が２箇所に記述されており、範囲の判定もそれぞれに書かれている。丸めの範</w:t>
+      </w:r>
+      <w:r>
         <w:lastRenderedPageBreak/>
-        <w:t>丸め処理が２箇所に記述されており、範囲の判定もそれぞれに書かれている。丸めの範囲を変更する際に、２箇所の修正となり、ミスを起こしやすい状態である。</w:t>
+        <w:t>囲を変更する際に、２箇所の修正となり、ミスを起こしやすい状態である。</w:t>
       </w:r>
     </w:p>
     <w:p>
@@ -14783,731 +14847,731 @@
               <w:pStyle w:val="2-"/>
             </w:pPr>
             <w:r>
+              <w:t>{</w:t>
+            </w:r>
+          </w:p>
+          <w:p>
+            <w:pPr>
+              <w:pStyle w:val="2-"/>
+            </w:pPr>
+            <w:r>
+              <w:tab/>
+              <w:t>if (data &lt; 10)</w:t>
+            </w:r>
+          </w:p>
+          <w:p>
+            <w:pPr>
+              <w:pStyle w:val="2-"/>
+            </w:pPr>
+            <w:r>
+              <w:tab/>
+            </w:r>
+            <w:r>
+              <w:tab/>
+              <w:t>data = 10;</w:t>
+            </w:r>
+          </w:p>
+          <w:p>
+            <w:pPr>
+              <w:pStyle w:val="2-"/>
+            </w:pPr>
+            <w:r>
+              <w:tab/>
+              <w:t>else if (data &gt; 100)</w:t>
+            </w:r>
+          </w:p>
+          <w:p>
+            <w:pPr>
+              <w:pStyle w:val="2-"/>
+            </w:pPr>
+            <w:r>
+              <w:tab/>
+            </w:r>
+            <w:r>
+              <w:tab/>
+              <w:t>data = 100;</w:t>
+            </w:r>
+          </w:p>
+          <w:p>
+            <w:pPr>
+              <w:pStyle w:val="2-"/>
+            </w:pPr>
+            <w:r>
+              <w:tab/>
+              <w:t>return data;</w:t>
+            </w:r>
+          </w:p>
+          <w:p>
+            <w:pPr>
+              <w:pStyle w:val="2-"/>
+            </w:pPr>
+            <w:r>
+              <w:t>}</w:t>
+            </w:r>
+          </w:p>
+          <w:p>
+            <w:pPr>
+              <w:pStyle w:val="2-"/>
+              <w:rPr>
+                <w:color w:val="00B050"/>
+              </w:rPr>
+            </w:pPr>
+            <w:r>
+              <w:rPr>
+                <w:rFonts w:hint="eastAsia"/>
+                <w:color w:val="00B050"/>
+              </w:rPr>
+              <w:t>//</w:t>
+            </w:r>
+            <w:r>
+              <w:rPr>
+                <w:color w:val="00B050"/>
+              </w:rPr>
+              <w:t>データ丸め</w:t>
+            </w:r>
+            <w:r>
+              <w:rPr>
+                <w:rFonts w:hint="eastAsia"/>
+                <w:color w:val="00B050"/>
+              </w:rPr>
+              <w:t>処理</w:t>
+            </w:r>
+          </w:p>
+          <w:p>
+            <w:pPr>
+              <w:pStyle w:val="2-"/>
+            </w:pPr>
+            <w:r>
+              <w:t>void func(int data1[], int n1, int data2[], int n2)</w:t>
+            </w:r>
+          </w:p>
+          <w:p>
+            <w:pPr>
+              <w:pStyle w:val="2-"/>
+            </w:pPr>
+            <w:r>
+              <w:t>{</w:t>
+            </w:r>
+          </w:p>
+          <w:p>
+            <w:pPr>
+              <w:pStyle w:val="2-"/>
+              <w:rPr>
+                <w:color w:val="00B050"/>
+              </w:rPr>
+            </w:pPr>
+            <w:r>
+              <w:tab/>
+            </w:r>
+            <w:r>
+              <w:rPr>
+                <w:color w:val="00B050"/>
+              </w:rPr>
+              <w:t>//丸め実行前ログ出力</w:t>
+            </w:r>
+          </w:p>
+          <w:p>
+            <w:pPr>
+              <w:pStyle w:val="2-"/>
+            </w:pPr>
+            <w:r>
+              <w:tab/>
+              <w:t>printf("&lt;BEFORE&gt;\n");</w:t>
+            </w:r>
+          </w:p>
+          <w:p>
+            <w:pPr>
+              <w:pStyle w:val="2-"/>
+              <w:rPr>
+                <w:color w:val="00B050"/>
+              </w:rPr>
+            </w:pPr>
+            <w:r>
+              <w:tab/>
+            </w:r>
+            <w:r>
+              <w:rPr>
+                <w:color w:val="00B050"/>
+              </w:rPr>
+              <w:t>//</w:t>
+            </w:r>
+            <w:r>
+              <w:rPr>
+                <w:color w:val="00B050"/>
+              </w:rPr>
+              <w:t>ログ出力：</w:t>
+            </w:r>
+            <w:r>
+              <w:rPr>
+                <w:color w:val="00B050"/>
+              </w:rPr>
+              <w:t>data1</w:t>
+            </w:r>
+          </w:p>
+          <w:p>
+            <w:pPr>
+              <w:pStyle w:val="2-"/>
+            </w:pPr>
+            <w:r>
+              <w:tab/>
+              <w:t>printf("data1=");</w:t>
+            </w:r>
+          </w:p>
+          <w:p>
+            <w:pPr>
+              <w:pStyle w:val="2-"/>
+            </w:pPr>
+            <w:r>
+              <w:tab/>
+              <w:t>int sum1 = 0;</w:t>
+            </w:r>
+          </w:p>
+          <w:p>
+            <w:pPr>
+              <w:pStyle w:val="2-"/>
+            </w:pPr>
+            <w:r>
+              <w:tab/>
+              <w:t>for (int i = 0; i &lt; n1; ++i)</w:t>
+            </w:r>
+          </w:p>
+          <w:p>
+            <w:pPr>
+              <w:pStyle w:val="2-"/>
+            </w:pPr>
+            <w:r>
+              <w:tab/>
+              <w:t>{</w:t>
+            </w:r>
+          </w:p>
+          <w:p>
+            <w:pPr>
+              <w:pStyle w:val="2-"/>
+            </w:pPr>
+            <w:r>
+              <w:tab/>
+            </w:r>
+            <w:r>
+              <w:tab/>
+              <w:t>sum1 += data1[i];</w:t>
+            </w:r>
+          </w:p>
+          <w:p>
+            <w:pPr>
+              <w:pStyle w:val="2-"/>
+            </w:pPr>
+            <w:r>
+              <w:tab/>
+            </w:r>
+            <w:r>
+              <w:tab/>
+              <w:t>printf(" %d", data1[i]);</w:t>
+            </w:r>
+          </w:p>
+          <w:p>
+            <w:pPr>
+              <w:pStyle w:val="2-"/>
+            </w:pPr>
+            <w:r>
+              <w:tab/>
+              <w:t>}</w:t>
+            </w:r>
+          </w:p>
+          <w:p>
+            <w:pPr>
+              <w:pStyle w:val="2-"/>
+            </w:pPr>
+            <w:r>
+              <w:tab/>
+              <w:t>printf(" (sum=%d, avg=%.1f)\n", sum1, static_cast&lt;float&gt;(sum1) / static_cast&lt;float&gt;(n1));</w:t>
+            </w:r>
+          </w:p>
+          <w:p>
+            <w:pPr>
+              <w:pStyle w:val="2-"/>
+              <w:rPr>
+                <w:color w:val="00B050"/>
+              </w:rPr>
+            </w:pPr>
+            <w:r>
+              <w:rPr>
+                <w:color w:val="00B050"/>
+              </w:rPr>
+              <w:tab/>
+              <w:t>//</w:t>
+            </w:r>
+            <w:r>
+              <w:rPr>
+                <w:color w:val="00B050"/>
+              </w:rPr>
+              <w:t>ログ出力：</w:t>
+            </w:r>
+            <w:r>
+              <w:rPr>
+                <w:color w:val="00B050"/>
+              </w:rPr>
+              <w:t>data2</w:t>
+            </w:r>
+          </w:p>
+          <w:p>
+            <w:pPr>
+              <w:pStyle w:val="2-"/>
+            </w:pPr>
+            <w:r>
+              <w:tab/>
+              <w:t>printf("data2=");</w:t>
+            </w:r>
+          </w:p>
+          <w:p>
+            <w:pPr>
+              <w:pStyle w:val="2-"/>
+            </w:pPr>
+            <w:r>
+              <w:tab/>
+              <w:t>int sum2 = 0;</w:t>
+            </w:r>
+          </w:p>
+          <w:p>
+            <w:pPr>
+              <w:pStyle w:val="2-"/>
+            </w:pPr>
+            <w:r>
+              <w:tab/>
+              <w:t>for (int i = 0; i &lt; n2; ++i)</w:t>
+            </w:r>
+          </w:p>
+          <w:p>
+            <w:pPr>
+              <w:pStyle w:val="2-"/>
+            </w:pPr>
+            <w:r>
+              <w:tab/>
+              <w:t>{</w:t>
+            </w:r>
+          </w:p>
+          <w:p>
+            <w:pPr>
+              <w:pStyle w:val="2-"/>
+            </w:pPr>
+            <w:r>
+              <w:tab/>
+            </w:r>
+            <w:r>
+              <w:tab/>
+              <w:t>sum2 += data2[i];</w:t>
+            </w:r>
+          </w:p>
+          <w:p>
+            <w:pPr>
+              <w:pStyle w:val="2-"/>
+            </w:pPr>
+            <w:r>
+              <w:tab/>
+            </w:r>
+            <w:r>
+              <w:tab/>
+              <w:t>printf(" %d", data2[i]);</w:t>
+            </w:r>
+          </w:p>
+          <w:p>
+            <w:pPr>
+              <w:pStyle w:val="2-"/>
+            </w:pPr>
+            <w:r>
+              <w:tab/>
+              <w:t>}</w:t>
+            </w:r>
+          </w:p>
+          <w:p>
+            <w:pPr>
+              <w:pStyle w:val="2-"/>
+            </w:pPr>
+            <w:r>
+              <w:tab/>
+              <w:t>printf(" (sum=%d, avg=%.1f)\n", sum2, static_cast&lt;float&gt;(sum2) / static_cast&lt;float&gt;(n2));</w:t>
+            </w:r>
+          </w:p>
+          <w:p>
+            <w:pPr>
+              <w:pStyle w:val="2-"/>
+              <w:rPr>
+                <w:color w:val="00B050"/>
+              </w:rPr>
+            </w:pPr>
+            <w:r>
+              <w:rPr>
+                <w:color w:val="00B050"/>
+              </w:rPr>
+              <w:tab/>
+            </w:r>
+            <w:r>
+              <w:rPr>
+                <w:color w:val="FF0000"/>
+              </w:rPr>
+              <w:t>//丸め処理：</w:t>
+            </w:r>
+            <w:r>
+              <w:rPr>
+                <w:rFonts w:hint="eastAsia"/>
+                <w:color w:val="FF0000"/>
+              </w:rPr>
+              <w:t>data1</w:t>
+            </w:r>
+          </w:p>
+          <w:p>
+            <w:pPr>
+              <w:pStyle w:val="2-"/>
+            </w:pPr>
+            <w:r>
+              <w:tab/>
+              <w:t>for (int i = 0; i &lt; n1; ++i)</w:t>
+            </w:r>
+          </w:p>
+          <w:p>
+            <w:pPr>
+              <w:pStyle w:val="2-"/>
+            </w:pPr>
+            <w:r>
+              <w:tab/>
+              <w:t>{</w:t>
+            </w:r>
+          </w:p>
+          <w:p>
+            <w:pPr>
+              <w:pStyle w:val="2-"/>
+              <w:rPr>
+                <w:color w:val="FF0000"/>
+              </w:rPr>
+            </w:pPr>
+            <w:r>
+              <w:rPr>
+                <w:color w:val="FF0000"/>
+              </w:rPr>
+              <w:tab/>
+            </w:r>
+            <w:r>
+              <w:rPr>
+                <w:color w:val="FF0000"/>
+              </w:rPr>
+              <w:tab/>
+              <w:t>data1[i] = round_common(data1[i]);</w:t>
+            </w:r>
+          </w:p>
+          <w:p>
+            <w:pPr>
+              <w:pStyle w:val="2-"/>
+            </w:pPr>
+            <w:r>
+              <w:tab/>
+              <w:t>}</w:t>
+            </w:r>
+          </w:p>
+          <w:p>
+            <w:pPr>
+              <w:pStyle w:val="2-"/>
+              <w:rPr>
+                <w:color w:val="FF0000"/>
+              </w:rPr>
+            </w:pPr>
+            <w:r>
+              <w:rPr>
+                <w:color w:val="00B050"/>
+              </w:rPr>
+              <w:tab/>
+            </w:r>
+            <w:r>
+              <w:rPr>
+                <w:color w:val="FF0000"/>
+              </w:rPr>
+              <w:t>//丸め処理：</w:t>
+            </w:r>
+            <w:r>
+              <w:rPr>
+                <w:rFonts w:hint="eastAsia"/>
+                <w:color w:val="FF0000"/>
+              </w:rPr>
+              <w:t>data2</w:t>
+            </w:r>
+          </w:p>
+          <w:p>
+            <w:pPr>
+              <w:pStyle w:val="2-"/>
+            </w:pPr>
+            <w:r>
+              <w:tab/>
+              <w:t>for (int i = 0; i &lt; n2; ++i)</w:t>
+            </w:r>
+          </w:p>
+          <w:p>
+            <w:pPr>
+              <w:pStyle w:val="2-"/>
+            </w:pPr>
+            <w:r>
+              <w:tab/>
+              <w:t>{</w:t>
+            </w:r>
+          </w:p>
+          <w:p>
+            <w:pPr>
+              <w:pStyle w:val="2-"/>
+              <w:rPr>
+                <w:color w:val="FF0000"/>
+              </w:rPr>
+            </w:pPr>
+            <w:r>
+              <w:rPr>
+                <w:color w:val="FF0000"/>
+              </w:rPr>
+              <w:tab/>
+            </w:r>
+            <w:r>
+              <w:rPr>
+                <w:color w:val="FF0000"/>
+              </w:rPr>
+              <w:tab/>
+            </w:r>
+            <w:r>
+              <w:rPr>
+                <w:color w:val="FF0000"/>
+              </w:rPr>
+              <w:t>d</w:t>
+            </w:r>
+            <w:r>
+              <w:rPr>
+                <w:color w:val="FF0000"/>
+              </w:rPr>
+              <w:t>ata</w:t>
+            </w:r>
+            <w:r>
+              <w:rPr>
+                <w:color w:val="FF0000"/>
+              </w:rPr>
+              <w:t>2</w:t>
+            </w:r>
+            <w:r>
+              <w:rPr>
+                <w:color w:val="FF0000"/>
+              </w:rPr>
+              <w:t>[i] = round_common(data</w:t>
+            </w:r>
+            <w:r>
+              <w:rPr>
+                <w:color w:val="FF0000"/>
+              </w:rPr>
+              <w:t>2</w:t>
+            </w:r>
+            <w:r>
+              <w:rPr>
+                <w:color w:val="FF0000"/>
+              </w:rPr>
+              <w:t>[i]);</w:t>
+            </w:r>
+          </w:p>
+          <w:p>
+            <w:pPr>
+              <w:pStyle w:val="2-"/>
+            </w:pPr>
+            <w:r>
+              <w:tab/>
+              <w:t>}</w:t>
+            </w:r>
+          </w:p>
+          <w:p>
+            <w:pPr>
+              <w:pStyle w:val="2-"/>
+              <w:rPr>
+                <w:color w:val="00B050"/>
+              </w:rPr>
+            </w:pPr>
+            <w:r>
+              <w:tab/>
+            </w:r>
+            <w:r>
+              <w:rPr>
+                <w:color w:val="00B050"/>
+              </w:rPr>
+              <w:t>//丸め実行</w:t>
+            </w:r>
+            <w:r>
+              <w:rPr>
+                <w:color w:val="00B050"/>
+              </w:rPr>
+              <w:t>後</w:t>
+            </w:r>
+            <w:r>
+              <w:rPr>
+                <w:color w:val="00B050"/>
+              </w:rPr>
+              <w:t>ログ出力</w:t>
+            </w:r>
+          </w:p>
+          <w:p>
+            <w:pPr>
+              <w:pStyle w:val="2-"/>
+            </w:pPr>
+            <w:r>
+              <w:tab/>
+              <w:t>printf("&lt;AFTER&gt;\n");</w:t>
+            </w:r>
+          </w:p>
+          <w:p>
+            <w:pPr>
+              <w:pStyle w:val="2-"/>
+              <w:rPr>
+                <w:color w:val="00B050"/>
+              </w:rPr>
+            </w:pPr>
+            <w:r>
+              <w:tab/>
+            </w:r>
+            <w:r>
+              <w:rPr>
+                <w:color w:val="00B050"/>
+              </w:rPr>
+              <w:t>//</w:t>
+            </w:r>
+            <w:r>
+              <w:rPr>
+                <w:color w:val="00B050"/>
+              </w:rPr>
+              <w:t>ログ出力：</w:t>
+            </w:r>
+            <w:r>
+              <w:rPr>
+                <w:color w:val="00B050"/>
+              </w:rPr>
+              <w:t>data1</w:t>
+            </w:r>
+          </w:p>
+          <w:p>
+            <w:pPr>
+              <w:pStyle w:val="2-"/>
+            </w:pPr>
+            <w:r>
+              <w:tab/>
+              <w:t>printf("data1=");</w:t>
+            </w:r>
+          </w:p>
+          <w:p>
+            <w:pPr>
+              <w:pStyle w:val="2-"/>
+            </w:pPr>
+            <w:r>
+              <w:tab/>
+              <w:t>sum1 = 0;</w:t>
+            </w:r>
+          </w:p>
+          <w:p>
+            <w:pPr>
+              <w:pStyle w:val="2-"/>
+            </w:pPr>
+            <w:r>
+              <w:tab/>
+              <w:t>for (int i = 0; i &lt; n1; ++i)</w:t>
+            </w:r>
+          </w:p>
+          <w:p>
+            <w:pPr>
+              <w:pStyle w:val="2-"/>
+            </w:pPr>
+            <w:r>
+              <w:tab/>
+              <w:t>{</w:t>
+            </w:r>
+          </w:p>
+          <w:p>
+            <w:pPr>
+              <w:pStyle w:val="2-"/>
+            </w:pPr>
+            <w:r>
+              <w:tab/>
+            </w:r>
+            <w:r>
+              <w:tab/>
+              <w:t>sum1 += data1[i];</w:t>
+            </w:r>
+          </w:p>
+          <w:p>
+            <w:pPr>
+              <w:pStyle w:val="2-"/>
+            </w:pPr>
+            <w:r>
+              <w:tab/>
+            </w:r>
+            <w:r>
+              <w:tab/>
+              <w:t>printf(" %d", data1[i]);</w:t>
+            </w:r>
+          </w:p>
+          <w:p>
+            <w:pPr>
+              <w:pStyle w:val="2-"/>
+            </w:pPr>
+            <w:r>
+              <w:tab/>
+              <w:t>}</w:t>
+            </w:r>
+          </w:p>
+          <w:p>
+            <w:pPr>
+              <w:pStyle w:val="2-"/>
+            </w:pPr>
+            <w:r>
+              <w:tab/>
+              <w:t>printf(" (sum=%d, avg=%.1f)\n", sum1, static_cast&lt;float&gt;(sum1) / static_cast&lt;float&gt;(n1));</w:t>
+            </w:r>
+          </w:p>
+          <w:p>
+            <w:pPr>
+              <w:pStyle w:val="2-"/>
+              <w:rPr>
+                <w:color w:val="00B050"/>
+              </w:rPr>
+            </w:pPr>
+            <w:r>
+              <w:rPr>
+                <w:color w:val="00B050"/>
+              </w:rPr>
+              <w:tab/>
+              <w:t>//</w:t>
+            </w:r>
+            <w:r>
+              <w:rPr>
+                <w:color w:val="00B050"/>
+              </w:rPr>
+              <w:t>ログ出力：</w:t>
+            </w:r>
+            <w:r>
+              <w:rPr>
+                <w:color w:val="00B050"/>
+              </w:rPr>
+              <w:t>data2</w:t>
+            </w:r>
+          </w:p>
+          <w:p>
+            <w:pPr>
+              <w:pStyle w:val="2-"/>
+            </w:pPr>
+            <w:r>
+              <w:tab/>
+              <w:t>printf("data2=");</w:t>
+            </w:r>
+          </w:p>
+          <w:p>
+            <w:pPr>
+              <w:pStyle w:val="2-"/>
+            </w:pPr>
+            <w:r>
+              <w:tab/>
+              <w:t>sum2 = 0;</w:t>
+            </w:r>
+          </w:p>
+          <w:p>
+            <w:pPr>
+              <w:pStyle w:val="2-"/>
+            </w:pPr>
+            <w:r>
               <w:lastRenderedPageBreak/>
-              <w:t>{</w:t>
-            </w:r>
-          </w:p>
-          <w:p>
-            <w:pPr>
-              <w:pStyle w:val="2-"/>
-            </w:pPr>
-            <w:r>
-              <w:tab/>
-              <w:t>if (data &lt; 10)</w:t>
-            </w:r>
-          </w:p>
-          <w:p>
-            <w:pPr>
-              <w:pStyle w:val="2-"/>
-            </w:pPr>
-            <w:r>
-              <w:tab/>
-            </w:r>
-            <w:r>
-              <w:tab/>
-              <w:t>data = 10;</w:t>
-            </w:r>
-          </w:p>
-          <w:p>
-            <w:pPr>
-              <w:pStyle w:val="2-"/>
-            </w:pPr>
-            <w:r>
-              <w:tab/>
-              <w:t>else if (data &gt; 100)</w:t>
-            </w:r>
-          </w:p>
-          <w:p>
-            <w:pPr>
-              <w:pStyle w:val="2-"/>
-            </w:pPr>
-            <w:r>
-              <w:tab/>
-            </w:r>
-            <w:r>
-              <w:tab/>
-              <w:t>data = 100;</w:t>
-            </w:r>
-          </w:p>
-          <w:p>
-            <w:pPr>
-              <w:pStyle w:val="2-"/>
-            </w:pPr>
-            <w:r>
-              <w:tab/>
-              <w:t>return data;</w:t>
-            </w:r>
-          </w:p>
-          <w:p>
-            <w:pPr>
-              <w:pStyle w:val="2-"/>
-            </w:pPr>
-            <w:r>
-              <w:t>}</w:t>
-            </w:r>
-          </w:p>
-          <w:p>
-            <w:pPr>
-              <w:pStyle w:val="2-"/>
-              <w:rPr>
-                <w:color w:val="00B050"/>
-              </w:rPr>
-            </w:pPr>
-            <w:r>
-              <w:rPr>
-                <w:rFonts w:hint="eastAsia"/>
-                <w:color w:val="00B050"/>
-              </w:rPr>
-              <w:t>//</w:t>
-            </w:r>
-            <w:r>
-              <w:rPr>
-                <w:color w:val="00B050"/>
-              </w:rPr>
-              <w:t>データ丸め</w:t>
-            </w:r>
-            <w:r>
-              <w:rPr>
-                <w:rFonts w:hint="eastAsia"/>
-                <w:color w:val="00B050"/>
-              </w:rPr>
-              <w:t>処理</w:t>
-            </w:r>
-          </w:p>
-          <w:p>
-            <w:pPr>
-              <w:pStyle w:val="2-"/>
-            </w:pPr>
-            <w:r>
-              <w:t>void func(int data1[], int n1, int data2[], int n2)</w:t>
-            </w:r>
-          </w:p>
-          <w:p>
-            <w:pPr>
-              <w:pStyle w:val="2-"/>
-            </w:pPr>
-            <w:r>
-              <w:t>{</w:t>
-            </w:r>
-          </w:p>
-          <w:p>
-            <w:pPr>
-              <w:pStyle w:val="2-"/>
-              <w:rPr>
-                <w:color w:val="00B050"/>
-              </w:rPr>
-            </w:pPr>
-            <w:r>
-              <w:tab/>
-            </w:r>
-            <w:r>
-              <w:rPr>
-                <w:color w:val="00B050"/>
-              </w:rPr>
-              <w:t>//丸め実行前ログ出力</w:t>
-            </w:r>
-          </w:p>
-          <w:p>
-            <w:pPr>
-              <w:pStyle w:val="2-"/>
-            </w:pPr>
-            <w:r>
-              <w:tab/>
-              <w:t>printf("&lt;BEFORE&gt;\n");</w:t>
-            </w:r>
-          </w:p>
-          <w:p>
-            <w:pPr>
-              <w:pStyle w:val="2-"/>
-              <w:rPr>
-                <w:color w:val="00B050"/>
-              </w:rPr>
-            </w:pPr>
-            <w:r>
-              <w:tab/>
-            </w:r>
-            <w:r>
-              <w:rPr>
-                <w:color w:val="00B050"/>
-              </w:rPr>
-              <w:t>//</w:t>
-            </w:r>
-            <w:r>
-              <w:rPr>
-                <w:color w:val="00B050"/>
-              </w:rPr>
-              <w:t>ログ出力：</w:t>
-            </w:r>
-            <w:r>
-              <w:rPr>
-                <w:color w:val="00B050"/>
-              </w:rPr>
-              <w:t>data1</w:t>
-            </w:r>
-          </w:p>
-          <w:p>
-            <w:pPr>
-              <w:pStyle w:val="2-"/>
-            </w:pPr>
-            <w:r>
-              <w:tab/>
-              <w:t>printf("data1=");</w:t>
-            </w:r>
-          </w:p>
-          <w:p>
-            <w:pPr>
-              <w:pStyle w:val="2-"/>
-            </w:pPr>
-            <w:r>
-              <w:tab/>
-              <w:t>int sum1 = 0;</w:t>
-            </w:r>
-          </w:p>
-          <w:p>
-            <w:pPr>
-              <w:pStyle w:val="2-"/>
-            </w:pPr>
-            <w:r>
-              <w:tab/>
-              <w:t>for (int i = 0; i &lt; n1; ++i)</w:t>
-            </w:r>
-          </w:p>
-          <w:p>
-            <w:pPr>
-              <w:pStyle w:val="2-"/>
-            </w:pPr>
-            <w:r>
-              <w:tab/>
-              <w:t>{</w:t>
-            </w:r>
-          </w:p>
-          <w:p>
-            <w:pPr>
-              <w:pStyle w:val="2-"/>
-            </w:pPr>
-            <w:r>
-              <w:tab/>
-            </w:r>
-            <w:r>
-              <w:tab/>
-              <w:t>sum1 += data1[i];</w:t>
-            </w:r>
-          </w:p>
-          <w:p>
-            <w:pPr>
-              <w:pStyle w:val="2-"/>
-            </w:pPr>
-            <w:r>
-              <w:tab/>
-            </w:r>
-            <w:r>
-              <w:tab/>
-              <w:t>printf(" %d", data1[i]);</w:t>
-            </w:r>
-          </w:p>
-          <w:p>
-            <w:pPr>
-              <w:pStyle w:val="2-"/>
-            </w:pPr>
-            <w:r>
-              <w:tab/>
-              <w:t>}</w:t>
-            </w:r>
-          </w:p>
-          <w:p>
-            <w:pPr>
-              <w:pStyle w:val="2-"/>
-            </w:pPr>
-            <w:r>
-              <w:tab/>
-              <w:t>printf(" (sum=%d, avg=%.1f)\n", sum1, static_cast&lt;float&gt;(sum1) / static_cast&lt;float&gt;(n1));</w:t>
-            </w:r>
-          </w:p>
-          <w:p>
-            <w:pPr>
-              <w:pStyle w:val="2-"/>
-              <w:rPr>
-                <w:color w:val="00B050"/>
-              </w:rPr>
-            </w:pPr>
-            <w:r>
-              <w:rPr>
-                <w:color w:val="00B050"/>
-              </w:rPr>
-              <w:tab/>
-              <w:t>//</w:t>
-            </w:r>
-            <w:r>
-              <w:rPr>
-                <w:color w:val="00B050"/>
-              </w:rPr>
-              <w:t>ログ出力：</w:t>
-            </w:r>
-            <w:r>
-              <w:rPr>
-                <w:color w:val="00B050"/>
-              </w:rPr>
-              <w:t>data2</w:t>
-            </w:r>
-          </w:p>
-          <w:p>
-            <w:pPr>
-              <w:pStyle w:val="2-"/>
-            </w:pPr>
-            <w:r>
-              <w:tab/>
-              <w:t>printf("data2=");</w:t>
-            </w:r>
-          </w:p>
-          <w:p>
-            <w:pPr>
-              <w:pStyle w:val="2-"/>
-            </w:pPr>
-            <w:r>
-              <w:tab/>
-              <w:t>int sum2 = 0;</w:t>
-            </w:r>
-          </w:p>
-          <w:p>
-            <w:pPr>
-              <w:pStyle w:val="2-"/>
-            </w:pPr>
-            <w:r>
-              <w:tab/>
-              <w:t>for (int i = 0; i &lt; n2; ++i)</w:t>
-            </w:r>
-          </w:p>
-          <w:p>
-            <w:pPr>
-              <w:pStyle w:val="2-"/>
-            </w:pPr>
-            <w:r>
-              <w:tab/>
-              <w:t>{</w:t>
-            </w:r>
-          </w:p>
-          <w:p>
-            <w:pPr>
-              <w:pStyle w:val="2-"/>
-            </w:pPr>
-            <w:r>
-              <w:tab/>
-            </w:r>
-            <w:r>
-              <w:tab/>
-              <w:t>sum2 += data2[i];</w:t>
-            </w:r>
-          </w:p>
-          <w:p>
-            <w:pPr>
-              <w:pStyle w:val="2-"/>
-            </w:pPr>
-            <w:r>
-              <w:tab/>
-            </w:r>
-            <w:r>
-              <w:tab/>
-              <w:t>printf(" %d", data2[i]);</w:t>
-            </w:r>
-          </w:p>
-          <w:p>
-            <w:pPr>
-              <w:pStyle w:val="2-"/>
-            </w:pPr>
-            <w:r>
-              <w:tab/>
-              <w:t>}</w:t>
-            </w:r>
-          </w:p>
-          <w:p>
-            <w:pPr>
-              <w:pStyle w:val="2-"/>
-            </w:pPr>
-            <w:r>
-              <w:tab/>
-              <w:t>printf(" (sum=%d, avg=%.1f)\n", sum2, static_cast&lt;float&gt;(sum2) / static_cast&lt;float&gt;(n2));</w:t>
-            </w:r>
-          </w:p>
-          <w:p>
-            <w:pPr>
-              <w:pStyle w:val="2-"/>
-              <w:rPr>
-                <w:color w:val="00B050"/>
-              </w:rPr>
-            </w:pPr>
-            <w:r>
-              <w:rPr>
-                <w:color w:val="00B050"/>
-              </w:rPr>
-              <w:tab/>
-            </w:r>
-            <w:r>
-              <w:rPr>
-                <w:color w:val="FF0000"/>
-              </w:rPr>
-              <w:t>//丸め処理：</w:t>
-            </w:r>
-            <w:r>
-              <w:rPr>
-                <w:rFonts w:hint="eastAsia"/>
-                <w:color w:val="FF0000"/>
-              </w:rPr>
-              <w:t>data1</w:t>
-            </w:r>
-          </w:p>
-          <w:p>
-            <w:pPr>
-              <w:pStyle w:val="2-"/>
-            </w:pPr>
-            <w:r>
-              <w:tab/>
-              <w:t>for (int i = 0; i &lt; n1; ++i)</w:t>
-            </w:r>
-          </w:p>
-          <w:p>
-            <w:pPr>
-              <w:pStyle w:val="2-"/>
-            </w:pPr>
-            <w:r>
-              <w:tab/>
-              <w:t>{</w:t>
-            </w:r>
-          </w:p>
-          <w:p>
-            <w:pPr>
-              <w:pStyle w:val="2-"/>
-              <w:rPr>
-                <w:color w:val="FF0000"/>
-              </w:rPr>
-            </w:pPr>
-            <w:r>
-              <w:rPr>
-                <w:color w:val="FF0000"/>
-              </w:rPr>
-              <w:tab/>
-            </w:r>
-            <w:r>
-              <w:rPr>
-                <w:color w:val="FF0000"/>
-              </w:rPr>
-              <w:tab/>
-              <w:t>data1[i] = round_common(data1[i]);</w:t>
-            </w:r>
-          </w:p>
-          <w:p>
-            <w:pPr>
-              <w:pStyle w:val="2-"/>
-            </w:pPr>
-            <w:r>
-              <w:tab/>
-              <w:t>}</w:t>
-            </w:r>
-          </w:p>
-          <w:p>
-            <w:pPr>
-              <w:pStyle w:val="2-"/>
-              <w:rPr>
-                <w:color w:val="FF0000"/>
-              </w:rPr>
-            </w:pPr>
-            <w:r>
-              <w:rPr>
-                <w:color w:val="00B050"/>
-              </w:rPr>
-              <w:tab/>
-            </w:r>
-            <w:r>
-              <w:rPr>
-                <w:color w:val="FF0000"/>
-              </w:rPr>
-              <w:t>//丸め処理：</w:t>
-            </w:r>
-            <w:r>
-              <w:rPr>
-                <w:rFonts w:hint="eastAsia"/>
-                <w:color w:val="FF0000"/>
-              </w:rPr>
-              <w:t>data2</w:t>
-            </w:r>
-          </w:p>
-          <w:p>
-            <w:pPr>
-              <w:pStyle w:val="2-"/>
-            </w:pPr>
-            <w:r>
-              <w:tab/>
-              <w:t>for (int i = 0; i &lt; n2; ++i)</w:t>
-            </w:r>
-          </w:p>
-          <w:p>
-            <w:pPr>
-              <w:pStyle w:val="2-"/>
-            </w:pPr>
-            <w:r>
-              <w:tab/>
-              <w:t>{</w:t>
-            </w:r>
-          </w:p>
-          <w:p>
-            <w:pPr>
-              <w:pStyle w:val="2-"/>
-              <w:rPr>
-                <w:color w:val="FF0000"/>
-              </w:rPr>
-            </w:pPr>
-            <w:r>
-              <w:rPr>
-                <w:color w:val="FF0000"/>
-              </w:rPr>
-              <w:tab/>
-            </w:r>
-            <w:r>
-              <w:rPr>
-                <w:color w:val="FF0000"/>
-              </w:rPr>
-              <w:tab/>
-            </w:r>
-            <w:r>
-              <w:rPr>
-                <w:color w:val="FF0000"/>
-              </w:rPr>
-              <w:t>d</w:t>
-            </w:r>
-            <w:r>
-              <w:rPr>
-                <w:color w:val="FF0000"/>
-              </w:rPr>
-              <w:t>ata</w:t>
-            </w:r>
-            <w:r>
-              <w:rPr>
-                <w:color w:val="FF0000"/>
-              </w:rPr>
-              <w:t>2</w:t>
-            </w:r>
-            <w:r>
-              <w:rPr>
-                <w:color w:val="FF0000"/>
-              </w:rPr>
-              <w:t>[i] = round_common(data</w:t>
-            </w:r>
-            <w:r>
-              <w:rPr>
-                <w:color w:val="FF0000"/>
-              </w:rPr>
-              <w:t>2</w:t>
-            </w:r>
-            <w:r>
-              <w:rPr>
-                <w:color w:val="FF0000"/>
-              </w:rPr>
-              <w:t>[i]);</w:t>
-            </w:r>
-          </w:p>
-          <w:p>
-            <w:pPr>
-              <w:pStyle w:val="2-"/>
-            </w:pPr>
-            <w:r>
-              <w:tab/>
-              <w:t>}</w:t>
-            </w:r>
-          </w:p>
-          <w:p>
-            <w:pPr>
-              <w:pStyle w:val="2-"/>
-              <w:rPr>
-                <w:color w:val="00B050"/>
-              </w:rPr>
-            </w:pPr>
-            <w:r>
-              <w:tab/>
-            </w:r>
-            <w:r>
-              <w:rPr>
-                <w:color w:val="00B050"/>
-              </w:rPr>
-              <w:t>//丸め実行</w:t>
-            </w:r>
-            <w:r>
-              <w:rPr>
-                <w:color w:val="00B050"/>
-              </w:rPr>
-              <w:t>後</w:t>
-            </w:r>
-            <w:r>
-              <w:rPr>
-                <w:color w:val="00B050"/>
-              </w:rPr>
-              <w:t>ログ出力</w:t>
-            </w:r>
-          </w:p>
-          <w:p>
-            <w:pPr>
-              <w:pStyle w:val="2-"/>
-            </w:pPr>
-            <w:r>
-              <w:tab/>
-              <w:t>printf("&lt;AFTER&gt;\n");</w:t>
-            </w:r>
-          </w:p>
-          <w:p>
-            <w:pPr>
-              <w:pStyle w:val="2-"/>
-              <w:rPr>
-                <w:color w:val="00B050"/>
-              </w:rPr>
-            </w:pPr>
-            <w:r>
-              <w:tab/>
-            </w:r>
-            <w:r>
-              <w:rPr>
-                <w:color w:val="00B050"/>
-              </w:rPr>
-              <w:t>//</w:t>
-            </w:r>
-            <w:r>
-              <w:rPr>
-                <w:color w:val="00B050"/>
-              </w:rPr>
-              <w:t>ログ出力：</w:t>
-            </w:r>
-            <w:r>
-              <w:rPr>
-                <w:color w:val="00B050"/>
-              </w:rPr>
-              <w:t>data1</w:t>
-            </w:r>
-          </w:p>
-          <w:p>
-            <w:pPr>
-              <w:pStyle w:val="2-"/>
-            </w:pPr>
-            <w:r>
-              <w:tab/>
-              <w:t>printf("data1=");</w:t>
-            </w:r>
-          </w:p>
-          <w:p>
-            <w:pPr>
-              <w:pStyle w:val="2-"/>
-            </w:pPr>
-            <w:r>
-              <w:tab/>
-              <w:t>sum1 = 0;</w:t>
-            </w:r>
-          </w:p>
-          <w:p>
-            <w:pPr>
-              <w:pStyle w:val="2-"/>
-            </w:pPr>
-            <w:r>
-              <w:tab/>
-              <w:t>for (int i = 0; i &lt; n1; ++i)</w:t>
-            </w:r>
-          </w:p>
-          <w:p>
-            <w:pPr>
-              <w:pStyle w:val="2-"/>
-            </w:pPr>
-            <w:r>
-              <w:tab/>
-              <w:t>{</w:t>
-            </w:r>
-          </w:p>
-          <w:p>
-            <w:pPr>
-              <w:pStyle w:val="2-"/>
-            </w:pPr>
-            <w:r>
-              <w:tab/>
-            </w:r>
-            <w:r>
-              <w:tab/>
-              <w:t>sum1 += data1[i];</w:t>
-            </w:r>
-          </w:p>
-          <w:p>
-            <w:pPr>
-              <w:pStyle w:val="2-"/>
-            </w:pPr>
-            <w:r>
-              <w:tab/>
-            </w:r>
-            <w:r>
-              <w:tab/>
-              <w:t>printf(" %d", data1[i]);</w:t>
-            </w:r>
-          </w:p>
-          <w:p>
-            <w:pPr>
-              <w:pStyle w:val="2-"/>
-            </w:pPr>
-            <w:r>
-              <w:tab/>
-              <w:t>}</w:t>
-            </w:r>
-          </w:p>
-          <w:p>
-            <w:pPr>
-              <w:pStyle w:val="2-"/>
-            </w:pPr>
-            <w:r>
-              <w:tab/>
-              <w:t>printf(" (sum=%d, avg=%.1f)\n", sum1, static_cast&lt;float&gt;(sum1) / static_cast&lt;float&gt;(n1));</w:t>
-            </w:r>
-          </w:p>
-          <w:p>
-            <w:pPr>
-              <w:pStyle w:val="2-"/>
-              <w:rPr>
-                <w:color w:val="00B050"/>
-              </w:rPr>
-            </w:pPr>
-            <w:r>
-              <w:rPr>
-                <w:color w:val="00B050"/>
-              </w:rPr>
-              <w:tab/>
-              <w:t>//</w:t>
-            </w:r>
-            <w:r>
-              <w:rPr>
-                <w:color w:val="00B050"/>
-              </w:rPr>
-              <w:t>ログ出力：</w:t>
-            </w:r>
-            <w:r>
-              <w:rPr>
-                <w:color w:val="00B050"/>
-              </w:rPr>
-              <w:t>data2</w:t>
-            </w:r>
-          </w:p>
-          <w:p>
-            <w:pPr>
-              <w:pStyle w:val="2-"/>
-            </w:pPr>
-            <w:r>
-              <w:tab/>
-              <w:t>printf("data2=");</w:t>
-            </w:r>
-          </w:p>
-          <w:p>
-            <w:pPr>
-              <w:pStyle w:val="2-"/>
-            </w:pPr>
-            <w:r>
-              <w:tab/>
-              <w:t>sum2 = 0;</w:t>
-            </w:r>
-          </w:p>
-          <w:p>
-            <w:pPr>
-              <w:pStyle w:val="2-"/>
-            </w:pPr>
-            <w:r>
               <w:tab/>
               <w:t>for (int i = 0; i &lt; n2; ++i)</w:t>
             </w:r>
@@ -15607,7 +15671,6 @@
         <w:rPr>
           <w:rFonts w:hint="eastAsia"/>
         </w:rPr>
-        <w:lastRenderedPageBreak/>
         <w:t>この対処として、ネームスペースやクラスに隠ぺいする方法も考えられるが、あまり大掛かりにせず、</w:t>
       </w:r>
       <w:r>
@@ -16399,6 +16462,7 @@
               </w:rPr>
             </w:pPr>
             <w:r>
+              <w:lastRenderedPageBreak/>
               <w:tab/>
             </w:r>
             <w:r>
@@ -16557,7 +16621,6 @@
               <w:pStyle w:val="2-"/>
             </w:pPr>
             <w:r>
-              <w:lastRenderedPageBreak/>
               <w:tab/>
               <w:t>{</w:t>
             </w:r>
@@ -16851,6 +16914,9 @@
               </w:tabs>
             </w:pPr>
             <w:r>
+              <w:t xml:space="preserve">inline </w:t>
+            </w:r>
+            <w:r>
               <w:t xml:space="preserve">void </w:t>
             </w:r>
             <w:r>
@@ -16872,7 +16938,7 @@
               <w:t>)</w:t>
             </w:r>
             <w:r>
-              <w:tab/>
+              <w:t xml:space="preserve"> </w:t>
             </w:r>
             <w:r>
               <w:rPr>
@@ -16954,7 +17020,7 @@
               <w:t>(*data);</w:t>
             </w:r>
             <w:r>
-              <w:tab/>
+              <w:t xml:space="preserve"> </w:t>
             </w:r>
             <w:r>
               <w:rPr>
@@ -17203,6 +17269,9 @@
               <w:t>);</w:t>
             </w:r>
             <w:r>
+              <w:t xml:space="preserve"> </w:t>
+            </w:r>
+            <w:r>
               <w:rPr>
                 <w:color w:val="FF0000"/>
               </w:rPr>
@@ -17259,32 +17328,64 @@
             <w:pPr>
               <w:pStyle w:val="2-"/>
               <w:rPr>
-                <w:color w:val="FF0000"/>
-              </w:rPr>
-            </w:pPr>
-            <w:r>
-              <w:rPr>
-                <w:color w:val="FF0000"/>
-              </w:rPr>
-              <w:tab/>
-            </w:r>
-            <w:r>
-              <w:rPr>
-                <w:color w:val="FF0000"/>
-              </w:rPr>
-              <w:tab/>
-              <w:t>//operator()</w:t>
-            </w:r>
-          </w:p>
-          <w:p>
-            <w:pPr>
-              <w:pStyle w:val="2-"/>
-            </w:pPr>
-            <w:r>
-              <w:tab/>
-            </w:r>
-            <w:r>
-              <w:tab/>
+                <w:rFonts w:hint="eastAsia"/>
+                <w:color w:val="FF0000"/>
+              </w:rPr>
+            </w:pPr>
+            <w:r>
+              <w:rPr>
+                <w:color w:val="FF0000"/>
+              </w:rPr>
+              <w:tab/>
+            </w:r>
+            <w:r>
+              <w:rPr>
+                <w:color w:val="FF0000"/>
+              </w:rPr>
+              <w:tab/>
+              <w:t>//</w:t>
+            </w:r>
+            <w:r>
+              <w:rPr>
+                <w:color w:val="FF0000"/>
+              </w:rPr>
+              <w:t>関数オブジェクトのための</w:t>
+            </w:r>
+            <w:r>
+              <w:rPr>
+                <w:rFonts w:hint="eastAsia"/>
+                <w:color w:val="FF0000"/>
+              </w:rPr>
+              <w:t xml:space="preserve"> </w:t>
+            </w:r>
+            <w:r>
+              <w:rPr>
+                <w:color w:val="FF0000"/>
+              </w:rPr>
+              <w:t>()</w:t>
+            </w:r>
+            <w:r>
+              <w:rPr>
+                <w:color w:val="FF0000"/>
+              </w:rPr>
+              <w:t>オペレータ関数</w:t>
+            </w:r>
+          </w:p>
+          <w:p>
+            <w:pPr>
+              <w:pStyle w:val="2-"/>
+            </w:pPr>
+            <w:r>
+              <w:lastRenderedPageBreak/>
+              <w:tab/>
+            </w:r>
+            <w:r>
+              <w:tab/>
+            </w:r>
+            <w:r>
+              <w:t xml:space="preserve">inline </w:t>
+            </w:r>
+            <w:r>
               <w:t xml:space="preserve">void </w:t>
             </w:r>
             <w:r>
@@ -17297,7 +17398,7 @@
               <w:t>(int data)</w:t>
             </w:r>
             <w:r>
-              <w:tab/>
+              <w:t xml:space="preserve"> </w:t>
             </w:r>
             <w:r>
               <w:rPr>
@@ -17430,32 +17531,68 @@
             <w:pPr>
               <w:pStyle w:val="2-"/>
               <w:rPr>
-                <w:color w:val="FF0000"/>
-              </w:rPr>
-            </w:pPr>
-            <w:r>
-              <w:rPr>
-                <w:color w:val="FF0000"/>
-              </w:rPr>
-              <w:tab/>
-            </w:r>
-            <w:r>
-              <w:rPr>
-                <w:color w:val="FF0000"/>
-              </w:rPr>
-              <w:tab/>
-              <w:t>//operator()</w:t>
-            </w:r>
-          </w:p>
-          <w:p>
-            <w:pPr>
-              <w:pStyle w:val="2-"/>
-            </w:pPr>
-            <w:r>
-              <w:tab/>
-            </w:r>
-            <w:r>
-              <w:tab/>
+                <w:rFonts w:hint="eastAsia"/>
+                <w:color w:val="FF0000"/>
+              </w:rPr>
+            </w:pPr>
+            <w:r>
+              <w:rPr>
+                <w:color w:val="FF0000"/>
+              </w:rPr>
+              <w:tab/>
+            </w:r>
+            <w:r>
+              <w:rPr>
+                <w:color w:val="FF0000"/>
+              </w:rPr>
+              <w:tab/>
+            </w:r>
+            <w:r>
+              <w:rPr>
+                <w:color w:val="FF0000"/>
+              </w:rPr>
+              <w:t>//</w:t>
+            </w:r>
+            <w:r>
+              <w:rPr>
+                <w:color w:val="FF0000"/>
+              </w:rPr>
+              <w:t>関数オブジェクトのための</w:t>
+            </w:r>
+            <w:r>
+              <w:rPr>
+                <w:rFonts w:hint="eastAsia"/>
+                <w:color w:val="FF0000"/>
+              </w:rPr>
+              <w:t xml:space="preserve"> </w:t>
+            </w:r>
+            <w:r>
+              <w:rPr>
+                <w:color w:val="FF0000"/>
+              </w:rPr>
+              <w:t>()</w:t>
+            </w:r>
+            <w:r>
+              <w:rPr>
+                <w:color w:val="FF0000"/>
+              </w:rPr>
+              <w:t>オペレータ関数</w:t>
+            </w:r>
+          </w:p>
+          <w:p>
+            <w:pPr>
+              <w:pStyle w:val="2-"/>
+            </w:pPr>
+            <w:r>
+              <w:tab/>
+            </w:r>
+            <w:r>
+              <w:tab/>
+            </w:r>
+            <w:r>
+              <w:t xml:space="preserve">inline </w:t>
+            </w:r>
+            <w:r>
               <w:t xml:space="preserve">void </w:t>
             </w:r>
             <w:r>
@@ -17471,9 +17608,6 @@
               <w:t xml:space="preserve"> </w:t>
             </w:r>
             <w:r>
-              <w:tab/>
-            </w:r>
-            <w:r>
               <w:rPr>
                 <w:color w:val="FF0000"/>
               </w:rPr>
@@ -17557,7 +17691,6 @@
               <w:pStyle w:val="2-"/>
             </w:pPr>
             <w:r>
-              <w:lastRenderedPageBreak/>
               <w:tab/>
             </w:r>
             <w:r>
@@ -18400,7 +18533,14 @@
         <w:rPr>
           <w:rFonts w:hint="eastAsia"/>
         </w:rPr>
-        <w:t>関数に置き換える</w:t>
+        <w:t>関数に置</w:t>
+      </w:r>
+      <w:r>
+        <w:rPr>
+          <w:rFonts w:hint="eastAsia"/>
+        </w:rPr>
+        <w:lastRenderedPageBreak/>
+        <w:t>き換える</w:t>
       </w:r>
       <w:r>
         <w:rPr>
@@ -18732,7 +18872,6 @@
               <w:pStyle w:val="2-"/>
             </w:pPr>
             <w:r>
-              <w:lastRenderedPageBreak/>
               <w:tab/>
               <w:t>struct print{</w:t>
             </w:r>
@@ -19614,7 +19753,6 @@
         <w:rPr>
           <w:rFonts w:hint="eastAsia"/>
         </w:rPr>
-        <w:lastRenderedPageBreak/>
         <w:t>「</w:t>
       </w:r>
       <w:r>
@@ -19661,11 +19799,12 @@
       <w:pPr>
         <w:pStyle w:val="1"/>
       </w:pPr>
-      <w:bookmarkStart w:id="18" w:name="_Toc378015189"/>
-      <w:r>
-        <w:rPr>
-          <w:rFonts w:hint="eastAsia"/>
-        </w:rPr>
+      <w:bookmarkStart w:id="18" w:name="_Toc378256770"/>
+      <w:r>
+        <w:rPr>
+          <w:rFonts w:hint="eastAsia"/>
+        </w:rPr>
+        <w:lastRenderedPageBreak/>
         <w:t>テンプレートクラス</w:t>
       </w:r>
       <w:r>
@@ -19851,12 +19990,11 @@
       <w:pPr>
         <w:pStyle w:val="2"/>
       </w:pPr>
-      <w:bookmarkStart w:id="19" w:name="_Toc378015190"/>
-      <w:r>
-        <w:rPr>
-          <w:rFonts w:hint="eastAsia"/>
-        </w:rPr>
-        <w:lastRenderedPageBreak/>
+      <w:bookmarkStart w:id="19" w:name="_Toc378256771"/>
+      <w:r>
+        <w:rPr>
+          <w:rFonts w:hint="eastAsia"/>
+        </w:rPr>
         <w:t>動的な多態性</w:t>
       </w:r>
       <w:r>
@@ -19982,7 +20120,7 @@
       <w:pPr>
         <w:pStyle w:val="2"/>
       </w:pPr>
-      <w:bookmarkStart w:id="20" w:name="_Toc378015191"/>
+      <w:bookmarkStart w:id="20" w:name="_Toc378256772"/>
       <w:r>
         <w:rPr>
           <w:rFonts w:hint="eastAsia"/>
@@ -20103,7 +20241,7 @@
           <v:shape id="_x0000_i1025" type="#_x0000_t75" style="width:419.35pt;height:227.5pt" o:ole="">
             <v:imagedata r:id="rId19" o:title=""/>
           </v:shape>
-          <o:OLEObject Type="Embed" ProgID="Visio.Drawing.15" ShapeID="_x0000_i1025" DrawAspect="Content" ObjectID="_1451757297" r:id="rId20"/>
+          <o:OLEObject Type="Embed" ProgID="Visio.Drawing.15" ShapeID="_x0000_i1025" DrawAspect="Content" ObjectID="_1451998684" r:id="rId20"/>
         </w:object>
       </w:r>
     </w:p>
@@ -20111,7 +20249,7 @@
       <w:pPr>
         <w:pStyle w:val="2"/>
       </w:pPr>
-      <w:bookmarkStart w:id="21" w:name="_Toc378015192"/>
+      <w:bookmarkStart w:id="21" w:name="_Toc378256773"/>
       <w:r>
         <w:rPr>
           <w:rFonts w:hint="eastAsia"/>
@@ -20220,7 +20358,7 @@
           <v:shape id="_x0000_i1026" type="#_x0000_t75" style="width:419.9pt;height:231pt;mso-position-horizontal:absolute" o:ole="">
             <v:imagedata r:id="rId21" o:title=""/>
           </v:shape>
-          <o:OLEObject Type="Embed" ProgID="Visio.Drawing.15" ShapeID="_x0000_i1026" DrawAspect="Content" ObjectID="_1451757298" r:id="rId22"/>
+          <o:OLEObject Type="Embed" ProgID="Visio.Drawing.15" ShapeID="_x0000_i1026" DrawAspect="Content" ObjectID="_1451998685" r:id="rId22"/>
         </w:object>
       </w:r>
     </w:p>
@@ -20228,7 +20366,7 @@
       <w:pPr>
         <w:pStyle w:val="2"/>
       </w:pPr>
-      <w:bookmarkStart w:id="22" w:name="_Toc378015193"/>
+      <w:bookmarkStart w:id="22" w:name="_Toc378256774"/>
       <w:r>
         <w:rPr>
           <w:rFonts w:hint="eastAsia"/>
@@ -20714,7 +20852,7 @@
       <w:pPr>
         <w:pStyle w:val="2"/>
       </w:pPr>
-      <w:bookmarkStart w:id="23" w:name="_Toc378015194"/>
+      <w:bookmarkStart w:id="23" w:name="_Toc378256775"/>
       <w:r>
         <w:rPr>
           <w:rFonts w:hint="eastAsia"/>
@@ -20919,7 +21057,7 @@
           <v:shape id="_x0000_i1027" type="#_x0000_t75" style="width:419.9pt;height:235pt" o:ole="">
             <v:imagedata r:id="rId23" o:title=""/>
           </v:shape>
-          <o:OLEObject Type="Embed" ProgID="Visio.Drawing.15" ShapeID="_x0000_i1027" DrawAspect="Content" ObjectID="_1451757299" r:id="rId24"/>
+          <o:OLEObject Type="Embed" ProgID="Visio.Drawing.15" ShapeID="_x0000_i1027" DrawAspect="Content" ObjectID="_1451998686" r:id="rId24"/>
         </w:object>
       </w:r>
     </w:p>
@@ -20945,7 +21083,7 @@
           <v:shape id="_x0000_i1028" type="#_x0000_t75" style="width:419.35pt;height:226.35pt" o:ole="">
             <v:imagedata r:id="rId25" o:title=""/>
           </v:shape>
-          <o:OLEObject Type="Embed" ProgID="Visio.Drawing.15" ShapeID="_x0000_i1028" DrawAspect="Content" ObjectID="_1451757300" r:id="rId26"/>
+          <o:OLEObject Type="Embed" ProgID="Visio.Drawing.15" ShapeID="_x0000_i1028" DrawAspect="Content" ObjectID="_1451998687" r:id="rId26"/>
         </w:object>
       </w:r>
     </w:p>
@@ -20953,7 +21091,7 @@
       <w:pPr>
         <w:pStyle w:val="2"/>
       </w:pPr>
-      <w:bookmarkStart w:id="24" w:name="_Toc378015195"/>
+      <w:bookmarkStart w:id="24" w:name="_Toc378256776"/>
       <w:r>
         <w:rPr>
           <w:rFonts w:hint="eastAsia"/>
@@ -21210,7 +21348,7 @@
           <v:shape id="_x0000_i1029" type="#_x0000_t75" style="width:419.35pt;height:160.7pt" o:ole="">
             <v:imagedata r:id="rId27" o:title=""/>
           </v:shape>
-          <o:OLEObject Type="Embed" ProgID="Visio.Drawing.15" ShapeID="_x0000_i1029" DrawAspect="Content" ObjectID="_1451757301" r:id="rId28"/>
+          <o:OLEObject Type="Embed" ProgID="Visio.Drawing.15" ShapeID="_x0000_i1029" DrawAspect="Content" ObjectID="_1451998688" r:id="rId28"/>
         </w:object>
       </w:r>
     </w:p>
@@ -21296,7 +21434,7 @@
           <v:shape id="_x0000_i1030" type="#_x0000_t75" style="width:419.35pt;height:290.3pt" o:ole="">
             <v:imagedata r:id="rId29" o:title=""/>
           </v:shape>
-          <o:OLEObject Type="Embed" ProgID="Visio.Drawing.15" ShapeID="_x0000_i1030" DrawAspect="Content" ObjectID="_1451757302" r:id="rId30"/>
+          <o:OLEObject Type="Embed" ProgID="Visio.Drawing.15" ShapeID="_x0000_i1030" DrawAspect="Content" ObjectID="_1451998689" r:id="rId30"/>
         </w:object>
       </w:r>
     </w:p>
@@ -22362,6 +22500,15 @@
               <w:pStyle w:val="2-"/>
             </w:pPr>
             <w:r>
+              <w:t>inline</w:t>
+            </w:r>
+            <w:r>
+              <w:rPr>
+                <w:rFonts w:hint="eastAsia"/>
+              </w:rPr>
+              <w:t xml:space="preserve"> </w:t>
+            </w:r>
+            <w:r>
               <w:t>void for_each(T* (&amp;obj)[N], F&amp; functor)</w:t>
             </w:r>
           </w:p>
@@ -22586,7 +22733,13 @@
             </w:pPr>
             <w:r>
               <w:tab/>
-              <w:t>struct update_functor{ void operator()(ISceneObject* obj){ obj</w:t>
+              <w:t xml:space="preserve">struct update_functor{ </w:t>
+            </w:r>
+            <w:r>
+              <w:t xml:space="preserve">inline </w:t>
+            </w:r>
+            <w:r>
+              <w:t>void operator()(ISceneObject* obj){ obj</w:t>
             </w:r>
             <w:r>
               <w:rPr>
@@ -22596,9 +22749,6 @@
             </w:r>
             <w:r>
               <w:t>; } };</w:t>
-            </w:r>
-            <w:r>
-              <w:tab/>
             </w:r>
             <w:r>
               <w:rPr>
@@ -22661,7 +22811,13 @@
             </w:pPr>
             <w:r>
               <w:tab/>
-              <w:t>struct draw_functor{ void operator()(ISceneObject* obj){ obj</w:t>
+              <w:t xml:space="preserve">struct draw_functor{ </w:t>
+            </w:r>
+            <w:r>
+              <w:t xml:space="preserve">inline </w:t>
+            </w:r>
+            <w:r>
+              <w:t>void operator()(ISceneObject* obj){ obj</w:t>
             </w:r>
             <w:r>
               <w:rPr>
@@ -22732,7 +22888,13 @@
             </w:pPr>
             <w:r>
               <w:tab/>
-              <w:t>struct delete_functor{ void operator()(ISceneObject* obj){ delete obj; } };</w:t>
+              <w:t xml:space="preserve">struct delete_functor{ </w:t>
+            </w:r>
+            <w:r>
+              <w:t xml:space="preserve">inline </w:t>
+            </w:r>
+            <w:r>
+              <w:t>void operator()(ISceneObject* obj){ delete obj; } };</w:t>
             </w:r>
           </w:p>
           <w:p>
@@ -23234,7 +23396,7 @@
       <w:pPr>
         <w:pStyle w:val="2"/>
       </w:pPr>
-      <w:bookmarkStart w:id="25" w:name="_Toc378015196"/>
+      <w:bookmarkStart w:id="25" w:name="_Toc378256777"/>
       <w:r>
         <w:lastRenderedPageBreak/>
         <w:t>CRTP</w:t>
@@ -23904,6 +24066,8 @@
     <w:p>
       <w:pPr>
         <w:pStyle w:val="a9"/>
+        <w:keepNext/>
+        <w:widowControl/>
         <w:rPr>
           <w:sz w:val="20"/>
           <w:szCs w:val="20"/>
@@ -23916,6 +24080,7 @@
           <w:sz w:val="20"/>
           <w:szCs w:val="20"/>
         </w:rPr>
+        <w:lastRenderedPageBreak/>
         <w:t>↓</w:t>
       </w:r>
       <w:r>
@@ -23953,6 +24118,9 @@
           <w:p>
             <w:pPr>
               <w:pStyle w:val="2-"/>
+              <w:keepNext/>
+              <w:keepLines/>
+              <w:widowControl/>
               <w:rPr>
                 <w:color w:val="auto"/>
               </w:rPr>
@@ -23972,7 +24140,6 @@
               <w:rPr>
                 <w:color w:val="auto"/>
               </w:rPr>
-              <w:lastRenderedPageBreak/>
               <w:t>CDerived::bar()</w:t>
             </w:r>
           </w:p>
@@ -23989,7 +24156,6 @@
         <w:rPr>
           <w:rFonts w:hint="eastAsia"/>
         </w:rPr>
-        <w:lastRenderedPageBreak/>
         <w:t>「</w:t>
       </w:r>
       <w:r>
@@ -24090,7 +24256,7 @@
           <v:shape id="_x0000_i1031" type="#_x0000_t75" style="width:419.35pt;height:194.7pt" o:ole="">
             <v:imagedata r:id="rId31" o:title=""/>
           </v:shape>
-          <o:OLEObject Type="Embed" ProgID="Visio.Drawing.15" ShapeID="_x0000_i1031" DrawAspect="Content" ObjectID="_1451757303" r:id="rId32"/>
+          <o:OLEObject Type="Embed" ProgID="Visio.Drawing.15" ShapeID="_x0000_i1031" DrawAspect="Content" ObjectID="_1451998690" r:id="rId32"/>
         </w:object>
       </w:r>
     </w:p>
@@ -24152,7 +24318,7 @@
           <v:shape id="_x0000_i1032" type="#_x0000_t75" style="width:419.9pt;height:176.25pt" o:ole="">
             <v:imagedata r:id="rId33" o:title=""/>
           </v:shape>
-          <o:OLEObject Type="Embed" ProgID="Visio.Drawing.15" ShapeID="_x0000_i1032" DrawAspect="Content" ObjectID="_1451757304" r:id="rId34"/>
+          <o:OLEObject Type="Embed" ProgID="Visio.Drawing.15" ShapeID="_x0000_i1032" DrawAspect="Content" ObjectID="_1451998691" r:id="rId34"/>
         </w:object>
       </w:r>
     </w:p>
@@ -24165,6 +24331,7 @@
         <w:ind w:firstLineChars="0" w:firstLine="0"/>
       </w:pPr>
       <w:r>
+        <w:lastRenderedPageBreak/>
         <w:t>二つのクラス図にも示している通り、本来のスタイルでは</w:t>
       </w:r>
       <w:r>
@@ -24216,14 +24383,7 @@
         <w:rPr>
           <w:rFonts w:hint="eastAsia"/>
         </w:rPr>
-        <w:t>からアクセスできないためである。この問題は、子クラス側で親ク</w:t>
-      </w:r>
-      <w:r>
-        <w:rPr>
-          <w:rFonts w:hint="eastAsia"/>
-        </w:rPr>
-        <w:lastRenderedPageBreak/>
-        <w:t>ラスを</w:t>
+        <w:t>からアクセスできないためである。この問題は、子クラス側で親クラスを</w:t>
       </w:r>
       <w:r>
         <w:rPr>
@@ -24312,7 +24472,7 @@
           <v:shape id="_x0000_i1033" type="#_x0000_t75" style="width:419.35pt;height:247.7pt" o:ole="">
             <v:imagedata r:id="rId35" o:title=""/>
           </v:shape>
-          <o:OLEObject Type="Embed" ProgID="Visio.Drawing.15" ShapeID="_x0000_i1033" DrawAspect="Content" ObjectID="_1451757305" r:id="rId36"/>
+          <o:OLEObject Type="Embed" ProgID="Visio.Drawing.15" ShapeID="_x0000_i1033" DrawAspect="Content" ObjectID="_1451998692" r:id="rId36"/>
         </w:object>
       </w:r>
     </w:p>
@@ -24586,6 +24746,7 @@
               <w:pStyle w:val="2-"/>
             </w:pPr>
             <w:r>
+              <w:lastRenderedPageBreak/>
               <w:tab/>
               <w:t>void draw() override</w:t>
             </w:r>
@@ -24651,7 +24812,680 @@
               <w:pStyle w:val="2-"/>
             </w:pPr>
             <w:r>
+              <w:t>};</w:t>
+            </w:r>
+          </w:p>
+          <w:p>
+            <w:pPr>
+              <w:pStyle w:val="2-"/>
+            </w:pPr>
+          </w:p>
+          <w:p>
+            <w:pPr>
+              <w:pStyle w:val="2-"/>
+              <w:rPr>
+                <w:color w:val="00B050"/>
+              </w:rPr>
+            </w:pPr>
+            <w:r>
+              <w:rPr>
+                <w:rFonts w:hint="eastAsia"/>
+                <w:color w:val="00B050"/>
+              </w:rPr>
+              <w:t>//update処理用ポリシークラス：パターンＡ</w:t>
+            </w:r>
+          </w:p>
+          <w:p>
+            <w:pPr>
+              <w:pStyle w:val="2-"/>
+            </w:pPr>
+            <w:r>
+              <w:t>class CUpdatePolicyA</w:t>
+            </w:r>
+          </w:p>
+          <w:p>
+            <w:pPr>
+              <w:pStyle w:val="2-"/>
+            </w:pPr>
+            <w:r>
+              <w:t>{</w:t>
+            </w:r>
+          </w:p>
+          <w:p>
+            <w:pPr>
+              <w:pStyle w:val="2-"/>
+            </w:pPr>
+            <w:r>
+              <w:t>public:</w:t>
+            </w:r>
+          </w:p>
+          <w:p>
+            <w:pPr>
+              <w:pStyle w:val="2-"/>
+              <w:rPr>
+                <w:color w:val="FF0000"/>
+              </w:rPr>
+            </w:pPr>
+            <w:r>
+              <w:tab/>
+            </w:r>
+            <w:r>
+              <w:rPr>
+                <w:color w:val="FF0000"/>
+              </w:rPr>
+              <w:t>template&lt;class O, class T&gt;</w:t>
+            </w:r>
+          </w:p>
+          <w:p>
+            <w:pPr>
+              <w:pStyle w:val="2-"/>
+            </w:pPr>
+            <w:r>
+              <w:tab/>
+              <w:t>void update_core(T* obj)</w:t>
+            </w:r>
+          </w:p>
+          <w:p>
+            <w:pPr>
+              <w:pStyle w:val="2-"/>
+            </w:pPr>
+            <w:r>
+              <w:tab/>
+              <w:t>{</w:t>
+            </w:r>
+          </w:p>
+          <w:p>
+            <w:pPr>
+              <w:pStyle w:val="2-"/>
+            </w:pPr>
+            <w:r>
+              <w:tab/>
+            </w:r>
+            <w:r>
+              <w:tab/>
+              <w:t xml:space="preserve">printf("%s-&gt;CUpdatePolicyA::update_core()\n", </w:t>
+            </w:r>
+            <w:r>
+              <w:rPr>
+                <w:color w:val="FF0000"/>
+              </w:rPr>
+              <w:t>static_cast&lt;O*&gt;(obj)</w:t>
+            </w:r>
+            <w:r>
+              <w:t>-&gt;getName());</w:t>
+            </w:r>
+          </w:p>
+          <w:p>
+            <w:pPr>
+              <w:pStyle w:val="2-"/>
+            </w:pPr>
+            <w:r>
+              <w:tab/>
+              <w:t>}</w:t>
+            </w:r>
+          </w:p>
+          <w:p>
+            <w:pPr>
+              <w:pStyle w:val="2-"/>
+            </w:pPr>
+            <w:r>
+              <w:t>};</w:t>
+            </w:r>
+          </w:p>
+          <w:p>
+            <w:pPr>
+              <w:pStyle w:val="2-"/>
+            </w:pPr>
+          </w:p>
+          <w:p>
+            <w:pPr>
+              <w:pStyle w:val="2-"/>
+              <w:rPr>
+                <w:color w:val="00B050"/>
+              </w:rPr>
+            </w:pPr>
+            <w:r>
+              <w:rPr>
+                <w:rFonts w:hint="eastAsia"/>
+                <w:color w:val="00B050"/>
+              </w:rPr>
+              <w:t>//update処理用ポリシークラス：パターンＢ</w:t>
+            </w:r>
+          </w:p>
+          <w:p>
+            <w:pPr>
+              <w:pStyle w:val="2-"/>
+            </w:pPr>
+            <w:r>
+              <w:t>class CUpdatePolicyB</w:t>
+            </w:r>
+          </w:p>
+          <w:p>
+            <w:pPr>
+              <w:pStyle w:val="2-"/>
+            </w:pPr>
+            <w:r>
+              <w:t>{</w:t>
+            </w:r>
+          </w:p>
+          <w:p>
+            <w:pPr>
+              <w:pStyle w:val="2-"/>
+            </w:pPr>
+            <w:r>
+              <w:t>public:</w:t>
+            </w:r>
+          </w:p>
+          <w:p>
+            <w:pPr>
+              <w:pStyle w:val="2-"/>
+              <w:rPr>
+                <w:color w:val="FF0000"/>
+              </w:rPr>
+            </w:pPr>
+            <w:r>
+              <w:tab/>
+            </w:r>
+            <w:r>
+              <w:rPr>
+                <w:color w:val="FF0000"/>
+              </w:rPr>
+              <w:t>template&lt;class O, class T&gt;</w:t>
+            </w:r>
+          </w:p>
+          <w:p>
+            <w:pPr>
+              <w:pStyle w:val="2-"/>
+            </w:pPr>
+            <w:r>
+              <w:tab/>
+              <w:t>void update_core(T* obj)</w:t>
+            </w:r>
+          </w:p>
+          <w:p>
+            <w:pPr>
+              <w:pStyle w:val="2-"/>
+            </w:pPr>
+            <w:r>
+              <w:tab/>
+              <w:t>{</w:t>
+            </w:r>
+          </w:p>
+          <w:p>
+            <w:pPr>
+              <w:pStyle w:val="2-"/>
+            </w:pPr>
+            <w:r>
+              <w:tab/>
+            </w:r>
+            <w:r>
+              <w:tab/>
+              <w:t xml:space="preserve">printf("%s-&gt;CUpdatePolicyB::update_core()\n", </w:t>
+            </w:r>
+            <w:r>
+              <w:rPr>
+                <w:color w:val="FF0000"/>
+              </w:rPr>
+              <w:t>static_cast&lt;O*&gt;(obj)</w:t>
+            </w:r>
+            <w:r>
+              <w:t>-&gt;getName());</w:t>
+            </w:r>
+          </w:p>
+          <w:p>
+            <w:pPr>
+              <w:pStyle w:val="2-"/>
+            </w:pPr>
+            <w:r>
+              <w:tab/>
+              <w:t>}</w:t>
+            </w:r>
+          </w:p>
+          <w:p>
+            <w:pPr>
+              <w:pStyle w:val="2-"/>
+            </w:pPr>
+            <w:r>
+              <w:t>};</w:t>
+            </w:r>
+          </w:p>
+          <w:p>
+            <w:pPr>
+              <w:pStyle w:val="2-"/>
+            </w:pPr>
+          </w:p>
+          <w:p>
+            <w:pPr>
+              <w:pStyle w:val="2-"/>
+              <w:rPr>
+                <w:color w:val="00B050"/>
+              </w:rPr>
+            </w:pPr>
+            <w:r>
+              <w:rPr>
+                <w:rFonts w:hint="eastAsia"/>
+                <w:color w:val="00B050"/>
+              </w:rPr>
+              <w:t>//draw処理用ポリシークラス：パターンＡ</w:t>
+            </w:r>
+          </w:p>
+          <w:p>
+            <w:pPr>
+              <w:pStyle w:val="2-"/>
+            </w:pPr>
+            <w:r>
+              <w:t>class CDrawPolicyA</w:t>
+            </w:r>
+          </w:p>
+          <w:p>
+            <w:pPr>
+              <w:pStyle w:val="2-"/>
+            </w:pPr>
+            <w:r>
+              <w:t>{</w:t>
+            </w:r>
+          </w:p>
+          <w:p>
+            <w:pPr>
+              <w:pStyle w:val="2-"/>
+            </w:pPr>
+            <w:r>
+              <w:t>public:</w:t>
+            </w:r>
+          </w:p>
+          <w:p>
+            <w:pPr>
+              <w:pStyle w:val="2-"/>
+              <w:rPr>
+                <w:color w:val="FF0000"/>
+              </w:rPr>
+            </w:pPr>
+            <w:r>
+              <w:tab/>
+            </w:r>
+            <w:r>
+              <w:rPr>
+                <w:color w:val="FF0000"/>
+              </w:rPr>
+              <w:t>template&lt;class O, class T&gt;</w:t>
+            </w:r>
+          </w:p>
+          <w:p>
+            <w:pPr>
+              <w:pStyle w:val="2-"/>
+            </w:pPr>
+            <w:r>
+              <w:tab/>
+              <w:t>void draw_core(T* obj)</w:t>
+            </w:r>
+          </w:p>
+          <w:p>
+            <w:pPr>
+              <w:pStyle w:val="2-"/>
+            </w:pPr>
+            <w:r>
+              <w:tab/>
+              <w:t>{</w:t>
+            </w:r>
+          </w:p>
+          <w:p>
+            <w:pPr>
+              <w:pStyle w:val="2-"/>
+            </w:pPr>
+            <w:r>
+              <w:tab/>
+            </w:r>
+            <w:r>
+              <w:tab/>
+              <w:t xml:space="preserve">printf("%s-&gt;CDrawPolicyA::draw_core()\n", </w:t>
+            </w:r>
+            <w:r>
+              <w:rPr>
+                <w:color w:val="FF0000"/>
+              </w:rPr>
+              <w:t>static_cast&lt;O*&gt;(obj)</w:t>
+            </w:r>
+            <w:r>
+              <w:t>-&gt;getName());</w:t>
+            </w:r>
+          </w:p>
+          <w:p>
+            <w:pPr>
+              <w:pStyle w:val="2-"/>
+            </w:pPr>
+            <w:r>
+              <w:tab/>
+              <w:t>}</w:t>
+            </w:r>
+          </w:p>
+          <w:p>
+            <w:pPr>
+              <w:pStyle w:val="2-"/>
+            </w:pPr>
+            <w:r>
+              <w:t>};</w:t>
+            </w:r>
+          </w:p>
+          <w:p>
+            <w:pPr>
+              <w:pStyle w:val="2-"/>
+            </w:pPr>
+          </w:p>
+          <w:p>
+            <w:pPr>
+              <w:pStyle w:val="2-"/>
+            </w:pPr>
+            <w:r>
+              <w:rPr>
+                <w:rFonts w:hint="eastAsia"/>
+                <w:color w:val="00B050"/>
+              </w:rPr>
+              <w:t>//draw処理用ポリシークラス：パターンＢ</w:t>
+            </w:r>
+          </w:p>
+          <w:p>
+            <w:pPr>
+              <w:pStyle w:val="2-"/>
+            </w:pPr>
+            <w:r>
+              <w:t>class CDrawPolicyB</w:t>
+            </w:r>
+          </w:p>
+          <w:p>
+            <w:pPr>
+              <w:pStyle w:val="2-"/>
+            </w:pPr>
+            <w:r>
+              <w:t>{</w:t>
+            </w:r>
+          </w:p>
+          <w:p>
+            <w:pPr>
+              <w:pStyle w:val="2-"/>
+            </w:pPr>
+            <w:r>
+              <w:t>public:</w:t>
+            </w:r>
+          </w:p>
+          <w:p>
+            <w:pPr>
+              <w:pStyle w:val="2-"/>
+              <w:rPr>
+                <w:color w:val="FF0000"/>
+              </w:rPr>
+            </w:pPr>
+            <w:r>
+              <w:tab/>
+            </w:r>
+            <w:r>
+              <w:rPr>
+                <w:color w:val="FF0000"/>
+              </w:rPr>
+              <w:t>template&lt;class O, class T&gt;</w:t>
+            </w:r>
+          </w:p>
+          <w:p>
+            <w:pPr>
+              <w:pStyle w:val="2-"/>
+            </w:pPr>
+            <w:r>
+              <w:tab/>
+              <w:t>void draw_core(T* obj)</w:t>
+            </w:r>
+          </w:p>
+          <w:p>
+            <w:pPr>
+              <w:pStyle w:val="2-"/>
+            </w:pPr>
+            <w:r>
+              <w:tab/>
+              <w:t>{</w:t>
+            </w:r>
+          </w:p>
+          <w:p>
+            <w:pPr>
+              <w:pStyle w:val="2-"/>
+            </w:pPr>
+            <w:r>
+              <w:tab/>
+            </w:r>
+            <w:r>
+              <w:tab/>
+              <w:t xml:space="preserve">printf("%s-&gt;CDrawPolicyB::draw_core()\n", </w:t>
+            </w:r>
+            <w:r>
+              <w:rPr>
+                <w:color w:val="FF0000"/>
+              </w:rPr>
+              <w:t>static_cast&lt;O*&gt;(obj)</w:t>
+            </w:r>
+            <w:r>
+              <w:t>-&gt;getName());</w:t>
+            </w:r>
+          </w:p>
+          <w:p>
+            <w:pPr>
+              <w:pStyle w:val="2-"/>
+            </w:pPr>
+            <w:r>
+              <w:tab/>
+              <w:t>}</w:t>
+            </w:r>
+          </w:p>
+          <w:p>
+            <w:pPr>
+              <w:pStyle w:val="2-"/>
+            </w:pPr>
+            <w:r>
+              <w:t>};</w:t>
+            </w:r>
+          </w:p>
+          <w:p>
+            <w:pPr>
+              <w:pStyle w:val="2-"/>
+            </w:pPr>
+          </w:p>
+          <w:p>
+            <w:pPr>
+              <w:pStyle w:val="2-"/>
+              <w:rPr>
+                <w:color w:val="00B050"/>
+              </w:rPr>
+            </w:pPr>
+            <w:r>
+              <w:rPr>
+                <w:rFonts w:hint="eastAsia"/>
+                <w:color w:val="00B050"/>
+              </w:rPr>
+              <w:t>//主人公</w:t>
+            </w:r>
+          </w:p>
+          <w:p>
+            <w:pPr>
+              <w:pStyle w:val="2-"/>
+            </w:pPr>
+            <w:r>
+              <w:t>class CHero : public CSceneObject&lt;CHero, CUpdatePolicyA, CDrawPolicyA&gt;</w:t>
+            </w:r>
+          </w:p>
+          <w:p>
+            <w:pPr>
+              <w:pStyle w:val="2-"/>
+            </w:pPr>
+            <w:r>
+              <w:t>{</w:t>
+            </w:r>
+          </w:p>
+          <w:p>
+            <w:pPr>
+              <w:pStyle w:val="2-"/>
+              <w:rPr>
+                <w:color w:val="FF0000"/>
+              </w:rPr>
+            </w:pPr>
+            <w:r>
+              <w:rPr>
+                <w:color w:val="FF0000"/>
+              </w:rPr>
+              <w:tab/>
+              <w:t>friend class CUpdatePolicyA;</w:t>
+            </w:r>
+          </w:p>
+          <w:p>
+            <w:pPr>
+              <w:pStyle w:val="2-"/>
+              <w:rPr>
+                <w:color w:val="FF0000"/>
+              </w:rPr>
+            </w:pPr>
+            <w:r>
+              <w:rPr>
+                <w:color w:val="FF0000"/>
+              </w:rPr>
+              <w:tab/>
+              <w:t>friend class CDrawPolicyA;</w:t>
+            </w:r>
+          </w:p>
+          <w:p>
+            <w:pPr>
+              <w:pStyle w:val="2-"/>
+              <w:rPr>
+                <w:color w:val="FF0000"/>
+              </w:rPr>
+            </w:pPr>
+            <w:r>
+              <w:rPr>
+                <w:color w:val="FF0000"/>
+              </w:rPr>
+              <w:t>private:</w:t>
+            </w:r>
+          </w:p>
+          <w:p>
+            <w:pPr>
+              <w:pStyle w:val="2-"/>
+            </w:pPr>
+            <w:r>
+              <w:tab/>
+              <w:t>const char* getName() { return "CHero"; }</w:t>
+            </w:r>
+            <w:r>
+              <w:rPr>
+                <w:rFonts w:hint="eastAsia"/>
+                <w:color w:val="FF0000"/>
+              </w:rPr>
+              <w:t>//非opverride</w:t>
+            </w:r>
+          </w:p>
+          <w:p>
+            <w:pPr>
+              <w:pStyle w:val="2-"/>
+            </w:pPr>
+            <w:r>
+              <w:t>};</w:t>
+            </w:r>
+          </w:p>
+          <w:p>
+            <w:pPr>
+              <w:pStyle w:val="2-"/>
+            </w:pPr>
+          </w:p>
+          <w:p>
+            <w:pPr>
+              <w:pStyle w:val="2-"/>
+              <w:rPr>
+                <w:color w:val="00B050"/>
+              </w:rPr>
+            </w:pPr>
+            <w:r>
+              <w:rPr>
+                <w:rFonts w:hint="eastAsia"/>
+                <w:color w:val="00B050"/>
+              </w:rPr>
+              <w:t>//敵</w:t>
+            </w:r>
+          </w:p>
+          <w:p>
+            <w:pPr>
+              <w:pStyle w:val="2-"/>
+            </w:pPr>
+            <w:r>
+              <w:t>class CEnemy : public CSceneObject&lt;CEnemy, CUpdatePolicyB, CDrawPolicyA&gt;</w:t>
+            </w:r>
+          </w:p>
+          <w:p>
+            <w:pPr>
+              <w:pStyle w:val="2-"/>
+            </w:pPr>
+            <w:r>
+              <w:t>{</w:t>
+            </w:r>
+          </w:p>
+          <w:p>
+            <w:pPr>
+              <w:pStyle w:val="2-"/>
+              <w:rPr>
+                <w:color w:val="FF0000"/>
+              </w:rPr>
+            </w:pPr>
+            <w:r>
+              <w:rPr>
+                <w:color w:val="FF0000"/>
+              </w:rPr>
+              <w:tab/>
+              <w:t>friend class CUpdatePolicyB;</w:t>
+            </w:r>
+          </w:p>
+          <w:p>
+            <w:pPr>
+              <w:pStyle w:val="2-"/>
+              <w:rPr>
+                <w:color w:val="FF0000"/>
+              </w:rPr>
+            </w:pPr>
+            <w:r>
+              <w:rPr>
+                <w:color w:val="FF0000"/>
+              </w:rPr>
               <w:lastRenderedPageBreak/>
+              <w:tab/>
+              <w:t>friend class CDrawPolicyA;</w:t>
+            </w:r>
+          </w:p>
+          <w:p>
+            <w:pPr>
+              <w:pStyle w:val="2-"/>
+              <w:rPr>
+                <w:color w:val="FF0000"/>
+              </w:rPr>
+            </w:pPr>
+            <w:r>
+              <w:rPr>
+                <w:color w:val="FF0000"/>
+              </w:rPr>
+              <w:t>private:</w:t>
+            </w:r>
+          </w:p>
+          <w:p>
+            <w:pPr>
+              <w:pStyle w:val="2-"/>
+            </w:pPr>
+            <w:r>
+              <w:tab/>
+              <w:t>const char* getName() { return "CEnemy"; }</w:t>
+            </w:r>
+            <w:r>
+              <w:rPr>
+                <w:rFonts w:hint="eastAsia"/>
+                <w:color w:val="FF0000"/>
+              </w:rPr>
+              <w:t>//非opverride</w:t>
+            </w:r>
+          </w:p>
+          <w:p>
+            <w:pPr>
+              <w:pStyle w:val="2-"/>
+            </w:pPr>
+            <w:r>
               <w:t>};</w:t>
             </w:r>
           </w:p>
@@ -24672,15 +25506,15 @@
                 <w:rFonts w:hint="eastAsia"/>
                 <w:color w:val="00B050"/>
               </w:rPr>
-              <w:t>//update処理用ポリシークラス：パターンＡ</w:t>
-            </w:r>
-          </w:p>
-          <w:p>
-            <w:pPr>
-              <w:pStyle w:val="2-"/>
-            </w:pPr>
-            <w:r>
-              <w:t>class CUpdatePolicyA</w:t>
+              <w:t>//ミサイル</w:t>
+            </w:r>
+          </w:p>
+          <w:p>
+            <w:pPr>
+              <w:pStyle w:val="2-"/>
+            </w:pPr>
+            <w:r>
+              <w:t>class CMissile : public CSceneObject&lt;CMissile, CUpdatePolicyB, CDrawPolicyB&gt;</w:t>
             </w:r>
           </w:p>
           <w:p>
@@ -24694,43 +25528,114 @@
           <w:p>
             <w:pPr>
               <w:pStyle w:val="2-"/>
-            </w:pPr>
-            <w:r>
-              <w:t>public:</w:t>
-            </w:r>
-          </w:p>
-          <w:p>
-            <w:pPr>
-              <w:pStyle w:val="2-"/>
-              <w:rPr>
-                <w:color w:val="FF0000"/>
-              </w:rPr>
-            </w:pPr>
-            <w:r>
-              <w:tab/>
-            </w:r>
-            <w:r>
-              <w:rPr>
-                <w:color w:val="FF0000"/>
-              </w:rPr>
-              <w:t>template&lt;class O, class T&gt;</w:t>
-            </w:r>
-          </w:p>
-          <w:p>
-            <w:pPr>
-              <w:pStyle w:val="2-"/>
-            </w:pPr>
-            <w:r>
-              <w:tab/>
-              <w:t>void update_core(T* obj)</w:t>
-            </w:r>
-          </w:p>
-          <w:p>
-            <w:pPr>
-              <w:pStyle w:val="2-"/>
-            </w:pPr>
-            <w:r>
-              <w:tab/>
+              <w:rPr>
+                <w:color w:val="FF0000"/>
+              </w:rPr>
+            </w:pPr>
+            <w:r>
+              <w:rPr>
+                <w:color w:val="FF0000"/>
+              </w:rPr>
+              <w:tab/>
+              <w:t>friend class CUpdatePolicyB;</w:t>
+            </w:r>
+          </w:p>
+          <w:p>
+            <w:pPr>
+              <w:pStyle w:val="2-"/>
+              <w:rPr>
+                <w:color w:val="FF0000"/>
+              </w:rPr>
+            </w:pPr>
+            <w:r>
+              <w:rPr>
+                <w:color w:val="FF0000"/>
+              </w:rPr>
+              <w:tab/>
+              <w:t>friend class CDrawPolicyB;</w:t>
+            </w:r>
+          </w:p>
+          <w:p>
+            <w:pPr>
+              <w:pStyle w:val="2-"/>
+              <w:rPr>
+                <w:color w:val="FF0000"/>
+              </w:rPr>
+            </w:pPr>
+            <w:r>
+              <w:rPr>
+                <w:color w:val="FF0000"/>
+              </w:rPr>
+              <w:t>private:</w:t>
+            </w:r>
+          </w:p>
+          <w:p>
+            <w:pPr>
+              <w:pStyle w:val="2-"/>
+            </w:pPr>
+            <w:r>
+              <w:tab/>
+              <w:t>const char* getName() { return "CMissile"; }</w:t>
+            </w:r>
+            <w:r>
+              <w:rPr>
+                <w:rFonts w:hint="eastAsia"/>
+                <w:color w:val="FF0000"/>
+              </w:rPr>
+              <w:t>//非opverride</w:t>
+            </w:r>
+          </w:p>
+          <w:p>
+            <w:pPr>
+              <w:pStyle w:val="2-"/>
+            </w:pPr>
+            <w:r>
+              <w:t>};</w:t>
+            </w:r>
+          </w:p>
+          <w:p>
+            <w:pPr>
+              <w:pStyle w:val="2-"/>
+            </w:pPr>
+          </w:p>
+          <w:p>
+            <w:pPr>
+              <w:pStyle w:val="2-"/>
+              <w:rPr>
+                <w:color w:val="00B050"/>
+              </w:rPr>
+            </w:pPr>
+            <w:r>
+              <w:rPr>
+                <w:color w:val="00B050"/>
+              </w:rPr>
+              <w:t>//for_each</w:t>
+            </w:r>
+          </w:p>
+          <w:p>
+            <w:pPr>
+              <w:pStyle w:val="2-"/>
+            </w:pPr>
+            <w:r>
+              <w:t>template&lt;class T, size_t N, class F&gt;</w:t>
+            </w:r>
+          </w:p>
+          <w:p>
+            <w:pPr>
+              <w:pStyle w:val="2-"/>
+            </w:pPr>
+            <w:r>
+              <w:t xml:space="preserve">inline </w:t>
+            </w:r>
+            <w:r>
+              <w:t>void for_each(T* (&amp;obj)[N], F&amp; functor)</w:t>
+            </w:r>
+          </w:p>
+          <w:p>
+            <w:pPr>
+              <w:pStyle w:val="2-"/>
+            </w:pPr>
+            <w:r>
               <w:t>{</w:t>
             </w:r>
           </w:p>
@@ -24740,19 +25645,37 @@
             </w:pPr>
             <w:r>
               <w:tab/>
-            </w:r>
-            <w:r>
-              <w:tab/>
-              <w:t xml:space="preserve">printf("%s-&gt;CUpdatePolicyA::update_core()\n", </w:t>
-            </w:r>
-            <w:r>
-              <w:rPr>
-                <w:color w:val="FF0000"/>
-              </w:rPr>
-              <w:t>static_cast&lt;O*&gt;(obj)</w:t>
-            </w:r>
-            <w:r>
-              <w:t>-&gt;getName());</w:t>
+              <w:t>T** p = obj;</w:t>
+            </w:r>
+          </w:p>
+          <w:p>
+            <w:pPr>
+              <w:pStyle w:val="2-"/>
+            </w:pPr>
+            <w:r>
+              <w:tab/>
+              <w:t>for (int i = 0; i &lt; N; ++i, ++p)</w:t>
+            </w:r>
+          </w:p>
+          <w:p>
+            <w:pPr>
+              <w:pStyle w:val="2-"/>
+            </w:pPr>
+            <w:r>
+              <w:tab/>
+              <w:t>{</w:t>
+            </w:r>
+          </w:p>
+          <w:p>
+            <w:pPr>
+              <w:pStyle w:val="2-"/>
+            </w:pPr>
+            <w:r>
+              <w:tab/>
+            </w:r>
+            <w:r>
+              <w:tab/>
+              <w:t>functor(*p);</w:t>
             </w:r>
           </w:p>
           <w:p>
@@ -24769,6 +25692,128 @@
               <w:pStyle w:val="2-"/>
             </w:pPr>
             <w:r>
+              <w:t>}</w:t>
+            </w:r>
+          </w:p>
+          <w:p>
+            <w:pPr>
+              <w:pStyle w:val="2-"/>
+            </w:pPr>
+          </w:p>
+          <w:p>
+            <w:pPr>
+              <w:pStyle w:val="2-"/>
+            </w:pPr>
+            <w:r>
+              <w:rPr>
+                <w:rFonts w:hint="eastAsia"/>
+                <w:color w:val="00B050"/>
+              </w:rPr>
+              <w:t>//ポリシー＆CRTPテスト</w:t>
+            </w:r>
+          </w:p>
+          <w:p>
+            <w:pPr>
+              <w:pStyle w:val="2-"/>
+            </w:pPr>
+            <w:r>
+              <w:t>void testPolicyAndCRTP()</w:t>
+            </w:r>
+          </w:p>
+          <w:p>
+            <w:pPr>
+              <w:pStyle w:val="2-"/>
+            </w:pPr>
+            <w:r>
+              <w:t>{</w:t>
+            </w:r>
+          </w:p>
+          <w:p>
+            <w:pPr>
+              <w:pStyle w:val="2-"/>
+            </w:pPr>
+            <w:r>
+              <w:tab/>
+              <w:t>printf("\n- testPolicyAndCRTP() -\n\n");</w:t>
+            </w:r>
+          </w:p>
+          <w:p>
+            <w:pPr>
+              <w:pStyle w:val="2-"/>
+            </w:pPr>
+          </w:p>
+          <w:p>
+            <w:pPr>
+              <w:pStyle w:val="2-"/>
+              <w:rPr>
+                <w:color w:val="00B050"/>
+              </w:rPr>
+            </w:pPr>
+            <w:r>
+              <w:rPr>
+                <w:rFonts w:hint="eastAsia"/>
+              </w:rPr>
+              <w:tab/>
+            </w:r>
+            <w:r>
+              <w:rPr>
+                <w:rFonts w:hint="eastAsia"/>
+                <w:color w:val="00B050"/>
+              </w:rPr>
+              <w:t>//シーンオブジェクトのリスト生成</w:t>
+            </w:r>
+          </w:p>
+          <w:p>
+            <w:pPr>
+              <w:pStyle w:val="2-"/>
+            </w:pPr>
+            <w:r>
+              <w:tab/>
+              <w:t>ISceneObject* scene_objs[] = {</w:t>
+            </w:r>
+          </w:p>
+          <w:p>
+            <w:pPr>
+              <w:pStyle w:val="2-"/>
+            </w:pPr>
+            <w:r>
+              <w:tab/>
+            </w:r>
+            <w:r>
+              <w:tab/>
+              <w:t>new CHero,</w:t>
+            </w:r>
+          </w:p>
+          <w:p>
+            <w:pPr>
+              <w:pStyle w:val="2-"/>
+            </w:pPr>
+            <w:r>
+              <w:tab/>
+            </w:r>
+            <w:r>
+              <w:tab/>
+              <w:t>new CEnemy,</w:t>
+            </w:r>
+          </w:p>
+          <w:p>
+            <w:pPr>
+              <w:pStyle w:val="2-"/>
+            </w:pPr>
+            <w:r>
+              <w:tab/>
+            </w:r>
+            <w:r>
+              <w:tab/>
+              <w:t>new CMissile</w:t>
+            </w:r>
+          </w:p>
+          <w:p>
+            <w:pPr>
+              <w:pStyle w:val="2-"/>
+            </w:pPr>
+            <w:r>
+              <w:tab/>
               <w:t>};</w:t>
             </w:r>
           </w:p>
@@ -24776,956 +25821,86 @@
             <w:pPr>
               <w:pStyle w:val="2-"/>
             </w:pPr>
-          </w:p>
-          <w:p>
-            <w:pPr>
-              <w:pStyle w:val="2-"/>
-              <w:rPr>
-                <w:color w:val="00B050"/>
-              </w:rPr>
-            </w:pPr>
             <w:r>
               <w:rPr>
                 <w:rFonts w:hint="eastAsia"/>
-                <w:color w:val="00B050"/>
-              </w:rPr>
-              <w:t>//update処理用ポリシークラス：パターンＢ</w:t>
-            </w:r>
-          </w:p>
-          <w:p>
-            <w:pPr>
-              <w:pStyle w:val="2-"/>
-            </w:pPr>
-            <w:r>
-              <w:t>class CUpdatePolicyB</w:t>
-            </w:r>
-          </w:p>
-          <w:p>
-            <w:pPr>
-              <w:pStyle w:val="2-"/>
-            </w:pPr>
-            <w:r>
-              <w:t>{</w:t>
-            </w:r>
-          </w:p>
-          <w:p>
-            <w:pPr>
-              <w:pStyle w:val="2-"/>
-            </w:pPr>
-            <w:r>
-              <w:t>public:</w:t>
-            </w:r>
-          </w:p>
-          <w:p>
-            <w:pPr>
-              <w:pStyle w:val="2-"/>
-              <w:rPr>
-                <w:color w:val="FF0000"/>
-              </w:rPr>
-            </w:pPr>
-            <w:r>
-              <w:tab/>
-            </w:r>
-            <w:r>
-              <w:rPr>
-                <w:color w:val="FF0000"/>
-              </w:rPr>
-              <w:t>template&lt;class O, class T&gt;</w:t>
-            </w:r>
-          </w:p>
-          <w:p>
-            <w:pPr>
-              <w:pStyle w:val="2-"/>
-            </w:pPr>
-            <w:r>
-              <w:tab/>
-              <w:t>void update_core(T* obj)</w:t>
-            </w:r>
-          </w:p>
-          <w:p>
-            <w:pPr>
-              <w:pStyle w:val="2-"/>
-            </w:pPr>
-            <w:r>
-              <w:tab/>
-              <w:t>{</w:t>
-            </w:r>
-          </w:p>
-          <w:p>
-            <w:pPr>
-              <w:pStyle w:val="2-"/>
-            </w:pPr>
-            <w:r>
-              <w:tab/>
-            </w:r>
-            <w:r>
-              <w:tab/>
-              <w:t xml:space="preserve">printf("%s-&gt;CUpdatePolicyB::update_core()\n", </w:t>
-            </w:r>
-            <w:r>
-              <w:rPr>
-                <w:color w:val="FF0000"/>
-              </w:rPr>
-              <w:t>static_cast&lt;O*&gt;(obj)</w:t>
-            </w:r>
-            <w:r>
-              <w:t>-&gt;getName());</w:t>
-            </w:r>
-          </w:p>
-          <w:p>
-            <w:pPr>
-              <w:pStyle w:val="2-"/>
-            </w:pPr>
-            <w:r>
-              <w:tab/>
-              <w:t>}</w:t>
-            </w:r>
-          </w:p>
-          <w:p>
-            <w:pPr>
-              <w:pStyle w:val="2-"/>
-            </w:pPr>
-            <w:r>
-              <w:t>};</w:t>
-            </w:r>
-          </w:p>
-          <w:p>
-            <w:pPr>
-              <w:pStyle w:val="2-"/>
-            </w:pPr>
-          </w:p>
-          <w:p>
-            <w:pPr>
-              <w:pStyle w:val="2-"/>
-              <w:rPr>
-                <w:color w:val="00B050"/>
-              </w:rPr>
-            </w:pPr>
+              </w:rPr>
+              <w:tab/>
+            </w:r>
             <w:r>
               <w:rPr>
                 <w:rFonts w:hint="eastAsia"/>
                 <w:color w:val="00B050"/>
               </w:rPr>
-              <w:t>//draw処理用ポリシークラス：パターンＡ</w:t>
-            </w:r>
-          </w:p>
-          <w:p>
-            <w:pPr>
-              <w:pStyle w:val="2-"/>
-            </w:pPr>
-            <w:r>
-              <w:t>class CDrawPolicyA</w:t>
-            </w:r>
-          </w:p>
-          <w:p>
-            <w:pPr>
-              <w:pStyle w:val="2-"/>
-            </w:pPr>
-            <w:r>
-              <w:t>{</w:t>
-            </w:r>
-          </w:p>
-          <w:p>
-            <w:pPr>
-              <w:pStyle w:val="2-"/>
-            </w:pPr>
-            <w:r>
-              <w:t>public:</w:t>
-            </w:r>
-          </w:p>
-          <w:p>
-            <w:pPr>
-              <w:pStyle w:val="2-"/>
-              <w:rPr>
-                <w:color w:val="FF0000"/>
-              </w:rPr>
-            </w:pPr>
-            <w:r>
-              <w:tab/>
-            </w:r>
-            <w:r>
-              <w:rPr>
-                <w:color w:val="FF0000"/>
-              </w:rPr>
-              <w:t>template&lt;class O, class T&gt;</w:t>
-            </w:r>
-          </w:p>
-          <w:p>
-            <w:pPr>
-              <w:pStyle w:val="2-"/>
-            </w:pPr>
-            <w:r>
-              <w:tab/>
-              <w:t>void draw_core(T* obj)</w:t>
-            </w:r>
-          </w:p>
-          <w:p>
-            <w:pPr>
-              <w:pStyle w:val="2-"/>
-            </w:pPr>
-            <w:r>
-              <w:tab/>
-              <w:t>{</w:t>
-            </w:r>
-          </w:p>
-          <w:p>
-            <w:pPr>
-              <w:pStyle w:val="2-"/>
-            </w:pPr>
-            <w:r>
-              <w:tab/>
-            </w:r>
-            <w:r>
-              <w:tab/>
-              <w:t xml:space="preserve">printf("%s-&gt;CDrawPolicyA::draw_core()\n", </w:t>
-            </w:r>
-            <w:r>
-              <w:rPr>
-                <w:color w:val="FF0000"/>
-              </w:rPr>
-              <w:t>static_cast&lt;O*&gt;(obj)</w:t>
-            </w:r>
-            <w:r>
-              <w:t>-&gt;getName());</w:t>
-            </w:r>
-          </w:p>
-          <w:p>
-            <w:pPr>
-              <w:pStyle w:val="2-"/>
-            </w:pPr>
-            <w:r>
-              <w:tab/>
-              <w:t>}</w:t>
-            </w:r>
-          </w:p>
-          <w:p>
-            <w:pPr>
-              <w:pStyle w:val="2-"/>
-            </w:pPr>
-            <w:r>
-              <w:t>};</w:t>
-            </w:r>
-          </w:p>
-          <w:p>
-            <w:pPr>
-              <w:pStyle w:val="2-"/>
-            </w:pPr>
-          </w:p>
-          <w:p>
-            <w:pPr>
-              <w:pStyle w:val="2-"/>
+              <w:t>//update実行用関数オブジェクト</w:t>
+            </w:r>
+          </w:p>
+          <w:p>
+            <w:pPr>
+              <w:pStyle w:val="2-"/>
+            </w:pPr>
+            <w:r>
+              <w:tab/>
+              <w:t xml:space="preserve">struct update_functor{ </w:t>
+            </w:r>
+            <w:r>
+              <w:t xml:space="preserve">inline </w:t>
+            </w:r>
+            <w:r>
+              <w:t>void operator()(ISceneObject* obj){ obj-&gt;update(); } };</w:t>
+            </w:r>
+          </w:p>
+          <w:p>
+            <w:pPr>
+              <w:pStyle w:val="2-"/>
+              <w:rPr>
+                <w:color w:val="00B050"/>
+              </w:rPr>
             </w:pPr>
             <w:r>
               <w:rPr>
                 <w:rFonts w:hint="eastAsia"/>
-                <w:color w:val="00B050"/>
-              </w:rPr>
-              <w:t>//draw処理用ポリシークラス：パターンＢ</w:t>
-            </w:r>
-          </w:p>
-          <w:p>
-            <w:pPr>
-              <w:pStyle w:val="2-"/>
-            </w:pPr>
-            <w:r>
-              <w:t>class CDrawPolicyB</w:t>
-            </w:r>
-          </w:p>
-          <w:p>
-            <w:pPr>
-              <w:pStyle w:val="2-"/>
-            </w:pPr>
-            <w:r>
-              <w:t>{</w:t>
-            </w:r>
-          </w:p>
-          <w:p>
-            <w:pPr>
-              <w:pStyle w:val="2-"/>
-            </w:pPr>
-            <w:r>
-              <w:t>public:</w:t>
-            </w:r>
-          </w:p>
-          <w:p>
-            <w:pPr>
-              <w:pStyle w:val="2-"/>
-              <w:rPr>
-                <w:color w:val="FF0000"/>
-              </w:rPr>
-            </w:pPr>
-            <w:r>
-              <w:tab/>
-            </w:r>
-            <w:r>
-              <w:rPr>
-                <w:color w:val="FF0000"/>
-              </w:rPr>
-              <w:t>template&lt;class O, class T&gt;</w:t>
-            </w:r>
-          </w:p>
-          <w:p>
-            <w:pPr>
-              <w:pStyle w:val="2-"/>
-            </w:pPr>
-            <w:r>
-              <w:tab/>
-              <w:t>void draw_core(T* obj)</w:t>
-            </w:r>
-          </w:p>
-          <w:p>
-            <w:pPr>
-              <w:pStyle w:val="2-"/>
-            </w:pPr>
-            <w:r>
-              <w:tab/>
-              <w:t>{</w:t>
-            </w:r>
-          </w:p>
-          <w:p>
-            <w:pPr>
-              <w:pStyle w:val="2-"/>
-            </w:pPr>
-            <w:r>
-              <w:tab/>
-            </w:r>
-            <w:r>
-              <w:tab/>
-              <w:t xml:space="preserve">printf("%s-&gt;CDrawPolicyB::draw_core()\n", </w:t>
-            </w:r>
-            <w:r>
-              <w:rPr>
-                <w:color w:val="FF0000"/>
-              </w:rPr>
-              <w:t>static_cast&lt;O*&gt;(obj)</w:t>
-            </w:r>
-            <w:r>
-              <w:t>-&gt;getName());</w:t>
-            </w:r>
-          </w:p>
-          <w:p>
-            <w:pPr>
-              <w:pStyle w:val="2-"/>
-            </w:pPr>
-            <w:r>
-              <w:tab/>
-              <w:t>}</w:t>
-            </w:r>
-          </w:p>
-          <w:p>
-            <w:pPr>
-              <w:pStyle w:val="2-"/>
-            </w:pPr>
-            <w:r>
-              <w:t>};</w:t>
-            </w:r>
-          </w:p>
-          <w:p>
-            <w:pPr>
-              <w:pStyle w:val="2-"/>
-            </w:pPr>
-          </w:p>
-          <w:p>
-            <w:pPr>
-              <w:pStyle w:val="2-"/>
-              <w:rPr>
-                <w:color w:val="00B050"/>
-              </w:rPr>
-            </w:pPr>
+              </w:rPr>
+              <w:tab/>
+            </w:r>
             <w:r>
               <w:rPr>
                 <w:rFonts w:hint="eastAsia"/>
                 <w:color w:val="00B050"/>
               </w:rPr>
-              <w:t>//主人公</w:t>
-            </w:r>
-          </w:p>
-          <w:p>
-            <w:pPr>
-              <w:pStyle w:val="2-"/>
-            </w:pPr>
-            <w:r>
-              <w:t>class CHero : public CSceneObject&lt;CHero, CUpdatePolicyA, CDrawPolicyA&gt;</w:t>
-            </w:r>
-          </w:p>
-          <w:p>
-            <w:pPr>
-              <w:pStyle w:val="2-"/>
-            </w:pPr>
-            <w:r>
-              <w:t>{</w:t>
-            </w:r>
-          </w:p>
-          <w:p>
-            <w:pPr>
-              <w:pStyle w:val="2-"/>
-              <w:rPr>
-                <w:color w:val="FF0000"/>
-              </w:rPr>
-            </w:pPr>
-            <w:r>
-              <w:rPr>
-                <w:color w:val="FF0000"/>
-              </w:rPr>
-              <w:tab/>
-              <w:t>friend class CUpdatePolicyA;</w:t>
-            </w:r>
-          </w:p>
-          <w:p>
-            <w:pPr>
-              <w:pStyle w:val="2-"/>
-              <w:rPr>
-                <w:color w:val="FF0000"/>
-              </w:rPr>
-            </w:pPr>
-            <w:r>
-              <w:rPr>
-                <w:color w:val="FF0000"/>
-              </w:rPr>
-              <w:tab/>
-              <w:t>friend class CDrawPolicyA;</w:t>
-            </w:r>
-          </w:p>
-          <w:p>
-            <w:pPr>
-              <w:pStyle w:val="2-"/>
-              <w:rPr>
-                <w:color w:val="FF0000"/>
-              </w:rPr>
-            </w:pPr>
-            <w:r>
-              <w:rPr>
-                <w:color w:val="FF0000"/>
-              </w:rPr>
-              <w:t>private:</w:t>
-            </w:r>
-          </w:p>
-          <w:p>
-            <w:pPr>
-              <w:pStyle w:val="2-"/>
-            </w:pPr>
-            <w:r>
-              <w:tab/>
-              <w:t>const char* getName() { return "CHero"; }</w:t>
-            </w:r>
+              <w:t>//draw実行用関数オブジェクト</w:t>
+            </w:r>
+          </w:p>
+          <w:p>
+            <w:pPr>
+              <w:pStyle w:val="2-"/>
+            </w:pPr>
+            <w:r>
+              <w:tab/>
+              <w:t xml:space="preserve">struct draw_functor{ </w:t>
+            </w:r>
+            <w:r>
+              <w:t xml:space="preserve">inline </w:t>
+            </w:r>
+            <w:r>
+              <w:t>void operator()(ISceneObject* obj){ obj-&gt;draw(); } };</w:t>
+            </w:r>
+          </w:p>
+          <w:p>
+            <w:pPr>
+              <w:pStyle w:val="2-"/>
+            </w:pPr>
             <w:r>
               <w:rPr>
                 <w:rFonts w:hint="eastAsia"/>
-                <w:color w:val="FF0000"/>
-              </w:rPr>
-              <w:t>//非opverride</w:t>
-            </w:r>
-          </w:p>
-          <w:p>
-            <w:pPr>
-              <w:pStyle w:val="2-"/>
-            </w:pPr>
-            <w:r>
-              <w:t>};</w:t>
-            </w:r>
-          </w:p>
-          <w:p>
-            <w:pPr>
-              <w:pStyle w:val="2-"/>
-            </w:pPr>
-          </w:p>
-          <w:p>
-            <w:pPr>
-              <w:pStyle w:val="2-"/>
-              <w:rPr>
-                <w:color w:val="00B050"/>
-              </w:rPr>
-            </w:pPr>
+              </w:rPr>
+              <w:tab/>
+            </w:r>
             <w:r>
               <w:rPr>
                 <w:rFonts w:hint="eastAsia"/>
                 <w:color w:val="00B050"/>
               </w:rPr>
-              <w:t>//敵</w:t>
-            </w:r>
-          </w:p>
-          <w:p>
-            <w:pPr>
-              <w:pStyle w:val="2-"/>
-            </w:pPr>
-            <w:r>
-              <w:t>class CEnemy : public CSceneObject&lt;CEnemy, CUpdatePolicyB, CDrawPolicyA&gt;</w:t>
-            </w:r>
-          </w:p>
-          <w:p>
-            <w:pPr>
-              <w:pStyle w:val="2-"/>
-            </w:pPr>
-            <w:r>
-              <w:t>{</w:t>
-            </w:r>
-          </w:p>
-          <w:p>
-            <w:pPr>
-              <w:pStyle w:val="2-"/>
-              <w:rPr>
-                <w:color w:val="FF0000"/>
-              </w:rPr>
-            </w:pPr>
-            <w:r>
-              <w:rPr>
-                <w:color w:val="FF0000"/>
-              </w:rPr>
-              <w:tab/>
-              <w:t>friend class CUpdatePolicyB;</w:t>
-            </w:r>
-          </w:p>
-          <w:p>
-            <w:pPr>
-              <w:pStyle w:val="2-"/>
-              <w:rPr>
-                <w:color w:val="FF0000"/>
-              </w:rPr>
-            </w:pPr>
-            <w:r>
-              <w:rPr>
-                <w:color w:val="FF0000"/>
-              </w:rPr>
-              <w:tab/>
-              <w:t>friend class CDrawPolicyA;</w:t>
-            </w:r>
-          </w:p>
-          <w:p>
-            <w:pPr>
-              <w:pStyle w:val="2-"/>
-              <w:rPr>
-                <w:color w:val="FF0000"/>
-              </w:rPr>
-            </w:pPr>
-            <w:r>
-              <w:rPr>
-                <w:color w:val="FF0000"/>
-              </w:rPr>
-              <w:t>private:</w:t>
-            </w:r>
-          </w:p>
-          <w:p>
-            <w:pPr>
-              <w:pStyle w:val="2-"/>
-            </w:pPr>
-            <w:r>
-              <w:tab/>
-              <w:t>const char* getName() { return "CEnemy"; }</w:t>
-            </w:r>
-            <w:r>
-              <w:rPr>
-                <w:rFonts w:hint="eastAsia"/>
-                <w:color w:val="FF0000"/>
-              </w:rPr>
-              <w:t>//非opverride</w:t>
-            </w:r>
-          </w:p>
-          <w:p>
-            <w:pPr>
-              <w:pStyle w:val="2-"/>
-            </w:pPr>
-            <w:r>
-              <w:t>};</w:t>
-            </w:r>
-          </w:p>
-          <w:p>
-            <w:pPr>
-              <w:pStyle w:val="2-"/>
-            </w:pPr>
-          </w:p>
-          <w:p>
-            <w:pPr>
-              <w:pStyle w:val="2-"/>
-              <w:rPr>
-                <w:color w:val="00B050"/>
-              </w:rPr>
-            </w:pPr>
-            <w:r>
-              <w:rPr>
-                <w:rFonts w:hint="eastAsia"/>
-                <w:color w:val="00B050"/>
-              </w:rPr>
-              <w:t>//ミサイル</w:t>
-            </w:r>
-          </w:p>
-          <w:p>
-            <w:pPr>
-              <w:pStyle w:val="2-"/>
-            </w:pPr>
-            <w:r>
-              <w:lastRenderedPageBreak/>
-              <w:t>class CMissile : public CSceneObject&lt;CMissile, CUpdatePolicyB, CDrawPolicyB&gt;</w:t>
-            </w:r>
-          </w:p>
-          <w:p>
-            <w:pPr>
-              <w:pStyle w:val="2-"/>
-            </w:pPr>
-            <w:r>
-              <w:t>{</w:t>
-            </w:r>
-          </w:p>
-          <w:p>
-            <w:pPr>
-              <w:pStyle w:val="2-"/>
-              <w:rPr>
-                <w:color w:val="FF0000"/>
-              </w:rPr>
-            </w:pPr>
-            <w:r>
-              <w:rPr>
-                <w:color w:val="FF0000"/>
-              </w:rPr>
-              <w:tab/>
-              <w:t>friend class CUpdatePolicyB;</w:t>
-            </w:r>
-          </w:p>
-          <w:p>
-            <w:pPr>
-              <w:pStyle w:val="2-"/>
-              <w:rPr>
-                <w:color w:val="FF0000"/>
-              </w:rPr>
-            </w:pPr>
-            <w:r>
-              <w:rPr>
-                <w:color w:val="FF0000"/>
-              </w:rPr>
-              <w:tab/>
-              <w:t>friend class CDrawPolicyB;</w:t>
-            </w:r>
-          </w:p>
-          <w:p>
-            <w:pPr>
-              <w:pStyle w:val="2-"/>
-              <w:rPr>
-                <w:color w:val="FF0000"/>
-              </w:rPr>
-            </w:pPr>
-            <w:r>
-              <w:rPr>
-                <w:color w:val="FF0000"/>
-              </w:rPr>
-              <w:t>private:</w:t>
-            </w:r>
-          </w:p>
-          <w:p>
-            <w:pPr>
-              <w:pStyle w:val="2-"/>
-            </w:pPr>
-            <w:r>
-              <w:tab/>
-              <w:t>const char* getName() { return "CMissile"; }</w:t>
-            </w:r>
-            <w:r>
-              <w:rPr>
-                <w:rFonts w:hint="eastAsia"/>
-                <w:color w:val="FF0000"/>
-              </w:rPr>
-              <w:t>//非opverride</w:t>
-            </w:r>
-          </w:p>
-          <w:p>
-            <w:pPr>
-              <w:pStyle w:val="2-"/>
-            </w:pPr>
-            <w:r>
-              <w:t>};</w:t>
-            </w:r>
-          </w:p>
-          <w:p>
-            <w:pPr>
-              <w:pStyle w:val="2-"/>
-            </w:pPr>
-          </w:p>
-          <w:p>
-            <w:pPr>
-              <w:pStyle w:val="2-"/>
-              <w:rPr>
-                <w:color w:val="00B050"/>
-              </w:rPr>
-            </w:pPr>
-            <w:r>
-              <w:rPr>
-                <w:color w:val="00B050"/>
-              </w:rPr>
-              <w:t>//for_each</w:t>
-            </w:r>
-          </w:p>
-          <w:p>
-            <w:pPr>
-              <w:pStyle w:val="2-"/>
-            </w:pPr>
-            <w:r>
-              <w:t>template&lt;class T, size_t N, class F&gt;</w:t>
-            </w:r>
-          </w:p>
-          <w:p>
-            <w:pPr>
-              <w:pStyle w:val="2-"/>
-            </w:pPr>
-            <w:r>
-              <w:t>void for_each(T* (&amp;obj)[N], F&amp; functor)</w:t>
-            </w:r>
-          </w:p>
-          <w:p>
-            <w:pPr>
-              <w:pStyle w:val="2-"/>
-            </w:pPr>
-            <w:r>
-              <w:t>{</w:t>
-            </w:r>
-          </w:p>
-          <w:p>
-            <w:pPr>
-              <w:pStyle w:val="2-"/>
-            </w:pPr>
-            <w:r>
-              <w:tab/>
-              <w:t>T** p = obj;</w:t>
-            </w:r>
-          </w:p>
-          <w:p>
-            <w:pPr>
-              <w:pStyle w:val="2-"/>
-            </w:pPr>
-            <w:r>
-              <w:tab/>
-              <w:t>for (int i = 0; i &lt; N; ++i, ++p)</w:t>
-            </w:r>
-          </w:p>
-          <w:p>
-            <w:pPr>
-              <w:pStyle w:val="2-"/>
-            </w:pPr>
-            <w:r>
-              <w:tab/>
-              <w:t>{</w:t>
-            </w:r>
-          </w:p>
-          <w:p>
-            <w:pPr>
-              <w:pStyle w:val="2-"/>
-            </w:pPr>
-            <w:r>
-              <w:tab/>
-            </w:r>
-            <w:r>
-              <w:tab/>
-              <w:t>functor(*p);</w:t>
-            </w:r>
-          </w:p>
-          <w:p>
-            <w:pPr>
-              <w:pStyle w:val="2-"/>
-            </w:pPr>
-            <w:r>
-              <w:tab/>
-              <w:t>}</w:t>
-            </w:r>
-          </w:p>
-          <w:p>
-            <w:pPr>
-              <w:pStyle w:val="2-"/>
-            </w:pPr>
-            <w:r>
-              <w:t>}</w:t>
-            </w:r>
-          </w:p>
-          <w:p>
-            <w:pPr>
-              <w:pStyle w:val="2-"/>
-            </w:pPr>
-          </w:p>
-          <w:p>
-            <w:pPr>
-              <w:pStyle w:val="2-"/>
-            </w:pPr>
-            <w:r>
-              <w:rPr>
-                <w:rFonts w:hint="eastAsia"/>
-                <w:color w:val="00B050"/>
-              </w:rPr>
-              <w:t>//ポリシー＆CRTPテスト</w:t>
-            </w:r>
-          </w:p>
-          <w:p>
-            <w:pPr>
-              <w:pStyle w:val="2-"/>
-            </w:pPr>
-            <w:r>
-              <w:t>void testPolicyAndCRTP()</w:t>
-            </w:r>
-          </w:p>
-          <w:p>
-            <w:pPr>
-              <w:pStyle w:val="2-"/>
-            </w:pPr>
-            <w:r>
-              <w:t>{</w:t>
-            </w:r>
-          </w:p>
-          <w:p>
-            <w:pPr>
-              <w:pStyle w:val="2-"/>
-            </w:pPr>
-            <w:r>
-              <w:tab/>
-              <w:t>printf("\n- testPolicyAndCRTP() -\n\n");</w:t>
-            </w:r>
-          </w:p>
-          <w:p>
-            <w:pPr>
-              <w:pStyle w:val="2-"/>
-            </w:pPr>
-          </w:p>
-          <w:p>
-            <w:pPr>
-              <w:pStyle w:val="2-"/>
-              <w:rPr>
-                <w:color w:val="00B050"/>
-              </w:rPr>
-            </w:pPr>
-            <w:r>
-              <w:rPr>
-                <w:rFonts w:hint="eastAsia"/>
-              </w:rPr>
-              <w:tab/>
-            </w:r>
-            <w:r>
-              <w:rPr>
-                <w:rFonts w:hint="eastAsia"/>
-                <w:color w:val="00B050"/>
-              </w:rPr>
-              <w:t>//シーンオブジェクトのリスト生成</w:t>
-            </w:r>
-          </w:p>
-          <w:p>
-            <w:pPr>
-              <w:pStyle w:val="2-"/>
-            </w:pPr>
-            <w:r>
-              <w:tab/>
-              <w:t>ISceneObject* scene_objs[] = {</w:t>
-            </w:r>
-          </w:p>
-          <w:p>
-            <w:pPr>
-              <w:pStyle w:val="2-"/>
-            </w:pPr>
-            <w:r>
-              <w:tab/>
-            </w:r>
-            <w:r>
-              <w:tab/>
-              <w:t>new CHero,</w:t>
-            </w:r>
-          </w:p>
-          <w:p>
-            <w:pPr>
-              <w:pStyle w:val="2-"/>
-            </w:pPr>
-            <w:r>
-              <w:tab/>
-            </w:r>
-            <w:r>
-              <w:tab/>
-              <w:t>new CEnemy,</w:t>
-            </w:r>
-          </w:p>
-          <w:p>
-            <w:pPr>
-              <w:pStyle w:val="2-"/>
-            </w:pPr>
-            <w:r>
-              <w:tab/>
-            </w:r>
-            <w:r>
-              <w:tab/>
-              <w:t>new CMissile</w:t>
-            </w:r>
-          </w:p>
-          <w:p>
-            <w:pPr>
-              <w:pStyle w:val="2-"/>
-            </w:pPr>
-            <w:r>
-              <w:tab/>
-              <w:t>};</w:t>
-            </w:r>
-          </w:p>
-          <w:p>
-            <w:pPr>
-              <w:pStyle w:val="2-"/>
-            </w:pPr>
-            <w:r>
-              <w:rPr>
-                <w:rFonts w:hint="eastAsia"/>
-              </w:rPr>
-              <w:tab/>
-            </w:r>
-            <w:r>
-              <w:rPr>
-                <w:rFonts w:hint="eastAsia"/>
-                <w:color w:val="00B050"/>
-              </w:rPr>
-              <w:t>//update実行用関数オブジェクト</w:t>
-            </w:r>
-          </w:p>
-          <w:p>
-            <w:pPr>
-              <w:pStyle w:val="2-"/>
-            </w:pPr>
-            <w:r>
-              <w:tab/>
-              <w:t>struct update_functor{ void operator()(ISceneObject* obj){ obj-&gt;update(); } };</w:t>
-            </w:r>
-          </w:p>
-          <w:p>
-            <w:pPr>
-              <w:pStyle w:val="2-"/>
-              <w:rPr>
-                <w:color w:val="00B050"/>
-              </w:rPr>
-            </w:pPr>
-            <w:r>
-              <w:rPr>
-                <w:rFonts w:hint="eastAsia"/>
-              </w:rPr>
-              <w:tab/>
-            </w:r>
-            <w:r>
-              <w:rPr>
-                <w:rFonts w:hint="eastAsia"/>
-                <w:color w:val="00B050"/>
-              </w:rPr>
-              <w:t>//draw実行用関数オブジェクト</w:t>
-            </w:r>
-          </w:p>
-          <w:p>
-            <w:pPr>
-              <w:pStyle w:val="2-"/>
-            </w:pPr>
-            <w:r>
-              <w:tab/>
-              <w:t>struct draw_functor{ void operator()(ISceneObject* obj){ obj-&gt;draw(); } };</w:t>
-            </w:r>
-          </w:p>
-          <w:p>
-            <w:pPr>
-              <w:pStyle w:val="2-"/>
-            </w:pPr>
-            <w:r>
-              <w:rPr>
-                <w:rFonts w:hint="eastAsia"/>
-              </w:rPr>
-              <w:tab/>
-            </w:r>
-            <w:r>
-              <w:rPr>
-                <w:rFonts w:hint="eastAsia"/>
-                <w:color w:val="00B050"/>
-              </w:rPr>
               <w:t>//delete用関数オブジェクト</w:t>
             </w:r>
           </w:p>
@@ -25735,7 +25910,13 @@
             </w:pPr>
             <w:r>
               <w:tab/>
-              <w:t>struct delete_functor{ void operator()(ISceneObject* obj){ delete obj; } };</w:t>
+              <w:t xml:space="preserve">struct delete_functor{ </w:t>
+            </w:r>
+            <w:r>
+              <w:t xml:space="preserve">inline </w:t>
+            </w:r>
+            <w:r>
+              <w:t>void operator()(ISceneObject* obj){ delete obj; } };</w:t>
             </w:r>
           </w:p>
           <w:p>
@@ -26083,19 +26264,25 @@
         <w:rPr>
           <w:rFonts w:hint="eastAsia"/>
         </w:rPr>
-        <w:t>は上がっている。</w:t>
+        <w:t>は</w:t>
+      </w:r>
+      <w:r>
+        <w:rPr>
+          <w:rFonts w:hint="eastAsia"/>
+        </w:rPr>
+        <w:lastRenderedPageBreak/>
+        <w:t>上がっている。</w:t>
       </w:r>
     </w:p>
     <w:p>
       <w:pPr>
         <w:pStyle w:val="2"/>
       </w:pPr>
-      <w:bookmarkStart w:id="26" w:name="_Toc378015197"/>
-      <w:r>
-        <w:rPr>
-          <w:rFonts w:hint="eastAsia"/>
-        </w:rPr>
-        <w:lastRenderedPageBreak/>
+      <w:bookmarkStart w:id="26" w:name="_Toc378256778"/>
+      <w:r>
+        <w:rPr>
+          <w:rFonts w:hint="eastAsia"/>
+        </w:rPr>
         <w:t>テ</w:t>
       </w:r>
       <w:r>
@@ -26858,6 +27045,7 @@
               <w:pStyle w:val="2-"/>
             </w:pPr>
             <w:r>
+              <w:lastRenderedPageBreak/>
               <w:t>public:</w:t>
             </w:r>
           </w:p>
@@ -26938,25 +27126,771 @@
               <w:rPr>
                 <w:rFonts w:hint="eastAsia"/>
               </w:rPr>
+              <w:tab/>
+              <w:t>CALL_TABLE m_callTable;</w:t>
+            </w:r>
+            <w:r>
+              <w:rPr>
+                <w:rFonts w:hint="eastAsia"/>
+                <w:color w:val="00B050"/>
+              </w:rPr>
+              <w:t>//仮想関数呼び出しテーブル</w:t>
+            </w:r>
+          </w:p>
+          <w:p>
+            <w:pPr>
+              <w:pStyle w:val="2-"/>
+            </w:pPr>
+            <w:r>
+              <w:t>protected:</w:t>
+            </w:r>
+          </w:p>
+          <w:p>
+            <w:pPr>
+              <w:pStyle w:val="2-"/>
+            </w:pPr>
+            <w:r>
+              <w:rPr>
+                <w:rFonts w:hint="eastAsia"/>
+              </w:rPr>
+              <w:tab/>
+            </w:r>
+            <w:r>
+              <w:rPr>
+                <w:rFonts w:hint="eastAsia"/>
+                <w:color w:val="00B050"/>
+              </w:rPr>
+              <w:t>//コンストラクタ</w:t>
+            </w:r>
+          </w:p>
+          <w:p>
+            <w:pPr>
+              <w:pStyle w:val="2-"/>
+            </w:pPr>
+            <w:r>
+              <w:rPr>
+                <w:rFonts w:hint="eastAsia"/>
+              </w:rPr>
+              <w:tab/>
+              <w:t xml:space="preserve">CBase(VTABLE* vtable) :                          </w:t>
+            </w:r>
+            <w:r>
+              <w:rPr>
+                <w:rFonts w:hint="eastAsia"/>
+                <w:color w:val="00B050"/>
+              </w:rPr>
+              <w:t xml:space="preserve"> //子クラス用に、パラメータを受け取るコンストラクタも用意</w:t>
+            </w:r>
+          </w:p>
+          <w:p>
+            <w:pPr>
+              <w:pStyle w:val="2-"/>
+            </w:pPr>
+            <w:r>
+              <w:rPr>
+                <w:rFonts w:hint="eastAsia"/>
+              </w:rPr>
+              <w:tab/>
+            </w:r>
+            <w:r>
+              <w:rPr>
+                <w:rFonts w:hint="eastAsia"/>
+              </w:rPr>
+              <w:tab/>
+              <w:t xml:space="preserve">m_callTable(static_cast&lt;void*&gt;(this), vtable) </w:t>
+            </w:r>
+            <w:r>
+              <w:rPr>
+                <w:rFonts w:hint="eastAsia"/>
+                <w:color w:val="00B050"/>
+              </w:rPr>
+              <w:t>//必ず仮想関数呼び出しテーブルを初期化する</w:t>
+            </w:r>
+          </w:p>
+          <w:p>
+            <w:pPr>
+              <w:pStyle w:val="2-"/>
+            </w:pPr>
+            <w:r>
+              <w:tab/>
+              <w:t>{}</w:t>
+            </w:r>
+          </w:p>
+          <w:p>
+            <w:pPr>
+              <w:pStyle w:val="2-"/>
+            </w:pPr>
+          </w:p>
+          <w:p>
+            <w:pPr>
+              <w:pStyle w:val="2-"/>
+              <w:rPr>
+                <w:color w:val="00B050"/>
+              </w:rPr>
+            </w:pPr>
+            <w:r>
+              <w:rPr>
+                <w:rFonts w:hint="eastAsia"/>
+              </w:rPr>
+              <w:tab/>
+            </w:r>
+            <w:r>
+              <w:rPr>
+                <w:rFonts w:hint="eastAsia"/>
+                <w:color w:val="00B050"/>
+              </w:rPr>
+              <w:t>//----------仮想関数用処理----------</w:t>
+            </w:r>
+          </w:p>
+          <w:p>
+            <w:pPr>
+              <w:pStyle w:val="2-"/>
+            </w:pPr>
+            <w:r>
+              <w:t>public:</w:t>
+            </w:r>
+          </w:p>
+          <w:p>
+            <w:pPr>
+              <w:pStyle w:val="2-"/>
+            </w:pPr>
+            <w:r>
+              <w:rPr>
+                <w:rFonts w:hint="eastAsia"/>
+              </w:rPr>
+              <w:tab/>
+            </w:r>
+            <w:r>
+              <w:rPr>
+                <w:rFonts w:hint="eastAsia"/>
+                <w:color w:val="00B050"/>
+              </w:rPr>
+              <w:t>//【仮想関数対象】通常メソッド</w:t>
+            </w:r>
+          </w:p>
+          <w:p>
+            <w:pPr>
+              <w:pStyle w:val="2-"/>
+            </w:pPr>
+            <w:r>
+              <w:tab/>
+              <w:t>void methodA(){ printf("CBase::methoA()\n"); }</w:t>
+            </w:r>
+          </w:p>
+          <w:p>
+            <w:pPr>
+              <w:pStyle w:val="2-"/>
+            </w:pPr>
+            <w:r>
+              <w:tab/>
+              <w:t>int methodB(){ printf("CBase::methoB()\n"); return 0; }</w:t>
+            </w:r>
+          </w:p>
+          <w:p>
+            <w:pPr>
+              <w:pStyle w:val="2-"/>
+            </w:pPr>
+            <w:r>
+              <w:tab/>
+              <w:t>int methodC(int par1, char par2){ printf("CBase::methoC(%d, %d)\n", par1, par2); return 0; }</w:t>
+            </w:r>
+          </w:p>
+          <w:p>
+            <w:pPr>
+              <w:pStyle w:val="2-"/>
+            </w:pPr>
+            <w:r>
+              <w:t>public:</w:t>
+            </w:r>
+          </w:p>
+          <w:p>
+            <w:pPr>
+              <w:pStyle w:val="2-"/>
+              <w:rPr>
+                <w:color w:val="00B050"/>
+              </w:rPr>
+            </w:pPr>
+            <w:r>
+              <w:rPr>
+                <w:rFonts w:hint="eastAsia"/>
+              </w:rPr>
+              <w:tab/>
+            </w:r>
+            <w:r>
+              <w:rPr>
+                <w:rFonts w:hint="eastAsia"/>
+                <w:color w:val="00B050"/>
+              </w:rPr>
+              <w:t>//【仮想関数対象】通常メソッドを呼び出すstaticメソッド</w:t>
+            </w:r>
+          </w:p>
+          <w:p>
+            <w:pPr>
+              <w:pStyle w:val="2-"/>
+              <w:rPr>
+                <w:color w:val="00B050"/>
+              </w:rPr>
+            </w:pPr>
+            <w:r>
+              <w:rPr>
+                <w:color w:val="00B050"/>
+              </w:rPr>
+              <w:tab/>
+            </w:r>
+            <w:r>
+              <w:rPr>
+                <w:rFonts w:hint="eastAsia"/>
+                <w:color w:val="00B050"/>
+              </w:rPr>
+              <w:t>//※ this ポインター＋通常メソッドの引数を受け取り、this ポインターの通常メソッドを呼び出す</w:t>
+            </w:r>
+          </w:p>
+          <w:p>
+            <w:pPr>
+              <w:pStyle w:val="2-"/>
+            </w:pPr>
+            <w:r>
+              <w:tab/>
+              <w:t>static void s_methodA(void* this_){ static_cast&lt;CBase*&gt;(this_)-&gt;methodA(); }</w:t>
+            </w:r>
+          </w:p>
+          <w:p>
+            <w:pPr>
+              <w:pStyle w:val="2-"/>
+            </w:pPr>
+            <w:r>
+              <w:tab/>
+              <w:t>static int s_methodB(void* this_){ return static_cast&lt;CBase*&gt;(this_)-&gt;methodB(); }</w:t>
+            </w:r>
+          </w:p>
+          <w:p>
+            <w:pPr>
+              <w:pStyle w:val="2-"/>
+            </w:pPr>
+            <w:r>
+              <w:tab/>
+              <w:t>static int s_methodC(void* this_, int par1, char par2){ return static_cast&lt;CBase*&gt;(this_)-&gt;methodC(par1, par2); }</w:t>
+            </w:r>
+          </w:p>
+          <w:p>
+            <w:pPr>
+              <w:pStyle w:val="2-"/>
+            </w:pPr>
+            <w:r>
+              <w:t>private:</w:t>
+            </w:r>
+          </w:p>
+          <w:p>
+            <w:pPr>
+              <w:pStyle w:val="2-"/>
+            </w:pPr>
+            <w:r>
+              <w:rPr>
+                <w:rFonts w:hint="eastAsia"/>
+              </w:rPr>
+              <w:tab/>
+            </w:r>
+            <w:r>
+              <w:rPr>
+                <w:rFonts w:hint="eastAsia"/>
+                <w:color w:val="00B050"/>
+              </w:rPr>
+              <w:t>//staticフィールド</w:t>
+            </w:r>
+          </w:p>
+          <w:p>
+            <w:pPr>
+              <w:pStyle w:val="2-"/>
+              <w:rPr>
+                <w:color w:val="00B050"/>
+              </w:rPr>
+            </w:pPr>
+            <w:r>
+              <w:rPr>
+                <w:rFonts w:hint="eastAsia"/>
+              </w:rPr>
+              <w:tab/>
+              <w:t>static VTABLE s_vtalble;</w:t>
+            </w:r>
+            <w:r>
+              <w:rPr>
+                <w:rFonts w:hint="eastAsia"/>
+                <w:color w:val="00B050"/>
+              </w:rPr>
+              <w:t>//仮想関数テーブル</w:t>
+            </w:r>
+          </w:p>
+          <w:p>
+            <w:pPr>
+              <w:pStyle w:val="2-"/>
+            </w:pPr>
+          </w:p>
+          <w:p>
+            <w:pPr>
+              <w:pStyle w:val="2-"/>
+              <w:rPr>
+                <w:color w:val="00B050"/>
+              </w:rPr>
+            </w:pPr>
+            <w:r>
+              <w:rPr>
+                <w:rFonts w:hint="eastAsia"/>
+              </w:rPr>
+              <w:tab/>
+            </w:r>
+            <w:r>
+              <w:rPr>
+                <w:rFonts w:hint="eastAsia"/>
+                <w:color w:val="00B050"/>
+              </w:rPr>
+              <w:t>//----------通常処理----------</w:t>
+            </w:r>
+          </w:p>
+          <w:p>
+            <w:pPr>
+              <w:pStyle w:val="2-"/>
+            </w:pPr>
+            <w:r>
+              <w:t>public:</w:t>
+            </w:r>
+          </w:p>
+          <w:p>
+            <w:pPr>
+              <w:pStyle w:val="2-"/>
+              <w:rPr>
+                <w:color w:val="00B050"/>
+              </w:rPr>
+            </w:pPr>
+            <w:r>
+              <w:tab/>
+            </w:r>
+            <w:r>
+              <w:rPr>
+                <w:color w:val="00B050"/>
+              </w:rPr>
+              <w:t>//.....</w:t>
+            </w:r>
+          </w:p>
+          <w:p>
+            <w:pPr>
+              <w:pStyle w:val="2-"/>
+            </w:pPr>
+            <w:r>
+              <w:tab/>
+            </w:r>
+          </w:p>
+          <w:p>
+            <w:pPr>
+              <w:pStyle w:val="2-"/>
+            </w:pPr>
+            <w:r>
+              <w:t>public:</w:t>
+            </w:r>
+          </w:p>
+          <w:p>
+            <w:pPr>
+              <w:pStyle w:val="2-"/>
+            </w:pPr>
+            <w:r>
+              <w:rPr>
+                <w:rFonts w:hint="eastAsia"/>
+              </w:rPr>
+              <w:tab/>
+            </w:r>
+            <w:r>
+              <w:rPr>
+                <w:rFonts w:hint="eastAsia"/>
+                <w:color w:val="00B050"/>
+              </w:rPr>
+              <w:t>//コンストラクタ</w:t>
+            </w:r>
+          </w:p>
+          <w:p>
+            <w:pPr>
+              <w:pStyle w:val="2-"/>
+            </w:pPr>
+            <w:r>
+              <w:tab/>
+              <w:t>CBase() :</w:t>
+            </w:r>
+          </w:p>
+          <w:p>
+            <w:pPr>
+              <w:pStyle w:val="2-"/>
+            </w:pPr>
+            <w:r>
+              <w:rPr>
+                <w:rFonts w:hint="eastAsia"/>
+              </w:rPr>
+              <w:tab/>
+            </w:r>
+            <w:r>
+              <w:rPr>
+                <w:rFonts w:hint="eastAsia"/>
+              </w:rPr>
+              <w:tab/>
+              <w:t xml:space="preserve">CBase(&amp;s_vtalble) </w:t>
+            </w:r>
+            <w:r>
+              <w:rPr>
+                <w:rFonts w:hint="eastAsia"/>
+                <w:color w:val="00B050"/>
+              </w:rPr>
+              <w:t>//必ず仮想関数呼び出しテーブルを初期化する（初期化のためのコンストラクタを呼び出す）</w:t>
+            </w:r>
+          </w:p>
+          <w:p>
+            <w:pPr>
+              <w:pStyle w:val="2-"/>
+            </w:pPr>
+            <w:r>
+              <w:tab/>
+              <w:t>{}</w:t>
+            </w:r>
+          </w:p>
+          <w:p>
+            <w:pPr>
+              <w:pStyle w:val="2-"/>
+            </w:pPr>
+            <w:r>
+              <w:t>};</w:t>
+            </w:r>
+          </w:p>
+          <w:p>
+            <w:pPr>
+              <w:pStyle w:val="2-"/>
+            </w:pPr>
+          </w:p>
+          <w:p>
+            <w:pPr>
+              <w:pStyle w:val="2-"/>
+              <w:rPr>
+                <w:color w:val="00B050"/>
+              </w:rPr>
+            </w:pPr>
+            <w:r>
+              <w:rPr>
+                <w:rFonts w:hint="eastAsia"/>
+                <w:color w:val="00B050"/>
+              </w:rPr>
+              <w:t>//----------仮想関数用処理----------</w:t>
+            </w:r>
+          </w:p>
+          <w:p>
+            <w:pPr>
+              <w:pStyle w:val="2-"/>
+              <w:rPr>
+                <w:color w:val="00B050"/>
+              </w:rPr>
+            </w:pPr>
+            <w:r>
+              <w:rPr>
+                <w:rFonts w:hint="eastAsia"/>
+                <w:color w:val="00B050"/>
+              </w:rPr>
+              <w:t>//static仮想関数テーブルを初期化</w:t>
+            </w:r>
+          </w:p>
+          <w:p>
+            <w:pPr>
+              <w:pStyle w:val="2-"/>
+            </w:pPr>
+            <w:r>
+              <w:t>CBase::VTABLE CBase::s_vtalble = {</w:t>
+            </w:r>
+          </w:p>
+          <w:p>
+            <w:pPr>
+              <w:pStyle w:val="2-"/>
+            </w:pPr>
+            <w:r>
+              <w:tab/>
+              <w:t>&amp;CBase::s_methodA,</w:t>
+            </w:r>
+          </w:p>
+          <w:p>
+            <w:pPr>
+              <w:pStyle w:val="2-"/>
+            </w:pPr>
+            <w:r>
+              <w:tab/>
+              <w:t>&amp;CBase::s_methodB,</w:t>
+            </w:r>
+          </w:p>
+          <w:p>
+            <w:pPr>
+              <w:pStyle w:val="2-"/>
+            </w:pPr>
+            <w:r>
+              <w:tab/>
+              <w:t>&amp;CBase::s_methodC</w:t>
+            </w:r>
+          </w:p>
+          <w:p>
+            <w:pPr>
+              <w:pStyle w:val="2-"/>
+            </w:pPr>
+            <w:r>
+              <w:t>};</w:t>
+            </w:r>
+          </w:p>
+          <w:p>
+            <w:pPr>
+              <w:pStyle w:val="2-"/>
+            </w:pPr>
+          </w:p>
+          <w:p>
+            <w:pPr>
+              <w:pStyle w:val="2-"/>
+              <w:rPr>
+                <w:color w:val="00B050"/>
+              </w:rPr>
+            </w:pPr>
+            <w:r>
+              <w:rPr>
+                <w:color w:val="00B050"/>
+              </w:rPr>
+              <w:t>//----------</w:t>
+            </w:r>
+          </w:p>
+          <w:p>
+            <w:pPr>
+              <w:pStyle w:val="2-"/>
+              <w:rPr>
+                <w:color w:val="00B050"/>
+              </w:rPr>
+            </w:pPr>
+            <w:r>
+              <w:rPr>
+                <w:rFonts w:hint="eastAsia"/>
+                <w:color w:val="00B050"/>
+              </w:rPr>
+              <w:t>//子クラスA</w:t>
+            </w:r>
+          </w:p>
+          <w:p>
+            <w:pPr>
+              <w:pStyle w:val="2-"/>
+            </w:pPr>
+            <w:r>
+              <w:t>class CClassA : public CBase</w:t>
+            </w:r>
+          </w:p>
+          <w:p>
+            <w:pPr>
+              <w:pStyle w:val="2-"/>
+            </w:pPr>
+            <w:r>
+              <w:t>{</w:t>
+            </w:r>
+          </w:p>
+          <w:p>
+            <w:pPr>
+              <w:pStyle w:val="2-"/>
+            </w:pPr>
+            <w:r>
+              <w:rPr>
+                <w:rFonts w:hint="eastAsia"/>
+              </w:rPr>
+              <w:tab/>
+            </w:r>
+            <w:r>
+              <w:rPr>
+                <w:rFonts w:hint="eastAsia"/>
+                <w:color w:val="00B050"/>
+              </w:rPr>
+              <w:t>//----------仮想関数用処理----------</w:t>
+            </w:r>
+          </w:p>
+          <w:p>
+            <w:pPr>
+              <w:pStyle w:val="2-"/>
+            </w:pPr>
+            <w:r>
+              <w:t>public:</w:t>
+            </w:r>
+          </w:p>
+          <w:p>
+            <w:pPr>
+              <w:pStyle w:val="2-"/>
+              <w:rPr>
+                <w:color w:val="00B050"/>
+              </w:rPr>
+            </w:pPr>
+            <w:r>
+              <w:rPr>
+                <w:rFonts w:hint="eastAsia"/>
+              </w:rPr>
+              <w:tab/>
+            </w:r>
+            <w:r>
+              <w:rPr>
+                <w:rFonts w:hint="eastAsia"/>
+                <w:color w:val="00B050"/>
+              </w:rPr>
+              <w:t>//【仮想関数対象】通常メソッド</w:t>
+            </w:r>
+          </w:p>
+          <w:p>
+            <w:pPr>
+              <w:pStyle w:val="2-"/>
+            </w:pPr>
+            <w:r>
+              <w:tab/>
+              <w:t>void methodA(){ printf("CClassA::methoA()\n"); }</w:t>
+            </w:r>
+          </w:p>
+          <w:p>
+            <w:pPr>
+              <w:pStyle w:val="2-"/>
+            </w:pPr>
+            <w:r>
+              <w:tab/>
+              <w:t>int methodB(){ printf("CClassA::methoB()\n"); return 0; }</w:t>
+            </w:r>
+          </w:p>
+          <w:p>
+            <w:pPr>
+              <w:pStyle w:val="2-"/>
+            </w:pPr>
+            <w:r>
+              <w:tab/>
+              <w:t>int methodC(int par1, char par2){ printf("CClassA::methoC(%d, %d)\n", par1, par2); return 0; }</w:t>
+            </w:r>
+          </w:p>
+          <w:p>
+            <w:pPr>
+              <w:pStyle w:val="2-"/>
+            </w:pPr>
+            <w:r>
+              <w:t>public:</w:t>
+            </w:r>
+          </w:p>
+          <w:p>
+            <w:pPr>
+              <w:pStyle w:val="2-"/>
+              <w:rPr>
+                <w:color w:val="00B050"/>
+              </w:rPr>
+            </w:pPr>
+            <w:r>
+              <w:rPr>
+                <w:rFonts w:hint="eastAsia"/>
+              </w:rPr>
+              <w:tab/>
+            </w:r>
+            <w:r>
+              <w:rPr>
+                <w:rFonts w:hint="eastAsia"/>
+                <w:color w:val="00B050"/>
+              </w:rPr>
+              <w:t>//【仮想関数対象】通常メソッドを呼び出すstaticメソッド</w:t>
+            </w:r>
+          </w:p>
+          <w:p>
+            <w:pPr>
+              <w:pStyle w:val="2-"/>
+              <w:rPr>
+                <w:color w:val="00B050"/>
+              </w:rPr>
+            </w:pPr>
+            <w:r>
+              <w:rPr>
+                <w:color w:val="00B050"/>
+              </w:rPr>
+              <w:tab/>
+            </w:r>
+            <w:r>
+              <w:rPr>
+                <w:rFonts w:hint="eastAsia"/>
+                <w:color w:val="00B050"/>
+              </w:rPr>
+              <w:t>//※ this ポインター＋通常メソッドの引数を受け取り、this ポインターの通常メソッドを呼び出す</w:t>
+            </w:r>
+          </w:p>
+          <w:p>
+            <w:pPr>
+              <w:pStyle w:val="2-"/>
+            </w:pPr>
+            <w:r>
+              <w:tab/>
+              <w:t>static void s_methodA(void* this_){ static_cast&lt;CClassA*&gt;(this_)-&gt;methodA(); }</w:t>
+            </w:r>
+          </w:p>
+          <w:p>
+            <w:pPr>
+              <w:pStyle w:val="2-"/>
+            </w:pPr>
+            <w:r>
+              <w:tab/>
+              <w:t>static int s_methodB(void* this_){ return static_cast&lt;CClassA*&gt;(this_)-&gt;methodB(); }</w:t>
+            </w:r>
+          </w:p>
+          <w:p>
+            <w:pPr>
+              <w:pStyle w:val="2-"/>
+            </w:pPr>
+            <w:r>
+              <w:tab/>
+              <w:t>static int s_methodC(void* this_, int par1, char par2){ return static_cast&lt;CClassA*&gt;(this_)-&gt;methodC(par1, par2); }</w:t>
+            </w:r>
+          </w:p>
+          <w:p>
+            <w:pPr>
+              <w:pStyle w:val="2-"/>
+            </w:pPr>
+            <w:r>
+              <w:t>private:</w:t>
+            </w:r>
+          </w:p>
+          <w:p>
+            <w:pPr>
+              <w:pStyle w:val="2-"/>
+              <w:rPr>
+                <w:color w:val="00B050"/>
+              </w:rPr>
+            </w:pPr>
+            <w:r>
+              <w:rPr>
+                <w:rFonts w:hint="eastAsia"/>
+              </w:rPr>
+              <w:tab/>
+            </w:r>
+            <w:r>
+              <w:rPr>
+                <w:rFonts w:hint="eastAsia"/>
+                <w:color w:val="00B050"/>
+              </w:rPr>
+              <w:t>//staticフィールド</w:t>
+            </w:r>
+          </w:p>
+          <w:p>
+            <w:pPr>
+              <w:pStyle w:val="2-"/>
+              <w:rPr>
+                <w:color w:val="00B050"/>
+              </w:rPr>
+            </w:pPr>
+            <w:r>
+              <w:rPr>
+                <w:rFonts w:hint="eastAsia"/>
+              </w:rPr>
               <w:lastRenderedPageBreak/>
               <w:tab/>
-              <w:t>CALL_TABLE m_callTable;</w:t>
+              <w:t>static VTABLE s_vtalble;</w:t>
             </w:r>
             <w:r>
               <w:rPr>
                 <w:rFonts w:hint="eastAsia"/>
                 <w:color w:val="00B050"/>
               </w:rPr>
-              <w:t>//仮想関数呼び出しテーブル</w:t>
-            </w:r>
-          </w:p>
-          <w:p>
-            <w:pPr>
-              <w:pStyle w:val="2-"/>
-            </w:pPr>
-            <w:r>
-              <w:t>protected:</w:t>
-            </w:r>
+              <w:t>//仮想関数テーブル</w:t>
+            </w:r>
+          </w:p>
+          <w:p>
+            <w:pPr>
+              <w:pStyle w:val="2-"/>
+            </w:pPr>
           </w:p>
           <w:p>
             <w:pPr>
@@ -26973,6 +27907,62 @@
                 <w:rFonts w:hint="eastAsia"/>
                 <w:color w:val="00B050"/>
               </w:rPr>
+              <w:t>//----------通常処理----------</w:t>
+            </w:r>
+          </w:p>
+          <w:p>
+            <w:pPr>
+              <w:pStyle w:val="2-"/>
+            </w:pPr>
+            <w:r>
+              <w:t>public:</w:t>
+            </w:r>
+          </w:p>
+          <w:p>
+            <w:pPr>
+              <w:pStyle w:val="2-"/>
+              <w:rPr>
+                <w:color w:val="00B050"/>
+              </w:rPr>
+            </w:pPr>
+            <w:r>
+              <w:tab/>
+            </w:r>
+            <w:r>
+              <w:rPr>
+                <w:color w:val="00B050"/>
+              </w:rPr>
+              <w:t>//.....</w:t>
+            </w:r>
+          </w:p>
+          <w:p>
+            <w:pPr>
+              <w:pStyle w:val="2-"/>
+            </w:pPr>
+          </w:p>
+          <w:p>
+            <w:pPr>
+              <w:pStyle w:val="2-"/>
+            </w:pPr>
+            <w:r>
+              <w:t>public:</w:t>
+            </w:r>
+          </w:p>
+          <w:p>
+            <w:pPr>
+              <w:pStyle w:val="2-"/>
+            </w:pPr>
+            <w:r>
+              <w:rPr>
+                <w:rFonts w:hint="eastAsia"/>
+              </w:rPr>
+              <w:tab/>
+            </w:r>
+            <w:r>
+              <w:rPr>
+                <w:rFonts w:hint="eastAsia"/>
+                <w:color w:val="00B050"/>
+              </w:rPr>
               <w:t>//コンストラクタ</w:t>
             </w:r>
           </w:p>
@@ -26981,43 +27971,527 @@
               <w:pStyle w:val="2-"/>
             </w:pPr>
             <w:r>
+              <w:tab/>
+              <w:t>CClassA() :</w:t>
+            </w:r>
+          </w:p>
+          <w:p>
+            <w:pPr>
+              <w:pStyle w:val="2-"/>
+              <w:rPr>
+                <w:color w:val="00B050"/>
+              </w:rPr>
+            </w:pPr>
+            <w:r>
               <w:rPr>
                 <w:rFonts w:hint="eastAsia"/>
               </w:rPr>
               <w:tab/>
-              <w:t xml:space="preserve">CBase(VTABLE* vtable) :                          </w:t>
             </w:r>
             <w:r>
               <w:rPr>
                 <w:rFonts w:hint="eastAsia"/>
-                <w:color w:val="00B050"/>
-              </w:rPr>
-              <w:t xml:space="preserve"> //子クラス用に、パラメータを受け取るコンストラクタも用意</w:t>
-            </w:r>
-          </w:p>
-          <w:p>
-            <w:pPr>
-              <w:pStyle w:val="2-"/>
-            </w:pPr>
+              </w:rPr>
+              <w:tab/>
+              <w:t xml:space="preserve">CBase(&amp;s_vtalble) </w:t>
+            </w:r>
             <w:r>
               <w:rPr>
                 <w:rFonts w:hint="eastAsia"/>
-              </w:rPr>
-              <w:tab/>
-            </w:r>
+                <w:color w:val="00B050"/>
+              </w:rPr>
+              <w:t>//親クラスのコンストラクタを呼び出し、必ず仮想関数呼び出しテーブルを初期化する</w:t>
+            </w:r>
+          </w:p>
+          <w:p>
+            <w:pPr>
+              <w:pStyle w:val="2-"/>
+            </w:pPr>
+            <w:r>
+              <w:tab/>
+              <w:t>{}</w:t>
+            </w:r>
+          </w:p>
+          <w:p>
+            <w:pPr>
+              <w:pStyle w:val="2-"/>
+            </w:pPr>
+            <w:r>
+              <w:t>};</w:t>
+            </w:r>
+          </w:p>
+          <w:p>
+            <w:pPr>
+              <w:pStyle w:val="2-"/>
+            </w:pPr>
+          </w:p>
+          <w:p>
+            <w:pPr>
+              <w:pStyle w:val="2-"/>
+              <w:rPr>
+                <w:color w:val="00B050"/>
+              </w:rPr>
+            </w:pPr>
             <w:r>
               <w:rPr>
                 <w:rFonts w:hint="eastAsia"/>
-              </w:rPr>
-              <w:tab/>
-              <w:t xml:space="preserve">m_callTable(static_cast&lt;void*&gt;(this), vtable) </w:t>
-            </w:r>
+                <w:color w:val="00B050"/>
+              </w:rPr>
+              <w:t>//----------仮想関数用処理----------</w:t>
+            </w:r>
+          </w:p>
+          <w:p>
+            <w:pPr>
+              <w:pStyle w:val="2-"/>
+            </w:pPr>
             <w:r>
               <w:rPr>
                 <w:rFonts w:hint="eastAsia"/>
                 <w:color w:val="00B050"/>
               </w:rPr>
-              <w:t>//必ず仮想関数呼び出しテーブルを初期化する</w:t>
+              <w:t>//static仮想関数テーブルを初期化</w:t>
+            </w:r>
+          </w:p>
+          <w:p>
+            <w:pPr>
+              <w:pStyle w:val="2-"/>
+            </w:pPr>
+            <w:r>
+              <w:t>CBase::VTABLE CClassA::s_vtalble = {</w:t>
+            </w:r>
+          </w:p>
+          <w:p>
+            <w:pPr>
+              <w:pStyle w:val="2-"/>
+            </w:pPr>
+            <w:r>
+              <w:tab/>
+              <w:t>&amp;CClassA::s_methodA,</w:t>
+            </w:r>
+          </w:p>
+          <w:p>
+            <w:pPr>
+              <w:pStyle w:val="2-"/>
+            </w:pPr>
+            <w:r>
+              <w:tab/>
+              <w:t>&amp;CClassA::s_methodB,</w:t>
+            </w:r>
+          </w:p>
+          <w:p>
+            <w:pPr>
+              <w:pStyle w:val="2-"/>
+            </w:pPr>
+            <w:r>
+              <w:tab/>
+              <w:t>&amp;CClassA::s_methodC</w:t>
+            </w:r>
+          </w:p>
+          <w:p>
+            <w:pPr>
+              <w:pStyle w:val="2-"/>
+            </w:pPr>
+            <w:r>
+              <w:t>};</w:t>
+            </w:r>
+          </w:p>
+          <w:p>
+            <w:pPr>
+              <w:pStyle w:val="2-"/>
+            </w:pPr>
+          </w:p>
+          <w:p>
+            <w:pPr>
+              <w:pStyle w:val="2-"/>
+              <w:rPr>
+                <w:color w:val="00B050"/>
+              </w:rPr>
+            </w:pPr>
+            <w:r>
+              <w:rPr>
+                <w:color w:val="00B050"/>
+              </w:rPr>
+              <w:t>//----------</w:t>
+            </w:r>
+          </w:p>
+          <w:p>
+            <w:pPr>
+              <w:pStyle w:val="2-"/>
+              <w:rPr>
+                <w:color w:val="00B050"/>
+              </w:rPr>
+            </w:pPr>
+            <w:r>
+              <w:rPr>
+                <w:rFonts w:hint="eastAsia"/>
+                <w:color w:val="00B050"/>
+              </w:rPr>
+              <w:t>//子クラスB</w:t>
+            </w:r>
+          </w:p>
+          <w:p>
+            <w:pPr>
+              <w:pStyle w:val="2-"/>
+            </w:pPr>
+            <w:r>
+              <w:t>class CClassB : public CBase</w:t>
+            </w:r>
+          </w:p>
+          <w:p>
+            <w:pPr>
+              <w:pStyle w:val="2-"/>
+            </w:pPr>
+            <w:r>
+              <w:t>{</w:t>
+            </w:r>
+          </w:p>
+          <w:p>
+            <w:pPr>
+              <w:pStyle w:val="2-"/>
+              <w:rPr>
+                <w:color w:val="00B050"/>
+              </w:rPr>
+            </w:pPr>
+            <w:r>
+              <w:rPr>
+                <w:rFonts w:hint="eastAsia"/>
+              </w:rPr>
+              <w:tab/>
+            </w:r>
+            <w:r>
+              <w:rPr>
+                <w:rFonts w:hint="eastAsia"/>
+                <w:color w:val="00B050"/>
+              </w:rPr>
+              <w:t>//----------仮想関数用処理----------</w:t>
+            </w:r>
+          </w:p>
+          <w:p>
+            <w:pPr>
+              <w:pStyle w:val="2-"/>
+            </w:pPr>
+            <w:r>
+              <w:t>public:</w:t>
+            </w:r>
+          </w:p>
+          <w:p>
+            <w:pPr>
+              <w:pStyle w:val="2-"/>
+              <w:rPr>
+                <w:color w:val="00B050"/>
+              </w:rPr>
+            </w:pPr>
+            <w:r>
+              <w:rPr>
+                <w:rFonts w:hint="eastAsia"/>
+              </w:rPr>
+              <w:tab/>
+            </w:r>
+            <w:r>
+              <w:rPr>
+                <w:rFonts w:hint="eastAsia"/>
+                <w:color w:val="00B050"/>
+              </w:rPr>
+              <w:t>//【仮想関数対象】通常メソッド</w:t>
+            </w:r>
+          </w:p>
+          <w:p>
+            <w:pPr>
+              <w:pStyle w:val="2-"/>
+            </w:pPr>
+            <w:r>
+              <w:tab/>
+              <w:t>void methodA(){ printf("CClassB::methoA()\n"); }</w:t>
+            </w:r>
+          </w:p>
+          <w:p>
+            <w:pPr>
+              <w:pStyle w:val="2-"/>
+            </w:pPr>
+            <w:r>
+              <w:tab/>
+              <w:t>int methodB(){ printf("CClassB::methoB()\n"); return 0; }</w:t>
+            </w:r>
+          </w:p>
+          <w:p>
+            <w:pPr>
+              <w:pStyle w:val="2-"/>
+              <w:rPr>
+                <w:color w:val="00B050"/>
+              </w:rPr>
+            </w:pPr>
+            <w:r>
+              <w:rPr>
+                <w:rFonts w:hint="eastAsia"/>
+              </w:rPr>
+              <w:tab/>
+            </w:r>
+            <w:r>
+              <w:rPr>
+                <w:rFonts w:hint="eastAsia"/>
+                <w:color w:val="00B050"/>
+              </w:rPr>
+              <w:t>//methodCはオーバーライドしない</w:t>
+            </w:r>
+          </w:p>
+          <w:p>
+            <w:pPr>
+              <w:pStyle w:val="2-"/>
+            </w:pPr>
+            <w:r>
+              <w:t>public:</w:t>
+            </w:r>
+          </w:p>
+          <w:p>
+            <w:pPr>
+              <w:pStyle w:val="2-"/>
+              <w:rPr>
+                <w:color w:val="00B050"/>
+              </w:rPr>
+            </w:pPr>
+            <w:r>
+              <w:rPr>
+                <w:rFonts w:hint="eastAsia"/>
+              </w:rPr>
+              <w:tab/>
+            </w:r>
+            <w:r>
+              <w:rPr>
+                <w:rFonts w:hint="eastAsia"/>
+                <w:color w:val="00B050"/>
+              </w:rPr>
+              <w:t>//【仮想関数対象】通常メソッドを呼び出すstaticメソッド</w:t>
+            </w:r>
+          </w:p>
+          <w:p>
+            <w:pPr>
+              <w:pStyle w:val="2-"/>
+              <w:rPr>
+                <w:color w:val="00B050"/>
+              </w:rPr>
+            </w:pPr>
+            <w:r>
+              <w:rPr>
+                <w:color w:val="00B050"/>
+              </w:rPr>
+              <w:tab/>
+              <w:t>//</w:t>
+            </w:r>
+            <w:r>
+              <w:rPr>
+                <w:rFonts w:hint="eastAsia"/>
+                <w:color w:val="00B050"/>
+              </w:rPr>
+              <w:t>※ this ポインター＋通常メソッドの引数を受け取り、this ポインターの通常メソッドを呼び出す</w:t>
+            </w:r>
+          </w:p>
+          <w:p>
+            <w:pPr>
+              <w:pStyle w:val="2-"/>
+            </w:pPr>
+            <w:r>
+              <w:tab/>
+              <w:t>static void s_methodA(void* this_){ static_cast&lt;CClassB*&gt;(this_)-&gt;methodA(); }</w:t>
+            </w:r>
+          </w:p>
+          <w:p>
+            <w:pPr>
+              <w:pStyle w:val="2-"/>
+            </w:pPr>
+            <w:r>
+              <w:tab/>
+              <w:t>static int s_methodB(void* this_){ return static_cast&lt;CClassB*&gt;(this_)-&gt;methodB(); }</w:t>
+            </w:r>
+          </w:p>
+          <w:p>
+            <w:pPr>
+              <w:pStyle w:val="2-"/>
+              <w:rPr>
+                <w:color w:val="00B050"/>
+              </w:rPr>
+            </w:pPr>
+            <w:r>
+              <w:rPr>
+                <w:rFonts w:hint="eastAsia"/>
+              </w:rPr>
+              <w:tab/>
+            </w:r>
+            <w:r>
+              <w:rPr>
+                <w:rFonts w:hint="eastAsia"/>
+                <w:color w:val="00B050"/>
+              </w:rPr>
+              <w:t>//methodCはオーバーライドしない</w:t>
+            </w:r>
+          </w:p>
+          <w:p>
+            <w:pPr>
+              <w:pStyle w:val="2-"/>
+            </w:pPr>
+            <w:r>
+              <w:t>private:</w:t>
+            </w:r>
+          </w:p>
+          <w:p>
+            <w:pPr>
+              <w:pStyle w:val="2-"/>
+              <w:rPr>
+                <w:color w:val="00B050"/>
+              </w:rPr>
+            </w:pPr>
+            <w:r>
+              <w:rPr>
+                <w:rFonts w:hint="eastAsia"/>
+              </w:rPr>
+              <w:tab/>
+            </w:r>
+            <w:r>
+              <w:rPr>
+                <w:rFonts w:hint="eastAsia"/>
+                <w:color w:val="00B050"/>
+              </w:rPr>
+              <w:t>//staticフィールド</w:t>
+            </w:r>
+          </w:p>
+          <w:p>
+            <w:pPr>
+              <w:pStyle w:val="2-"/>
+            </w:pPr>
+            <w:r>
+              <w:rPr>
+                <w:rFonts w:hint="eastAsia"/>
+              </w:rPr>
+              <w:tab/>
+              <w:t>static VTABLE s_vtalble;</w:t>
+            </w:r>
+            <w:r>
+              <w:rPr>
+                <w:rFonts w:hint="eastAsia"/>
+                <w:color w:val="00B050"/>
+              </w:rPr>
+              <w:t>//仮想関数テーブル</w:t>
+            </w:r>
+          </w:p>
+          <w:p>
+            <w:pPr>
+              <w:pStyle w:val="2-"/>
+            </w:pPr>
+          </w:p>
+          <w:p>
+            <w:pPr>
+              <w:pStyle w:val="2-"/>
+              <w:rPr>
+                <w:color w:val="00B050"/>
+              </w:rPr>
+            </w:pPr>
+            <w:r>
+              <w:rPr>
+                <w:rFonts w:hint="eastAsia"/>
+              </w:rPr>
+              <w:tab/>
+            </w:r>
+            <w:r>
+              <w:rPr>
+                <w:rFonts w:hint="eastAsia"/>
+                <w:color w:val="00B050"/>
+              </w:rPr>
+              <w:t>//----------通常処理----------</w:t>
+            </w:r>
+          </w:p>
+          <w:p>
+            <w:pPr>
+              <w:pStyle w:val="2-"/>
+            </w:pPr>
+            <w:r>
+              <w:t>public:</w:t>
+            </w:r>
+          </w:p>
+          <w:p>
+            <w:pPr>
+              <w:pStyle w:val="2-"/>
+              <w:rPr>
+                <w:color w:val="00B050"/>
+              </w:rPr>
+            </w:pPr>
+            <w:r>
+              <w:tab/>
+            </w:r>
+            <w:r>
+              <w:rPr>
+                <w:color w:val="00B050"/>
+              </w:rPr>
+              <w:t>//.....</w:t>
+            </w:r>
+          </w:p>
+          <w:p>
+            <w:pPr>
+              <w:pStyle w:val="2-"/>
+            </w:pPr>
+          </w:p>
+          <w:p>
+            <w:pPr>
+              <w:pStyle w:val="2-"/>
+            </w:pPr>
+            <w:r>
+              <w:t>public:</w:t>
+            </w:r>
+          </w:p>
+          <w:p>
+            <w:pPr>
+              <w:pStyle w:val="2-"/>
+              <w:rPr>
+                <w:color w:val="00B050"/>
+              </w:rPr>
+            </w:pPr>
+            <w:r>
+              <w:rPr>
+                <w:rFonts w:hint="eastAsia"/>
+              </w:rPr>
+              <w:tab/>
+            </w:r>
+            <w:r>
+              <w:rPr>
+                <w:rFonts w:hint="eastAsia"/>
+                <w:color w:val="00B050"/>
+              </w:rPr>
+              <w:t>//コンストラクタ</w:t>
+            </w:r>
+          </w:p>
+          <w:p>
+            <w:pPr>
+              <w:pStyle w:val="2-"/>
+            </w:pPr>
+            <w:r>
+              <w:tab/>
+              <w:t>CClassB() :</w:t>
+            </w:r>
+          </w:p>
+          <w:p>
+            <w:pPr>
+              <w:pStyle w:val="2-"/>
+              <w:rPr>
+                <w:color w:val="00B050"/>
+              </w:rPr>
+            </w:pPr>
+            <w:r>
+              <w:rPr>
+                <w:rFonts w:hint="eastAsia"/>
+              </w:rPr>
+              <w:tab/>
+            </w:r>
+            <w:r>
+              <w:rPr>
+                <w:rFonts w:hint="eastAsia"/>
+              </w:rPr>
+              <w:tab/>
+              <w:t xml:space="preserve">CBase(&amp;s_vtalble) </w:t>
+            </w:r>
+            <w:r>
+              <w:rPr>
+                <w:rFonts w:hint="eastAsia"/>
+                <w:color w:val="00B050"/>
+              </w:rPr>
+              <w:t>//親クラスのコンストラクタを呼び出し、必ず仮想関数呼び出しテーブルを初期化する</w:t>
             </w:r>
           </w:p>
           <w:p>
@@ -27033,6 +28507,14 @@
             <w:pPr>
               <w:pStyle w:val="2-"/>
             </w:pPr>
+            <w:r>
+              <w:t>};</w:t>
+            </w:r>
+          </w:p>
+          <w:p>
+            <w:pPr>
+              <w:pStyle w:val="2-"/>
+            </w:pPr>
           </w:p>
           <w:p>
             <w:pPr>
@@ -27044,77 +28526,183 @@
             <w:r>
               <w:rPr>
                 <w:rFonts w:hint="eastAsia"/>
-              </w:rPr>
-              <w:tab/>
-            </w:r>
+                <w:color w:val="00B050"/>
+              </w:rPr>
+              <w:t>//----------仮想関数用処理----------</w:t>
+            </w:r>
+          </w:p>
+          <w:p>
+            <w:pPr>
+              <w:pStyle w:val="2-"/>
+            </w:pPr>
             <w:r>
               <w:rPr>
                 <w:rFonts w:hint="eastAsia"/>
                 <w:color w:val="00B050"/>
               </w:rPr>
-              <w:t>//----------仮想関数用処理----------</w:t>
-            </w:r>
-          </w:p>
-          <w:p>
-            <w:pPr>
-              <w:pStyle w:val="2-"/>
-            </w:pPr>
-            <w:r>
-              <w:t>public:</w:t>
-            </w:r>
-          </w:p>
-          <w:p>
-            <w:pPr>
-              <w:pStyle w:val="2-"/>
+              <w:t>//static仮想関数テーブルを初期化</w:t>
+            </w:r>
+          </w:p>
+          <w:p>
+            <w:pPr>
+              <w:pStyle w:val="2-"/>
+            </w:pPr>
+            <w:r>
+              <w:t>CBase::VTABLE CClassB::s_vtalble = {</w:t>
+            </w:r>
+          </w:p>
+          <w:p>
+            <w:pPr>
+              <w:pStyle w:val="2-"/>
+            </w:pPr>
+            <w:r>
+              <w:tab/>
+              <w:t>&amp;CClassB::s_methodA,</w:t>
+            </w:r>
+          </w:p>
+          <w:p>
+            <w:pPr>
+              <w:pStyle w:val="2-"/>
+            </w:pPr>
+            <w:r>
+              <w:tab/>
+              <w:t>&amp;CClassB::s_methodB,</w:t>
+            </w:r>
+          </w:p>
+          <w:p>
+            <w:pPr>
+              <w:pStyle w:val="2-"/>
+              <w:rPr>
+                <w:color w:val="00B050"/>
+              </w:rPr>
             </w:pPr>
             <w:r>
               <w:rPr>
                 <w:rFonts w:hint="eastAsia"/>
               </w:rPr>
               <w:tab/>
+              <w:t xml:space="preserve">&amp;CBase::s_methodC   </w:t>
             </w:r>
             <w:r>
               <w:rPr>
                 <w:rFonts w:hint="eastAsia"/>
                 <w:color w:val="00B050"/>
               </w:rPr>
-              <w:t>//【仮想関数対象】通常メソッド</w:t>
-            </w:r>
-          </w:p>
-          <w:p>
-            <w:pPr>
-              <w:pStyle w:val="2-"/>
-            </w:pPr>
-            <w:r>
-              <w:tab/>
-              <w:t>void methodA(){ printf("CBase::methoA()\n"); }</w:t>
-            </w:r>
-          </w:p>
-          <w:p>
-            <w:pPr>
-              <w:pStyle w:val="2-"/>
-            </w:pPr>
-            <w:r>
-              <w:tab/>
-              <w:t>int methodB(){ printf("CBase::methoB()\n"); return 0; }</w:t>
-            </w:r>
-          </w:p>
-          <w:p>
-            <w:pPr>
-              <w:pStyle w:val="2-"/>
-            </w:pPr>
-            <w:r>
-              <w:tab/>
-              <w:t>int methodC(int par1, char par2){ printf("CBase::methoC(%d, %d)\n", par1, par2); return 0; }</w:t>
-            </w:r>
-          </w:p>
-          <w:p>
-            <w:pPr>
-              <w:pStyle w:val="2-"/>
-            </w:pPr>
-            <w:r>
-              <w:t>public:</w:t>
-            </w:r>
+              <w:t>//オーバーライドしない場合は、親のメソッドを指定</w:t>
+            </w:r>
+          </w:p>
+          <w:p>
+            <w:pPr>
+              <w:pStyle w:val="2-"/>
+            </w:pPr>
+            <w:r>
+              <w:t>};</w:t>
+            </w:r>
+          </w:p>
+          <w:p>
+            <w:pPr>
+              <w:pStyle w:val="2-"/>
+            </w:pPr>
+          </w:p>
+          <w:p>
+            <w:pPr>
+              <w:pStyle w:val="2-"/>
+            </w:pPr>
+            <w:r>
+              <w:rPr>
+                <w:color w:val="00B050"/>
+              </w:rPr>
+              <w:t>//for_each</w:t>
+            </w:r>
+          </w:p>
+          <w:p>
+            <w:pPr>
+              <w:pStyle w:val="2-"/>
+            </w:pPr>
+            <w:r>
+              <w:t>template&lt;class T, size_t N, class F&gt;</w:t>
+            </w:r>
+          </w:p>
+          <w:p>
+            <w:pPr>
+              <w:pStyle w:val="2-"/>
+            </w:pPr>
+            <w:r>
+              <w:t xml:space="preserve">inline </w:t>
+            </w:r>
+            <w:r>
+              <w:t>void for_each(T* (&amp;obj)[N], F&amp; functor)</w:t>
+            </w:r>
+          </w:p>
+          <w:p>
+            <w:pPr>
+              <w:pStyle w:val="2-"/>
+            </w:pPr>
+            <w:r>
+              <w:t>{</w:t>
+            </w:r>
+          </w:p>
+          <w:p>
+            <w:pPr>
+              <w:pStyle w:val="2-"/>
+            </w:pPr>
+            <w:r>
+              <w:tab/>
+              <w:t>T** p = obj;</w:t>
+            </w:r>
+          </w:p>
+          <w:p>
+            <w:pPr>
+              <w:pStyle w:val="2-"/>
+            </w:pPr>
+            <w:r>
+              <w:lastRenderedPageBreak/>
+              <w:tab/>
+              <w:t>for (int i = 0; i &lt; N; ++i, ++p)</w:t>
+            </w:r>
+          </w:p>
+          <w:p>
+            <w:pPr>
+              <w:pStyle w:val="2-"/>
+            </w:pPr>
+            <w:r>
+              <w:tab/>
+              <w:t>{</w:t>
+            </w:r>
+          </w:p>
+          <w:p>
+            <w:pPr>
+              <w:pStyle w:val="2-"/>
+            </w:pPr>
+            <w:r>
+              <w:tab/>
+            </w:r>
+            <w:r>
+              <w:tab/>
+              <w:t>functor(*p);</w:t>
+            </w:r>
+          </w:p>
+          <w:p>
+            <w:pPr>
+              <w:pStyle w:val="2-"/>
+            </w:pPr>
+            <w:r>
+              <w:tab/>
+              <w:t>}</w:t>
+            </w:r>
+          </w:p>
+          <w:p>
+            <w:pPr>
+              <w:pStyle w:val="2-"/>
+            </w:pPr>
+            <w:r>
+              <w:t>}</w:t>
+            </w:r>
+          </w:p>
+          <w:p>
+            <w:pPr>
+              <w:pStyle w:val="2-"/>
+            </w:pPr>
           </w:p>
           <w:p>
             <w:pPr>
@@ -27126,27 +28714,37 @@
             <w:r>
               <w:rPr>
                 <w:rFonts w:hint="eastAsia"/>
-              </w:rPr>
-              <w:tab/>
-            </w:r>
+                <w:color w:val="00B050"/>
+              </w:rPr>
+              <w:t>//自作vtableテスト</w:t>
+            </w:r>
+          </w:p>
+          <w:p>
+            <w:pPr>
+              <w:pStyle w:val="2-"/>
+            </w:pPr>
+            <w:r>
+              <w:t>void test ()</w:t>
+            </w:r>
+          </w:p>
+          <w:p>
+            <w:pPr>
+              <w:pStyle w:val="2-"/>
+            </w:pPr>
+            <w:r>
+              <w:t>{</w:t>
+            </w:r>
+          </w:p>
+          <w:p>
+            <w:pPr>
+              <w:pStyle w:val="2-"/>
+              <w:rPr>
+                <w:color w:val="00B050"/>
+              </w:rPr>
+            </w:pPr>
             <w:r>
               <w:rPr>
                 <w:rFonts w:hint="eastAsia"/>
-                <w:color w:val="00B050"/>
-              </w:rPr>
-              <w:t>//【仮想関数対象】通常メソッドを呼び出すstaticメソッド</w:t>
-            </w:r>
-          </w:p>
-          <w:p>
-            <w:pPr>
-              <w:pStyle w:val="2-"/>
-              <w:rPr>
-                <w:color w:val="00B050"/>
-              </w:rPr>
-            </w:pPr>
-            <w:r>
-              <w:rPr>
-                <w:color w:val="00B050"/>
               </w:rPr>
               <w:tab/>
             </w:r>
@@ -27155,42 +28753,61 @@
                 <w:rFonts w:hint="eastAsia"/>
                 <w:color w:val="00B050"/>
               </w:rPr>
-              <w:t>//※ this ポインター＋通常メソッドの引数を受け取り、this ポインターの通常メソッドを呼び出す</w:t>
-            </w:r>
-          </w:p>
-          <w:p>
-            <w:pPr>
-              <w:pStyle w:val="2-"/>
-            </w:pPr>
-            <w:r>
-              <w:tab/>
-              <w:t>static void s_methodA(void* this_){ static_cast&lt;CBase*&gt;(this_)-&gt;methodA(); }</w:t>
-            </w:r>
-          </w:p>
-          <w:p>
-            <w:pPr>
-              <w:pStyle w:val="2-"/>
-            </w:pPr>
-            <w:r>
-              <w:tab/>
-              <w:t>static int s_methodB(void* this_){ return static_cast&lt;CBase*&gt;(this_)-&gt;methodB(); }</w:t>
-            </w:r>
-          </w:p>
-          <w:p>
-            <w:pPr>
-              <w:pStyle w:val="2-"/>
-            </w:pPr>
-            <w:r>
-              <w:tab/>
-              <w:t>static int s_methodC(void* this_, int par1, char par2){ return static_cast&lt;CBase*&gt;(this_)-&gt;methodC(par1, par2); }</w:t>
-            </w:r>
-          </w:p>
-          <w:p>
-            <w:pPr>
-              <w:pStyle w:val="2-"/>
-            </w:pPr>
-            <w:r>
-              <w:t>private:</w:t>
+              <w:t>//オブジェクトのリスト生成</w:t>
+            </w:r>
+          </w:p>
+          <w:p>
+            <w:pPr>
+              <w:pStyle w:val="2-"/>
+            </w:pPr>
+            <w:r>
+              <w:tab/>
+              <w:t>CBase* objs[] = {</w:t>
+            </w:r>
+          </w:p>
+          <w:p>
+            <w:pPr>
+              <w:pStyle w:val="2-"/>
+            </w:pPr>
+            <w:r>
+              <w:tab/>
+            </w:r>
+            <w:r>
+              <w:tab/>
+              <w:t>new CBase,</w:t>
+            </w:r>
+          </w:p>
+          <w:p>
+            <w:pPr>
+              <w:pStyle w:val="2-"/>
+            </w:pPr>
+            <w:r>
+              <w:tab/>
+            </w:r>
+            <w:r>
+              <w:tab/>
+              <w:t>new CClassA,</w:t>
+            </w:r>
+          </w:p>
+          <w:p>
+            <w:pPr>
+              <w:pStyle w:val="2-"/>
+            </w:pPr>
+            <w:r>
+              <w:tab/>
+            </w:r>
+            <w:r>
+              <w:tab/>
+              <w:t>new CClassB</w:t>
+            </w:r>
+          </w:p>
+          <w:p>
+            <w:pPr>
+              <w:pStyle w:val="2-"/>
+            </w:pPr>
+            <w:r>
+              <w:tab/>
+              <w:t>};</w:t>
             </w:r>
           </w:p>
           <w:p>
@@ -27208,1431 +28825,6 @@
                 <w:rFonts w:hint="eastAsia"/>
                 <w:color w:val="00B050"/>
               </w:rPr>
-              <w:t>//staticフィールド</w:t>
-            </w:r>
-          </w:p>
-          <w:p>
-            <w:pPr>
-              <w:pStyle w:val="2-"/>
-              <w:rPr>
-                <w:color w:val="00B050"/>
-              </w:rPr>
-            </w:pPr>
-            <w:r>
-              <w:rPr>
-                <w:rFonts w:hint="eastAsia"/>
-              </w:rPr>
-              <w:tab/>
-              <w:t>static VTABLE s_vtalble;</w:t>
-            </w:r>
-            <w:r>
-              <w:rPr>
-                <w:rFonts w:hint="eastAsia"/>
-                <w:color w:val="00B050"/>
-              </w:rPr>
-              <w:t>//仮想関数テーブル</w:t>
-            </w:r>
-          </w:p>
-          <w:p>
-            <w:pPr>
-              <w:pStyle w:val="2-"/>
-            </w:pPr>
-          </w:p>
-          <w:p>
-            <w:pPr>
-              <w:pStyle w:val="2-"/>
-              <w:rPr>
-                <w:color w:val="00B050"/>
-              </w:rPr>
-            </w:pPr>
-            <w:r>
-              <w:rPr>
-                <w:rFonts w:hint="eastAsia"/>
-              </w:rPr>
-              <w:tab/>
-            </w:r>
-            <w:r>
-              <w:rPr>
-                <w:rFonts w:hint="eastAsia"/>
-                <w:color w:val="00B050"/>
-              </w:rPr>
-              <w:t>//----------通常処理----------</w:t>
-            </w:r>
-          </w:p>
-          <w:p>
-            <w:pPr>
-              <w:pStyle w:val="2-"/>
-            </w:pPr>
-            <w:r>
-              <w:t>public:</w:t>
-            </w:r>
-          </w:p>
-          <w:p>
-            <w:pPr>
-              <w:pStyle w:val="2-"/>
-              <w:rPr>
-                <w:color w:val="00B050"/>
-              </w:rPr>
-            </w:pPr>
-            <w:r>
-              <w:tab/>
-            </w:r>
-            <w:r>
-              <w:rPr>
-                <w:color w:val="00B050"/>
-              </w:rPr>
-              <w:t>//.....</w:t>
-            </w:r>
-          </w:p>
-          <w:p>
-            <w:pPr>
-              <w:pStyle w:val="2-"/>
-            </w:pPr>
-            <w:r>
-              <w:tab/>
-            </w:r>
-          </w:p>
-          <w:p>
-            <w:pPr>
-              <w:pStyle w:val="2-"/>
-            </w:pPr>
-            <w:r>
-              <w:t>public:</w:t>
-            </w:r>
-          </w:p>
-          <w:p>
-            <w:pPr>
-              <w:pStyle w:val="2-"/>
-            </w:pPr>
-            <w:r>
-              <w:rPr>
-                <w:rFonts w:hint="eastAsia"/>
-              </w:rPr>
-              <w:tab/>
-            </w:r>
-            <w:r>
-              <w:rPr>
-                <w:rFonts w:hint="eastAsia"/>
-                <w:color w:val="00B050"/>
-              </w:rPr>
-              <w:t>//コンストラクタ</w:t>
-            </w:r>
-          </w:p>
-          <w:p>
-            <w:pPr>
-              <w:pStyle w:val="2-"/>
-            </w:pPr>
-            <w:r>
-              <w:tab/>
-              <w:t>CBase() :</w:t>
-            </w:r>
-          </w:p>
-          <w:p>
-            <w:pPr>
-              <w:pStyle w:val="2-"/>
-            </w:pPr>
-            <w:r>
-              <w:rPr>
-                <w:rFonts w:hint="eastAsia"/>
-              </w:rPr>
-              <w:tab/>
-            </w:r>
-            <w:r>
-              <w:rPr>
-                <w:rFonts w:hint="eastAsia"/>
-              </w:rPr>
-              <w:tab/>
-              <w:t xml:space="preserve">CBase(&amp;s_vtalble) </w:t>
-            </w:r>
-            <w:r>
-              <w:rPr>
-                <w:rFonts w:hint="eastAsia"/>
-                <w:color w:val="00B050"/>
-              </w:rPr>
-              <w:t>//必ず仮想関数呼び出しテーブルを初期化する（初期化のためのコンストラクタを呼び出す）</w:t>
-            </w:r>
-          </w:p>
-          <w:p>
-            <w:pPr>
-              <w:pStyle w:val="2-"/>
-            </w:pPr>
-            <w:r>
-              <w:tab/>
-              <w:t>{}</w:t>
-            </w:r>
-          </w:p>
-          <w:p>
-            <w:pPr>
-              <w:pStyle w:val="2-"/>
-            </w:pPr>
-            <w:r>
-              <w:t>};</w:t>
-            </w:r>
-          </w:p>
-          <w:p>
-            <w:pPr>
-              <w:pStyle w:val="2-"/>
-            </w:pPr>
-          </w:p>
-          <w:p>
-            <w:pPr>
-              <w:pStyle w:val="2-"/>
-              <w:rPr>
-                <w:color w:val="00B050"/>
-              </w:rPr>
-            </w:pPr>
-            <w:r>
-              <w:rPr>
-                <w:rFonts w:hint="eastAsia"/>
-                <w:color w:val="00B050"/>
-              </w:rPr>
-              <w:t>//----------仮想関数用処理----------</w:t>
-            </w:r>
-          </w:p>
-          <w:p>
-            <w:pPr>
-              <w:pStyle w:val="2-"/>
-              <w:rPr>
-                <w:color w:val="00B050"/>
-              </w:rPr>
-            </w:pPr>
-            <w:r>
-              <w:rPr>
-                <w:rFonts w:hint="eastAsia"/>
-                <w:color w:val="00B050"/>
-              </w:rPr>
-              <w:t>//static仮想関数テーブルを初期化</w:t>
-            </w:r>
-          </w:p>
-          <w:p>
-            <w:pPr>
-              <w:pStyle w:val="2-"/>
-            </w:pPr>
-            <w:r>
-              <w:t>CBase::VTABLE CBase::s_vtalble = {</w:t>
-            </w:r>
-          </w:p>
-          <w:p>
-            <w:pPr>
-              <w:pStyle w:val="2-"/>
-            </w:pPr>
-            <w:r>
-              <w:tab/>
-              <w:t>&amp;CBase::s_methodA,</w:t>
-            </w:r>
-          </w:p>
-          <w:p>
-            <w:pPr>
-              <w:pStyle w:val="2-"/>
-            </w:pPr>
-            <w:r>
-              <w:tab/>
-              <w:t>&amp;CBase::s_methodB,</w:t>
-            </w:r>
-          </w:p>
-          <w:p>
-            <w:pPr>
-              <w:pStyle w:val="2-"/>
-            </w:pPr>
-            <w:r>
-              <w:tab/>
-              <w:t>&amp;CBase::s_methodC</w:t>
-            </w:r>
-          </w:p>
-          <w:p>
-            <w:pPr>
-              <w:pStyle w:val="2-"/>
-            </w:pPr>
-            <w:r>
-              <w:t>};</w:t>
-            </w:r>
-          </w:p>
-          <w:p>
-            <w:pPr>
-              <w:pStyle w:val="2-"/>
-            </w:pPr>
-          </w:p>
-          <w:p>
-            <w:pPr>
-              <w:pStyle w:val="2-"/>
-              <w:rPr>
-                <w:color w:val="00B050"/>
-              </w:rPr>
-            </w:pPr>
-            <w:r>
-              <w:rPr>
-                <w:color w:val="00B050"/>
-              </w:rPr>
-              <w:t>//----------</w:t>
-            </w:r>
-          </w:p>
-          <w:p>
-            <w:pPr>
-              <w:pStyle w:val="2-"/>
-              <w:rPr>
-                <w:color w:val="00B050"/>
-              </w:rPr>
-            </w:pPr>
-            <w:r>
-              <w:rPr>
-                <w:rFonts w:hint="eastAsia"/>
-                <w:color w:val="00B050"/>
-              </w:rPr>
-              <w:t>//子クラスA</w:t>
-            </w:r>
-          </w:p>
-          <w:p>
-            <w:pPr>
-              <w:pStyle w:val="2-"/>
-            </w:pPr>
-            <w:r>
-              <w:t>class CClassA : public CBase</w:t>
-            </w:r>
-          </w:p>
-          <w:p>
-            <w:pPr>
-              <w:pStyle w:val="2-"/>
-            </w:pPr>
-            <w:r>
-              <w:t>{</w:t>
-            </w:r>
-          </w:p>
-          <w:p>
-            <w:pPr>
-              <w:pStyle w:val="2-"/>
-            </w:pPr>
-            <w:r>
-              <w:rPr>
-                <w:rFonts w:hint="eastAsia"/>
-              </w:rPr>
-              <w:tab/>
-            </w:r>
-            <w:r>
-              <w:rPr>
-                <w:rFonts w:hint="eastAsia"/>
-                <w:color w:val="00B050"/>
-              </w:rPr>
-              <w:t>//----------仮想関数用処理----------</w:t>
-            </w:r>
-          </w:p>
-          <w:p>
-            <w:pPr>
-              <w:pStyle w:val="2-"/>
-            </w:pPr>
-            <w:r>
-              <w:t>public:</w:t>
-            </w:r>
-          </w:p>
-          <w:p>
-            <w:pPr>
-              <w:pStyle w:val="2-"/>
-              <w:rPr>
-                <w:color w:val="00B050"/>
-              </w:rPr>
-            </w:pPr>
-            <w:r>
-              <w:rPr>
-                <w:rFonts w:hint="eastAsia"/>
-              </w:rPr>
-              <w:tab/>
-            </w:r>
-            <w:r>
-              <w:rPr>
-                <w:rFonts w:hint="eastAsia"/>
-                <w:color w:val="00B050"/>
-              </w:rPr>
-              <w:t>//【仮想関数対象】通常メソッド</w:t>
-            </w:r>
-          </w:p>
-          <w:p>
-            <w:pPr>
-              <w:pStyle w:val="2-"/>
-            </w:pPr>
-            <w:r>
-              <w:tab/>
-              <w:t>void methodA(){ printf("CClassA::methoA()\n"); }</w:t>
-            </w:r>
-          </w:p>
-          <w:p>
-            <w:pPr>
-              <w:pStyle w:val="2-"/>
-            </w:pPr>
-            <w:r>
-              <w:tab/>
-              <w:t>int methodB(){ printf("CClassA::methoB()\n"); return 0; }</w:t>
-            </w:r>
-          </w:p>
-          <w:p>
-            <w:pPr>
-              <w:pStyle w:val="2-"/>
-            </w:pPr>
-            <w:r>
-              <w:tab/>
-              <w:t>int methodC(int par1, char par2){ printf("CClassA::methoC(%d, %d)\n", par1, par2); return 0; }</w:t>
-            </w:r>
-          </w:p>
-          <w:p>
-            <w:pPr>
-              <w:pStyle w:val="2-"/>
-            </w:pPr>
-            <w:r>
-              <w:t>public:</w:t>
-            </w:r>
-          </w:p>
-          <w:p>
-            <w:pPr>
-              <w:pStyle w:val="2-"/>
-              <w:rPr>
-                <w:color w:val="00B050"/>
-              </w:rPr>
-            </w:pPr>
-            <w:r>
-              <w:rPr>
-                <w:rFonts w:hint="eastAsia"/>
-              </w:rPr>
-              <w:tab/>
-            </w:r>
-            <w:r>
-              <w:rPr>
-                <w:rFonts w:hint="eastAsia"/>
-                <w:color w:val="00B050"/>
-              </w:rPr>
-              <w:t>//【仮想関数対象】通常メソッドを呼び出すstaticメソッド</w:t>
-            </w:r>
-          </w:p>
-          <w:p>
-            <w:pPr>
-              <w:pStyle w:val="2-"/>
-              <w:rPr>
-                <w:color w:val="00B050"/>
-              </w:rPr>
-            </w:pPr>
-            <w:r>
-              <w:rPr>
-                <w:color w:val="00B050"/>
-              </w:rPr>
-              <w:tab/>
-            </w:r>
-            <w:r>
-              <w:rPr>
-                <w:rFonts w:hint="eastAsia"/>
-                <w:color w:val="00B050"/>
-              </w:rPr>
-              <w:t>//※ this ポインター＋通常メソッドの引数を受け取り、this ポインターの通常メソッドを呼び出す</w:t>
-            </w:r>
-          </w:p>
-          <w:p>
-            <w:pPr>
-              <w:pStyle w:val="2-"/>
-            </w:pPr>
-            <w:r>
-              <w:tab/>
-              <w:t>static void s_methodA(void* this_){ static_cast&lt;CClassA*&gt;(this_)-&gt;methodA(); }</w:t>
-            </w:r>
-          </w:p>
-          <w:p>
-            <w:pPr>
-              <w:pStyle w:val="2-"/>
-            </w:pPr>
-            <w:r>
-              <w:tab/>
-              <w:t>static int s_methodB(void* this_){ return static_cast&lt;CClassA*&gt;(this_)-&gt;methodB(); }</w:t>
-            </w:r>
-          </w:p>
-          <w:p>
-            <w:pPr>
-              <w:pStyle w:val="2-"/>
-            </w:pPr>
-            <w:r>
-              <w:tab/>
-              <w:t>static int s_methodC(void* this_, int par1, char par2){ return static_cast&lt;CClassA*&gt;(this_)-&gt;methodC(par1, par2); }</w:t>
-            </w:r>
-          </w:p>
-          <w:p>
-            <w:pPr>
-              <w:pStyle w:val="2-"/>
-            </w:pPr>
-            <w:r>
-              <w:t>private:</w:t>
-            </w:r>
-          </w:p>
-          <w:p>
-            <w:pPr>
-              <w:pStyle w:val="2-"/>
-              <w:rPr>
-                <w:color w:val="00B050"/>
-              </w:rPr>
-            </w:pPr>
-            <w:r>
-              <w:rPr>
-                <w:rFonts w:hint="eastAsia"/>
-              </w:rPr>
-              <w:tab/>
-            </w:r>
-            <w:r>
-              <w:rPr>
-                <w:rFonts w:hint="eastAsia"/>
-                <w:color w:val="00B050"/>
-              </w:rPr>
-              <w:t>//staticフィールド</w:t>
-            </w:r>
-          </w:p>
-          <w:p>
-            <w:pPr>
-              <w:pStyle w:val="2-"/>
-              <w:rPr>
-                <w:color w:val="00B050"/>
-              </w:rPr>
-            </w:pPr>
-            <w:r>
-              <w:rPr>
-                <w:rFonts w:hint="eastAsia"/>
-              </w:rPr>
-              <w:tab/>
-              <w:t>static VTABLE s_vtalble;</w:t>
-            </w:r>
-            <w:r>
-              <w:rPr>
-                <w:rFonts w:hint="eastAsia"/>
-                <w:color w:val="00B050"/>
-              </w:rPr>
-              <w:t>//仮想関数テーブル</w:t>
-            </w:r>
-          </w:p>
-          <w:p>
-            <w:pPr>
-              <w:pStyle w:val="2-"/>
-            </w:pPr>
-          </w:p>
-          <w:p>
-            <w:pPr>
-              <w:pStyle w:val="2-"/>
-            </w:pPr>
-            <w:r>
-              <w:rPr>
-                <w:rFonts w:hint="eastAsia"/>
-              </w:rPr>
-              <w:tab/>
-            </w:r>
-            <w:r>
-              <w:rPr>
-                <w:rFonts w:hint="eastAsia"/>
-                <w:color w:val="00B050"/>
-              </w:rPr>
-              <w:t>//----------通常処理----------</w:t>
-            </w:r>
-          </w:p>
-          <w:p>
-            <w:pPr>
-              <w:pStyle w:val="2-"/>
-            </w:pPr>
-            <w:r>
-              <w:t>public:</w:t>
-            </w:r>
-          </w:p>
-          <w:p>
-            <w:pPr>
-              <w:pStyle w:val="2-"/>
-              <w:rPr>
-                <w:color w:val="00B050"/>
-              </w:rPr>
-            </w:pPr>
-            <w:r>
-              <w:tab/>
-            </w:r>
-            <w:r>
-              <w:rPr>
-                <w:color w:val="00B050"/>
-              </w:rPr>
-              <w:t>//.....</w:t>
-            </w:r>
-          </w:p>
-          <w:p>
-            <w:pPr>
-              <w:pStyle w:val="2-"/>
-            </w:pPr>
-          </w:p>
-          <w:p>
-            <w:pPr>
-              <w:pStyle w:val="2-"/>
-            </w:pPr>
-            <w:r>
-              <w:t>public:</w:t>
-            </w:r>
-          </w:p>
-          <w:p>
-            <w:pPr>
-              <w:pStyle w:val="2-"/>
-            </w:pPr>
-            <w:r>
-              <w:rPr>
-                <w:rFonts w:hint="eastAsia"/>
-              </w:rPr>
-              <w:tab/>
-            </w:r>
-            <w:r>
-              <w:rPr>
-                <w:rFonts w:hint="eastAsia"/>
-                <w:color w:val="00B050"/>
-              </w:rPr>
-              <w:t>//コンストラクタ</w:t>
-            </w:r>
-          </w:p>
-          <w:p>
-            <w:pPr>
-              <w:pStyle w:val="2-"/>
-            </w:pPr>
-            <w:r>
-              <w:tab/>
-              <w:t>CClassA() :</w:t>
-            </w:r>
-          </w:p>
-          <w:p>
-            <w:pPr>
-              <w:pStyle w:val="2-"/>
-              <w:rPr>
-                <w:color w:val="00B050"/>
-              </w:rPr>
-            </w:pPr>
-            <w:r>
-              <w:rPr>
-                <w:rFonts w:hint="eastAsia"/>
-              </w:rPr>
-              <w:tab/>
-            </w:r>
-            <w:r>
-              <w:rPr>
-                <w:rFonts w:hint="eastAsia"/>
-              </w:rPr>
-              <w:tab/>
-              <w:t xml:space="preserve">CBase(&amp;s_vtalble) </w:t>
-            </w:r>
-            <w:r>
-              <w:rPr>
-                <w:rFonts w:hint="eastAsia"/>
-                <w:color w:val="00B050"/>
-              </w:rPr>
-              <w:t>//親クラスのコンストラクタを呼び出し、必ず仮想関数呼び出しテーブルを初期化する</w:t>
-            </w:r>
-          </w:p>
-          <w:p>
-            <w:pPr>
-              <w:pStyle w:val="2-"/>
-            </w:pPr>
-            <w:r>
-              <w:tab/>
-              <w:t>{}</w:t>
-            </w:r>
-          </w:p>
-          <w:p>
-            <w:pPr>
-              <w:pStyle w:val="2-"/>
-            </w:pPr>
-            <w:r>
-              <w:t>};</w:t>
-            </w:r>
-          </w:p>
-          <w:p>
-            <w:pPr>
-              <w:pStyle w:val="2-"/>
-            </w:pPr>
-          </w:p>
-          <w:p>
-            <w:pPr>
-              <w:pStyle w:val="2-"/>
-              <w:rPr>
-                <w:color w:val="00B050"/>
-              </w:rPr>
-            </w:pPr>
-            <w:r>
-              <w:rPr>
-                <w:rFonts w:hint="eastAsia"/>
-                <w:color w:val="00B050"/>
-              </w:rPr>
-              <w:t>//----------仮想関数用処理----------</w:t>
-            </w:r>
-          </w:p>
-          <w:p>
-            <w:pPr>
-              <w:pStyle w:val="2-"/>
-            </w:pPr>
-            <w:r>
-              <w:rPr>
-                <w:rFonts w:hint="eastAsia"/>
-                <w:color w:val="00B050"/>
-              </w:rPr>
-              <w:t>//static仮想関数テーブルを初期化</w:t>
-            </w:r>
-          </w:p>
-          <w:p>
-            <w:pPr>
-              <w:pStyle w:val="2-"/>
-            </w:pPr>
-            <w:r>
-              <w:t>CBase::VTABLE CClassA::s_vtalble = {</w:t>
-            </w:r>
-          </w:p>
-          <w:p>
-            <w:pPr>
-              <w:pStyle w:val="2-"/>
-            </w:pPr>
-            <w:r>
-              <w:tab/>
-              <w:t>&amp;CClassA::s_methodA,</w:t>
-            </w:r>
-          </w:p>
-          <w:p>
-            <w:pPr>
-              <w:pStyle w:val="2-"/>
-            </w:pPr>
-            <w:r>
-              <w:tab/>
-              <w:t>&amp;CClassA::s_methodB,</w:t>
-            </w:r>
-          </w:p>
-          <w:p>
-            <w:pPr>
-              <w:pStyle w:val="2-"/>
-            </w:pPr>
-            <w:r>
-              <w:tab/>
-              <w:t>&amp;CClassA::s_methodC</w:t>
-            </w:r>
-          </w:p>
-          <w:p>
-            <w:pPr>
-              <w:pStyle w:val="2-"/>
-            </w:pPr>
-            <w:r>
-              <w:t>};</w:t>
-            </w:r>
-          </w:p>
-          <w:p>
-            <w:pPr>
-              <w:pStyle w:val="2-"/>
-            </w:pPr>
-          </w:p>
-          <w:p>
-            <w:pPr>
-              <w:pStyle w:val="2-"/>
-              <w:rPr>
-                <w:color w:val="00B050"/>
-              </w:rPr>
-            </w:pPr>
-            <w:r>
-              <w:rPr>
-                <w:color w:val="00B050"/>
-              </w:rPr>
-              <w:t>//----------</w:t>
-            </w:r>
-          </w:p>
-          <w:p>
-            <w:pPr>
-              <w:pStyle w:val="2-"/>
-              <w:rPr>
-                <w:color w:val="00B050"/>
-              </w:rPr>
-            </w:pPr>
-            <w:r>
-              <w:rPr>
-                <w:rFonts w:hint="eastAsia"/>
-                <w:color w:val="00B050"/>
-              </w:rPr>
-              <w:t>//子クラスB</w:t>
-            </w:r>
-          </w:p>
-          <w:p>
-            <w:pPr>
-              <w:pStyle w:val="2-"/>
-            </w:pPr>
-            <w:r>
-              <w:t>class CClassB : public CBase</w:t>
-            </w:r>
-          </w:p>
-          <w:p>
-            <w:pPr>
-              <w:pStyle w:val="2-"/>
-            </w:pPr>
-            <w:r>
-              <w:t>{</w:t>
-            </w:r>
-          </w:p>
-          <w:p>
-            <w:pPr>
-              <w:pStyle w:val="2-"/>
-              <w:rPr>
-                <w:color w:val="00B050"/>
-              </w:rPr>
-            </w:pPr>
-            <w:r>
-              <w:rPr>
-                <w:rFonts w:hint="eastAsia"/>
-              </w:rPr>
-              <w:tab/>
-            </w:r>
-            <w:r>
-              <w:rPr>
-                <w:rFonts w:hint="eastAsia"/>
-                <w:color w:val="00B050"/>
-              </w:rPr>
-              <w:t>//----------仮想関数用処理----------</w:t>
-            </w:r>
-          </w:p>
-          <w:p>
-            <w:pPr>
-              <w:pStyle w:val="2-"/>
-            </w:pPr>
-            <w:r>
-              <w:t>public:</w:t>
-            </w:r>
-          </w:p>
-          <w:p>
-            <w:pPr>
-              <w:pStyle w:val="2-"/>
-              <w:rPr>
-                <w:color w:val="00B050"/>
-              </w:rPr>
-            </w:pPr>
-            <w:r>
-              <w:rPr>
-                <w:rFonts w:hint="eastAsia"/>
-              </w:rPr>
-              <w:tab/>
-            </w:r>
-            <w:r>
-              <w:rPr>
-                <w:rFonts w:hint="eastAsia"/>
-                <w:color w:val="00B050"/>
-              </w:rPr>
-              <w:t>//【仮想関数対象】通常メソッド</w:t>
-            </w:r>
-          </w:p>
-          <w:p>
-            <w:pPr>
-              <w:pStyle w:val="2-"/>
-            </w:pPr>
-            <w:r>
-              <w:tab/>
-              <w:t>void methodA(){ printf("CClassB::methoA()\n"); }</w:t>
-            </w:r>
-          </w:p>
-          <w:p>
-            <w:pPr>
-              <w:pStyle w:val="2-"/>
-            </w:pPr>
-            <w:r>
-              <w:tab/>
-              <w:t>int methodB(){ printf("CClassB::methoB()\n"); return 0; }</w:t>
-            </w:r>
-          </w:p>
-          <w:p>
-            <w:pPr>
-              <w:pStyle w:val="2-"/>
-              <w:rPr>
-                <w:color w:val="00B050"/>
-              </w:rPr>
-            </w:pPr>
-            <w:r>
-              <w:rPr>
-                <w:rFonts w:hint="eastAsia"/>
-              </w:rPr>
-              <w:tab/>
-            </w:r>
-            <w:r>
-              <w:rPr>
-                <w:rFonts w:hint="eastAsia"/>
-                <w:color w:val="00B050"/>
-              </w:rPr>
-              <w:t>//methodCはオーバーライドしない</w:t>
-            </w:r>
-          </w:p>
-          <w:p>
-            <w:pPr>
-              <w:pStyle w:val="2-"/>
-            </w:pPr>
-            <w:r>
-              <w:t>public:</w:t>
-            </w:r>
-          </w:p>
-          <w:p>
-            <w:pPr>
-              <w:pStyle w:val="2-"/>
-              <w:rPr>
-                <w:color w:val="00B050"/>
-              </w:rPr>
-            </w:pPr>
-            <w:r>
-              <w:rPr>
-                <w:rFonts w:hint="eastAsia"/>
-              </w:rPr>
-              <w:tab/>
-            </w:r>
-            <w:r>
-              <w:rPr>
-                <w:rFonts w:hint="eastAsia"/>
-                <w:color w:val="00B050"/>
-              </w:rPr>
-              <w:t>//【仮想関数対象】通常メソッドを呼び出すstaticメソッド</w:t>
-            </w:r>
-          </w:p>
-          <w:p>
-            <w:pPr>
-              <w:pStyle w:val="2-"/>
-              <w:rPr>
-                <w:color w:val="00B050"/>
-              </w:rPr>
-            </w:pPr>
-            <w:r>
-              <w:rPr>
-                <w:color w:val="00B050"/>
-              </w:rPr>
-              <w:tab/>
-              <w:t>//</w:t>
-            </w:r>
-            <w:r>
-              <w:rPr>
-                <w:rFonts w:hint="eastAsia"/>
-                <w:color w:val="00B050"/>
-              </w:rPr>
-              <w:t>※ this ポインター＋通常メソッドの引数を受け取り、this ポインターの通常メソッドを呼び出す</w:t>
-            </w:r>
-          </w:p>
-          <w:p>
-            <w:pPr>
-              <w:pStyle w:val="2-"/>
-            </w:pPr>
-            <w:r>
-              <w:tab/>
-              <w:t>static void s_methodA(void* this_){ static_cast&lt;CClassB*&gt;(this_)-&gt;methodA(); }</w:t>
-            </w:r>
-          </w:p>
-          <w:p>
-            <w:pPr>
-              <w:pStyle w:val="2-"/>
-            </w:pPr>
-            <w:r>
-              <w:tab/>
-              <w:t>static int s_methodB(void* this_){ return static_cast&lt;CClassB*&gt;(this_)-&gt;methodB(); }</w:t>
-            </w:r>
-          </w:p>
-          <w:p>
-            <w:pPr>
-              <w:pStyle w:val="2-"/>
-              <w:rPr>
-                <w:color w:val="00B050"/>
-              </w:rPr>
-            </w:pPr>
-            <w:r>
-              <w:rPr>
-                <w:rFonts w:hint="eastAsia"/>
-              </w:rPr>
-              <w:tab/>
-            </w:r>
-            <w:r>
-              <w:rPr>
-                <w:rFonts w:hint="eastAsia"/>
-                <w:color w:val="00B050"/>
-              </w:rPr>
-              <w:t>//methodCはオーバーライドしない</w:t>
-            </w:r>
-          </w:p>
-          <w:p>
-            <w:pPr>
-              <w:pStyle w:val="2-"/>
-            </w:pPr>
-            <w:r>
-              <w:t>private:</w:t>
-            </w:r>
-          </w:p>
-          <w:p>
-            <w:pPr>
-              <w:pStyle w:val="2-"/>
-              <w:rPr>
-                <w:color w:val="00B050"/>
-              </w:rPr>
-            </w:pPr>
-            <w:r>
-              <w:rPr>
-                <w:rFonts w:hint="eastAsia"/>
-              </w:rPr>
-              <w:tab/>
-            </w:r>
-            <w:r>
-              <w:rPr>
-                <w:rFonts w:hint="eastAsia"/>
-                <w:color w:val="00B050"/>
-              </w:rPr>
-              <w:t>//staticフィールド</w:t>
-            </w:r>
-          </w:p>
-          <w:p>
-            <w:pPr>
-              <w:pStyle w:val="2-"/>
-            </w:pPr>
-            <w:r>
-              <w:rPr>
-                <w:rFonts w:hint="eastAsia"/>
-              </w:rPr>
-              <w:tab/>
-              <w:t>static VTABLE s_vtalble;</w:t>
-            </w:r>
-            <w:r>
-              <w:rPr>
-                <w:rFonts w:hint="eastAsia"/>
-                <w:color w:val="00B050"/>
-              </w:rPr>
-              <w:t>//仮想関数テーブル</w:t>
-            </w:r>
-          </w:p>
-          <w:p>
-            <w:pPr>
-              <w:pStyle w:val="2-"/>
-            </w:pPr>
-          </w:p>
-          <w:p>
-            <w:pPr>
-              <w:pStyle w:val="2-"/>
-              <w:rPr>
-                <w:color w:val="00B050"/>
-              </w:rPr>
-            </w:pPr>
-            <w:r>
-              <w:rPr>
-                <w:rFonts w:hint="eastAsia"/>
-              </w:rPr>
-              <w:tab/>
-            </w:r>
-            <w:r>
-              <w:rPr>
-                <w:rFonts w:hint="eastAsia"/>
-                <w:color w:val="00B050"/>
-              </w:rPr>
-              <w:t>//----------通常処理----------</w:t>
-            </w:r>
-          </w:p>
-          <w:p>
-            <w:pPr>
-              <w:pStyle w:val="2-"/>
-            </w:pPr>
-            <w:r>
-              <w:t>public:</w:t>
-            </w:r>
-          </w:p>
-          <w:p>
-            <w:pPr>
-              <w:pStyle w:val="2-"/>
-              <w:rPr>
-                <w:color w:val="00B050"/>
-              </w:rPr>
-            </w:pPr>
-            <w:r>
-              <w:tab/>
-            </w:r>
-            <w:r>
-              <w:rPr>
-                <w:color w:val="00B050"/>
-              </w:rPr>
-              <w:t>//.....</w:t>
-            </w:r>
-          </w:p>
-          <w:p>
-            <w:pPr>
-              <w:pStyle w:val="2-"/>
-            </w:pPr>
-          </w:p>
-          <w:p>
-            <w:pPr>
-              <w:pStyle w:val="2-"/>
-            </w:pPr>
-            <w:r>
-              <w:t>public:</w:t>
-            </w:r>
-          </w:p>
-          <w:p>
-            <w:pPr>
-              <w:pStyle w:val="2-"/>
-              <w:rPr>
-                <w:color w:val="00B050"/>
-              </w:rPr>
-            </w:pPr>
-            <w:r>
-              <w:rPr>
-                <w:rFonts w:hint="eastAsia"/>
-              </w:rPr>
-              <w:tab/>
-            </w:r>
-            <w:r>
-              <w:rPr>
-                <w:rFonts w:hint="eastAsia"/>
-                <w:color w:val="00B050"/>
-              </w:rPr>
-              <w:t>//コンストラクタ</w:t>
-            </w:r>
-          </w:p>
-          <w:p>
-            <w:pPr>
-              <w:pStyle w:val="2-"/>
-            </w:pPr>
-            <w:r>
-              <w:tab/>
-              <w:t>CClassB() :</w:t>
-            </w:r>
-          </w:p>
-          <w:p>
-            <w:pPr>
-              <w:pStyle w:val="2-"/>
-              <w:rPr>
-                <w:color w:val="00B050"/>
-              </w:rPr>
-            </w:pPr>
-            <w:r>
-              <w:rPr>
-                <w:rFonts w:hint="eastAsia"/>
-              </w:rPr>
-              <w:tab/>
-            </w:r>
-            <w:r>
-              <w:rPr>
-                <w:rFonts w:hint="eastAsia"/>
-              </w:rPr>
-              <w:tab/>
-              <w:t xml:space="preserve">CBase(&amp;s_vtalble) </w:t>
-            </w:r>
-            <w:r>
-              <w:rPr>
-                <w:rFonts w:hint="eastAsia"/>
-                <w:color w:val="00B050"/>
-              </w:rPr>
-              <w:t>//親クラスのコンストラクタを呼び出し、必ず仮想関数呼び出しテーブルを初期化する</w:t>
-            </w:r>
-          </w:p>
-          <w:p>
-            <w:pPr>
-              <w:pStyle w:val="2-"/>
-            </w:pPr>
-            <w:r>
-              <w:tab/>
-              <w:t>{}</w:t>
-            </w:r>
-          </w:p>
-          <w:p>
-            <w:pPr>
-              <w:pStyle w:val="2-"/>
-            </w:pPr>
-            <w:r>
-              <w:t>};</w:t>
-            </w:r>
-          </w:p>
-          <w:p>
-            <w:pPr>
-              <w:pStyle w:val="2-"/>
-            </w:pPr>
-          </w:p>
-          <w:p>
-            <w:pPr>
-              <w:pStyle w:val="2-"/>
-              <w:rPr>
-                <w:color w:val="00B050"/>
-              </w:rPr>
-            </w:pPr>
-            <w:r>
-              <w:rPr>
-                <w:rFonts w:hint="eastAsia"/>
-                <w:color w:val="00B050"/>
-              </w:rPr>
-              <w:t>//----------仮想関数用処理----------</w:t>
-            </w:r>
-          </w:p>
-          <w:p>
-            <w:pPr>
-              <w:pStyle w:val="2-"/>
-            </w:pPr>
-            <w:r>
-              <w:rPr>
-                <w:rFonts w:hint="eastAsia"/>
-                <w:color w:val="00B050"/>
-              </w:rPr>
-              <w:t>//static仮想関数テーブルを初期化</w:t>
-            </w:r>
-          </w:p>
-          <w:p>
-            <w:pPr>
-              <w:pStyle w:val="2-"/>
-            </w:pPr>
-            <w:r>
-              <w:t>CBase::VTABLE CClassB::s_vtalble = {</w:t>
-            </w:r>
-          </w:p>
-          <w:p>
-            <w:pPr>
-              <w:pStyle w:val="2-"/>
-            </w:pPr>
-            <w:r>
-              <w:tab/>
-              <w:t>&amp;CClassB::s_methodA,</w:t>
-            </w:r>
-          </w:p>
-          <w:p>
-            <w:pPr>
-              <w:pStyle w:val="2-"/>
-            </w:pPr>
-            <w:r>
-              <w:tab/>
-              <w:t>&amp;CClassB::s_methodB,</w:t>
-            </w:r>
-          </w:p>
-          <w:p>
-            <w:pPr>
-              <w:pStyle w:val="2-"/>
-              <w:rPr>
-                <w:color w:val="00B050"/>
-              </w:rPr>
-            </w:pPr>
-            <w:r>
-              <w:rPr>
-                <w:rFonts w:hint="eastAsia"/>
-              </w:rPr>
-              <w:tab/>
-              <w:t xml:space="preserve">&amp;CBase::s_methodC   </w:t>
-            </w:r>
-            <w:r>
-              <w:rPr>
-                <w:rFonts w:hint="eastAsia"/>
-                <w:color w:val="00B050"/>
-              </w:rPr>
-              <w:t>//オーバーライドしない場合は、親のメソッドを指定</w:t>
-            </w:r>
-          </w:p>
-          <w:p>
-            <w:pPr>
-              <w:pStyle w:val="2-"/>
-            </w:pPr>
-            <w:r>
-              <w:t>};</w:t>
-            </w:r>
-          </w:p>
-          <w:p>
-            <w:pPr>
-              <w:pStyle w:val="2-"/>
-            </w:pPr>
-          </w:p>
-          <w:p>
-            <w:pPr>
-              <w:pStyle w:val="2-"/>
-            </w:pPr>
-            <w:r>
-              <w:rPr>
-                <w:color w:val="00B050"/>
-              </w:rPr>
-              <w:t>//for_each</w:t>
-            </w:r>
-          </w:p>
-          <w:p>
-            <w:pPr>
-              <w:pStyle w:val="2-"/>
-            </w:pPr>
-            <w:r>
-              <w:t>template&lt;class T, size_t N, class F&gt;</w:t>
-            </w:r>
-          </w:p>
-          <w:p>
-            <w:pPr>
-              <w:pStyle w:val="2-"/>
-            </w:pPr>
-            <w:r>
-              <w:t>void for_each(T* (&amp;obj)[N], F&amp; functor)</w:t>
-            </w:r>
-          </w:p>
-          <w:p>
-            <w:pPr>
-              <w:pStyle w:val="2-"/>
-            </w:pPr>
-            <w:r>
-              <w:t>{</w:t>
-            </w:r>
-          </w:p>
-          <w:p>
-            <w:pPr>
-              <w:pStyle w:val="2-"/>
-            </w:pPr>
-            <w:r>
-              <w:tab/>
-              <w:t>T** p = obj;</w:t>
-            </w:r>
-          </w:p>
-          <w:p>
-            <w:pPr>
-              <w:pStyle w:val="2-"/>
-            </w:pPr>
-            <w:r>
-              <w:tab/>
-              <w:t>for (int i = 0; i &lt; N; ++i, ++p)</w:t>
-            </w:r>
-          </w:p>
-          <w:p>
-            <w:pPr>
-              <w:pStyle w:val="2-"/>
-            </w:pPr>
-            <w:r>
-              <w:tab/>
-              <w:t>{</w:t>
-            </w:r>
-          </w:p>
-          <w:p>
-            <w:pPr>
-              <w:pStyle w:val="2-"/>
-            </w:pPr>
-            <w:r>
-              <w:tab/>
-            </w:r>
-            <w:r>
-              <w:tab/>
-              <w:t>functor(*p);</w:t>
-            </w:r>
-          </w:p>
-          <w:p>
-            <w:pPr>
-              <w:pStyle w:val="2-"/>
-            </w:pPr>
-            <w:r>
-              <w:tab/>
-              <w:t>}</w:t>
-            </w:r>
-          </w:p>
-          <w:p>
-            <w:pPr>
-              <w:pStyle w:val="2-"/>
-            </w:pPr>
-            <w:r>
-              <w:t>}</w:t>
-            </w:r>
-          </w:p>
-          <w:p>
-            <w:pPr>
-              <w:pStyle w:val="2-"/>
-            </w:pPr>
-          </w:p>
-          <w:p>
-            <w:pPr>
-              <w:pStyle w:val="2-"/>
-              <w:rPr>
-                <w:color w:val="00B050"/>
-              </w:rPr>
-            </w:pPr>
-            <w:r>
-              <w:rPr>
-                <w:rFonts w:hint="eastAsia"/>
-                <w:color w:val="00B050"/>
-              </w:rPr>
-              <w:t>//自作vtableテスト</w:t>
-            </w:r>
-          </w:p>
-          <w:p>
-            <w:pPr>
-              <w:pStyle w:val="2-"/>
-            </w:pPr>
-            <w:r>
-              <w:t>void test ()</w:t>
-            </w:r>
-          </w:p>
-          <w:p>
-            <w:pPr>
-              <w:pStyle w:val="2-"/>
-            </w:pPr>
-            <w:r>
-              <w:t>{</w:t>
-            </w:r>
-          </w:p>
-          <w:p>
-            <w:pPr>
-              <w:pStyle w:val="2-"/>
-              <w:rPr>
-                <w:color w:val="00B050"/>
-              </w:rPr>
-            </w:pPr>
-            <w:r>
-              <w:rPr>
-                <w:rFonts w:hint="eastAsia"/>
-              </w:rPr>
-              <w:tab/>
-            </w:r>
-            <w:r>
-              <w:rPr>
-                <w:rFonts w:hint="eastAsia"/>
-                <w:color w:val="00B050"/>
-              </w:rPr>
-              <w:t>//オブジェクトのリスト生成</w:t>
-            </w:r>
-          </w:p>
-          <w:p>
-            <w:pPr>
-              <w:pStyle w:val="2-"/>
-            </w:pPr>
-            <w:r>
-              <w:tab/>
-              <w:t>CBase* objs[] = {</w:t>
-            </w:r>
-          </w:p>
-          <w:p>
-            <w:pPr>
-              <w:pStyle w:val="2-"/>
-            </w:pPr>
-            <w:r>
-              <w:tab/>
-            </w:r>
-            <w:r>
-              <w:tab/>
-              <w:t>new CBase,</w:t>
-            </w:r>
-          </w:p>
-          <w:p>
-            <w:pPr>
-              <w:pStyle w:val="2-"/>
-            </w:pPr>
-            <w:r>
-              <w:tab/>
-            </w:r>
-            <w:r>
-              <w:tab/>
-              <w:t>new CClassA,</w:t>
-            </w:r>
-          </w:p>
-          <w:p>
-            <w:pPr>
-              <w:pStyle w:val="2-"/>
-            </w:pPr>
-            <w:r>
-              <w:tab/>
-            </w:r>
-            <w:r>
-              <w:tab/>
-              <w:t>new CClassB</w:t>
-            </w:r>
-          </w:p>
-          <w:p>
-            <w:pPr>
-              <w:pStyle w:val="2-"/>
-            </w:pPr>
-            <w:r>
-              <w:tab/>
-              <w:t>};</w:t>
-            </w:r>
-          </w:p>
-          <w:p>
-            <w:pPr>
-              <w:pStyle w:val="2-"/>
-            </w:pPr>
-            <w:r>
-              <w:rPr>
-                <w:rFonts w:hint="eastAsia"/>
-              </w:rPr>
-              <w:tab/>
-            </w:r>
-            <w:r>
-              <w:rPr>
-                <w:rFonts w:hint="eastAsia"/>
-                <w:color w:val="00B050"/>
-              </w:rPr>
               <w:t>//関数オブジェクト</w:t>
             </w:r>
           </w:p>
@@ -28654,6 +28846,11 @@
             </w:r>
             <w:r>
               <w:tab/>
+            </w:r>
+            <w:r>
+              <w:t xml:space="preserve">inline </w:t>
+            </w:r>
+            <w:r>
               <w:t>void operator()(CBase* obj){</w:t>
             </w:r>
           </w:p>
@@ -29056,7 +29253,7 @@
       <w:pPr>
         <w:pStyle w:val="2"/>
       </w:pPr>
-      <w:bookmarkStart w:id="27" w:name="_Toc378015198"/>
+      <w:bookmarkStart w:id="27" w:name="_Toc378256779"/>
       <w:r>
         <w:t>SFINAE</w:t>
       </w:r>
@@ -29577,6 +29774,9 @@
               <w:pStyle w:val="2-"/>
             </w:pPr>
             <w:r>
+              <w:t xml:space="preserve">inline </w:t>
+            </w:r>
+            <w:r>
               <w:t xml:space="preserve">void </w:t>
             </w:r>
             <w:r>
@@ -29701,6 +29901,9 @@
               </w:rPr>
             </w:pPr>
             <w:r>
+              <w:t xml:space="preserve">inline </w:t>
+            </w:r>
+            <w:r>
               <w:t xml:space="preserve">void </w:t>
             </w:r>
             <w:r>
@@ -29825,6 +30028,9 @@
               <w:pStyle w:val="2-"/>
             </w:pPr>
             <w:r>
+              <w:t xml:space="preserve">inline </w:t>
+            </w:r>
+            <w:r>
               <w:t xml:space="preserve">void </w:t>
             </w:r>
             <w:r>
@@ -29943,6 +30149,9 @@
               </w:rPr>
             </w:pPr>
             <w:r>
+              <w:t xml:space="preserve">inline </w:t>
+            </w:r>
+            <w:r>
               <w:t>void</w:t>
             </w:r>
             <w:r>
@@ -30071,6 +30280,9 @@
               </w:rPr>
             </w:pPr>
             <w:r>
+              <w:t xml:space="preserve">inline </w:t>
+            </w:r>
+            <w:r>
               <w:t xml:space="preserve">void </w:t>
             </w:r>
             <w:r>
@@ -30212,6 +30424,9 @@
             <w:pPr>
               <w:pStyle w:val="2-"/>
             </w:pPr>
+            <w:r>
+              <w:t xml:space="preserve">inline </w:t>
+            </w:r>
             <w:r>
               <w:rPr>
                 <w:rFonts w:hint="eastAsia"/>
@@ -30567,6 +30782,11 @@
             </w:pPr>
             <w:r>
               <w:tab/>
+            </w:r>
+            <w:r>
+              <w:t xml:space="preserve">inline </w:t>
+            </w:r>
+            <w:r>
               <w:t>void operator()(T&amp; o, bool&amp; is_first)</w:t>
             </w:r>
           </w:p>
@@ -31575,7 +31795,7 @@
       <w:pPr>
         <w:pStyle w:val="1"/>
       </w:pPr>
-      <w:bookmarkStart w:id="28" w:name="_Toc378015199"/>
+      <w:bookmarkStart w:id="28" w:name="_Toc378256780"/>
       <w:r>
         <w:rPr>
           <w:rFonts w:hint="eastAsia"/>
@@ -31589,7 +31809,7 @@
       <w:pPr>
         <w:pStyle w:val="2"/>
       </w:pPr>
-      <w:bookmarkStart w:id="29" w:name="_Toc378015200"/>
+      <w:bookmarkStart w:id="29" w:name="_Toc378256781"/>
       <w:r>
         <w:t>STL</w:t>
       </w:r>
@@ -31737,7 +31957,7 @@
       <w:pPr>
         <w:pStyle w:val="2"/>
       </w:pPr>
-      <w:bookmarkStart w:id="30" w:name="_Toc378015201"/>
+      <w:bookmarkStart w:id="30" w:name="_Toc378256782"/>
       <w:r>
         <w:t>コンテナ</w:t>
       </w:r>
@@ -31837,7 +32057,7 @@
       <w:pPr>
         <w:pStyle w:val="2"/>
       </w:pPr>
-      <w:bookmarkStart w:id="31" w:name="_Toc378015202"/>
+      <w:bookmarkStart w:id="31" w:name="_Toc378256783"/>
       <w:r>
         <w:t>Expression Template</w:t>
       </w:r>
@@ -32015,11 +32235,12 @@
       <w:pPr>
         <w:pStyle w:val="2"/>
       </w:pPr>
-      <w:bookmarkStart w:id="32" w:name="_Toc378015203"/>
-      <w:r>
-        <w:rPr>
-          <w:rFonts w:hint="eastAsia"/>
-        </w:rPr>
+      <w:bookmarkStart w:id="32" w:name="_Toc378256784"/>
+      <w:r>
+        <w:rPr>
+          <w:rFonts w:hint="eastAsia"/>
+        </w:rPr>
+        <w:lastRenderedPageBreak/>
         <w:t>その他のテンプレートテクニック</w:t>
       </w:r>
       <w:bookmarkEnd w:id="32"/>
@@ -32027,6 +32248,8 @@
     <w:p>
       <w:pPr>
         <w:pStyle w:val="a9"/>
+        <w:keepNext/>
+        <w:widowControl/>
         <w:ind w:firstLine="283"/>
       </w:pPr>
       <w:r>
@@ -32048,6 +32271,8 @@
     <w:p>
       <w:pPr>
         <w:pStyle w:val="a9"/>
+        <w:keepNext/>
+        <w:widowControl/>
         <w:ind w:firstLine="283"/>
       </w:pPr>
       <w:r>
@@ -32252,7 +32477,6 @@
         <w:rPr>
           <w:rFonts w:hint="eastAsia"/>
         </w:rPr>
-        <w:lastRenderedPageBreak/>
         <w:t>■■</w:t>
       </w:r>
       <w:r>
@@ -32546,7 +32770,7 @@
           <w:noProof/>
         </w:rPr>
         <w:tab/>
-        <w:t>37</w:t>
+        <w:t>38</w:t>
       </w:r>
     </w:p>
     <w:p>
@@ -32570,7 +32794,7 @@
           <w:noProof/>
         </w:rPr>
         <w:tab/>
-        <w:t>4, 5, 9, 37</w:t>
+        <w:t>4, 5, 9, 38</w:t>
       </w:r>
     </w:p>
     <w:p>
@@ -33029,7 +33253,7 @@
           <w:noProof/>
         </w:rPr>
         <w:tab/>
-        <w:t>9</w:t>
+        <w:t>10</w:t>
       </w:r>
     </w:p>
     <w:p>
@@ -33169,7 +33393,7 @@
           <w:noProof/>
         </w:rPr>
         <w:tab/>
-        <w:t>17</w:t>
+        <w:t>18</w:t>
       </w:r>
     </w:p>
     <w:p>
@@ -33240,7 +33464,7 @@
           <w:noProof/>
         </w:rPr>
         <w:tab/>
-        <w:t>17</w:t>
+        <w:t>18</w:t>
       </w:r>
     </w:p>
     <w:p>
@@ -33335,7 +33559,7 @@
           <w:noProof/>
         </w:rPr>
         <w:tab/>
-        <w:t>17, 18, 19</w:t>
+        <w:t>18, 19</w:t>
       </w:r>
     </w:p>
     <w:p>
@@ -33360,7 +33584,7 @@
           <w:noProof/>
         </w:rPr>
         <w:tab/>
-        <w:t>37</w:t>
+        <w:t>38</w:t>
       </w:r>
     </w:p>
     <w:p>
@@ -33507,7 +33731,7 @@
           <w:noProof/>
         </w:rPr>
         <w:tab/>
-        <w:t>37</w:t>
+        <w:t>38</w:t>
       </w:r>
     </w:p>
     <w:p>
@@ -33865,7 +34089,7 @@
           <w:noProof/>
         </w:rPr>
         <w:tab/>
-        <w:t>17</w:t>
+        <w:t>18</w:t>
       </w:r>
     </w:p>
     <w:p>
@@ -34012,7 +34236,7 @@
           <w:noProof/>
         </w:rPr>
         <w:tab/>
-        <w:t>17, 19, 20</w:t>
+        <w:t>18, 19, 20</w:t>
       </w:r>
     </w:p>
     <w:p>
@@ -34131,7 +34355,7 @@
           <w:noProof/>
         </w:rPr>
         <w:tab/>
-        <w:t>37</w:t>
+        <w:t>38</w:t>
       </w:r>
     </w:p>
     <w:p>
@@ -34407,22 +34631,11 @@
         <w:pStyle w:val="afff"/>
         <w:spacing w:before="5040"/>
       </w:pPr>
-      <w:r>
-        <w:lastRenderedPageBreak/>
-        <w:fldChar w:fldCharType="begin"/>
-      </w:r>
-      <w:r>
-        <w:instrText xml:space="preserve"> TITLE   \* MERGEFORMAT </w:instrText>
-      </w:r>
-      <w:r>
-        <w:fldChar w:fldCharType="separate"/>
-      </w:r>
-      <w:r>
-        <w:t>テンプレートプログラミング</w:t>
-      </w:r>
-      <w:r>
-        <w:fldChar w:fldCharType="end"/>
-      </w:r>
+      <w:fldSimple w:instr=" TITLE   \* MERGEFORMAT ">
+        <w:r>
+          <w:t>テンプレートプログラミング</w:t>
+        </w:r>
+      </w:fldSimple>
     </w:p>
     <w:p>
       <w:pPr>
@@ -34483,24 +34696,14 @@
     <w:pPr>
       <w:pStyle w:val="aff7"/>
     </w:pPr>
-    <w:r>
-      <w:fldChar w:fldCharType="begin"/>
-    </w:r>
-    <w:r>
-      <w:instrText xml:space="preserve"> TITLE   \* MERGEFORMAT </w:instrText>
-    </w:r>
-    <w:r>
-      <w:fldChar w:fldCharType="separate"/>
-    </w:r>
-    <w:r>
-      <w:rPr>
-        <w:rFonts w:hint="eastAsia"/>
-      </w:rPr>
-      <w:t>テンプレートプログラミング</w:t>
-    </w:r>
-    <w:r>
-      <w:fldChar w:fldCharType="end"/>
-    </w:r>
+    <w:fldSimple w:instr=" TITLE   \* MERGEFORMAT ">
+      <w:r>
+        <w:rPr>
+          <w:rFonts w:hint="eastAsia"/>
+        </w:rPr>
+        <w:t>テンプレートプログラミング</w:t>
+      </w:r>
+    </w:fldSimple>
     <w:r>
       <w:tab/>
     </w:r>
@@ -34532,24 +34735,14 @@
     <w:pPr>
       <w:pStyle w:val="aff7"/>
     </w:pPr>
-    <w:r>
-      <w:fldChar w:fldCharType="begin"/>
-    </w:r>
-    <w:r>
-      <w:instrText xml:space="preserve"> TITLE   \* MERGEFORMAT </w:instrText>
-    </w:r>
-    <w:r>
-      <w:fldChar w:fldCharType="separate"/>
-    </w:r>
-    <w:r>
-      <w:rPr>
-        <w:rFonts w:hint="eastAsia"/>
-      </w:rPr>
-      <w:t>テンプレートプログラミング</w:t>
-    </w:r>
-    <w:r>
-      <w:fldChar w:fldCharType="end"/>
-    </w:r>
+    <w:fldSimple w:instr=" TITLE   \* MERGEFORMAT ">
+      <w:r>
+        <w:rPr>
+          <w:rFonts w:hint="eastAsia"/>
+        </w:rPr>
+        <w:t>テンプレートプログラミング</w:t>
+      </w:r>
+    </w:fldSimple>
     <w:r>
       <w:tab/>
     </w:r>
@@ -34581,24 +34774,14 @@
     <w:pPr>
       <w:pStyle w:val="aff7"/>
     </w:pPr>
-    <w:r>
-      <w:fldChar w:fldCharType="begin"/>
-    </w:r>
-    <w:r>
-      <w:instrText xml:space="preserve"> TITLE   \* MERGEFORMAT </w:instrText>
-    </w:r>
-    <w:r>
-      <w:fldChar w:fldCharType="separate"/>
-    </w:r>
-    <w:r>
-      <w:rPr>
-        <w:rFonts w:hint="eastAsia"/>
-      </w:rPr>
-      <w:t>テンプレートプログラミング</w:t>
-    </w:r>
-    <w:r>
-      <w:fldChar w:fldCharType="end"/>
-    </w:r>
+    <w:fldSimple w:instr=" TITLE   \* MERGEFORMAT ">
+      <w:r>
+        <w:rPr>
+          <w:rFonts w:hint="eastAsia"/>
+        </w:rPr>
+        <w:t>テンプレートプログラミング</w:t>
+      </w:r>
+    </w:fldSimple>
     <w:r>
       <w:tab/>
     </w:r>
@@ -34615,7 +34798,7 @@
       <w:rPr>
         <w:noProof/>
       </w:rPr>
-      <w:t>16</w:t>
+      <w:t>17</w:t>
     </w:r>
     <w:r>
       <w:fldChar w:fldCharType="end"/>
@@ -34633,24 +34816,14 @@
         <w:tab w:val="left" w:pos="6440"/>
       </w:tabs>
     </w:pPr>
-    <w:r>
-      <w:fldChar w:fldCharType="begin"/>
-    </w:r>
-    <w:r>
-      <w:instrText xml:space="preserve"> TITLE   \* MERGEFORMAT </w:instrText>
-    </w:r>
-    <w:r>
-      <w:fldChar w:fldCharType="separate"/>
-    </w:r>
-    <w:r>
-      <w:rPr>
-        <w:rFonts w:hint="eastAsia"/>
-      </w:rPr>
-      <w:t>テンプレートプログラミング</w:t>
-    </w:r>
-    <w:r>
-      <w:fldChar w:fldCharType="end"/>
-    </w:r>
+    <w:fldSimple w:instr=" TITLE   \* MERGEFORMAT ">
+      <w:r>
+        <w:rPr>
+          <w:rFonts w:hint="eastAsia"/>
+        </w:rPr>
+        <w:t>テンプレートプログラミング</w:t>
+      </w:r>
+    </w:fldSimple>
     <w:r>
       <w:tab/>
     </w:r>
@@ -43611,7 +43784,7 @@
 </file>
 
 <file path=customXml/itemProps1.xml><?xml version="1.0" encoding="utf-8"?>
-<ds:datastoreItem xmlns:ds="http://schemas.openxmlformats.org/officeDocument/2006/customXml" ds:itemID="{BECDCC92-FA90-4494-B06C-6D0958799798}">
+<ds:datastoreItem xmlns:ds="http://schemas.openxmlformats.org/officeDocument/2006/customXml" ds:itemID="{BD62061F-1F72-4B6D-8987-FF8837BD1294}">
   <ds:schemaRefs>
     <ds:schemaRef ds:uri="http://schemas.openxmlformats.org/officeDocument/2006/bibliography"/>
   </ds:schemaRefs>

--- a/document/仕様・設計書/プログラミングTips/効果的なテンプレートテクニック.docx
+++ b/document/仕様・設計書/プログラミングTips/効果的なテンプレートテクニック.docx
@@ -2,27 +2,20 @@
 <file path=word/document.xml><?xml version="1.0" encoding="utf-8"?>
 <w:document xmlns:wpc="http://schemas.microsoft.com/office/word/2010/wordprocessingCanvas" xmlns:mc="http://schemas.openxmlformats.org/markup-compatibility/2006" xmlns:o="urn:schemas-microsoft-com:office:office" xmlns:r="http://schemas.openxmlformats.org/officeDocument/2006/relationships" xmlns:m="http://schemas.openxmlformats.org/officeDocument/2006/math" xmlns:v="urn:schemas-microsoft-com:vml" xmlns:wp14="http://schemas.microsoft.com/office/word/2010/wordprocessingDrawing" xmlns:wp="http://schemas.openxmlformats.org/drawingml/2006/wordprocessingDrawing" xmlns:w10="urn:schemas-microsoft-com:office:word" xmlns:w="http://schemas.openxmlformats.org/wordprocessingml/2006/main" xmlns:w14="http://schemas.microsoft.com/office/word/2010/wordml" xmlns:w15="http://schemas.microsoft.com/office/word/2012/wordml" xmlns:wpg="http://schemas.microsoft.com/office/word/2010/wordprocessingGroup" xmlns:wpi="http://schemas.microsoft.com/office/word/2010/wordprocessingInk" xmlns:wne="http://schemas.microsoft.com/office/word/2006/wordml" xmlns:wps="http://schemas.microsoft.com/office/word/2010/wordprocessingShape" mc:Ignorable="w14 w15 wp14">
   <w:body>
-    <w:bookmarkStart w:id="0" w:name="_GoBack"/>
-    <w:bookmarkEnd w:id="0"/>
     <w:p>
       <w:pPr>
         <w:pStyle w:val="af4"/>
       </w:pPr>
-      <w:r>
-        <w:fldChar w:fldCharType="begin"/>
-      </w:r>
-      <w:r>
-        <w:instrText xml:space="preserve"> TITLE   \* MERGEFORMAT </w:instrText>
-      </w:r>
-      <w:r>
-        <w:fldChar w:fldCharType="separate"/>
-      </w:r>
-      <w:r>
-        <w:t>テンプレートプログラミング</w:t>
-      </w:r>
-      <w:r>
-        <w:fldChar w:fldCharType="end"/>
-      </w:r>
+      <w:fldSimple w:instr=" TITLE   \* MERGEFORMAT ">
+        <w:r>
+          <w:t>テンプレー</w:t>
+        </w:r>
+        <w:bookmarkStart w:id="0" w:name="_GoBack"/>
+        <w:bookmarkEnd w:id="0"/>
+        <w:r>
+          <w:t>トプログラミング</w:t>
+        </w:r>
+      </w:fldSimple>
     </w:p>
     <w:p>
       <w:pPr>
@@ -34,21 +27,11 @@
         </w:rPr>
         <w:t xml:space="preserve">－ </w:t>
       </w:r>
-      <w:r>
-        <w:fldChar w:fldCharType="begin"/>
-      </w:r>
-      <w:r>
-        <w:instrText xml:space="preserve"> SUBJECT   \* MERGEFORMAT </w:instrText>
-      </w:r>
-      <w:r>
-        <w:fldChar w:fldCharType="separate"/>
-      </w:r>
-      <w:r>
-        <w:t>テンプレートの活用で生産性と処理効率を最適化</w:t>
-      </w:r>
-      <w:r>
-        <w:fldChar w:fldCharType="end"/>
-      </w:r>
+      <w:fldSimple w:instr=" SUBJECT   \* MERGEFORMAT ">
+        <w:r>
+          <w:t>テンプレートの活用で生産性と処理効率を最適化</w:t>
+        </w:r>
+      </w:fldSimple>
       <w:r>
         <w:t xml:space="preserve"> </w:t>
       </w:r>
@@ -796,7 +779,7 @@
       <w:r>
         <w:fldChar w:fldCharType="separate"/>
       </w:r>
-      <w:hyperlink w:anchor="_Toc378593034" w:history="1">
+      <w:hyperlink w:anchor="_Toc378833785" w:history="1">
         <w:r>
           <w:rPr>
             <w:rStyle w:val="afff3"/>
@@ -835,7 +818,7 @@
           <w:rPr>
             <w:webHidden/>
           </w:rPr>
-          <w:instrText xml:space="preserve"> PAGEREF _Toc378593034 \h </w:instrText>
+          <w:instrText xml:space="preserve"> PAGEREF _Toc378833785 \h </w:instrText>
         </w:r>
         <w:r>
           <w:rPr>
@@ -873,7 +856,7 @@
           <w:sz w:val="21"/>
         </w:rPr>
       </w:pPr>
-      <w:hyperlink w:anchor="_Toc378593035" w:history="1">
+      <w:hyperlink w:anchor="_Toc378833786" w:history="1">
         <w:r>
           <w:rPr>
             <w:rStyle w:val="afff3"/>
@@ -912,7 +895,7 @@
           <w:rPr>
             <w:webHidden/>
           </w:rPr>
-          <w:instrText xml:space="preserve"> PAGEREF _Toc378593035 \h </w:instrText>
+          <w:instrText xml:space="preserve"> PAGEREF _Toc378833786 \h </w:instrText>
         </w:r>
         <w:r>
           <w:rPr>
@@ -950,7 +933,7 @@
           <w:sz w:val="21"/>
         </w:rPr>
       </w:pPr>
-      <w:hyperlink w:anchor="_Toc378593036" w:history="1">
+      <w:hyperlink w:anchor="_Toc378833787" w:history="1">
         <w:r>
           <w:rPr>
             <w:rStyle w:val="afff3"/>
@@ -989,7 +972,7 @@
           <w:rPr>
             <w:webHidden/>
           </w:rPr>
-          <w:instrText xml:space="preserve"> PAGEREF _Toc378593036 \h </w:instrText>
+          <w:instrText xml:space="preserve"> PAGEREF _Toc378833787 \h </w:instrText>
         </w:r>
         <w:r>
           <w:rPr>
@@ -1027,7 +1010,7 @@
           <w:sz w:val="21"/>
         </w:rPr>
       </w:pPr>
-      <w:hyperlink w:anchor="_Toc378593037" w:history="1">
+      <w:hyperlink w:anchor="_Toc378833788" w:history="1">
         <w:r>
           <w:rPr>
             <w:rStyle w:val="afff3"/>
@@ -1066,7 +1049,7 @@
           <w:rPr>
             <w:webHidden/>
           </w:rPr>
-          <w:instrText xml:space="preserve"> PAGEREF _Toc378593037 \h </w:instrText>
+          <w:instrText xml:space="preserve"> PAGEREF _Toc378833788 \h </w:instrText>
         </w:r>
         <w:r>
           <w:rPr>
@@ -1104,7 +1087,7 @@
           <w:sz w:val="21"/>
         </w:rPr>
       </w:pPr>
-      <w:hyperlink w:anchor="_Toc378593038" w:history="1">
+      <w:hyperlink w:anchor="_Toc378833789" w:history="1">
         <w:r>
           <w:rPr>
             <w:rStyle w:val="afff3"/>
@@ -1143,7 +1126,7 @@
           <w:rPr>
             <w:webHidden/>
           </w:rPr>
-          <w:instrText xml:space="preserve"> PAGEREF _Toc378593038 \h </w:instrText>
+          <w:instrText xml:space="preserve"> PAGEREF _Toc378833789 \h </w:instrText>
         </w:r>
         <w:r>
           <w:rPr>
@@ -1178,7 +1161,7 @@
           <w:b w:val="0"/>
         </w:rPr>
       </w:pPr>
-      <w:hyperlink w:anchor="_Toc378593039" w:history="1">
+      <w:hyperlink w:anchor="_Toc378833790" w:history="1">
         <w:r>
           <w:rPr>
             <w:rStyle w:val="afff3"/>
@@ -1242,7 +1225,7 @@
           <w:rPr>
             <w:webHidden/>
           </w:rPr>
-          <w:instrText xml:space="preserve"> PAGEREF _Toc378593039 \h </w:instrText>
+          <w:instrText xml:space="preserve"> PAGEREF _Toc378833790 \h </w:instrText>
         </w:r>
         <w:r>
           <w:rPr>
@@ -1277,7 +1260,7 @@
           <w:b w:val="0"/>
         </w:rPr>
       </w:pPr>
-      <w:hyperlink w:anchor="_Toc378593040" w:history="1">
+      <w:hyperlink w:anchor="_Toc378833791" w:history="1">
         <w:r>
           <w:rPr>
             <w:rStyle w:val="afff3"/>
@@ -1315,7 +1298,7 @@
           <w:rPr>
             <w:webHidden/>
           </w:rPr>
-          <w:instrText xml:space="preserve"> PAGEREF _Toc378593040 \h </w:instrText>
+          <w:instrText xml:space="preserve"> PAGEREF _Toc378833791 \h </w:instrText>
         </w:r>
         <w:r>
           <w:rPr>
@@ -1350,7 +1333,7 @@
           <w:b w:val="0"/>
         </w:rPr>
       </w:pPr>
-      <w:hyperlink w:anchor="_Toc378593041" w:history="1">
+      <w:hyperlink w:anchor="_Toc378833792" w:history="1">
         <w:r>
           <w:rPr>
             <w:rStyle w:val="afff3"/>
@@ -1401,7 +1384,7 @@
           <w:rPr>
             <w:webHidden/>
           </w:rPr>
-          <w:instrText xml:space="preserve"> PAGEREF _Toc378593041 \h </w:instrText>
+          <w:instrText xml:space="preserve"> PAGEREF _Toc378833792 \h </w:instrText>
         </w:r>
         <w:r>
           <w:rPr>
@@ -1436,7 +1419,7 @@
           <w:b w:val="0"/>
         </w:rPr>
       </w:pPr>
-      <w:hyperlink w:anchor="_Toc378593042" w:history="1">
+      <w:hyperlink w:anchor="_Toc378833793" w:history="1">
         <w:r>
           <w:rPr>
             <w:rStyle w:val="afff3"/>
@@ -1487,7 +1470,7 @@
           <w:rPr>
             <w:webHidden/>
           </w:rPr>
-          <w:instrText xml:space="preserve"> PAGEREF _Toc378593042 \h </w:instrText>
+          <w:instrText xml:space="preserve"> PAGEREF _Toc378833793 \h </w:instrText>
         </w:r>
         <w:r>
           <w:rPr>
@@ -1522,7 +1505,7 @@
           <w:b w:val="0"/>
         </w:rPr>
       </w:pPr>
-      <w:hyperlink w:anchor="_Toc378593043" w:history="1">
+      <w:hyperlink w:anchor="_Toc378833794" w:history="1">
         <w:r>
           <w:rPr>
             <w:rStyle w:val="afff3"/>
@@ -1599,7 +1582,7 @@
           <w:rPr>
             <w:webHidden/>
           </w:rPr>
-          <w:instrText xml:space="preserve"> PAGEREF _Toc378593043 \h </w:instrText>
+          <w:instrText xml:space="preserve"> PAGEREF _Toc378833794 \h </w:instrText>
         </w:r>
         <w:r>
           <w:rPr>
@@ -1634,7 +1617,7 @@
           <w:b w:val="0"/>
         </w:rPr>
       </w:pPr>
-      <w:hyperlink w:anchor="_Toc378593044" w:history="1">
+      <w:hyperlink w:anchor="_Toc378833795" w:history="1">
         <w:r>
           <w:rPr>
             <w:rStyle w:val="afff3"/>
@@ -1698,7 +1681,7 @@
           <w:rPr>
             <w:webHidden/>
           </w:rPr>
-          <w:instrText xml:space="preserve"> PAGEREF _Toc378593044 \h </w:instrText>
+          <w:instrText xml:space="preserve"> PAGEREF _Toc378833795 \h </w:instrText>
         </w:r>
         <w:r>
           <w:rPr>
@@ -1733,7 +1716,7 @@
           <w:b w:val="0"/>
         </w:rPr>
       </w:pPr>
-      <w:hyperlink w:anchor="_Toc378593045" w:history="1">
+      <w:hyperlink w:anchor="_Toc378833796" w:history="1">
         <w:r>
           <w:rPr>
             <w:rStyle w:val="afff3"/>
@@ -1784,7 +1767,7 @@
           <w:rPr>
             <w:webHidden/>
           </w:rPr>
-          <w:instrText xml:space="preserve"> PAGEREF _Toc378593045 \h </w:instrText>
+          <w:instrText xml:space="preserve"> PAGEREF _Toc378833796 \h </w:instrText>
         </w:r>
         <w:r>
           <w:rPr>
@@ -1819,7 +1802,7 @@
           <w:b w:val="0"/>
         </w:rPr>
       </w:pPr>
-      <w:hyperlink w:anchor="_Toc378593046" w:history="1">
+      <w:hyperlink w:anchor="_Toc378833797" w:history="1">
         <w:r>
           <w:rPr>
             <w:rStyle w:val="afff3"/>
@@ -1857,7 +1840,7 @@
           <w:rPr>
             <w:webHidden/>
           </w:rPr>
-          <w:instrText xml:space="preserve"> PAGEREF _Toc378593046 \h </w:instrText>
+          <w:instrText xml:space="preserve"> PAGEREF _Toc378833797 \h </w:instrText>
         </w:r>
         <w:r>
           <w:rPr>
@@ -1892,7 +1875,7 @@
           <w:b w:val="0"/>
         </w:rPr>
       </w:pPr>
-      <w:hyperlink w:anchor="_Toc378593047" w:history="1">
+      <w:hyperlink w:anchor="_Toc378833798" w:history="1">
         <w:r>
           <w:rPr>
             <w:rStyle w:val="afff3"/>
@@ -1943,7 +1926,7 @@
           <w:rPr>
             <w:webHidden/>
           </w:rPr>
-          <w:instrText xml:space="preserve"> PAGEREF _Toc378593047 \h </w:instrText>
+          <w:instrText xml:space="preserve"> PAGEREF _Toc378833798 \h </w:instrText>
         </w:r>
         <w:r>
           <w:rPr>
@@ -1981,7 +1964,7 @@
           <w:sz w:val="21"/>
         </w:rPr>
       </w:pPr>
-      <w:hyperlink w:anchor="_Toc378593048" w:history="1">
+      <w:hyperlink w:anchor="_Toc378833799" w:history="1">
         <w:r>
           <w:rPr>
             <w:rStyle w:val="afff3"/>
@@ -2020,7 +2003,7 @@
           <w:rPr>
             <w:webHidden/>
           </w:rPr>
-          <w:instrText xml:space="preserve"> PAGEREF _Toc378593048 \h </w:instrText>
+          <w:instrText xml:space="preserve"> PAGEREF _Toc378833799 \h </w:instrText>
         </w:r>
         <w:r>
           <w:rPr>
@@ -2055,7 +2038,7 @@
           <w:b w:val="0"/>
         </w:rPr>
       </w:pPr>
-      <w:hyperlink w:anchor="_Toc378593049" w:history="1">
+      <w:hyperlink w:anchor="_Toc378833800" w:history="1">
         <w:r>
           <w:rPr>
             <w:rStyle w:val="afff3"/>
@@ -2093,7 +2076,7 @@
           <w:rPr>
             <w:webHidden/>
           </w:rPr>
-          <w:instrText xml:space="preserve"> PAGEREF _Toc378593049 \h </w:instrText>
+          <w:instrText xml:space="preserve"> PAGEREF _Toc378833800 \h </w:instrText>
         </w:r>
         <w:r>
           <w:rPr>
@@ -2128,7 +2111,7 @@
           <w:b w:val="0"/>
         </w:rPr>
       </w:pPr>
-      <w:hyperlink w:anchor="_Toc378593050" w:history="1">
+      <w:hyperlink w:anchor="_Toc378833801" w:history="1">
         <w:r>
           <w:rPr>
             <w:rStyle w:val="afff3"/>
@@ -2166,7 +2149,7 @@
           <w:rPr>
             <w:webHidden/>
           </w:rPr>
-          <w:instrText xml:space="preserve"> PAGEREF _Toc378593050 \h </w:instrText>
+          <w:instrText xml:space="preserve"> PAGEREF _Toc378833801 \h </w:instrText>
         </w:r>
         <w:r>
           <w:rPr>
@@ -2204,7 +2187,7 @@
           <w:rFonts w:eastAsiaTheme="minorEastAsia"/>
         </w:rPr>
       </w:pPr>
-      <w:hyperlink w:anchor="_Toc378593051" w:history="1">
+      <w:hyperlink w:anchor="_Toc378833802" w:history="1">
         <w:r>
           <w:rPr>
             <w:rStyle w:val="afff3"/>
@@ -2241,7 +2224,7 @@
           <w:rPr>
             <w:webHidden/>
           </w:rPr>
-          <w:instrText xml:space="preserve"> PAGEREF _Toc378593051 \h </w:instrText>
+          <w:instrText xml:space="preserve"> PAGEREF _Toc378833802 \h </w:instrText>
         </w:r>
         <w:r>
           <w:rPr>
@@ -2279,7 +2262,7 @@
           <w:rFonts w:eastAsiaTheme="minorEastAsia"/>
         </w:rPr>
       </w:pPr>
-      <w:hyperlink w:anchor="_Toc378593052" w:history="1">
+      <w:hyperlink w:anchor="_Toc378833803" w:history="1">
         <w:r>
           <w:rPr>
             <w:rStyle w:val="afff3"/>
@@ -2316,7 +2299,7 @@
           <w:rPr>
             <w:webHidden/>
           </w:rPr>
-          <w:instrText xml:space="preserve"> PAGEREF _Toc378593052 \h </w:instrText>
+          <w:instrText xml:space="preserve"> PAGEREF _Toc378833803 \h </w:instrText>
         </w:r>
         <w:r>
           <w:rPr>
@@ -2354,7 +2337,7 @@
           <w:rFonts w:eastAsiaTheme="minorEastAsia"/>
         </w:rPr>
       </w:pPr>
-      <w:hyperlink w:anchor="_Toc378593053" w:history="1">
+      <w:hyperlink w:anchor="_Toc378833804" w:history="1">
         <w:r>
           <w:rPr>
             <w:rStyle w:val="afff3"/>
@@ -2391,7 +2374,7 @@
           <w:rPr>
             <w:webHidden/>
           </w:rPr>
-          <w:instrText xml:space="preserve"> PAGEREF _Toc378593053 \h </w:instrText>
+          <w:instrText xml:space="preserve"> PAGEREF _Toc378833804 \h </w:instrText>
         </w:r>
         <w:r>
           <w:rPr>
@@ -2429,7 +2412,7 @@
           <w:rFonts w:eastAsiaTheme="minorEastAsia"/>
         </w:rPr>
       </w:pPr>
-      <w:hyperlink w:anchor="_Toc378593054" w:history="1">
+      <w:hyperlink w:anchor="_Toc378833805" w:history="1">
         <w:r>
           <w:rPr>
             <w:rStyle w:val="afff3"/>
@@ -2466,7 +2449,7 @@
           <w:rPr>
             <w:webHidden/>
           </w:rPr>
-          <w:instrText xml:space="preserve"> PAGEREF _Toc378593054 \h </w:instrText>
+          <w:instrText xml:space="preserve"> PAGEREF _Toc378833805 \h </w:instrText>
         </w:r>
         <w:r>
           <w:rPr>
@@ -2504,7 +2487,7 @@
           <w:rFonts w:eastAsiaTheme="minorEastAsia"/>
         </w:rPr>
       </w:pPr>
-      <w:hyperlink w:anchor="_Toc378593055" w:history="1">
+      <w:hyperlink w:anchor="_Toc378833806" w:history="1">
         <w:r>
           <w:rPr>
             <w:rStyle w:val="afff3"/>
@@ -2541,7 +2524,7 @@
           <w:rPr>
             <w:webHidden/>
           </w:rPr>
-          <w:instrText xml:space="preserve"> PAGEREF _Toc378593055 \h </w:instrText>
+          <w:instrText xml:space="preserve"> PAGEREF _Toc378833806 \h </w:instrText>
         </w:r>
         <w:r>
           <w:rPr>
@@ -2579,7 +2562,7 @@
           <w:rFonts w:eastAsiaTheme="minorEastAsia"/>
         </w:rPr>
       </w:pPr>
-      <w:hyperlink w:anchor="_Toc378593056" w:history="1">
+      <w:hyperlink w:anchor="_Toc378833807" w:history="1">
         <w:r>
           <w:rPr>
             <w:rStyle w:val="afff3"/>
@@ -2616,7 +2599,7 @@
           <w:rPr>
             <w:webHidden/>
           </w:rPr>
-          <w:instrText xml:space="preserve"> PAGEREF _Toc378593056 \h </w:instrText>
+          <w:instrText xml:space="preserve"> PAGEREF _Toc378833807 \h </w:instrText>
         </w:r>
         <w:r>
           <w:rPr>
@@ -2654,7 +2637,7 @@
           <w:rFonts w:eastAsiaTheme="minorEastAsia"/>
         </w:rPr>
       </w:pPr>
-      <w:hyperlink w:anchor="_Toc378593057" w:history="1">
+      <w:hyperlink w:anchor="_Toc378833808" w:history="1">
         <w:r>
           <w:rPr>
             <w:rStyle w:val="afff3"/>
@@ -2704,7 +2687,7 @@
           <w:rPr>
             <w:webHidden/>
           </w:rPr>
-          <w:instrText xml:space="preserve"> PAGEREF _Toc378593057 \h </w:instrText>
+          <w:instrText xml:space="preserve"> PAGEREF _Toc378833808 \h </w:instrText>
         </w:r>
         <w:r>
           <w:rPr>
@@ -2733,6 +2716,107 @@
     </w:p>
     <w:p>
       <w:pPr>
+        <w:pStyle w:val="32"/>
+        <w:tabs>
+          <w:tab w:val="left" w:pos="840"/>
+        </w:tabs>
+        <w:ind w:left="578" w:hanging="309"/>
+        <w:rPr>
+          <w:rFonts w:eastAsiaTheme="minorEastAsia"/>
+        </w:rPr>
+      </w:pPr>
+      <w:hyperlink w:anchor="_Toc378833809" w:history="1">
+        <w:r>
+          <w:rPr>
+            <w:rStyle w:val="afff3"/>
+            <w:rFonts w:ascii="Wingdings" w:hAnsi="Wingdings"/>
+          </w:rPr>
+          <w:t></w:t>
+        </w:r>
+        <w:r>
+          <w:rPr>
+            <w:rFonts w:eastAsiaTheme="minorEastAsia"/>
+          </w:rPr>
+          <w:tab/>
+        </w:r>
+        <w:r>
+          <w:rPr>
+            <w:rStyle w:val="afff3"/>
+            <w:rFonts w:hint="eastAsia"/>
+          </w:rPr>
+          <w:t>【参考】</w:t>
+        </w:r>
+        <w:r>
+          <w:rPr>
+            <w:rStyle w:val="afff3"/>
+          </w:rPr>
+          <w:t>C++11</w:t>
+        </w:r>
+        <w:r>
+          <w:rPr>
+            <w:rStyle w:val="afff3"/>
+            <w:rFonts w:hint="eastAsia"/>
+          </w:rPr>
+          <w:t>の範囲に基づく</w:t>
+        </w:r>
+        <w:r>
+          <w:rPr>
+            <w:rStyle w:val="afff3"/>
+          </w:rPr>
+          <w:t xml:space="preserve"> for </w:t>
+        </w:r>
+        <w:r>
+          <w:rPr>
+            <w:rStyle w:val="afff3"/>
+            <w:rFonts w:hint="eastAsia"/>
+          </w:rPr>
+          <w:t>ループ</w:t>
+        </w:r>
+        <w:r>
+          <w:rPr>
+            <w:webHidden/>
+          </w:rPr>
+          <w:tab/>
+        </w:r>
+        <w:r>
+          <w:rPr>
+            <w:webHidden/>
+          </w:rPr>
+          <w:fldChar w:fldCharType="begin"/>
+        </w:r>
+        <w:r>
+          <w:rPr>
+            <w:webHidden/>
+          </w:rPr>
+          <w:instrText xml:space="preserve"> PAGEREF _Toc378833809 \h </w:instrText>
+        </w:r>
+        <w:r>
+          <w:rPr>
+            <w:webHidden/>
+          </w:rPr>
+        </w:r>
+        <w:r>
+          <w:rPr>
+            <w:webHidden/>
+          </w:rPr>
+          <w:fldChar w:fldCharType="separate"/>
+        </w:r>
+        <w:r>
+          <w:rPr>
+            <w:webHidden/>
+          </w:rPr>
+          <w:t>19</w:t>
+        </w:r>
+        <w:r>
+          <w:rPr>
+            <w:webHidden/>
+          </w:rPr>
+          <w:fldChar w:fldCharType="end"/>
+        </w:r>
+      </w:hyperlink>
+    </w:p>
+    <w:p>
+      <w:pPr>
         <w:pStyle w:val="12"/>
         <w:spacing w:before="180"/>
         <w:ind w:left="325" w:hanging="325"/>
@@ -2742,7 +2826,7 @@
           <w:sz w:val="21"/>
         </w:rPr>
       </w:pPr>
-      <w:hyperlink w:anchor="_Toc378593058" w:history="1">
+      <w:hyperlink w:anchor="_Toc378833810" w:history="1">
         <w:r>
           <w:rPr>
             <w:rStyle w:val="afff3"/>
@@ -2781,7 +2865,7 @@
           <w:rPr>
             <w:webHidden/>
           </w:rPr>
-          <w:instrText xml:space="preserve"> PAGEREF _Toc378593058 \h </w:instrText>
+          <w:instrText xml:space="preserve"> PAGEREF _Toc378833810 \h </w:instrText>
         </w:r>
         <w:r>
           <w:rPr>
@@ -2798,7 +2882,7 @@
           <w:rPr>
             <w:webHidden/>
           </w:rPr>
-          <w:t>19</w:t>
+          <w:t>20</w:t>
         </w:r>
         <w:r>
           <w:rPr>
@@ -2816,7 +2900,7 @@
           <w:b w:val="0"/>
         </w:rPr>
       </w:pPr>
-      <w:hyperlink w:anchor="_Toc378593059" w:history="1">
+      <w:hyperlink w:anchor="_Toc378833811" w:history="1">
         <w:r>
           <w:rPr>
             <w:rStyle w:val="afff3"/>
@@ -2854,7 +2938,7 @@
           <w:rPr>
             <w:webHidden/>
           </w:rPr>
-          <w:instrText xml:space="preserve"> PAGEREF _Toc378593059 \h </w:instrText>
+          <w:instrText xml:space="preserve"> PAGEREF _Toc378833811 \h </w:instrText>
         </w:r>
         <w:r>
           <w:rPr>
@@ -2871,7 +2955,7 @@
           <w:rPr>
             <w:webHidden/>
           </w:rPr>
-          <w:t>19</w:t>
+          <w:t>20</w:t>
         </w:r>
         <w:r>
           <w:rPr>
@@ -2889,7 +2973,7 @@
           <w:b w:val="0"/>
         </w:rPr>
       </w:pPr>
-      <w:hyperlink w:anchor="_Toc378593060" w:history="1">
+      <w:hyperlink w:anchor="_Toc378833812" w:history="1">
         <w:r>
           <w:rPr>
             <w:rStyle w:val="afff3"/>
@@ -2927,7 +3011,7 @@
           <w:rPr>
             <w:webHidden/>
           </w:rPr>
-          <w:instrText xml:space="preserve"> PAGEREF _Toc378593060 \h </w:instrText>
+          <w:instrText xml:space="preserve"> PAGEREF _Toc378833812 \h </w:instrText>
         </w:r>
         <w:r>
           <w:rPr>
@@ -2944,7 +3028,7 @@
           <w:rPr>
             <w:webHidden/>
           </w:rPr>
-          <w:t>20</w:t>
+          <w:t>21</w:t>
         </w:r>
         <w:r>
           <w:rPr>
@@ -2962,7 +3046,7 @@
           <w:b w:val="0"/>
         </w:rPr>
       </w:pPr>
-      <w:hyperlink w:anchor="_Toc378593061" w:history="1">
+      <w:hyperlink w:anchor="_Toc378833813" w:history="1">
         <w:r>
           <w:rPr>
             <w:rStyle w:val="afff3"/>
@@ -3000,7 +3084,7 @@
           <w:rPr>
             <w:webHidden/>
           </w:rPr>
-          <w:instrText xml:space="preserve"> PAGEREF _Toc378593061 \h </w:instrText>
+          <w:instrText xml:space="preserve"> PAGEREF _Toc378833813 \h </w:instrText>
         </w:r>
         <w:r>
           <w:rPr>
@@ -3017,7 +3101,7 @@
           <w:rPr>
             <w:webHidden/>
           </w:rPr>
-          <w:t>20</w:t>
+          <w:t>21</w:t>
         </w:r>
         <w:r>
           <w:rPr>
@@ -3035,7 +3119,7 @@
           <w:b w:val="0"/>
         </w:rPr>
       </w:pPr>
-      <w:hyperlink w:anchor="_Toc378593062" w:history="1">
+      <w:hyperlink w:anchor="_Toc378833814" w:history="1">
         <w:r>
           <w:rPr>
             <w:rStyle w:val="afff3"/>
@@ -3086,7 +3170,7 @@
           <w:rPr>
             <w:webHidden/>
           </w:rPr>
-          <w:instrText xml:space="preserve"> PAGEREF _Toc378593062 \h </w:instrText>
+          <w:instrText xml:space="preserve"> PAGEREF _Toc378833814 \h </w:instrText>
         </w:r>
         <w:r>
           <w:rPr>
@@ -3103,7 +3187,7 @@
           <w:rPr>
             <w:webHidden/>
           </w:rPr>
-          <w:t>21</w:t>
+          <w:t>22</w:t>
         </w:r>
         <w:r>
           <w:rPr>
@@ -3121,7 +3205,7 @@
           <w:b w:val="0"/>
         </w:rPr>
       </w:pPr>
-      <w:hyperlink w:anchor="_Toc378593063" w:history="1">
+      <w:hyperlink w:anchor="_Toc378833815" w:history="1">
         <w:r>
           <w:rPr>
             <w:rStyle w:val="afff3"/>
@@ -3159,7 +3243,7 @@
           <w:rPr>
             <w:webHidden/>
           </w:rPr>
-          <w:instrText xml:space="preserve"> PAGEREF _Toc378593063 \h </w:instrText>
+          <w:instrText xml:space="preserve"> PAGEREF _Toc378833815 \h </w:instrText>
         </w:r>
         <w:r>
           <w:rPr>
@@ -3176,7 +3260,7 @@
           <w:rPr>
             <w:webHidden/>
           </w:rPr>
-          <w:t>21</w:t>
+          <w:t>22</w:t>
         </w:r>
         <w:r>
           <w:rPr>
@@ -3194,7 +3278,7 @@
           <w:b w:val="0"/>
         </w:rPr>
       </w:pPr>
-      <w:hyperlink w:anchor="_Toc378593064" w:history="1">
+      <w:hyperlink w:anchor="_Toc378833816" w:history="1">
         <w:r>
           <w:rPr>
             <w:rStyle w:val="afff3"/>
@@ -3232,7 +3316,7 @@
           <w:rPr>
             <w:webHidden/>
           </w:rPr>
-          <w:instrText xml:space="preserve"> PAGEREF _Toc378593064 \h </w:instrText>
+          <w:instrText xml:space="preserve"> PAGEREF _Toc378833816 \h </w:instrText>
         </w:r>
         <w:r>
           <w:rPr>
@@ -3249,7 +3333,7 @@
           <w:rPr>
             <w:webHidden/>
           </w:rPr>
-          <w:t>23</w:t>
+          <w:t>24</w:t>
         </w:r>
         <w:r>
           <w:rPr>
@@ -3267,7 +3351,7 @@
           <w:b w:val="0"/>
         </w:rPr>
       </w:pPr>
-      <w:hyperlink w:anchor="_Toc378593065" w:history="1">
+      <w:hyperlink w:anchor="_Toc378833817" w:history="1">
         <w:r>
           <w:rPr>
             <w:rStyle w:val="afff3"/>
@@ -3311,7 +3395,7 @@
           <w:rPr>
             <w:webHidden/>
           </w:rPr>
-          <w:instrText xml:space="preserve"> PAGEREF _Toc378593065 \h </w:instrText>
+          <w:instrText xml:space="preserve"> PAGEREF _Toc378833817 \h </w:instrText>
         </w:r>
         <w:r>
           <w:rPr>
@@ -3328,7 +3412,7 @@
           <w:rPr>
             <w:webHidden/>
           </w:rPr>
-          <w:t>26</w:t>
+          <w:t>27</w:t>
         </w:r>
         <w:r>
           <w:rPr>
@@ -3346,7 +3430,7 @@
           <w:b w:val="0"/>
         </w:rPr>
       </w:pPr>
-      <w:hyperlink w:anchor="_Toc378593066" w:history="1">
+      <w:hyperlink w:anchor="_Toc378833818" w:history="1">
         <w:r>
           <w:rPr>
             <w:rStyle w:val="afff3"/>
@@ -3397,7 +3481,7 @@
           <w:rPr>
             <w:webHidden/>
           </w:rPr>
-          <w:instrText xml:space="preserve"> PAGEREF _Toc378593066 \h </w:instrText>
+          <w:instrText xml:space="preserve"> PAGEREF _Toc378833818 \h </w:instrText>
         </w:r>
         <w:r>
           <w:rPr>
@@ -3414,7 +3498,7 @@
           <w:rPr>
             <w:webHidden/>
           </w:rPr>
-          <w:t>31</w:t>
+          <w:t>32</w:t>
         </w:r>
         <w:r>
           <w:rPr>
@@ -3432,7 +3516,7 @@
           <w:b w:val="0"/>
         </w:rPr>
       </w:pPr>
-      <w:hyperlink w:anchor="_Toc378593067" w:history="1">
+      <w:hyperlink w:anchor="_Toc378833819" w:history="1">
         <w:r>
           <w:rPr>
             <w:rStyle w:val="afff3"/>
@@ -3476,7 +3560,7 @@
           <w:rPr>
             <w:webHidden/>
           </w:rPr>
-          <w:instrText xml:space="preserve"> PAGEREF _Toc378593067 \h </w:instrText>
+          <w:instrText xml:space="preserve"> PAGEREF _Toc378833819 \h </w:instrText>
         </w:r>
         <w:r>
           <w:rPr>
@@ -3493,7 +3577,7 @@
           <w:rPr>
             <w:webHidden/>
           </w:rPr>
-          <w:t>35</w:t>
+          <w:t>36</w:t>
         </w:r>
         <w:r>
           <w:rPr>
@@ -3514,7 +3598,7 @@
           <w:sz w:val="21"/>
         </w:rPr>
       </w:pPr>
-      <w:hyperlink w:anchor="_Toc378593068" w:history="1">
+      <w:hyperlink w:anchor="_Toc378833820" w:history="1">
         <w:r>
           <w:rPr>
             <w:rStyle w:val="afff3"/>
@@ -3553,7 +3637,7 @@
           <w:rPr>
             <w:webHidden/>
           </w:rPr>
-          <w:instrText xml:space="preserve"> PAGEREF _Toc378593068 \h </w:instrText>
+          <w:instrText xml:space="preserve"> PAGEREF _Toc378833820 \h </w:instrText>
         </w:r>
         <w:r>
           <w:rPr>
@@ -3570,7 +3654,7 @@
           <w:rPr>
             <w:webHidden/>
           </w:rPr>
-          <w:t>38</w:t>
+          <w:t>39</w:t>
         </w:r>
         <w:r>
           <w:rPr>
@@ -3588,7 +3672,7 @@
           <w:b w:val="0"/>
         </w:rPr>
       </w:pPr>
-      <w:hyperlink w:anchor="_Toc378593069" w:history="1">
+      <w:hyperlink w:anchor="_Toc378833821" w:history="1">
         <w:r>
           <w:rPr>
             <w:rStyle w:val="afff3"/>
@@ -3658,7 +3742,7 @@
           <w:rPr>
             <w:webHidden/>
           </w:rPr>
-          <w:instrText xml:space="preserve"> PAGEREF _Toc378593069 \h </w:instrText>
+          <w:instrText xml:space="preserve"> PAGEREF _Toc378833821 \h </w:instrText>
         </w:r>
         <w:r>
           <w:rPr>
@@ -3675,7 +3759,7 @@
           <w:rPr>
             <w:webHidden/>
           </w:rPr>
-          <w:t>38</w:t>
+          <w:t>39</w:t>
         </w:r>
         <w:r>
           <w:rPr>
@@ -3693,7 +3777,7 @@
           <w:b w:val="0"/>
         </w:rPr>
       </w:pPr>
-      <w:hyperlink w:anchor="_Toc378593070" w:history="1">
+      <w:hyperlink w:anchor="_Toc378833822" w:history="1">
         <w:r>
           <w:rPr>
             <w:rStyle w:val="afff3"/>
@@ -3731,7 +3815,7 @@
           <w:rPr>
             <w:webHidden/>
           </w:rPr>
-          <w:instrText xml:space="preserve"> PAGEREF _Toc378593070 \h </w:instrText>
+          <w:instrText xml:space="preserve"> PAGEREF _Toc378833822 \h </w:instrText>
         </w:r>
         <w:r>
           <w:rPr>
@@ -3748,7 +3832,7 @@
           <w:rPr>
             <w:webHidden/>
           </w:rPr>
-          <w:t>39</w:t>
+          <w:t>40</w:t>
         </w:r>
         <w:r>
           <w:rPr>
@@ -3766,7 +3850,7 @@
           <w:b w:val="0"/>
         </w:rPr>
       </w:pPr>
-      <w:hyperlink w:anchor="_Toc378593071" w:history="1">
+      <w:hyperlink w:anchor="_Toc378833823" w:history="1">
         <w:r>
           <w:rPr>
             <w:rStyle w:val="afff3"/>
@@ -3823,7 +3907,7 @@
           <w:rPr>
             <w:webHidden/>
           </w:rPr>
-          <w:instrText xml:space="preserve"> PAGEREF _Toc378593071 \h </w:instrText>
+          <w:instrText xml:space="preserve"> PAGEREF _Toc378833823 \h </w:instrText>
         </w:r>
         <w:r>
           <w:rPr>
@@ -3840,7 +3924,7 @@
           <w:rPr>
             <w:webHidden/>
           </w:rPr>
-          <w:t>39</w:t>
+          <w:t>40</w:t>
         </w:r>
         <w:r>
           <w:rPr>
@@ -3858,7 +3942,7 @@
           <w:b w:val="0"/>
         </w:rPr>
       </w:pPr>
-      <w:hyperlink w:anchor="_Toc378593072" w:history="1">
+      <w:hyperlink w:anchor="_Toc378833824" w:history="1">
         <w:r>
           <w:rPr>
             <w:rStyle w:val="afff3"/>
@@ -3896,7 +3980,7 @@
           <w:rPr>
             <w:webHidden/>
           </w:rPr>
-          <w:instrText xml:space="preserve"> PAGEREF _Toc378593072 \h </w:instrText>
+          <w:instrText xml:space="preserve"> PAGEREF _Toc378833824 \h </w:instrText>
         </w:r>
         <w:r>
           <w:rPr>
@@ -3913,7 +3997,7 @@
           <w:rPr>
             <w:webHidden/>
           </w:rPr>
-          <w:t>39</w:t>
+          <w:t>40</w:t>
         </w:r>
         <w:r>
           <w:rPr>
@@ -3947,7 +4031,7 @@
         <w:spacing w:beforeLines="0" w:before="0"/>
         <w:ind w:left="342" w:hangingChars="142" w:hanging="342"/>
       </w:pPr>
-      <w:bookmarkStart w:id="1" w:name="_Toc378593034"/>
+      <w:bookmarkStart w:id="1" w:name="_Toc378833785"/>
       <w:r>
         <w:lastRenderedPageBreak/>
         <w:t>概略</w:t>
@@ -3976,7 +4060,7 @@
       <w:pPr>
         <w:pStyle w:val="1"/>
       </w:pPr>
-      <w:bookmarkStart w:id="2" w:name="_Toc378593035"/>
+      <w:bookmarkStart w:id="2" w:name="_Toc378833786"/>
       <w:r>
         <w:rPr>
           <w:rFonts w:hint="eastAsia"/>
@@ -4087,7 +4171,7 @@
       <w:pPr>
         <w:pStyle w:val="1"/>
       </w:pPr>
-      <w:bookmarkStart w:id="3" w:name="_Toc378593036"/>
+      <w:bookmarkStart w:id="3" w:name="_Toc378833787"/>
       <w:r>
         <w:rPr>
           <w:rFonts w:hint="eastAsia"/>
@@ -4200,7 +4284,7 @@
       <w:pPr>
         <w:pStyle w:val="1"/>
       </w:pPr>
-      <w:bookmarkStart w:id="4" w:name="_Toc378593037"/>
+      <w:bookmarkStart w:id="4" w:name="_Toc378833788"/>
       <w:r>
         <w:rPr>
           <w:rFonts w:hint="eastAsia"/>
@@ -4249,7 +4333,7 @@
       <w:pPr>
         <w:pStyle w:val="1"/>
       </w:pPr>
-      <w:bookmarkStart w:id="5" w:name="_Toc378593038"/>
+      <w:bookmarkStart w:id="5" w:name="_Toc378833789"/>
       <w:r>
         <w:rPr>
           <w:rFonts w:hint="eastAsia"/>
@@ -4326,7 +4410,7 @@
       <w:pPr>
         <w:pStyle w:val="2"/>
       </w:pPr>
-      <w:bookmarkStart w:id="6" w:name="_Toc378593039"/>
+      <w:bookmarkStart w:id="6" w:name="_Toc378833790"/>
       <w:r>
         <w:rPr>
           <w:rFonts w:hint="eastAsia"/>
@@ -5475,7 +5559,7 @@
       <w:pPr>
         <w:pStyle w:val="2"/>
       </w:pPr>
-      <w:bookmarkStart w:id="7" w:name="_Toc378593040"/>
+      <w:bookmarkStart w:id="7" w:name="_Toc378833791"/>
       <w:r>
         <w:t>【比較解説】</w:t>
       </w:r>
@@ -5502,7 +5586,7 @@
       <w:pPr>
         <w:pStyle w:val="2"/>
       </w:pPr>
-      <w:bookmarkStart w:id="8" w:name="_Toc378593041"/>
+      <w:bookmarkStart w:id="8" w:name="_Toc378833792"/>
       <w:r>
         <w:rPr>
           <w:rFonts w:hint="eastAsia"/>
@@ -6130,7 +6214,7 @@
       <w:pPr>
         <w:pStyle w:val="2"/>
       </w:pPr>
-      <w:bookmarkStart w:id="9" w:name="_Toc378593042"/>
+      <w:bookmarkStart w:id="9" w:name="_Toc378833793"/>
       <w:r>
         <w:rPr>
           <w:rFonts w:hint="eastAsia"/>
@@ -6891,7 +6975,7 @@
       <w:pPr>
         <w:pStyle w:val="2"/>
       </w:pPr>
-      <w:bookmarkStart w:id="10" w:name="_Toc378593043"/>
+      <w:bookmarkStart w:id="10" w:name="_Toc378833794"/>
       <w:r>
         <w:rPr>
           <w:rFonts w:hint="eastAsia"/>
@@ -8508,7 +8592,7 @@
       <w:pPr>
         <w:pStyle w:val="2"/>
       </w:pPr>
-      <w:bookmarkStart w:id="11" w:name="_Toc378593044"/>
+      <w:bookmarkStart w:id="11" w:name="_Toc378833795"/>
       <w:r>
         <w:rPr>
           <w:rFonts w:hint="eastAsia"/>
@@ -8910,7 +8994,7 @@
       <w:pPr>
         <w:pStyle w:val="2"/>
       </w:pPr>
-      <w:bookmarkStart w:id="12" w:name="_Toc378593045"/>
+      <w:bookmarkStart w:id="12" w:name="_Toc378833796"/>
       <w:r>
         <w:rPr>
           <w:rFonts w:hint="eastAsia"/>
@@ -9767,7 +9851,7 @@
       <w:pPr>
         <w:pStyle w:val="2"/>
       </w:pPr>
-      <w:bookmarkStart w:id="13" w:name="_Toc378593046"/>
+      <w:bookmarkStart w:id="13" w:name="_Toc378833797"/>
       <w:r>
         <w:rPr>
           <w:rFonts w:hint="eastAsia"/>
@@ -11288,7 +11372,7 @@
       <w:pPr>
         <w:pStyle w:val="2"/>
       </w:pPr>
-      <w:bookmarkStart w:id="14" w:name="_Toc378593047"/>
+      <w:bookmarkStart w:id="14" w:name="_Toc378833798"/>
       <w:r>
         <w:rPr>
           <w:rFonts w:hint="eastAsia"/>
@@ -12998,7 +13082,7 @@
       <w:pPr>
         <w:pStyle w:val="1"/>
       </w:pPr>
-      <w:bookmarkStart w:id="15" w:name="_Toc378593048"/>
+      <w:bookmarkStart w:id="15" w:name="_Toc378833799"/>
       <w:r>
         <w:rPr>
           <w:rFonts w:hint="eastAsia"/>
@@ -13026,7 +13110,7 @@
       <w:pPr>
         <w:pStyle w:val="2"/>
       </w:pPr>
-      <w:bookmarkStart w:id="16" w:name="_Toc378593049"/>
+      <w:bookmarkStart w:id="16" w:name="_Toc378833800"/>
       <w:r>
         <w:rPr>
           <w:rFonts w:hint="eastAsia"/>
@@ -13862,7 +13946,7 @@
       <w:pPr>
         <w:pStyle w:val="2"/>
       </w:pPr>
-      <w:bookmarkStart w:id="17" w:name="_Toc378593050"/>
+      <w:bookmarkStart w:id="17" w:name="_Toc378833801"/>
       <w:r>
         <w:rPr>
           <w:rFonts w:hint="eastAsia"/>
@@ -14261,11 +14345,8 @@
       <w:pPr>
         <w:pStyle w:val="3"/>
         <w:ind w:leftChars="-6" w:left="284"/>
-        <w:rPr>
-          <w:rFonts w:hint="eastAsia"/>
-        </w:rPr>
-      </w:pPr>
-      <w:bookmarkStart w:id="18" w:name="_Toc378593051"/>
+      </w:pPr>
+      <w:bookmarkStart w:id="18" w:name="_Toc378833802"/>
       <w:r>
         <w:rPr>
           <w:rFonts w:hint="eastAsia"/>
@@ -14535,11 +14616,8 @@
       <w:pPr>
         <w:pStyle w:val="3"/>
         <w:ind w:leftChars="-6" w:left="284"/>
-        <w:rPr>
-          <w:rFonts w:hint="eastAsia"/>
-        </w:rPr>
-      </w:pPr>
-      <w:bookmarkStart w:id="19" w:name="_Toc378593052"/>
+      </w:pPr>
+      <w:bookmarkStart w:id="19" w:name="_Toc378833803"/>
       <w:r>
         <w:rPr>
           <w:rFonts w:hint="eastAsia"/>
@@ -15373,11 +15451,8 @@
       <w:pPr>
         <w:pStyle w:val="3"/>
         <w:ind w:leftChars="-6" w:left="284"/>
-        <w:rPr>
-          <w:rFonts w:hint="eastAsia"/>
-        </w:rPr>
-      </w:pPr>
-      <w:bookmarkStart w:id="20" w:name="_Toc378593053"/>
+      </w:pPr>
+      <w:bookmarkStart w:id="20" w:name="_Toc378833804"/>
       <w:r>
         <w:rPr>
           <w:rFonts w:hint="eastAsia"/>
@@ -15389,7 +15464,6 @@
     <w:p>
       <w:pPr>
         <w:pStyle w:val="a9"/>
-        <w:spacing w:beforeLines="50" w:before="180"/>
         <w:ind w:firstLine="283"/>
       </w:pPr>
       <w:r>
@@ -16317,28 +16391,13 @@
       <w:pPr>
         <w:pStyle w:val="3"/>
         <w:ind w:leftChars="-6" w:left="284"/>
-        <w:rPr>
-          <w:rFonts w:hint="eastAsia"/>
-        </w:rPr>
-      </w:pPr>
-      <w:bookmarkStart w:id="21" w:name="_Toc378593054"/>
-      <w:r>
-        <w:rPr>
-          <w:rFonts w:hint="eastAsia"/>
-        </w:rPr>
-        <w:t>最適化</w:t>
-      </w:r>
-      <w:r>
-        <w:rPr>
-          <w:rFonts w:hint="eastAsia"/>
-        </w:rPr>
-        <w:t>②</w:t>
-      </w:r>
-      <w:r>
-        <w:rPr>
-          <w:rFonts w:hint="eastAsia"/>
-        </w:rPr>
-        <w:t>：</w:t>
+      </w:pPr>
+      <w:bookmarkStart w:id="21" w:name="_Toc378833805"/>
+      <w:r>
+        <w:rPr>
+          <w:rFonts w:hint="eastAsia"/>
+        </w:rPr>
+        <w:t>最適化②：</w:t>
       </w:r>
       <w:r>
         <w:rPr>
@@ -16363,7 +16422,6 @@
     <w:p>
       <w:pPr>
         <w:pStyle w:val="a9"/>
-        <w:spacing w:beforeLines="50" w:before="180"/>
         <w:ind w:firstLine="283"/>
       </w:pPr>
       <w:r>
@@ -17407,41 +17465,19 @@
       <w:pPr>
         <w:pStyle w:val="3"/>
         <w:ind w:leftChars="-6" w:left="284"/>
-        <w:rPr>
-          <w:rFonts w:hint="eastAsia"/>
-        </w:rPr>
-      </w:pPr>
-      <w:bookmarkStart w:id="22" w:name="_Toc378593055"/>
-      <w:r>
-        <w:rPr>
-          <w:rFonts w:hint="eastAsia"/>
-        </w:rPr>
-        <w:t>最適化</w:t>
-      </w:r>
-      <w:r>
-        <w:rPr>
-          <w:rFonts w:hint="eastAsia"/>
-        </w:rPr>
-        <w:t>③</w:t>
-      </w:r>
-      <w:r>
-        <w:rPr>
-          <w:rFonts w:hint="eastAsia"/>
-        </w:rPr>
-        <w:t>：</w:t>
-      </w:r>
-      <w:r>
-        <w:rPr>
-          <w:rFonts w:hint="eastAsia"/>
-        </w:rPr>
-        <w:t>関数オブジェクト化</w:t>
+      </w:pPr>
+      <w:bookmarkStart w:id="22" w:name="_Toc378833806"/>
+      <w:r>
+        <w:rPr>
+          <w:rFonts w:hint="eastAsia"/>
+        </w:rPr>
+        <w:t>最適化③：関数オブジェクト化</w:t>
       </w:r>
       <w:bookmarkEnd w:id="22"/>
     </w:p>
     <w:p>
       <w:pPr>
         <w:pStyle w:val="a9"/>
-        <w:spacing w:beforeLines="50" w:before="180"/>
         <w:ind w:firstLine="283"/>
       </w:pPr>
       <w:r>
@@ -19142,28 +19178,13 @@
       <w:pPr>
         <w:pStyle w:val="3"/>
         <w:ind w:leftChars="-6" w:left="284"/>
-        <w:rPr>
-          <w:rFonts w:hint="eastAsia"/>
-        </w:rPr>
-      </w:pPr>
-      <w:bookmarkStart w:id="23" w:name="_Toc378593056"/>
-      <w:r>
-        <w:rPr>
-          <w:rFonts w:hint="eastAsia"/>
-        </w:rPr>
-        <w:t>最適化</w:t>
-      </w:r>
-      <w:r>
-        <w:rPr>
-          <w:rFonts w:hint="eastAsia"/>
-        </w:rPr>
-        <w:t>④</w:t>
-      </w:r>
-      <w:r>
-        <w:rPr>
-          <w:rFonts w:hint="eastAsia"/>
-        </w:rPr>
-        <w:t>：</w:t>
+      </w:pPr>
+      <w:bookmarkStart w:id="23" w:name="_Toc378833807"/>
+      <w:r>
+        <w:rPr>
+          <w:rFonts w:hint="eastAsia"/>
+        </w:rPr>
+        <w:t>最適化④：</w:t>
       </w:r>
       <w:r>
         <w:rPr>
@@ -19176,7 +19197,6 @@
     <w:p>
       <w:pPr>
         <w:pStyle w:val="a9"/>
-        <w:spacing w:beforeLines="50" w:before="180"/>
         <w:ind w:firstLine="283"/>
       </w:pPr>
       <w:r>
@@ -19204,19 +19224,7 @@
         <w:rPr>
           <w:rFonts w:hint="eastAsia"/>
         </w:rPr>
-        <w:t>関数を実装せず、標準</w:t>
-      </w:r>
-      <w:r>
-        <w:rPr>
-          <w:rFonts w:hint="eastAsia"/>
-        </w:rPr>
-        <w:t>的な仕組みを利用</w:t>
-      </w:r>
-      <w:r>
-        <w:rPr>
-          <w:rFonts w:hint="eastAsia"/>
-        </w:rPr>
-        <w:t>することである。</w:t>
+        <w:t>関数を実装せず、標準的な仕組みを利用することである。</w:t>
       </w:r>
     </w:p>
     <w:p>
@@ -20656,34 +20664,13 @@
       <w:pPr>
         <w:pStyle w:val="3"/>
         <w:ind w:leftChars="-6" w:left="284"/>
-        <w:rPr>
-          <w:rFonts w:hint="eastAsia"/>
-        </w:rPr>
-      </w:pPr>
-      <w:bookmarkStart w:id="24" w:name="_Toc378593057"/>
-      <w:r>
-        <w:rPr>
-          <w:rFonts w:hint="eastAsia"/>
-        </w:rPr>
-        <w:t>最適化</w:t>
-      </w:r>
-      <w:r>
-        <w:rPr>
-          <w:rFonts w:hint="eastAsia"/>
-        </w:rPr>
-        <w:t>⑤</w:t>
-      </w:r>
-      <w:r>
-        <w:rPr>
-          <w:rFonts w:hint="eastAsia"/>
-        </w:rPr>
-        <w:t>：</w:t>
-      </w:r>
-      <w:r>
-        <w:rPr>
-          <w:rFonts w:hint="eastAsia"/>
-        </w:rPr>
-        <w:t>ラムダ式化</w:t>
+      </w:pPr>
+      <w:bookmarkStart w:id="24" w:name="_Toc378833808"/>
+      <w:r>
+        <w:rPr>
+          <w:rFonts w:hint="eastAsia"/>
+        </w:rPr>
+        <w:t>最適化⑤：ラムダ式化</w:t>
       </w:r>
       <w:r>
         <w:rPr>
@@ -20708,7 +20695,6 @@
     <w:p>
       <w:pPr>
         <w:pStyle w:val="a9"/>
-        <w:spacing w:beforeLines="100" w:before="360"/>
         <w:ind w:firstLineChars="128" w:firstLine="269"/>
       </w:pPr>
       <w:r>
@@ -21410,19 +21396,19 @@
               <w:pStyle w:val="2-"/>
             </w:pPr>
             <w:r>
+              <w:tab/>
+            </w:r>
+            <w:r>
+              <w:tab/>
+              <w:t>printf(" (sum=%d, avg=%.1f)\n", sum, static_cast&lt;float&gt;(sum) / static_cast&lt;float&gt;(n));</w:t>
+            </w:r>
+          </w:p>
+          <w:p>
+            <w:pPr>
+              <w:pStyle w:val="2-"/>
+            </w:pPr>
+            <w:r>
               <w:lastRenderedPageBreak/>
-              <w:tab/>
-            </w:r>
-            <w:r>
-              <w:tab/>
-              <w:t>printf(" (sum=%d, avg=%.1f)\n", sum, static_cast&lt;float&gt;(sum) / static_cast&lt;float&gt;(n));</w:t>
-            </w:r>
-          </w:p>
-          <w:p>
-            <w:pPr>
-              <w:pStyle w:val="2-"/>
-            </w:pPr>
-            <w:r>
               <w:tab/>
             </w:r>
             <w:r>
@@ -21959,9 +21945,879 @@
     </w:tbl>
     <w:p>
       <w:pPr>
+        <w:pStyle w:val="3"/>
+        <w:ind w:leftChars="-6" w:left="284"/>
+      </w:pPr>
+      <w:bookmarkStart w:id="25" w:name="_Toc378833809"/>
+      <w:r>
+        <w:rPr>
+          <w:rFonts w:hint="eastAsia"/>
+        </w:rPr>
+        <w:lastRenderedPageBreak/>
+        <w:t>【参考】</w:t>
+      </w:r>
+      <w:r>
+        <w:rPr>
+          <w:rFonts w:hint="eastAsia"/>
+        </w:rPr>
+        <w:t>C++11</w:t>
+      </w:r>
+      <w:r>
+        <w:rPr>
+          <w:rFonts w:hint="eastAsia"/>
+        </w:rPr>
+        <w:t>の範囲に基づく</w:t>
+      </w:r>
+      <w:r>
+        <w:rPr>
+          <w:rFonts w:hint="eastAsia"/>
+        </w:rPr>
+        <w:t xml:space="preserve"> for </w:t>
+      </w:r>
+      <w:r>
+        <w:rPr>
+          <w:rFonts w:hint="eastAsia"/>
+        </w:rPr>
+        <w:t>ループ</w:t>
+      </w:r>
+      <w:bookmarkEnd w:id="25"/>
+    </w:p>
+    <w:p>
+      <w:pPr>
+        <w:pStyle w:val="a9"/>
+        <w:ind w:firstLineChars="128" w:firstLine="269"/>
+      </w:pPr>
+      <w:r>
+        <w:rPr>
+          <w:rFonts w:hint="eastAsia"/>
+        </w:rPr>
+        <w:t>ここまで、自作の</w:t>
+      </w:r>
+      <w:r>
+        <w:t xml:space="preserve">for-each </w:t>
+      </w:r>
+      <w:r>
+        <w:t>や</w:t>
+      </w:r>
+      <w:r>
+        <w:rPr>
+          <w:rFonts w:hint="eastAsia"/>
+        </w:rPr>
+        <w:t>STL</w:t>
+      </w:r>
+      <w:r>
+        <w:rPr>
+          <w:rFonts w:hint="eastAsia"/>
+        </w:rPr>
+        <w:t>の</w:t>
+      </w:r>
+      <w:r>
+        <w:rPr>
+          <w:rFonts w:hint="eastAsia"/>
+        </w:rPr>
+        <w:t>for-each</w:t>
+      </w:r>
+      <w:r>
+        <w:rPr>
+          <w:rFonts w:hint="eastAsia"/>
+        </w:rPr>
+        <w:t>を使用してきたが、</w:t>
+      </w:r>
+      <w:r>
+        <w:rPr>
+          <w:rFonts w:hint="eastAsia"/>
+        </w:rPr>
+        <w:t xml:space="preserve">C++11 </w:t>
+      </w:r>
+      <w:r>
+        <w:rPr>
+          <w:rFonts w:hint="eastAsia"/>
+        </w:rPr>
+        <w:t>には</w:t>
+      </w:r>
+      <w:r>
+        <w:rPr>
+          <w:rFonts w:hint="eastAsia"/>
+        </w:rPr>
+        <w:t>「範囲に基づく</w:t>
+      </w:r>
+      <w:r>
+        <w:rPr>
+          <w:rFonts w:hint="eastAsia"/>
+        </w:rPr>
+        <w:t xml:space="preserve"> for </w:t>
+      </w:r>
+      <w:r>
+        <w:rPr>
+          <w:rFonts w:hint="eastAsia"/>
+        </w:rPr>
+        <w:t>ループ」という</w:t>
+      </w:r>
+      <w:r>
+        <w:rPr>
+          <w:rFonts w:hint="eastAsia"/>
+        </w:rPr>
+        <w:t>for-each</w:t>
+      </w:r>
+      <w:r>
+        <w:rPr>
+          <w:rFonts w:hint="eastAsia"/>
+        </w:rPr>
+        <w:t>構</w:t>
+      </w:r>
+      <w:r>
+        <w:rPr>
+          <w:rFonts w:hint="eastAsia"/>
+        </w:rPr>
+        <w:t>文が追加されて</w:t>
+      </w:r>
+      <w:r>
+        <w:rPr>
+          <w:rFonts w:hint="eastAsia"/>
+        </w:rPr>
+        <w:t>いる。</w:t>
+      </w:r>
+      <w:r>
+        <w:rPr>
+          <w:rFonts w:hint="eastAsia"/>
+        </w:rPr>
+        <w:t>固定長配列などの</w:t>
+      </w:r>
+      <w:r>
+        <w:rPr>
+          <w:rFonts w:hint="eastAsia"/>
+        </w:rPr>
+        <w:t>ループ処理を非常に簡潔に書くことができる。</w:t>
+      </w:r>
+      <w:r>
+        <w:rPr>
+          <w:rFonts w:hint="eastAsia"/>
+        </w:rPr>
+        <w:t>サンプルを示す。</w:t>
+      </w:r>
+    </w:p>
+    <w:p>
+      <w:pPr>
+        <w:pStyle w:val="a9"/>
+        <w:keepNext/>
+        <w:widowControl/>
+        <w:spacing w:beforeLines="50" w:before="180"/>
+        <w:ind w:firstLineChars="0" w:firstLine="0"/>
+        <w:rPr>
+          <w:sz w:val="20"/>
+          <w:szCs w:val="20"/>
+        </w:rPr>
+      </w:pPr>
+      <w:r>
+        <w:rPr>
+          <w:rFonts w:hint="eastAsia"/>
+          <w:sz w:val="20"/>
+          <w:szCs w:val="20"/>
+        </w:rPr>
+        <w:t>範囲に基づく</w:t>
+      </w:r>
+      <w:r>
+        <w:rPr>
+          <w:rFonts w:hint="eastAsia"/>
+          <w:sz w:val="20"/>
+          <w:szCs w:val="20"/>
+        </w:rPr>
+        <w:t xml:space="preserve"> for </w:t>
+      </w:r>
+      <w:r>
+        <w:rPr>
+          <w:rFonts w:hint="eastAsia"/>
+          <w:sz w:val="20"/>
+          <w:szCs w:val="20"/>
+        </w:rPr>
+        <w:t>ループ：</w:t>
+      </w:r>
+    </w:p>
+    <w:tbl>
+      <w:tblPr>
+        <w:tblStyle w:val="afff7"/>
+        <w:tblW w:w="0" w:type="auto"/>
+        <w:tblBorders>
+          <w:top w:val="single" w:sz="4" w:space="0" w:color="808080" w:themeColor="background1" w:themeShade="80"/>
+          <w:left w:val="single" w:sz="4" w:space="0" w:color="808080" w:themeColor="background1" w:themeShade="80"/>
+          <w:bottom w:val="single" w:sz="4" w:space="0" w:color="D9D9D9" w:themeColor="background1" w:themeShade="D9"/>
+          <w:right w:val="single" w:sz="4" w:space="0" w:color="D9D9D9" w:themeColor="background1" w:themeShade="D9"/>
+          <w:insideH w:val="single" w:sz="4" w:space="0" w:color="808080" w:themeColor="background1" w:themeShade="80"/>
+          <w:insideV w:val="single" w:sz="4" w:space="0" w:color="808080" w:themeColor="background1" w:themeShade="80"/>
+        </w:tblBorders>
+        <w:tblLook w:val="04A0" w:firstRow="1" w:lastRow="0" w:firstColumn="1" w:lastColumn="0" w:noHBand="0" w:noVBand="1"/>
+      </w:tblPr>
+      <w:tblGrid>
+        <w:gridCol w:w="8494"/>
+      </w:tblGrid>
+      <w:tr>
+        <w:tc>
+          <w:tcPr>
+            <w:tcW w:w="8494" w:type="dxa"/>
+          </w:tcPr>
+          <w:p>
+            <w:pPr>
+              <w:pStyle w:val="2-"/>
+            </w:pPr>
+            <w:r>
+              <w:t>{</w:t>
+            </w:r>
+          </w:p>
+          <w:p>
+            <w:pPr>
+              <w:pStyle w:val="2-"/>
+              <w:rPr>
+                <w:rFonts w:hint="eastAsia"/>
+              </w:rPr>
+            </w:pPr>
+            <w:r>
+              <w:rPr>
+                <w:rFonts w:hint="eastAsia"/>
+              </w:rPr>
+              <w:tab/>
+            </w:r>
+            <w:r>
+              <w:rPr>
+                <w:rFonts w:hint="eastAsia"/>
+                <w:color w:val="00B050"/>
+              </w:rPr>
+              <w:t>//範囲に基づく for ループ：固定長配列</w:t>
+            </w:r>
+          </w:p>
+          <w:p>
+            <w:pPr>
+              <w:pStyle w:val="2-"/>
+            </w:pPr>
+            <w:r>
+              <w:tab/>
+              <w:t>int data[] = { 1, 2, 3, 4, 5, 6, 7, 8, 9, 10 };</w:t>
+            </w:r>
+          </w:p>
+          <w:p>
+            <w:pPr>
+              <w:pStyle w:val="2-"/>
+            </w:pPr>
+            <w:r>
+              <w:tab/>
+              <w:t>printf("data=");</w:t>
+            </w:r>
+          </w:p>
+          <w:p>
+            <w:pPr>
+              <w:pStyle w:val="2-"/>
+              <w:rPr>
+                <w:color w:val="00B050"/>
+              </w:rPr>
+            </w:pPr>
+            <w:r>
+              <w:tab/>
+            </w:r>
+            <w:r>
+              <w:rPr>
+                <w:color w:val="FF0000"/>
+              </w:rPr>
+              <w:t>for (</w:t>
+            </w:r>
+            <w:r>
+              <w:rPr>
+                <w:color w:val="FF0000"/>
+              </w:rPr>
+              <w:t xml:space="preserve">int </w:t>
+            </w:r>
+            <w:r>
+              <w:rPr>
+                <w:color w:val="FF0000"/>
+              </w:rPr>
+              <w:t xml:space="preserve"> elem : data)</w:t>
+            </w:r>
+            <w:r>
+              <w:rPr>
+                <w:color w:val="FF0000"/>
+              </w:rPr>
+              <w:tab/>
+            </w:r>
+            <w:r>
+              <w:rPr>
+                <w:rFonts w:hint="eastAsia"/>
+                <w:color w:val="00B050"/>
+              </w:rPr>
+              <w:t>//</w:t>
+            </w:r>
+            <w:r>
+              <w:rPr>
+                <w:color w:val="00B050"/>
+              </w:rPr>
+              <w:t xml:space="preserve"> </w:t>
+            </w:r>
+            <w:r>
+              <w:rPr>
+                <w:rFonts w:hint="eastAsia"/>
+                <w:color w:val="00B050"/>
+              </w:rPr>
+              <w:t>for( 要素型 要素変数 : コンテナ変数 )</w:t>
+            </w:r>
+            <w:r>
+              <w:rPr>
+                <w:color w:val="00B050"/>
+              </w:rPr>
+              <w:t xml:space="preserve"> でループ処理を記述</w:t>
+            </w:r>
+          </w:p>
+          <w:p>
+            <w:pPr>
+              <w:pStyle w:val="2-"/>
+            </w:pPr>
+            <w:r>
+              <w:tab/>
+              <w:t>{</w:t>
+            </w:r>
+          </w:p>
+          <w:p>
+            <w:pPr>
+              <w:pStyle w:val="2-"/>
+            </w:pPr>
+            <w:r>
+              <w:tab/>
+            </w:r>
+            <w:r>
+              <w:tab/>
+              <w:t>printf(" %d", elem);</w:t>
+            </w:r>
+          </w:p>
+          <w:p>
+            <w:pPr>
+              <w:pStyle w:val="2-"/>
+            </w:pPr>
+            <w:r>
+              <w:tab/>
+              <w:t>}</w:t>
+            </w:r>
+          </w:p>
+          <w:p>
+            <w:pPr>
+              <w:pStyle w:val="2-"/>
+            </w:pPr>
+            <w:r>
+              <w:tab/>
+              <w:t>printf("\n");</w:t>
+            </w:r>
+          </w:p>
+          <w:p>
+            <w:pPr>
+              <w:pStyle w:val="2-"/>
+            </w:pPr>
+            <w:r>
+              <w:t>}</w:t>
+            </w:r>
+          </w:p>
+          <w:p>
+            <w:pPr>
+              <w:pStyle w:val="2-"/>
+            </w:pPr>
+            <w:r>
+              <w:t>{</w:t>
+            </w:r>
+          </w:p>
+          <w:p>
+            <w:pPr>
+              <w:pStyle w:val="2-"/>
+              <w:rPr>
+                <w:rFonts w:hint="eastAsia"/>
+              </w:rPr>
+            </w:pPr>
+            <w:r>
+              <w:rPr>
+                <w:rFonts w:hint="eastAsia"/>
+              </w:rPr>
+              <w:tab/>
+            </w:r>
+            <w:r>
+              <w:rPr>
+                <w:rFonts w:hint="eastAsia"/>
+                <w:color w:val="00B050"/>
+              </w:rPr>
+              <w:t>//範囲に基づく for ループ：</w:t>
+            </w:r>
+            <w:r>
+              <w:rPr>
+                <w:rFonts w:hint="eastAsia"/>
+                <w:color w:val="00B050"/>
+              </w:rPr>
+              <w:t>STL</w:t>
+            </w:r>
+            <w:r>
+              <w:rPr>
+                <w:rFonts w:hint="eastAsia"/>
+                <w:color w:val="00B050"/>
+              </w:rPr>
+              <w:t>コンテナ</w:t>
+            </w:r>
+          </w:p>
+          <w:p>
+            <w:pPr>
+              <w:pStyle w:val="2-"/>
+            </w:pPr>
+            <w:r>
+              <w:tab/>
+              <w:t>std::vector&lt;const char*&gt; data;</w:t>
+            </w:r>
+          </w:p>
+          <w:p>
+            <w:pPr>
+              <w:pStyle w:val="2-"/>
+              <w:rPr>
+                <w:rFonts w:hint="eastAsia"/>
+              </w:rPr>
+            </w:pPr>
+            <w:r>
+              <w:rPr>
+                <w:rFonts w:hint="eastAsia"/>
+              </w:rPr>
+              <w:tab/>
+              <w:t>data.push_back("太郎");</w:t>
+            </w:r>
+          </w:p>
+          <w:p>
+            <w:pPr>
+              <w:pStyle w:val="2-"/>
+              <w:rPr>
+                <w:rFonts w:hint="eastAsia"/>
+              </w:rPr>
+            </w:pPr>
+            <w:r>
+              <w:rPr>
+                <w:rFonts w:hint="eastAsia"/>
+              </w:rPr>
+              <w:tab/>
+              <w:t>data.push_back("次郎");</w:t>
+            </w:r>
+          </w:p>
+          <w:p>
+            <w:pPr>
+              <w:pStyle w:val="2-"/>
+              <w:rPr>
+                <w:rFonts w:hint="eastAsia"/>
+              </w:rPr>
+            </w:pPr>
+            <w:r>
+              <w:rPr>
+                <w:rFonts w:hint="eastAsia"/>
+              </w:rPr>
+              <w:tab/>
+              <w:t>data.push_back("三郎");</w:t>
+            </w:r>
+          </w:p>
+          <w:p>
+            <w:pPr>
+              <w:pStyle w:val="2-"/>
+            </w:pPr>
+            <w:r>
+              <w:tab/>
+              <w:t>printf("data=");</w:t>
+            </w:r>
+          </w:p>
+          <w:p>
+            <w:pPr>
+              <w:pStyle w:val="2-"/>
+            </w:pPr>
+            <w:r>
+              <w:tab/>
+            </w:r>
+            <w:r>
+              <w:rPr>
+                <w:color w:val="FF0000"/>
+              </w:rPr>
+              <w:t>for (auto elem : data)</w:t>
+            </w:r>
+            <w:r>
+              <w:rPr>
+                <w:color w:val="FF0000"/>
+              </w:rPr>
+              <w:t xml:space="preserve"> </w:t>
+            </w:r>
+            <w:r>
+              <w:rPr>
+                <w:color w:val="FF0000"/>
+              </w:rPr>
+              <w:tab/>
+            </w:r>
+            <w:r>
+              <w:rPr>
+                <w:color w:val="00B050"/>
+              </w:rPr>
+              <w:t>// 要素型に</w:t>
+            </w:r>
+            <w:r>
+              <w:rPr>
+                <w:rFonts w:hint="eastAsia"/>
+                <w:color w:val="00B050"/>
+              </w:rPr>
+              <w:t xml:space="preserve"> auto 型を使ってもよい</w:t>
+            </w:r>
+          </w:p>
+          <w:p>
+            <w:pPr>
+              <w:pStyle w:val="2-"/>
+            </w:pPr>
+            <w:r>
+              <w:tab/>
+              <w:t>{</w:t>
+            </w:r>
+          </w:p>
+          <w:p>
+            <w:pPr>
+              <w:pStyle w:val="2-"/>
+            </w:pPr>
+            <w:r>
+              <w:tab/>
+            </w:r>
+            <w:r>
+              <w:tab/>
+              <w:t>printf(" %s", elem);</w:t>
+            </w:r>
+          </w:p>
+          <w:p>
+            <w:pPr>
+              <w:pStyle w:val="2-"/>
+            </w:pPr>
+            <w:r>
+              <w:tab/>
+              <w:t>}</w:t>
+            </w:r>
+          </w:p>
+          <w:p>
+            <w:pPr>
+              <w:pStyle w:val="2-"/>
+            </w:pPr>
+            <w:r>
+              <w:tab/>
+              <w:t>printf("\n");</w:t>
+            </w:r>
+          </w:p>
+          <w:p>
+            <w:pPr>
+              <w:pStyle w:val="2-"/>
+            </w:pPr>
+            <w:r>
+              <w:t>}</w:t>
+            </w:r>
+          </w:p>
+          <w:p>
+            <w:pPr>
+              <w:pStyle w:val="2-"/>
+            </w:pPr>
+            <w:r>
+              <w:lastRenderedPageBreak/>
+              <w:t>{</w:t>
+            </w:r>
+          </w:p>
+          <w:p>
+            <w:pPr>
+              <w:pStyle w:val="2-"/>
+              <w:rPr>
+                <w:rFonts w:hint="eastAsia"/>
+                <w:color w:val="00B050"/>
+              </w:rPr>
+            </w:pPr>
+            <w:r>
+              <w:rPr>
+                <w:rFonts w:hint="eastAsia"/>
+              </w:rPr>
+              <w:tab/>
+            </w:r>
+            <w:r>
+              <w:rPr>
+                <w:rFonts w:hint="eastAsia"/>
+                <w:color w:val="00B050"/>
+              </w:rPr>
+              <w:t>//範囲に基づく for ループ：自作コンテナ</w:t>
+            </w:r>
+          </w:p>
+          <w:p>
+            <w:pPr>
+              <w:pStyle w:val="2-"/>
+            </w:pPr>
+            <w:r>
+              <w:tab/>
+              <w:t>struct DATA</w:t>
+            </w:r>
+          </w:p>
+          <w:p>
+            <w:pPr>
+              <w:pStyle w:val="2-"/>
+            </w:pPr>
+            <w:r>
+              <w:tab/>
+              <w:t>{</w:t>
+            </w:r>
+          </w:p>
+          <w:p>
+            <w:pPr>
+              <w:pStyle w:val="2-"/>
+            </w:pPr>
+            <w:r>
+              <w:tab/>
+            </w:r>
+            <w:r>
+              <w:tab/>
+            </w:r>
+            <w:r>
+              <w:rPr>
+                <w:color w:val="FF0000"/>
+              </w:rPr>
+              <w:t>char* begin()</w:t>
+            </w:r>
+            <w:r>
+              <w:t>{ return m_data + 0; }</w:t>
+            </w:r>
+          </w:p>
+          <w:p>
+            <w:pPr>
+              <w:pStyle w:val="2-"/>
+            </w:pPr>
+            <w:r>
+              <w:tab/>
+            </w:r>
+            <w:r>
+              <w:tab/>
+            </w:r>
+            <w:r>
+              <w:rPr>
+                <w:color w:val="FF0000"/>
+              </w:rPr>
+              <w:t>char* end()</w:t>
+            </w:r>
+            <w:r>
+              <w:t>{ return m_data + sizeof(m_data) / sizeof(m_data[0]); }</w:t>
+            </w:r>
+          </w:p>
+          <w:p>
+            <w:pPr>
+              <w:pStyle w:val="2-"/>
+            </w:pPr>
+            <w:r>
+              <w:tab/>
+            </w:r>
+            <w:r>
+              <w:tab/>
+              <w:t>char m_data[10];</w:t>
+            </w:r>
+          </w:p>
+          <w:p>
+            <w:pPr>
+              <w:pStyle w:val="2-"/>
+            </w:pPr>
+            <w:r>
+              <w:tab/>
+              <w:t>};</w:t>
+            </w:r>
+          </w:p>
+          <w:p>
+            <w:pPr>
+              <w:pStyle w:val="2-"/>
+            </w:pPr>
+            <w:r>
+              <w:tab/>
+              <w:t>DATA data = { {1, 2, 3, 4, 5, 6, 7, 8, 9, 10} };</w:t>
+            </w:r>
+          </w:p>
+          <w:p>
+            <w:pPr>
+              <w:pStyle w:val="2-"/>
+              <w:rPr>
+                <w:color w:val="00B050"/>
+              </w:rPr>
+            </w:pPr>
+            <w:r>
+              <w:tab/>
+            </w:r>
+            <w:r>
+              <w:rPr>
+                <w:color w:val="FF0000"/>
+              </w:rPr>
+              <w:t>for (auto</w:t>
+            </w:r>
+            <w:r>
+              <w:rPr>
+                <w:color w:val="FF0000"/>
+              </w:rPr>
+              <w:t>&amp;</w:t>
+            </w:r>
+            <w:r>
+              <w:rPr>
+                <w:color w:val="FF0000"/>
+              </w:rPr>
+              <w:t xml:space="preserve"> elem : data)</w:t>
+            </w:r>
+            <w:r>
+              <w:rPr>
+                <w:rFonts w:hint="eastAsia"/>
+                <w:color w:val="00B050"/>
+              </w:rPr>
+              <w:t xml:space="preserve"> </w:t>
+            </w:r>
+            <w:r>
+              <w:rPr>
+                <w:rFonts w:hint="eastAsia"/>
+                <w:color w:val="00B050"/>
+              </w:rPr>
+              <w:t>//begin(), end() がイテレータを返す</w:t>
+            </w:r>
+            <w:r>
+              <w:rPr>
+                <w:rFonts w:hint="eastAsia"/>
+                <w:color w:val="00B050"/>
+              </w:rPr>
+              <w:t>ものならなん</w:t>
+            </w:r>
+            <w:r>
+              <w:rPr>
+                <w:rFonts w:hint="eastAsia"/>
+                <w:color w:val="00B050"/>
+              </w:rPr>
+              <w:t>に</w:t>
+            </w:r>
+            <w:r>
+              <w:rPr>
+                <w:rFonts w:hint="eastAsia"/>
+                <w:color w:val="00B050"/>
+              </w:rPr>
+              <w:t>でも使える</w:t>
+            </w:r>
+          </w:p>
+          <w:p>
+            <w:pPr>
+              <w:pStyle w:val="2-"/>
+              <w:rPr>
+                <w:rFonts w:hint="eastAsia"/>
+              </w:rPr>
+            </w:pPr>
+            <w:r>
+              <w:rPr>
+                <w:color w:val="00B050"/>
+              </w:rPr>
+              <w:tab/>
+            </w:r>
+            <w:r>
+              <w:rPr>
+                <w:rFonts w:hint="eastAsia"/>
+                <w:color w:val="00B050"/>
+              </w:rPr>
+              <w:t xml:space="preserve">                        //値を書き戻したければ要素型に &amp; を付けて参照型にする</w:t>
+            </w:r>
+          </w:p>
+          <w:p>
+            <w:pPr>
+              <w:pStyle w:val="2-"/>
+            </w:pPr>
+            <w:r>
+              <w:tab/>
+              <w:t>{</w:t>
+            </w:r>
+          </w:p>
+          <w:p>
+            <w:pPr>
+              <w:pStyle w:val="2-"/>
+            </w:pPr>
+            <w:r>
+              <w:tab/>
+            </w:r>
+            <w:r>
+              <w:tab/>
+              <w:t>e</w:t>
+            </w:r>
+            <w:r>
+              <w:rPr>
+                <w:rFonts w:hint="eastAsia"/>
+              </w:rPr>
+              <w:t xml:space="preserve">lem </w:t>
+            </w:r>
+            <w:r>
+              <w:t>+= 100;</w:t>
+            </w:r>
+          </w:p>
+          <w:p>
+            <w:pPr>
+              <w:pStyle w:val="2-"/>
+            </w:pPr>
+            <w:r>
+              <w:tab/>
+              <w:t>}</w:t>
+            </w:r>
+          </w:p>
+          <w:p>
+            <w:pPr>
+              <w:pStyle w:val="2-"/>
+            </w:pPr>
+            <w:r>
+              <w:tab/>
+              <w:t>printf("data=");</w:t>
+            </w:r>
+          </w:p>
+          <w:p>
+            <w:pPr>
+              <w:pStyle w:val="2-"/>
+            </w:pPr>
+            <w:r>
+              <w:tab/>
+              <w:t>for (auto elem : data)</w:t>
+            </w:r>
+          </w:p>
+          <w:p>
+            <w:pPr>
+              <w:pStyle w:val="2-"/>
+            </w:pPr>
+            <w:r>
+              <w:tab/>
+              <w:t>{</w:t>
+            </w:r>
+          </w:p>
+          <w:p>
+            <w:pPr>
+              <w:pStyle w:val="2-"/>
+            </w:pPr>
+            <w:r>
+              <w:tab/>
+            </w:r>
+            <w:r>
+              <w:tab/>
+              <w:t>printf(" %d", elem);</w:t>
+            </w:r>
+          </w:p>
+          <w:p>
+            <w:pPr>
+              <w:pStyle w:val="2-"/>
+            </w:pPr>
+            <w:r>
+              <w:tab/>
+              <w:t>}</w:t>
+            </w:r>
+          </w:p>
+          <w:p>
+            <w:pPr>
+              <w:pStyle w:val="2-"/>
+            </w:pPr>
+            <w:r>
+              <w:tab/>
+              <w:t>printf("\n");</w:t>
+            </w:r>
+          </w:p>
+          <w:p>
+            <w:pPr>
+              <w:pStyle w:val="2-"/>
+            </w:pPr>
+            <w:r>
+              <w:t>}</w:t>
+            </w:r>
+          </w:p>
+        </w:tc>
+      </w:tr>
+    </w:tbl>
+    <w:p>
+      <w:pPr>
         <w:pStyle w:val="1"/>
       </w:pPr>
-      <w:bookmarkStart w:id="25" w:name="_Toc378593058"/>
+      <w:bookmarkStart w:id="26" w:name="_Toc378833810"/>
       <w:r>
         <w:rPr>
           <w:rFonts w:hint="eastAsia"/>
@@ -21981,7 +22837,7 @@
         </w:rPr>
         <w:t>多態性</w:t>
       </w:r>
-      <w:bookmarkEnd w:id="25"/>
+      <w:bookmarkEnd w:id="26"/>
       <w:r>
         <w:fldChar w:fldCharType="begin"/>
       </w:r>
@@ -22152,7 +23008,7 @@
       <w:pPr>
         <w:pStyle w:val="2"/>
       </w:pPr>
-      <w:bookmarkStart w:id="26" w:name="_Toc378593059"/>
+      <w:bookmarkStart w:id="27" w:name="_Toc378833811"/>
       <w:r>
         <w:rPr>
           <w:rFonts w:hint="eastAsia"/>
@@ -22207,7 +23063,7 @@
         </w:rPr>
         <w:t>と静的な多態性</w:t>
       </w:r>
-      <w:bookmarkEnd w:id="26"/>
+      <w:bookmarkEnd w:id="27"/>
       <w:r>
         <w:fldChar w:fldCharType="begin"/>
       </w:r>
@@ -22282,7 +23138,7 @@
       <w:pPr>
         <w:pStyle w:val="2"/>
       </w:pPr>
-      <w:bookmarkStart w:id="27" w:name="_Toc378593060"/>
+      <w:bookmarkStart w:id="28" w:name="_Toc378833812"/>
       <w:r>
         <w:rPr>
           <w:rFonts w:hint="eastAsia"/>
@@ -22317,7 +23173,7 @@
         </w:rPr>
         <w:t>の場合：動的な多態性</w:t>
       </w:r>
-      <w:bookmarkEnd w:id="27"/>
+      <w:bookmarkEnd w:id="28"/>
       <w:r>
         <w:fldChar w:fldCharType="begin"/>
       </w:r>
@@ -22404,7 +23260,7 @@
           <v:shape id="_x0000_i1025" type="#_x0000_t75" style="width:419.35pt;height:227.5pt" o:ole="">
             <v:imagedata r:id="rId19" o:title=""/>
           </v:shape>
-          <o:OLEObject Type="Embed" ProgID="Visio.Drawing.15" ShapeID="_x0000_i1025" DrawAspect="Content" ObjectID="_1452335101" r:id="rId20"/>
+          <o:OLEObject Type="Embed" ProgID="Visio.Drawing.15" ShapeID="_x0000_i1025" DrawAspect="Content" ObjectID="_1452575730" r:id="rId20"/>
         </w:object>
       </w:r>
     </w:p>
@@ -22412,7 +23268,7 @@
       <w:pPr>
         <w:pStyle w:val="2"/>
       </w:pPr>
-      <w:bookmarkStart w:id="28" w:name="_Toc378593061"/>
+      <w:bookmarkStart w:id="29" w:name="_Toc378833813"/>
       <w:r>
         <w:rPr>
           <w:rFonts w:hint="eastAsia"/>
@@ -22446,7 +23302,7 @@
         </w:rPr>
         <w:t>の場合：静的な多態性</w:t>
       </w:r>
-      <w:bookmarkEnd w:id="28"/>
+      <w:bookmarkEnd w:id="29"/>
       <w:r>
         <w:fldChar w:fldCharType="begin"/>
       </w:r>
@@ -22520,7 +23376,7 @@
           <v:shape id="_x0000_i1026" type="#_x0000_t75" style="width:419.9pt;height:231pt;mso-position-horizontal:absolute" o:ole="">
             <v:imagedata r:id="rId21" o:title=""/>
           </v:shape>
-          <o:OLEObject Type="Embed" ProgID="Visio.Drawing.15" ShapeID="_x0000_i1026" DrawAspect="Content" ObjectID="_1452335102" r:id="rId22"/>
+          <o:OLEObject Type="Embed" ProgID="Visio.Drawing.15" ShapeID="_x0000_i1026" DrawAspect="Content" ObjectID="_1452575731" r:id="rId22"/>
         </w:object>
       </w:r>
     </w:p>
@@ -22528,7 +23384,7 @@
       <w:pPr>
         <w:pStyle w:val="2"/>
       </w:pPr>
-      <w:bookmarkStart w:id="29" w:name="_Toc378593062"/>
+      <w:bookmarkStart w:id="30" w:name="_Toc378833814"/>
       <w:r>
         <w:rPr>
           <w:rFonts w:hint="eastAsia"/>
@@ -22548,7 +23404,7 @@
         </w:rPr>
         <w:t>テンプレートクラス</w:t>
       </w:r>
-      <w:bookmarkEnd w:id="29"/>
+      <w:bookmarkEnd w:id="30"/>
     </w:p>
     <w:p>
       <w:pPr>
@@ -23014,7 +23870,7 @@
       <w:pPr>
         <w:pStyle w:val="2"/>
       </w:pPr>
-      <w:bookmarkStart w:id="30" w:name="_Toc378593063"/>
+      <w:bookmarkStart w:id="31" w:name="_Toc378833815"/>
       <w:r>
         <w:rPr>
           <w:rFonts w:hint="eastAsia"/>
@@ -23027,7 +23883,7 @@
         </w:rPr>
         <w:t>折衷案</w:t>
       </w:r>
-      <w:bookmarkEnd w:id="30"/>
+      <w:bookmarkEnd w:id="31"/>
       <w:r>
         <w:fldChar w:fldCharType="begin"/>
       </w:r>
@@ -23225,7 +24081,7 @@
           <v:shape id="_x0000_i1027" type="#_x0000_t75" style="width:419.9pt;height:235pt" o:ole="">
             <v:imagedata r:id="rId23" o:title=""/>
           </v:shape>
-          <o:OLEObject Type="Embed" ProgID="Visio.Drawing.15" ShapeID="_x0000_i1027" DrawAspect="Content" ObjectID="_1452335103" r:id="rId24"/>
+          <o:OLEObject Type="Embed" ProgID="Visio.Drawing.15" ShapeID="_x0000_i1027" DrawAspect="Content" ObjectID="_1452575732" r:id="rId24"/>
         </w:object>
       </w:r>
     </w:p>
@@ -23252,7 +24108,7 @@
           <v:shape id="_x0000_i1028" type="#_x0000_t75" style="width:419.35pt;height:226.35pt" o:ole="">
             <v:imagedata r:id="rId25" o:title=""/>
           </v:shape>
-          <o:OLEObject Type="Embed" ProgID="Visio.Drawing.15" ShapeID="_x0000_i1028" DrawAspect="Content" ObjectID="_1452335104" r:id="rId26"/>
+          <o:OLEObject Type="Embed" ProgID="Visio.Drawing.15" ShapeID="_x0000_i1028" DrawAspect="Content" ObjectID="_1452575733" r:id="rId26"/>
         </w:object>
       </w:r>
     </w:p>
@@ -23260,7 +24116,7 @@
       <w:pPr>
         <w:pStyle w:val="2"/>
       </w:pPr>
-      <w:bookmarkStart w:id="31" w:name="_Toc378593064"/>
+      <w:bookmarkStart w:id="32" w:name="_Toc378833816"/>
       <w:r>
         <w:rPr>
           <w:rFonts w:hint="eastAsia"/>
@@ -23378,7 +24234,7 @@
         </w:rPr>
         <w:t>）</w:t>
       </w:r>
-      <w:bookmarkEnd w:id="31"/>
+      <w:bookmarkEnd w:id="32"/>
     </w:p>
     <w:p>
       <w:pPr>
@@ -23510,7 +24366,7 @@
           <v:shape id="_x0000_i1029" type="#_x0000_t75" style="width:419.35pt;height:160.7pt" o:ole="">
             <v:imagedata r:id="rId27" o:title=""/>
           </v:shape>
-          <o:OLEObject Type="Embed" ProgID="Visio.Drawing.15" ShapeID="_x0000_i1029" DrawAspect="Content" ObjectID="_1452335105" r:id="rId28"/>
+          <o:OLEObject Type="Embed" ProgID="Visio.Drawing.15" ShapeID="_x0000_i1029" DrawAspect="Content" ObjectID="_1452575734" r:id="rId28"/>
         </w:object>
       </w:r>
     </w:p>
@@ -23597,7 +24453,7 @@
           <v:shape id="_x0000_i1030" type="#_x0000_t75" style="width:419.35pt;height:290.3pt" o:ole="">
             <v:imagedata r:id="rId29" o:title=""/>
           </v:shape>
-          <o:OLEObject Type="Embed" ProgID="Visio.Drawing.15" ShapeID="_x0000_i1030" DrawAspect="Content" ObjectID="_1452335106" r:id="rId30"/>
+          <o:OLEObject Type="Embed" ProgID="Visio.Drawing.15" ShapeID="_x0000_i1030" DrawAspect="Content" ObjectID="_1452575735" r:id="rId30"/>
         </w:object>
       </w:r>
     </w:p>
@@ -25557,7 +26413,7 @@
       <w:pPr>
         <w:pStyle w:val="2"/>
       </w:pPr>
-      <w:bookmarkStart w:id="32" w:name="_Toc378593065"/>
+      <w:bookmarkStart w:id="33" w:name="_Toc378833817"/>
       <w:r>
         <w:t>CRTP</w:t>
       </w:r>
@@ -25654,7 +26510,7 @@
         </w:rPr>
         <w:t>）</w:t>
       </w:r>
-      <w:bookmarkEnd w:id="32"/>
+      <w:bookmarkEnd w:id="33"/>
     </w:p>
     <w:p>
       <w:pPr>
@@ -26417,7 +27273,7 @@
           <v:shape id="_x0000_i1031" type="#_x0000_t75" style="width:419.35pt;height:194.7pt" o:ole="">
             <v:imagedata r:id="rId31" o:title=""/>
           </v:shape>
-          <o:OLEObject Type="Embed" ProgID="Visio.Drawing.15" ShapeID="_x0000_i1031" DrawAspect="Content" ObjectID="_1452335107" r:id="rId32"/>
+          <o:OLEObject Type="Embed" ProgID="Visio.Drawing.15" ShapeID="_x0000_i1031" DrawAspect="Content" ObjectID="_1452575736" r:id="rId32"/>
         </w:object>
       </w:r>
     </w:p>
@@ -26479,7 +27335,7 @@
           <v:shape id="_x0000_i1032" type="#_x0000_t75" style="width:419.9pt;height:176.25pt" o:ole="">
             <v:imagedata r:id="rId33" o:title=""/>
           </v:shape>
-          <o:OLEObject Type="Embed" ProgID="Visio.Drawing.15" ShapeID="_x0000_i1032" DrawAspect="Content" ObjectID="_1452335108" r:id="rId34"/>
+          <o:OLEObject Type="Embed" ProgID="Visio.Drawing.15" ShapeID="_x0000_i1032" DrawAspect="Content" ObjectID="_1452575737" r:id="rId34"/>
         </w:object>
       </w:r>
     </w:p>
@@ -26633,7 +27489,7 @@
           <v:shape id="_x0000_i1033" type="#_x0000_t75" style="width:419.35pt;height:247.7pt" o:ole="">
             <v:imagedata r:id="rId35" o:title=""/>
           </v:shape>
-          <o:OLEObject Type="Embed" ProgID="Visio.Drawing.15" ShapeID="_x0000_i1033" DrawAspect="Content" ObjectID="_1452335109" r:id="rId36"/>
+          <o:OLEObject Type="Embed" ProgID="Visio.Drawing.15" ShapeID="_x0000_i1033" DrawAspect="Content" ObjectID="_1452575738" r:id="rId36"/>
         </w:object>
       </w:r>
     </w:p>
@@ -28432,7 +29288,7 @@
       <w:pPr>
         <w:pStyle w:val="2"/>
       </w:pPr>
-      <w:bookmarkStart w:id="33" w:name="_Toc378593066"/>
+      <w:bookmarkStart w:id="34" w:name="_Toc378833818"/>
       <w:r>
         <w:rPr>
           <w:rFonts w:hint="eastAsia"/>
@@ -28484,7 +29340,7 @@
       <w:r>
         <w:t>）</w:t>
       </w:r>
-      <w:bookmarkEnd w:id="33"/>
+      <w:bookmarkEnd w:id="34"/>
     </w:p>
     <w:p>
       <w:pPr>
@@ -31414,7 +32270,7 @@
       <w:pPr>
         <w:pStyle w:val="2"/>
       </w:pPr>
-      <w:bookmarkStart w:id="34" w:name="_Toc378593067"/>
+      <w:bookmarkStart w:id="35" w:name="_Toc378833819"/>
       <w:r>
         <w:t>SFINAE</w:t>
       </w:r>
@@ -31448,7 +32304,7 @@
       <w:r>
         <w:t>による柔軟なテンプレートオーバーロード</w:t>
       </w:r>
-      <w:bookmarkEnd w:id="34"/>
+      <w:bookmarkEnd w:id="35"/>
       <w:r>
         <w:fldChar w:fldCharType="begin"/>
       </w:r>
@@ -33956,171 +34812,22 @@
       <w:pPr>
         <w:pStyle w:val="1"/>
       </w:pPr>
-      <w:bookmarkStart w:id="35" w:name="_Toc378593068"/>
+      <w:bookmarkStart w:id="36" w:name="_Toc378833820"/>
       <w:r>
         <w:rPr>
           <w:rFonts w:hint="eastAsia"/>
         </w:rPr>
         <w:t>様々なテンプレートライブラリ／その他のテクニック</w:t>
-      </w:r>
-      <w:bookmarkEnd w:id="35"/>
-    </w:p>
-    <w:p>
-      <w:pPr>
-        <w:pStyle w:val="2"/>
-      </w:pPr>
-      <w:bookmarkStart w:id="36" w:name="_Toc378593069"/>
-      <w:r>
-        <w:t>STL</w:t>
-      </w:r>
-      <w:r>
-        <w:fldChar w:fldCharType="begin"/>
-      </w:r>
-      <w:r>
-        <w:instrText xml:space="preserve"> XE "</w:instrText>
-      </w:r>
-      <w:r>
-        <w:rPr>
-          <w:rFonts w:hint="eastAsia"/>
-        </w:rPr>
-        <w:instrText>S</w:instrText>
-      </w:r>
-      <w:r>
-        <w:instrText>TL" \y “</w:instrText>
-      </w:r>
-      <w:r>
-        <w:rPr>
-          <w:rFonts w:hint="eastAsia"/>
-        </w:rPr>
-        <w:instrText>STL</w:instrText>
-      </w:r>
-      <w:r>
-        <w:instrText xml:space="preserve">” </w:instrText>
-      </w:r>
-      <w:r>
-        <w:fldChar w:fldCharType="end"/>
-      </w:r>
-      <w:r>
-        <w:t>／</w:t>
-      </w:r>
-      <w:r>
-        <w:rPr>
-          <w:rFonts w:hint="eastAsia"/>
-        </w:rPr>
-        <w:t>Boost C++</w:t>
-      </w:r>
-      <w:r>
-        <w:fldChar w:fldCharType="begin"/>
-      </w:r>
-      <w:r>
-        <w:instrText xml:space="preserve"> XE "</w:instrText>
-      </w:r>
-      <w:r>
-        <w:rPr>
-          <w:rFonts w:hint="eastAsia"/>
-        </w:rPr>
-        <w:instrText>Boost C++</w:instrText>
-      </w:r>
-      <w:r>
-        <w:instrText>" \y “</w:instrText>
-      </w:r>
-      <w:r>
-        <w:rPr>
-          <w:rFonts w:hint="eastAsia"/>
-        </w:rPr>
-        <w:instrText>B</w:instrText>
-      </w:r>
-      <w:r>
-        <w:instrText xml:space="preserve">oost C++” </w:instrText>
-      </w:r>
-      <w:r>
-        <w:fldChar w:fldCharType="end"/>
-      </w:r>
-      <w:r>
-        <w:rPr>
-          <w:rFonts w:hint="eastAsia"/>
-        </w:rPr>
-        <w:t>／</w:t>
-      </w:r>
-      <w:r>
-        <w:rPr>
-          <w:rFonts w:hint="eastAsia"/>
-        </w:rPr>
-        <w:t>Loki</w:t>
-      </w:r>
-      <w:r>
-        <w:fldChar w:fldCharType="begin"/>
-      </w:r>
-      <w:r>
-        <w:instrText xml:space="preserve"> XE "</w:instrText>
-      </w:r>
-      <w:r>
-        <w:rPr>
-          <w:rFonts w:hint="eastAsia"/>
-        </w:rPr>
-        <w:instrText>L</w:instrText>
-      </w:r>
-      <w:r>
-        <w:instrText>oki" \y “</w:instrText>
-      </w:r>
-      <w:r>
-        <w:rPr>
-          <w:rFonts w:hint="eastAsia"/>
-        </w:rPr>
-        <w:instrText>L</w:instrText>
-      </w:r>
-      <w:r>
-        <w:instrText xml:space="preserve">oki” </w:instrText>
-      </w:r>
-      <w:r>
-        <w:fldChar w:fldCharType="end"/>
-      </w:r>
-      <w:r>
-        <w:rPr>
-          <w:rFonts w:hint="eastAsia"/>
-        </w:rPr>
-        <w:t xml:space="preserve"> </w:t>
-      </w:r>
-      <w:r>
-        <w:rPr>
-          <w:rFonts w:hint="eastAsia"/>
-        </w:rPr>
-        <w:t>ライブラリ</w:t>
       </w:r>
       <w:bookmarkEnd w:id="36"/>
     </w:p>
     <w:p>
       <w:pPr>
-        <w:pStyle w:val="a9"/>
-        <w:ind w:firstLine="283"/>
-      </w:pPr>
-      <w:r>
-        <w:t xml:space="preserve">STL, Boost C++, Loki </w:t>
-      </w:r>
-      <w:r>
-        <w:t>といったライブラリは、テンプレートをふんだんに</w:t>
-      </w:r>
-      <w:r>
-        <w:t>活用しており、有用なものも多い。</w:t>
-      </w:r>
-    </w:p>
-    <w:p>
-      <w:pPr>
-        <w:pStyle w:val="a9"/>
-        <w:ind w:firstLine="283"/>
-      </w:pPr>
-      <w:r>
-        <w:t>ただし、内部で自動的にメモリを確保しているものも多いため、個人の判断で安易に利用せず、きちんとプロジェクトの方針に従って利用するべきである。</w:t>
-      </w:r>
-    </w:p>
-    <w:p>
-      <w:pPr>
         <w:pStyle w:val="2"/>
       </w:pPr>
-      <w:bookmarkStart w:id="37" w:name="_Toc378593070"/>
-      <w:r>
-        <w:lastRenderedPageBreak/>
-        <w:t>コンテナ</w:t>
+      <w:bookmarkStart w:id="37" w:name="_Toc378833821"/>
+      <w:r>
+        <w:t>STL</w:t>
       </w:r>
       <w:r>
         <w:fldChar w:fldCharType="begin"/>
@@ -34132,7 +34839,43 @@
         <w:rPr>
           <w:rFonts w:hint="eastAsia"/>
         </w:rPr>
-        <w:instrText>コンテナ</w:instrText>
+        <w:instrText>S</w:instrText>
+      </w:r>
+      <w:r>
+        <w:instrText>TL" \y “</w:instrText>
+      </w:r>
+      <w:r>
+        <w:rPr>
+          <w:rFonts w:hint="eastAsia"/>
+        </w:rPr>
+        <w:instrText>STL</w:instrText>
+      </w:r>
+      <w:r>
+        <w:instrText xml:space="preserve">” </w:instrText>
+      </w:r>
+      <w:r>
+        <w:fldChar w:fldCharType="end"/>
+      </w:r>
+      <w:r>
+        <w:t>／</w:t>
+      </w:r>
+      <w:r>
+        <w:rPr>
+          <w:rFonts w:hint="eastAsia"/>
+        </w:rPr>
+        <w:t>Boost C++</w:t>
+      </w:r>
+      <w:r>
+        <w:fldChar w:fldCharType="begin"/>
+      </w:r>
+      <w:r>
+        <w:instrText xml:space="preserve"> XE "</w:instrText>
+      </w:r>
+      <w:r>
+        <w:rPr>
+          <w:rFonts w:hint="eastAsia"/>
+        </w:rPr>
+        <w:instrText>Boost C++</w:instrText>
       </w:r>
       <w:r>
         <w:instrText>" \y “</w:instrText>
@@ -34141,16 +34884,64 @@
         <w:rPr>
           <w:rFonts w:hint="eastAsia"/>
         </w:rPr>
-        <w:instrText>こんてな</w:instrText>
-      </w:r>
-      <w:r>
-        <w:instrText xml:space="preserve">” </w:instrText>
+        <w:instrText>B</w:instrText>
+      </w:r>
+      <w:r>
+        <w:instrText xml:space="preserve">oost C++” </w:instrText>
       </w:r>
       <w:r>
         <w:fldChar w:fldCharType="end"/>
       </w:r>
       <w:r>
-        <w:t>の自作</w:t>
+        <w:rPr>
+          <w:rFonts w:hint="eastAsia"/>
+        </w:rPr>
+        <w:t>／</w:t>
+      </w:r>
+      <w:r>
+        <w:rPr>
+          <w:rFonts w:hint="eastAsia"/>
+        </w:rPr>
+        <w:t>Loki</w:t>
+      </w:r>
+      <w:r>
+        <w:fldChar w:fldCharType="begin"/>
+      </w:r>
+      <w:r>
+        <w:instrText xml:space="preserve"> XE "</w:instrText>
+      </w:r>
+      <w:r>
+        <w:rPr>
+          <w:rFonts w:hint="eastAsia"/>
+        </w:rPr>
+        <w:instrText>L</w:instrText>
+      </w:r>
+      <w:r>
+        <w:instrText>oki" \y “</w:instrText>
+      </w:r>
+      <w:r>
+        <w:rPr>
+          <w:rFonts w:hint="eastAsia"/>
+        </w:rPr>
+        <w:instrText>L</w:instrText>
+      </w:r>
+      <w:r>
+        <w:instrText xml:space="preserve">oki” </w:instrText>
+      </w:r>
+      <w:r>
+        <w:fldChar w:fldCharType="end"/>
+      </w:r>
+      <w:r>
+        <w:rPr>
+          <w:rFonts w:hint="eastAsia"/>
+        </w:rPr>
+        <w:t xml:space="preserve"> </w:t>
+      </w:r>
+      <w:r>
+        <w:rPr>
+          <w:rFonts w:hint="eastAsia"/>
+        </w:rPr>
+        <w:t>ライブラリ</w:t>
       </w:r>
       <w:bookmarkEnd w:id="37"/>
     </w:p>
@@ -34160,67 +34951,32 @@
         <w:ind w:firstLine="283"/>
       </w:pPr>
       <w:r>
-        <w:t>ゲーム開発の現場では、メモリ管理を徹底しつつ生産性を向上させるためにも、</w:t>
-      </w:r>
-      <w:r>
-        <w:rPr>
-          <w:rFonts w:hint="eastAsia"/>
-        </w:rPr>
-        <w:t>STL</w:t>
-      </w:r>
-      <w:r>
-        <w:fldChar w:fldCharType="begin"/>
-      </w:r>
-      <w:r>
-        <w:instrText xml:space="preserve"> XE "</w:instrText>
-      </w:r>
-      <w:r>
-        <w:rPr>
-          <w:rFonts w:hint="eastAsia"/>
-        </w:rPr>
-        <w:instrText>S</w:instrText>
-      </w:r>
-      <w:r>
-        <w:instrText>TL" \y “</w:instrText>
-      </w:r>
-      <w:r>
-        <w:rPr>
-          <w:rFonts w:hint="eastAsia"/>
-        </w:rPr>
-        <w:instrText>S</w:instrText>
-      </w:r>
-      <w:r>
-        <w:instrText xml:space="preserve">TL” </w:instrText>
-      </w:r>
-      <w:r>
-        <w:fldChar w:fldCharType="end"/>
-      </w:r>
-      <w:r>
-        <w:rPr>
-          <w:rFonts w:hint="eastAsia"/>
-        </w:rPr>
-        <w:t>の</w:t>
-      </w:r>
-      <w:r>
-        <w:rPr>
-          <w:rFonts w:hint="eastAsia"/>
-        </w:rPr>
-        <w:t xml:space="preserve">vector </w:t>
-      </w:r>
-      <w:r>
-        <w:rPr>
-          <w:rFonts w:hint="eastAsia"/>
-        </w:rPr>
-        <w:t>などに相当するコンテナを自作するのが最適である。開発プロジェクトに合わせたメモリ制御に適合したコンテナを用意すると、安全かつ便利である。</w:t>
+        <w:t xml:space="preserve">STL, Boost C++, Loki </w:t>
+      </w:r>
+      <w:r>
+        <w:t>といったライブラリは、テンプレートをふんだんに</w:t>
+      </w:r>
+      <w:r>
+        <w:t>活用しており、有用なものも多い。</w:t>
       </w:r>
     </w:p>
     <w:p>
       <w:pPr>
+        <w:pStyle w:val="a9"/>
+        <w:ind w:firstLine="283"/>
+      </w:pPr>
+      <w:r>
+        <w:t>ただし、内部で自動的にメモリを確保しているものも多いため、個人の判断で安易に利用せず、きちんとプロジェクトの方針に従って利用するべきである。</w:t>
+      </w:r>
+    </w:p>
+    <w:p>
+      <w:pPr>
         <w:pStyle w:val="2"/>
       </w:pPr>
-      <w:bookmarkStart w:id="38" w:name="_Toc378593071"/>
-      <w:r>
-        <w:t>Expression Template</w:t>
+      <w:bookmarkStart w:id="38" w:name="_Toc378833822"/>
+      <w:r>
+        <w:lastRenderedPageBreak/>
+        <w:t>コンテナ</w:t>
       </w:r>
       <w:r>
         <w:fldChar w:fldCharType="begin"/>
@@ -34232,70 +34988,25 @@
         <w:rPr>
           <w:rFonts w:hint="eastAsia"/>
         </w:rPr>
-        <w:instrText>E</w:instrText>
-      </w:r>
-      <w:r>
-        <w:instrText>xpression Template" \y “</w:instrText>
-      </w:r>
-      <w:r>
-        <w:rPr>
-          <w:rFonts w:hint="eastAsia"/>
-        </w:rPr>
-        <w:instrText>E</w:instrText>
-      </w:r>
-      <w:r>
-        <w:instrText xml:space="preserve">xpression Template” </w:instrText>
+        <w:instrText>コンテナ</w:instrText>
+      </w:r>
+      <w:r>
+        <w:instrText>" \y “</w:instrText>
+      </w:r>
+      <w:r>
+        <w:rPr>
+          <w:rFonts w:hint="eastAsia"/>
+        </w:rPr>
+        <w:instrText>こんてな</w:instrText>
+      </w:r>
+      <w:r>
+        <w:instrText xml:space="preserve">” </w:instrText>
       </w:r>
       <w:r>
         <w:fldChar w:fldCharType="end"/>
       </w:r>
       <w:r>
-        <w:t xml:space="preserve"> </w:t>
-      </w:r>
-      <w:r>
-        <w:t>による高速算術演算</w:t>
-      </w:r>
-      <w:r>
-        <w:t>／</w:t>
-      </w:r>
-      <w:r>
-        <w:rPr>
-          <w:rFonts w:hint="eastAsia"/>
-        </w:rPr>
-        <w:t>Blitz++</w:t>
-      </w:r>
-      <w:r>
-        <w:fldChar w:fldCharType="begin"/>
-      </w:r>
-      <w:r>
-        <w:instrText xml:space="preserve"> XE "</w:instrText>
-      </w:r>
-      <w:r>
-        <w:rPr>
-          <w:rFonts w:hint="eastAsia"/>
-        </w:rPr>
-        <w:instrText>B</w:instrText>
-      </w:r>
-      <w:r>
-        <w:instrText>litz++" \y “</w:instrText>
-      </w:r>
-      <w:r>
-        <w:rPr>
-          <w:rFonts w:hint="eastAsia"/>
-        </w:rPr>
-        <w:instrText>B</w:instrText>
-      </w:r>
-      <w:r>
-        <w:instrText xml:space="preserve">litz++” </w:instrText>
-      </w:r>
-      <w:r>
-        <w:fldChar w:fldCharType="end"/>
-      </w:r>
-      <w:r>
-        <w:rPr>
-          <w:rFonts w:hint="eastAsia"/>
-        </w:rPr>
-        <w:t>ライブラリ</w:t>
+        <w:t>の自作</w:t>
       </w:r>
       <w:bookmarkEnd w:id="38"/>
     </w:p>
@@ -34305,43 +35016,155 @@
         <w:ind w:firstLine="283"/>
       </w:pPr>
       <w:r>
-        <w:t xml:space="preserve">Expression Template </w:t>
-      </w:r>
-      <w:r>
-        <w:t>と呼ばれるテクニックを利用し、ベクトル算術演算などを高速化する手法がある。</w:t>
+        <w:t>ゲーム開発の現場では、メモリ管理を徹底しつつ生産性を向上させるためにも、</w:t>
+      </w:r>
+      <w:r>
+        <w:rPr>
+          <w:rFonts w:hint="eastAsia"/>
+        </w:rPr>
+        <w:t>STL</w:t>
+      </w:r>
+      <w:r>
+        <w:fldChar w:fldCharType="begin"/>
+      </w:r>
+      <w:r>
+        <w:instrText xml:space="preserve"> XE "</w:instrText>
+      </w:r>
+      <w:r>
+        <w:rPr>
+          <w:rFonts w:hint="eastAsia"/>
+        </w:rPr>
+        <w:instrText>S</w:instrText>
+      </w:r>
+      <w:r>
+        <w:instrText>TL" \y “</w:instrText>
+      </w:r>
+      <w:r>
+        <w:rPr>
+          <w:rFonts w:hint="eastAsia"/>
+        </w:rPr>
+        <w:instrText>S</w:instrText>
+      </w:r>
+      <w:r>
+        <w:instrText xml:space="preserve">TL” </w:instrText>
+      </w:r>
+      <w:r>
+        <w:fldChar w:fldCharType="end"/>
+      </w:r>
+      <w:r>
+        <w:rPr>
+          <w:rFonts w:hint="eastAsia"/>
+        </w:rPr>
+        <w:t>の</w:t>
+      </w:r>
+      <w:r>
+        <w:rPr>
+          <w:rFonts w:hint="eastAsia"/>
+        </w:rPr>
+        <w:t xml:space="preserve">vector </w:t>
+      </w:r>
+      <w:r>
+        <w:rPr>
+          <w:rFonts w:hint="eastAsia"/>
+        </w:rPr>
+        <w:t>などに相当するコンテナを自作するのが最適である。開発プロジェクトに合わせたメモリ制御に適合したコンテナを用意すると、安全かつ便利である。</w:t>
       </w:r>
     </w:p>
     <w:p>
       <w:pPr>
+        <w:pStyle w:val="2"/>
+      </w:pPr>
+      <w:bookmarkStart w:id="39" w:name="_Toc378833823"/>
+      <w:r>
+        <w:t>Expression Template</w:t>
+      </w:r>
+      <w:r>
+        <w:fldChar w:fldCharType="begin"/>
+      </w:r>
+      <w:r>
+        <w:instrText xml:space="preserve"> XE "</w:instrText>
+      </w:r>
+      <w:r>
+        <w:rPr>
+          <w:rFonts w:hint="eastAsia"/>
+        </w:rPr>
+        <w:instrText>E</w:instrText>
+      </w:r>
+      <w:r>
+        <w:instrText>xpression Template" \y “</w:instrText>
+      </w:r>
+      <w:r>
+        <w:rPr>
+          <w:rFonts w:hint="eastAsia"/>
+        </w:rPr>
+        <w:instrText>E</w:instrText>
+      </w:r>
+      <w:r>
+        <w:instrText xml:space="preserve">xpression Template” </w:instrText>
+      </w:r>
+      <w:r>
+        <w:fldChar w:fldCharType="end"/>
+      </w:r>
+      <w:r>
+        <w:t xml:space="preserve"> </w:t>
+      </w:r>
+      <w:r>
+        <w:t>による高速算術演算</w:t>
+      </w:r>
+      <w:r>
+        <w:t>／</w:t>
+      </w:r>
+      <w:r>
+        <w:rPr>
+          <w:rFonts w:hint="eastAsia"/>
+        </w:rPr>
+        <w:t>Blitz++</w:t>
+      </w:r>
+      <w:r>
+        <w:fldChar w:fldCharType="begin"/>
+      </w:r>
+      <w:r>
+        <w:instrText xml:space="preserve"> XE "</w:instrText>
+      </w:r>
+      <w:r>
+        <w:rPr>
+          <w:rFonts w:hint="eastAsia"/>
+        </w:rPr>
+        <w:instrText>B</w:instrText>
+      </w:r>
+      <w:r>
+        <w:instrText>litz++" \y “</w:instrText>
+      </w:r>
+      <w:r>
+        <w:rPr>
+          <w:rFonts w:hint="eastAsia"/>
+        </w:rPr>
+        <w:instrText>B</w:instrText>
+      </w:r>
+      <w:r>
+        <w:instrText xml:space="preserve">litz++” </w:instrText>
+      </w:r>
+      <w:r>
+        <w:fldChar w:fldCharType="end"/>
+      </w:r>
+      <w:r>
+        <w:rPr>
+          <w:rFonts w:hint="eastAsia"/>
+        </w:rPr>
+        <w:t>ライブラリ</w:t>
+      </w:r>
+      <w:bookmarkEnd w:id="39"/>
+    </w:p>
+    <w:p>
+      <w:pPr>
         <w:pStyle w:val="a9"/>
         <w:ind w:firstLine="283"/>
       </w:pPr>
       <w:r>
-        <w:t>例えば、ベクトル型変数</w:t>
-      </w:r>
-      <w:r>
-        <w:rPr>
-          <w:rFonts w:hint="eastAsia"/>
-        </w:rPr>
-        <w:t xml:space="preserve"> a + b + c + d </w:t>
-      </w:r>
-      <w:r>
-        <w:rPr>
-          <w:rFonts w:hint="eastAsia"/>
-        </w:rPr>
-        <w:t>のような計算を行う際、演算子ごとに計算して結果をスタックに積み直す</w:t>
-      </w:r>
-      <w:r>
-        <w:rPr>
-          <w:rFonts w:hint="eastAsia"/>
-        </w:rPr>
-        <w:t>という普通の処理手順だと、一つ一つのデータ量が大きいこともあり、けっこうロスが大きい。</w:t>
-      </w:r>
-      <w:r>
-        <w:t>Expression Template</w:t>
-      </w:r>
-      <w:r>
-        <w:t>では、値をまとめてスタックした後で一気に計算する手法で高速化を実現している。</w:t>
+        <w:t xml:space="preserve">Expression Template </w:t>
+      </w:r>
+      <w:r>
+        <w:t>と呼ばれるテクニックを利用し、ベクトル算術演算などを高速化する手法がある。</w:t>
       </w:r>
     </w:p>
     <w:p>
@@ -34350,19 +35173,31 @@
         <w:ind w:firstLine="283"/>
       </w:pPr>
       <w:r>
-        <w:t>このような高速化手法で作成された算術ライブラリが</w:t>
-      </w:r>
-      <w:r>
-        <w:rPr>
-          <w:rFonts w:hint="eastAsia"/>
-        </w:rPr>
-        <w:t xml:space="preserve"> Blitz </w:t>
-      </w:r>
-      <w:r>
-        <w:rPr>
-          <w:rFonts w:hint="eastAsia"/>
-        </w:rPr>
-        <w:t>である。</w:t>
+        <w:t>例えば、ベクトル型変数</w:t>
+      </w:r>
+      <w:r>
+        <w:rPr>
+          <w:rFonts w:hint="eastAsia"/>
+        </w:rPr>
+        <w:t xml:space="preserve"> a + b + c + d </w:t>
+      </w:r>
+      <w:r>
+        <w:rPr>
+          <w:rFonts w:hint="eastAsia"/>
+        </w:rPr>
+        <w:t>のような計算を行う際、演算子ごとに計算して結果をスタックに積み直す</w:t>
+      </w:r>
+      <w:r>
+        <w:rPr>
+          <w:rFonts w:hint="eastAsia"/>
+        </w:rPr>
+        <w:t>という普通の処理手順だと、一つ一つのデータ量が大きいこともあり、けっこうロスが大きい。</w:t>
+      </w:r>
+      <w:r>
+        <w:t>Expression Template</w:t>
+      </w:r>
+      <w:r>
+        <w:t>では、値をまとめてスタックした後で一気に計算する手法で高速化を実現している。</w:t>
       </w:r>
     </w:p>
     <w:p>
@@ -34371,39 +35206,60 @@
         <w:ind w:firstLine="283"/>
       </w:pPr>
       <w:r>
-        <w:t>ベクトルや行列の演算は</w:t>
-      </w:r>
-      <w:r>
-        <w:t>SIMD</w:t>
-      </w:r>
-      <w:r>
-        <w:t>演算の活用も重要なので、</w:t>
-      </w:r>
-      <w:r>
-        <w:rPr>
-          <w:rFonts w:hint="eastAsia"/>
-        </w:rPr>
-        <w:t>Blitz</w:t>
-      </w:r>
-      <w:r>
-        <w:rPr>
-          <w:rFonts w:hint="eastAsia"/>
-        </w:rPr>
-        <w:t>を参考にハードウェアに合わせた演算ライブラリを構築するのも有効かもしれない。</w:t>
+        <w:t>このような高速化手法で作成された算術ライブラリが</w:t>
+      </w:r>
+      <w:r>
+        <w:rPr>
+          <w:rFonts w:hint="eastAsia"/>
+        </w:rPr>
+        <w:t xml:space="preserve"> Blitz </w:t>
+      </w:r>
+      <w:r>
+        <w:rPr>
+          <w:rFonts w:hint="eastAsia"/>
+        </w:rPr>
+        <w:t>である。</w:t>
       </w:r>
     </w:p>
     <w:p>
       <w:pPr>
+        <w:pStyle w:val="a9"/>
+        <w:ind w:firstLine="283"/>
+      </w:pPr>
+      <w:r>
+        <w:t>ベクトルや行列の演算は</w:t>
+      </w:r>
+      <w:r>
+        <w:t>SIMD</w:t>
+      </w:r>
+      <w:r>
+        <w:t>演算の活用も重要なので、</w:t>
+      </w:r>
+      <w:r>
+        <w:rPr>
+          <w:rFonts w:hint="eastAsia"/>
+        </w:rPr>
+        <w:t>Blitz</w:t>
+      </w:r>
+      <w:r>
+        <w:rPr>
+          <w:rFonts w:hint="eastAsia"/>
+        </w:rPr>
+        <w:t>を参考にハードウェアに合わせた演算ライブラリを構築するのも有効かもしれない。</w:t>
+      </w:r>
+    </w:p>
+    <w:p>
+      <w:pPr>
         <w:pStyle w:val="2"/>
       </w:pPr>
-      <w:bookmarkStart w:id="39" w:name="_Toc378593072"/>
+      <w:bookmarkStart w:id="40" w:name="_Toc378833824"/>
       <w:r>
         <w:rPr>
           <w:rFonts w:hint="eastAsia"/>
         </w:rPr>
         <w:t>その他のテンプレートテクニック</w:t>
       </w:r>
-      <w:bookmarkEnd w:id="39"/>
+      <w:bookmarkEnd w:id="40"/>
     </w:p>
     <w:p>
       <w:pPr>
@@ -34790,7 +35646,7 @@
           <w:noProof/>
         </w:rPr>
         <w:tab/>
-        <w:t>23</w:t>
+        <w:t>24</w:t>
       </w:r>
     </w:p>
     <w:p>
@@ -34860,7 +35716,7 @@
           <w:noProof/>
         </w:rPr>
         <w:tab/>
-        <w:t>39</w:t>
+        <w:t>40</w:t>
       </w:r>
     </w:p>
     <w:p>
@@ -34884,7 +35740,7 @@
           <w:noProof/>
         </w:rPr>
         <w:tab/>
-        <w:t>8, 38</w:t>
+        <w:t>8, 39</w:t>
       </w:r>
     </w:p>
     <w:p>
@@ -34930,7 +35786,7 @@
           <w:noProof/>
         </w:rPr>
         <w:tab/>
-        <w:t>39</w:t>
+        <w:t>40</w:t>
       </w:r>
     </w:p>
     <w:p>
@@ -34954,7 +35810,7 @@
           <w:noProof/>
         </w:rPr>
         <w:tab/>
-        <w:t>4, 5, 9, 11, 18, 39</w:t>
+        <w:t>4, 5, 9, 11, 18, 40</w:t>
       </w:r>
     </w:p>
     <w:p>
@@ -35033,7 +35889,7 @@
           <w:noProof/>
         </w:rPr>
         <w:tab/>
-        <w:t>26</w:t>
+        <w:t>27</w:t>
       </w:r>
     </w:p>
     <w:p>
@@ -35079,7 +35935,7 @@
           <w:noProof/>
         </w:rPr>
         <w:tab/>
-        <w:t>39</w:t>
+        <w:t>40</w:t>
       </w:r>
     </w:p>
     <w:p>
@@ -35125,7 +35981,7 @@
           <w:noProof/>
         </w:rPr>
         <w:tab/>
-        <w:t>17, 35</w:t>
+        <w:t>17, 36</w:t>
       </w:r>
     </w:p>
     <w:p>
@@ -35196,7 +36052,7 @@
           <w:noProof/>
         </w:rPr>
         <w:tab/>
-        <w:t>9, 38</w:t>
+        <w:t>9, 39</w:t>
       </w:r>
     </w:p>
     <w:p>
@@ -35273,7 +36129,7 @@
           <w:noProof/>
         </w:rPr>
         <w:tab/>
-        <w:t>32</w:t>
+        <w:t>33</w:t>
       </w:r>
     </w:p>
     <w:p>
@@ -35319,7 +36175,7 @@
           <w:noProof/>
         </w:rPr>
         <w:tab/>
-        <w:t>23</w:t>
+        <w:t>24</w:t>
       </w:r>
     </w:p>
     <w:p>
@@ -35365,7 +36221,7 @@
           <w:noProof/>
         </w:rPr>
         <w:tab/>
-        <w:t>35</w:t>
+        <w:t>36</w:t>
       </w:r>
     </w:p>
     <w:p>
@@ -35437,7 +36293,7 @@
           <w:noProof/>
         </w:rPr>
         <w:tab/>
-        <w:t>17, 23, 38, 39</w:t>
+        <w:t>17, 24, 39, 40</w:t>
       </w:r>
     </w:p>
     <w:p>
@@ -35461,7 +36317,7 @@
           <w:noProof/>
         </w:rPr>
         <w:tab/>
-        <w:t>23</w:t>
+        <w:t>24</w:t>
       </w:r>
     </w:p>
     <w:p>
@@ -35507,7 +36363,7 @@
           <w:noProof/>
         </w:rPr>
         <w:tab/>
-        <w:t>26</w:t>
+        <w:t>27</w:t>
       </w:r>
     </w:p>
     <w:p>
@@ -35553,7 +36409,7 @@
           <w:noProof/>
         </w:rPr>
         <w:tab/>
-        <w:t>19</w:t>
+        <w:t>20</w:t>
       </w:r>
     </w:p>
     <w:p>
@@ -35577,7 +36433,7 @@
           <w:noProof/>
         </w:rPr>
         <w:tab/>
-        <w:t>31</w:t>
+        <w:t>32</w:t>
       </w:r>
     </w:p>
     <w:p>
@@ -35624,7 +36480,7 @@
           <w:noProof/>
         </w:rPr>
         <w:tab/>
-        <w:t>19</w:t>
+        <w:t>20</w:t>
       </w:r>
     </w:p>
     <w:p>
@@ -35672,7 +36528,7 @@
           <w:noProof/>
         </w:rPr>
         <w:tab/>
-        <w:t>35</w:t>
+        <w:t>36</w:t>
       </w:r>
     </w:p>
     <w:p>
@@ -35719,7 +36575,7 @@
           <w:noProof/>
         </w:rPr>
         <w:tab/>
-        <w:t>19, 20, 21</w:t>
+        <w:t>20, 21, 22</w:t>
       </w:r>
     </w:p>
     <w:p>
@@ -35744,7 +36600,7 @@
           <w:noProof/>
         </w:rPr>
         <w:tab/>
-        <w:t>39</w:t>
+        <w:t>40</w:t>
       </w:r>
     </w:p>
     <w:p>
@@ -35891,7 +36747,7 @@
           <w:noProof/>
         </w:rPr>
         <w:tab/>
-        <w:t>39</w:t>
+        <w:t>40</w:t>
       </w:r>
     </w:p>
     <w:p>
@@ -36013,7 +36869,7 @@
           <w:noProof/>
         </w:rPr>
         <w:tab/>
-        <w:t>39</w:t>
+        <w:t>40</w:t>
       </w:r>
     </w:p>
     <w:p>
@@ -36154,7 +37010,7 @@
           <w:noProof/>
         </w:rPr>
         <w:tab/>
-        <w:t>23</w:t>
+        <w:t>24</w:t>
       </w:r>
     </w:p>
     <w:p>
@@ -36249,7 +37105,7 @@
           <w:noProof/>
         </w:rPr>
         <w:tab/>
-        <w:t>19</w:t>
+        <w:t>20</w:t>
       </w:r>
     </w:p>
     <w:p>
@@ -36274,7 +37130,7 @@
           <w:noProof/>
         </w:rPr>
         <w:tab/>
-        <w:t>19, 20, 21</w:t>
+        <w:t>20, 21, 22</w:t>
       </w:r>
     </w:p>
     <w:p>
@@ -36299,7 +37155,7 @@
           <w:noProof/>
         </w:rPr>
         <w:tab/>
-        <w:t>21</w:t>
+        <w:t>22</w:t>
       </w:r>
     </w:p>
     <w:p>
@@ -36324,7 +37180,7 @@
           <w:noProof/>
         </w:rPr>
         <w:tab/>
-        <w:t>19, 20, 21</w:t>
+        <w:t>20, 21, 22</w:t>
       </w:r>
     </w:p>
     <w:p>
@@ -36396,7 +37252,7 @@
           <w:noProof/>
         </w:rPr>
         <w:tab/>
-        <w:t>19, 20, 21</w:t>
+        <w:t>20, 21, 22</w:t>
       </w:r>
     </w:p>
     <w:p>
@@ -36421,7 +37277,7 @@
           <w:noProof/>
         </w:rPr>
         <w:tab/>
-        <w:t>26</w:t>
+        <w:t>27</w:t>
       </w:r>
     </w:p>
     <w:p>
@@ -36515,7 +37371,7 @@
           <w:noProof/>
         </w:rPr>
         <w:tab/>
-        <w:t>39</w:t>
+        <w:t>40</w:t>
       </w:r>
     </w:p>
     <w:p>
@@ -36609,7 +37465,7 @@
           <w:noProof/>
         </w:rPr>
         <w:tab/>
-        <w:t>23</w:t>
+        <w:t>24</w:t>
       </w:r>
     </w:p>
     <w:p>
@@ -36791,22 +37647,11 @@
         <w:pStyle w:val="afff"/>
         <w:spacing w:before="5040"/>
       </w:pPr>
-      <w:r>
-        <w:lastRenderedPageBreak/>
-        <w:fldChar w:fldCharType="begin"/>
-      </w:r>
-      <w:r>
-        <w:instrText xml:space="preserve"> TITLE   \* MERGEFORMAT </w:instrText>
-      </w:r>
-      <w:r>
-        <w:fldChar w:fldCharType="separate"/>
-      </w:r>
-      <w:r>
-        <w:t>テンプレートプログラミング</w:t>
-      </w:r>
-      <w:r>
-        <w:fldChar w:fldCharType="end"/>
-      </w:r>
+      <w:fldSimple w:instr=" TITLE   \* MERGEFORMAT ">
+        <w:r>
+          <w:t>テンプレートプログラミング</w:t>
+        </w:r>
+      </w:fldSimple>
     </w:p>
     <w:p>
       <w:pPr>
@@ -36872,24 +37717,14 @@
     <w:pPr>
       <w:pStyle w:val="aff7"/>
     </w:pPr>
-    <w:r>
-      <w:fldChar w:fldCharType="begin"/>
-    </w:r>
-    <w:r>
-      <w:instrText xml:space="preserve"> TITLE   \* MERGEFORMAT </w:instrText>
-    </w:r>
-    <w:r>
-      <w:fldChar w:fldCharType="separate"/>
-    </w:r>
-    <w:r>
-      <w:rPr>
-        <w:rFonts w:hint="eastAsia"/>
-      </w:rPr>
-      <w:t>テンプレートプログラミング</w:t>
-    </w:r>
-    <w:r>
-      <w:fldChar w:fldCharType="end"/>
-    </w:r>
+    <w:fldSimple w:instr=" TITLE   \* MERGEFORMAT ">
+      <w:r>
+        <w:rPr>
+          <w:rFonts w:hint="eastAsia"/>
+        </w:rPr>
+        <w:t>テンプレートプログラミング</w:t>
+      </w:r>
+    </w:fldSimple>
     <w:r>
       <w:tab/>
     </w:r>
@@ -36921,24 +37756,14 @@
     <w:pPr>
       <w:pStyle w:val="aff7"/>
     </w:pPr>
-    <w:r>
-      <w:fldChar w:fldCharType="begin"/>
-    </w:r>
-    <w:r>
-      <w:instrText xml:space="preserve"> TITLE   \* MERGEFORMAT </w:instrText>
-    </w:r>
-    <w:r>
-      <w:fldChar w:fldCharType="separate"/>
-    </w:r>
-    <w:r>
-      <w:rPr>
-        <w:rFonts w:hint="eastAsia"/>
-      </w:rPr>
-      <w:t>テンプレートプログラミング</w:t>
-    </w:r>
-    <w:r>
-      <w:fldChar w:fldCharType="end"/>
-    </w:r>
+    <w:fldSimple w:instr=" TITLE   \* MERGEFORMAT ">
+      <w:r>
+        <w:rPr>
+          <w:rFonts w:hint="eastAsia"/>
+        </w:rPr>
+        <w:t>テンプレートプログラミング</w:t>
+      </w:r>
+    </w:fldSimple>
     <w:r>
       <w:tab/>
     </w:r>
@@ -36970,24 +37795,14 @@
     <w:pPr>
       <w:pStyle w:val="aff7"/>
     </w:pPr>
-    <w:r>
-      <w:fldChar w:fldCharType="begin"/>
-    </w:r>
-    <w:r>
-      <w:instrText xml:space="preserve"> TITLE   \* MERGEFORMAT </w:instrText>
-    </w:r>
-    <w:r>
-      <w:fldChar w:fldCharType="separate"/>
-    </w:r>
-    <w:r>
-      <w:rPr>
-        <w:rFonts w:hint="eastAsia"/>
-      </w:rPr>
-      <w:t>テンプレートプログラミング</w:t>
-    </w:r>
-    <w:r>
-      <w:fldChar w:fldCharType="end"/>
-    </w:r>
+    <w:fldSimple w:instr=" TITLE   \* MERGEFORMAT ">
+      <w:r>
+        <w:rPr>
+          <w:rFonts w:hint="eastAsia"/>
+        </w:rPr>
+        <w:t>テンプレートプログラミング</w:t>
+      </w:r>
+    </w:fldSimple>
     <w:r>
       <w:tab/>
     </w:r>
@@ -37004,7 +37819,7 @@
       <w:rPr>
         <w:noProof/>
       </w:rPr>
-      <w:t>17</w:t>
+      <w:t>40</w:t>
     </w:r>
     <w:r>
       <w:fldChar w:fldCharType="end"/>
@@ -37022,24 +37837,14 @@
         <w:tab w:val="left" w:pos="6440"/>
       </w:tabs>
     </w:pPr>
-    <w:r>
-      <w:fldChar w:fldCharType="begin"/>
-    </w:r>
-    <w:r>
-      <w:instrText xml:space="preserve"> TITLE   \* MERGEFORMAT </w:instrText>
-    </w:r>
-    <w:r>
-      <w:fldChar w:fldCharType="separate"/>
-    </w:r>
-    <w:r>
-      <w:rPr>
-        <w:rFonts w:hint="eastAsia"/>
-      </w:rPr>
-      <w:t>テンプレートプログラミング</w:t>
-    </w:r>
-    <w:r>
-      <w:fldChar w:fldCharType="end"/>
-    </w:r>
+    <w:fldSimple w:instr=" TITLE   \* MERGEFORMAT ">
+      <w:r>
+        <w:rPr>
+          <w:rFonts w:hint="eastAsia"/>
+        </w:rPr>
+        <w:t>テンプレートプログラミング</w:t>
+      </w:r>
+    </w:fldSimple>
     <w:r>
       <w:tab/>
     </w:r>
@@ -37251,7 +38056,7 @@
         <w:rFonts w:hint="eastAsia"/>
         <w:noProof/>
       </w:rPr>
-      <w:t>コーディングの効率化</w:t>
+      <w:t>様々なテンプレートライブラリ／その他のテクニック</w:t>
     </w:r>
     <w:r>
       <w:fldChar w:fldCharType="end"/>
@@ -46000,7 +46805,7 @@
 </file>
 
 <file path=customXml/itemProps1.xml><?xml version="1.0" encoding="utf-8"?>
-<ds:datastoreItem xmlns:ds="http://schemas.openxmlformats.org/officeDocument/2006/customXml" ds:itemID="{3C2907BC-A90E-4EA0-B308-FCE395445AA8}">
+<ds:datastoreItem xmlns:ds="http://schemas.openxmlformats.org/officeDocument/2006/customXml" ds:itemID="{B1FD9470-4CCB-4E45-A583-5AAF758C1468}">
   <ds:schemaRefs>
     <ds:schemaRef ds:uri="http://schemas.openxmlformats.org/officeDocument/2006/bibliography"/>
   </ds:schemaRefs>

--- a/document/仕様・設計書/プログラミングTips/効果的なテンプレートテクニック.docx
+++ b/document/仕様・設計書/プログラミングTips/効果的なテンプレートテクニック.docx
@@ -2,20 +2,27 @@
 <file path=word/document.xml><?xml version="1.0" encoding="utf-8"?>
 <w:document xmlns:wpc="http://schemas.microsoft.com/office/word/2010/wordprocessingCanvas" xmlns:mc="http://schemas.openxmlformats.org/markup-compatibility/2006" xmlns:o="urn:schemas-microsoft-com:office:office" xmlns:r="http://schemas.openxmlformats.org/officeDocument/2006/relationships" xmlns:m="http://schemas.openxmlformats.org/officeDocument/2006/math" xmlns:v="urn:schemas-microsoft-com:vml" xmlns:wp14="http://schemas.microsoft.com/office/word/2010/wordprocessingDrawing" xmlns:wp="http://schemas.openxmlformats.org/drawingml/2006/wordprocessingDrawing" xmlns:w10="urn:schemas-microsoft-com:office:word" xmlns:w="http://schemas.openxmlformats.org/wordprocessingml/2006/main" xmlns:w14="http://schemas.microsoft.com/office/word/2010/wordml" xmlns:w15="http://schemas.microsoft.com/office/word/2012/wordml" xmlns:wpg="http://schemas.microsoft.com/office/word/2010/wordprocessingGroup" xmlns:wpi="http://schemas.microsoft.com/office/word/2010/wordprocessingInk" xmlns:wne="http://schemas.microsoft.com/office/word/2006/wordml" xmlns:wps="http://schemas.microsoft.com/office/word/2010/wordprocessingShape" mc:Ignorable="w14 w15 wp14">
   <w:body>
+    <w:bookmarkStart w:id="0" w:name="_GoBack"/>
+    <w:bookmarkEnd w:id="0"/>
     <w:p>
       <w:pPr>
         <w:pStyle w:val="af4"/>
       </w:pPr>
-      <w:fldSimple w:instr=" TITLE   \* MERGEFORMAT ">
-        <w:r>
-          <w:t>テンプレー</w:t>
-        </w:r>
-        <w:bookmarkStart w:id="0" w:name="_GoBack"/>
-        <w:bookmarkEnd w:id="0"/>
-        <w:r>
-          <w:t>トプログラミング</w:t>
-        </w:r>
-      </w:fldSimple>
+      <w:r>
+        <w:fldChar w:fldCharType="begin"/>
+      </w:r>
+      <w:r>
+        <w:instrText xml:space="preserve"> TITLE   \* MERGEFORMAT </w:instrText>
+      </w:r>
+      <w:r>
+        <w:fldChar w:fldCharType="separate"/>
+      </w:r>
+      <w:r>
+        <w:t>効果的なテンプレートテクニック</w:t>
+      </w:r>
+      <w:r>
+        <w:fldChar w:fldCharType="end"/>
+      </w:r>
     </w:p>
     <w:p>
       <w:pPr>
@@ -27,11 +34,21 @@
         </w:rPr>
         <w:t xml:space="preserve">－ </w:t>
       </w:r>
-      <w:fldSimple w:instr=" SUBJECT   \* MERGEFORMAT ">
-        <w:r>
-          <w:t>テンプレートの活用で生産性と処理効率を最適化</w:t>
-        </w:r>
-      </w:fldSimple>
+      <w:r>
+        <w:fldChar w:fldCharType="begin"/>
+      </w:r>
+      <w:r>
+        <w:instrText xml:space="preserve"> SUBJECT   \* MERGEFORMAT </w:instrText>
+      </w:r>
+      <w:r>
+        <w:fldChar w:fldCharType="separate"/>
+      </w:r>
+      <w:r>
+        <w:t>ゲームプログラミングの最適化手法</w:t>
+      </w:r>
+      <w:r>
+        <w:fldChar w:fldCharType="end"/>
+      </w:r>
       <w:r>
         <w:t xml:space="preserve"> </w:t>
       </w:r>
@@ -65,13 +82,25 @@
         <w:rPr>
           <w:rFonts w:hint="eastAsia"/>
         </w:rPr>
-        <w:t>年1月</w:t>
+        <w:t>年</w:t>
       </w:r>
       <w:r>
         <w:rPr>
           <w:rFonts w:hint="eastAsia"/>
         </w:rPr>
         <w:t>2</w:t>
+      </w:r>
+      <w:r>
+        <w:rPr>
+          <w:rFonts w:hint="eastAsia"/>
+        </w:rPr>
+        <w:t>月</w:t>
+      </w:r>
+      <w:r>
+        <w:rPr>
+          <w:rFonts w:hint="eastAsia"/>
+        </w:rPr>
+        <w:t>1</w:t>
       </w:r>
       <w:r>
         <w:t>0</w:t>
@@ -332,7 +361,7 @@
                 <w:sz w:val="18"/>
                 <w:szCs w:val="18"/>
               </w:rPr>
-              <w:t>1</w:t>
+              <w:t>2</w:t>
             </w:r>
             <w:r>
               <w:rPr>
@@ -348,7 +377,7 @@
                 <w:sz w:val="18"/>
                 <w:szCs w:val="18"/>
               </w:rPr>
-              <w:t>2</w:t>
+              <w:t>1</w:t>
             </w:r>
             <w:r>
               <w:rPr>
@@ -779,7 +808,7 @@
       <w:r>
         <w:fldChar w:fldCharType="separate"/>
       </w:r>
-      <w:hyperlink w:anchor="_Toc378833785" w:history="1">
+      <w:hyperlink w:anchor="_Toc378965750" w:history="1">
         <w:r>
           <w:rPr>
             <w:rStyle w:val="afff3"/>
@@ -818,7 +847,7 @@
           <w:rPr>
             <w:webHidden/>
           </w:rPr>
-          <w:instrText xml:space="preserve"> PAGEREF _Toc378833785 \h </w:instrText>
+          <w:instrText xml:space="preserve"> PAGEREF _Toc378965750 \h </w:instrText>
         </w:r>
         <w:r>
           <w:rPr>
@@ -856,7 +885,7 @@
           <w:sz w:val="21"/>
         </w:rPr>
       </w:pPr>
-      <w:hyperlink w:anchor="_Toc378833786" w:history="1">
+      <w:hyperlink w:anchor="_Toc378965751" w:history="1">
         <w:r>
           <w:rPr>
             <w:rStyle w:val="afff3"/>
@@ -895,7 +924,7 @@
           <w:rPr>
             <w:webHidden/>
           </w:rPr>
-          <w:instrText xml:space="preserve"> PAGEREF _Toc378833786 \h </w:instrText>
+          <w:instrText xml:space="preserve"> PAGEREF _Toc378965751 \h </w:instrText>
         </w:r>
         <w:r>
           <w:rPr>
@@ -933,7 +962,7 @@
           <w:sz w:val="21"/>
         </w:rPr>
       </w:pPr>
-      <w:hyperlink w:anchor="_Toc378833787" w:history="1">
+      <w:hyperlink w:anchor="_Toc378965752" w:history="1">
         <w:r>
           <w:rPr>
             <w:rStyle w:val="afff3"/>
@@ -972,7 +1001,7 @@
           <w:rPr>
             <w:webHidden/>
           </w:rPr>
-          <w:instrText xml:space="preserve"> PAGEREF _Toc378833787 \h </w:instrText>
+          <w:instrText xml:space="preserve"> PAGEREF _Toc378965752 \h </w:instrText>
         </w:r>
         <w:r>
           <w:rPr>
@@ -1010,7 +1039,7 @@
           <w:sz w:val="21"/>
         </w:rPr>
       </w:pPr>
-      <w:hyperlink w:anchor="_Toc378833788" w:history="1">
+      <w:hyperlink w:anchor="_Toc378965753" w:history="1">
         <w:r>
           <w:rPr>
             <w:rStyle w:val="afff3"/>
@@ -1049,7 +1078,7 @@
           <w:rPr>
             <w:webHidden/>
           </w:rPr>
-          <w:instrText xml:space="preserve"> PAGEREF _Toc378833788 \h </w:instrText>
+          <w:instrText xml:space="preserve"> PAGEREF _Toc378965753 \h </w:instrText>
         </w:r>
         <w:r>
           <w:rPr>
@@ -1087,7 +1116,7 @@
           <w:sz w:val="21"/>
         </w:rPr>
       </w:pPr>
-      <w:hyperlink w:anchor="_Toc378833789" w:history="1">
+      <w:hyperlink w:anchor="_Toc378965754" w:history="1">
         <w:r>
           <w:rPr>
             <w:rStyle w:val="afff3"/>
@@ -1126,7 +1155,7 @@
           <w:rPr>
             <w:webHidden/>
           </w:rPr>
-          <w:instrText xml:space="preserve"> PAGEREF _Toc378833789 \h </w:instrText>
+          <w:instrText xml:space="preserve"> PAGEREF _Toc378965754 \h </w:instrText>
         </w:r>
         <w:r>
           <w:rPr>
@@ -1161,7 +1190,7 @@
           <w:b w:val="0"/>
         </w:rPr>
       </w:pPr>
-      <w:hyperlink w:anchor="_Toc378833790" w:history="1">
+      <w:hyperlink w:anchor="_Toc378965755" w:history="1">
         <w:r>
           <w:rPr>
             <w:rStyle w:val="afff3"/>
@@ -1225,7 +1254,7 @@
           <w:rPr>
             <w:webHidden/>
           </w:rPr>
-          <w:instrText xml:space="preserve"> PAGEREF _Toc378833790 \h </w:instrText>
+          <w:instrText xml:space="preserve"> PAGEREF _Toc378965755 \h </w:instrText>
         </w:r>
         <w:r>
           <w:rPr>
@@ -1260,7 +1289,7 @@
           <w:b w:val="0"/>
         </w:rPr>
       </w:pPr>
-      <w:hyperlink w:anchor="_Toc378833791" w:history="1">
+      <w:hyperlink w:anchor="_Toc378965756" w:history="1">
         <w:r>
           <w:rPr>
             <w:rStyle w:val="afff3"/>
@@ -1298,7 +1327,7 @@
           <w:rPr>
             <w:webHidden/>
           </w:rPr>
-          <w:instrText xml:space="preserve"> PAGEREF _Toc378833791 \h </w:instrText>
+          <w:instrText xml:space="preserve"> PAGEREF _Toc378965756 \h </w:instrText>
         </w:r>
         <w:r>
           <w:rPr>
@@ -1333,7 +1362,7 @@
           <w:b w:val="0"/>
         </w:rPr>
       </w:pPr>
-      <w:hyperlink w:anchor="_Toc378833792" w:history="1">
+      <w:hyperlink w:anchor="_Toc378965757" w:history="1">
         <w:r>
           <w:rPr>
             <w:rStyle w:val="afff3"/>
@@ -1384,7 +1413,7 @@
           <w:rPr>
             <w:webHidden/>
           </w:rPr>
-          <w:instrText xml:space="preserve"> PAGEREF _Toc378833792 \h </w:instrText>
+          <w:instrText xml:space="preserve"> PAGEREF _Toc378965757 \h </w:instrText>
         </w:r>
         <w:r>
           <w:rPr>
@@ -1419,7 +1448,7 @@
           <w:b w:val="0"/>
         </w:rPr>
       </w:pPr>
-      <w:hyperlink w:anchor="_Toc378833793" w:history="1">
+      <w:hyperlink w:anchor="_Toc378965758" w:history="1">
         <w:r>
           <w:rPr>
             <w:rStyle w:val="afff3"/>
@@ -1470,7 +1499,7 @@
           <w:rPr>
             <w:webHidden/>
           </w:rPr>
-          <w:instrText xml:space="preserve"> PAGEREF _Toc378833793 \h </w:instrText>
+          <w:instrText xml:space="preserve"> PAGEREF _Toc378965758 \h </w:instrText>
         </w:r>
         <w:r>
           <w:rPr>
@@ -1505,7 +1534,7 @@
           <w:b w:val="0"/>
         </w:rPr>
       </w:pPr>
-      <w:hyperlink w:anchor="_Toc378833794" w:history="1">
+      <w:hyperlink w:anchor="_Toc378965759" w:history="1">
         <w:r>
           <w:rPr>
             <w:rStyle w:val="afff3"/>
@@ -1582,7 +1611,7 @@
           <w:rPr>
             <w:webHidden/>
           </w:rPr>
-          <w:instrText xml:space="preserve"> PAGEREF _Toc378833794 \h </w:instrText>
+          <w:instrText xml:space="preserve"> PAGEREF _Toc378965759 \h </w:instrText>
         </w:r>
         <w:r>
           <w:rPr>
@@ -1617,7 +1646,7 @@
           <w:b w:val="0"/>
         </w:rPr>
       </w:pPr>
-      <w:hyperlink w:anchor="_Toc378833795" w:history="1">
+      <w:hyperlink w:anchor="_Toc378965760" w:history="1">
         <w:r>
           <w:rPr>
             <w:rStyle w:val="afff3"/>
@@ -1681,7 +1710,7 @@
           <w:rPr>
             <w:webHidden/>
           </w:rPr>
-          <w:instrText xml:space="preserve"> PAGEREF _Toc378833795 \h </w:instrText>
+          <w:instrText xml:space="preserve"> PAGEREF _Toc378965760 \h </w:instrText>
         </w:r>
         <w:r>
           <w:rPr>
@@ -1716,7 +1745,7 @@
           <w:b w:val="0"/>
         </w:rPr>
       </w:pPr>
-      <w:hyperlink w:anchor="_Toc378833796" w:history="1">
+      <w:hyperlink w:anchor="_Toc378965761" w:history="1">
         <w:r>
           <w:rPr>
             <w:rStyle w:val="afff3"/>
@@ -1767,7 +1796,7 @@
           <w:rPr>
             <w:webHidden/>
           </w:rPr>
-          <w:instrText xml:space="preserve"> PAGEREF _Toc378833796 \h </w:instrText>
+          <w:instrText xml:space="preserve"> PAGEREF _Toc378965761 \h </w:instrText>
         </w:r>
         <w:r>
           <w:rPr>
@@ -1802,7 +1831,7 @@
           <w:b w:val="0"/>
         </w:rPr>
       </w:pPr>
-      <w:hyperlink w:anchor="_Toc378833797" w:history="1">
+      <w:hyperlink w:anchor="_Toc378965762" w:history="1">
         <w:r>
           <w:rPr>
             <w:rStyle w:val="afff3"/>
@@ -1840,7 +1869,7 @@
           <w:rPr>
             <w:webHidden/>
           </w:rPr>
-          <w:instrText xml:space="preserve"> PAGEREF _Toc378833797 \h </w:instrText>
+          <w:instrText xml:space="preserve"> PAGEREF _Toc378965762 \h </w:instrText>
         </w:r>
         <w:r>
           <w:rPr>
@@ -1875,7 +1904,7 @@
           <w:b w:val="0"/>
         </w:rPr>
       </w:pPr>
-      <w:hyperlink w:anchor="_Toc378833798" w:history="1">
+      <w:hyperlink w:anchor="_Toc378965763" w:history="1">
         <w:r>
           <w:rPr>
             <w:rStyle w:val="afff3"/>
@@ -1926,7 +1955,7 @@
           <w:rPr>
             <w:webHidden/>
           </w:rPr>
-          <w:instrText xml:space="preserve"> PAGEREF _Toc378833798 \h </w:instrText>
+          <w:instrText xml:space="preserve"> PAGEREF _Toc378965763 \h </w:instrText>
         </w:r>
         <w:r>
           <w:rPr>
@@ -1964,7 +1993,7 @@
           <w:sz w:val="21"/>
         </w:rPr>
       </w:pPr>
-      <w:hyperlink w:anchor="_Toc378833799" w:history="1">
+      <w:hyperlink w:anchor="_Toc378965764" w:history="1">
         <w:r>
           <w:rPr>
             <w:rStyle w:val="afff3"/>
@@ -2003,7 +2032,7 @@
           <w:rPr>
             <w:webHidden/>
           </w:rPr>
-          <w:instrText xml:space="preserve"> PAGEREF _Toc378833799 \h </w:instrText>
+          <w:instrText xml:space="preserve"> PAGEREF _Toc378965764 \h </w:instrText>
         </w:r>
         <w:r>
           <w:rPr>
@@ -2038,7 +2067,7 @@
           <w:b w:val="0"/>
         </w:rPr>
       </w:pPr>
-      <w:hyperlink w:anchor="_Toc378833800" w:history="1">
+      <w:hyperlink w:anchor="_Toc378965765" w:history="1">
         <w:r>
           <w:rPr>
             <w:rStyle w:val="afff3"/>
@@ -2076,7 +2105,7 @@
           <w:rPr>
             <w:webHidden/>
           </w:rPr>
-          <w:instrText xml:space="preserve"> PAGEREF _Toc378833800 \h </w:instrText>
+          <w:instrText xml:space="preserve"> PAGEREF _Toc378965765 \h </w:instrText>
         </w:r>
         <w:r>
           <w:rPr>
@@ -2111,7 +2140,7 @@
           <w:b w:val="0"/>
         </w:rPr>
       </w:pPr>
-      <w:hyperlink w:anchor="_Toc378833801" w:history="1">
+      <w:hyperlink w:anchor="_Toc378965766" w:history="1">
         <w:r>
           <w:rPr>
             <w:rStyle w:val="afff3"/>
@@ -2149,7 +2178,7 @@
           <w:rPr>
             <w:webHidden/>
           </w:rPr>
-          <w:instrText xml:space="preserve"> PAGEREF _Toc378833801 \h </w:instrText>
+          <w:instrText xml:space="preserve"> PAGEREF _Toc378965766 \h </w:instrText>
         </w:r>
         <w:r>
           <w:rPr>
@@ -2187,7 +2216,7 @@
           <w:rFonts w:eastAsiaTheme="minorEastAsia"/>
         </w:rPr>
       </w:pPr>
-      <w:hyperlink w:anchor="_Toc378833802" w:history="1">
+      <w:hyperlink w:anchor="_Toc378965767" w:history="1">
         <w:r>
           <w:rPr>
             <w:rStyle w:val="afff3"/>
@@ -2224,7 +2253,7 @@
           <w:rPr>
             <w:webHidden/>
           </w:rPr>
-          <w:instrText xml:space="preserve"> PAGEREF _Toc378833802 \h </w:instrText>
+          <w:instrText xml:space="preserve"> PAGEREF _Toc378965767 \h </w:instrText>
         </w:r>
         <w:r>
           <w:rPr>
@@ -2262,7 +2291,7 @@
           <w:rFonts w:eastAsiaTheme="minorEastAsia"/>
         </w:rPr>
       </w:pPr>
-      <w:hyperlink w:anchor="_Toc378833803" w:history="1">
+      <w:hyperlink w:anchor="_Toc378965768" w:history="1">
         <w:r>
           <w:rPr>
             <w:rStyle w:val="afff3"/>
@@ -2299,7 +2328,7 @@
           <w:rPr>
             <w:webHidden/>
           </w:rPr>
-          <w:instrText xml:space="preserve"> PAGEREF _Toc378833803 \h </w:instrText>
+          <w:instrText xml:space="preserve"> PAGEREF _Toc378965768 \h </w:instrText>
         </w:r>
         <w:r>
           <w:rPr>
@@ -2337,7 +2366,7 @@
           <w:rFonts w:eastAsiaTheme="minorEastAsia"/>
         </w:rPr>
       </w:pPr>
-      <w:hyperlink w:anchor="_Toc378833804" w:history="1">
+      <w:hyperlink w:anchor="_Toc378965769" w:history="1">
         <w:r>
           <w:rPr>
             <w:rStyle w:val="afff3"/>
@@ -2374,7 +2403,7 @@
           <w:rPr>
             <w:webHidden/>
           </w:rPr>
-          <w:instrText xml:space="preserve"> PAGEREF _Toc378833804 \h </w:instrText>
+          <w:instrText xml:space="preserve"> PAGEREF _Toc378965769 \h </w:instrText>
         </w:r>
         <w:r>
           <w:rPr>
@@ -2412,7 +2441,7 @@
           <w:rFonts w:eastAsiaTheme="minorEastAsia"/>
         </w:rPr>
       </w:pPr>
-      <w:hyperlink w:anchor="_Toc378833805" w:history="1">
+      <w:hyperlink w:anchor="_Toc378965770" w:history="1">
         <w:r>
           <w:rPr>
             <w:rStyle w:val="afff3"/>
@@ -2449,7 +2478,7 @@
           <w:rPr>
             <w:webHidden/>
           </w:rPr>
-          <w:instrText xml:space="preserve"> PAGEREF _Toc378833805 \h </w:instrText>
+          <w:instrText xml:space="preserve"> PAGEREF _Toc378965770 \h </w:instrText>
         </w:r>
         <w:r>
           <w:rPr>
@@ -2487,7 +2516,7 @@
           <w:rFonts w:eastAsiaTheme="minorEastAsia"/>
         </w:rPr>
       </w:pPr>
-      <w:hyperlink w:anchor="_Toc378833806" w:history="1">
+      <w:hyperlink w:anchor="_Toc378965771" w:history="1">
         <w:r>
           <w:rPr>
             <w:rStyle w:val="afff3"/>
@@ -2524,7 +2553,7 @@
           <w:rPr>
             <w:webHidden/>
           </w:rPr>
-          <w:instrText xml:space="preserve"> PAGEREF _Toc378833806 \h </w:instrText>
+          <w:instrText xml:space="preserve"> PAGEREF _Toc378965771 \h </w:instrText>
         </w:r>
         <w:r>
           <w:rPr>
@@ -2562,7 +2591,7 @@
           <w:rFonts w:eastAsiaTheme="minorEastAsia"/>
         </w:rPr>
       </w:pPr>
-      <w:hyperlink w:anchor="_Toc378833807" w:history="1">
+      <w:hyperlink w:anchor="_Toc378965772" w:history="1">
         <w:r>
           <w:rPr>
             <w:rStyle w:val="afff3"/>
@@ -2599,7 +2628,7 @@
           <w:rPr>
             <w:webHidden/>
           </w:rPr>
-          <w:instrText xml:space="preserve"> PAGEREF _Toc378833807 \h </w:instrText>
+          <w:instrText xml:space="preserve"> PAGEREF _Toc378965772 \h </w:instrText>
         </w:r>
         <w:r>
           <w:rPr>
@@ -2637,7 +2666,7 @@
           <w:rFonts w:eastAsiaTheme="minorEastAsia"/>
         </w:rPr>
       </w:pPr>
-      <w:hyperlink w:anchor="_Toc378833808" w:history="1">
+      <w:hyperlink w:anchor="_Toc378965773" w:history="1">
         <w:r>
           <w:rPr>
             <w:rStyle w:val="afff3"/>
@@ -2687,7 +2716,7 @@
           <w:rPr>
             <w:webHidden/>
           </w:rPr>
-          <w:instrText xml:space="preserve"> PAGEREF _Toc378833808 \h </w:instrText>
+          <w:instrText xml:space="preserve"> PAGEREF _Toc378965773 \h </w:instrText>
         </w:r>
         <w:r>
           <w:rPr>
@@ -2725,7 +2754,7 @@
           <w:rFonts w:eastAsiaTheme="minorEastAsia"/>
         </w:rPr>
       </w:pPr>
-      <w:hyperlink w:anchor="_Toc378833809" w:history="1">
+      <w:hyperlink w:anchor="_Toc378965774" w:history="1">
         <w:r>
           <w:rPr>
             <w:rStyle w:val="afff3"/>
@@ -2788,7 +2817,7 @@
           <w:rPr>
             <w:webHidden/>
           </w:rPr>
-          <w:instrText xml:space="preserve"> PAGEREF _Toc378833809 \h </w:instrText>
+          <w:instrText xml:space="preserve"> PAGEREF _Toc378965774 \h </w:instrText>
         </w:r>
         <w:r>
           <w:rPr>
@@ -2826,7 +2855,7 @@
           <w:sz w:val="21"/>
         </w:rPr>
       </w:pPr>
-      <w:hyperlink w:anchor="_Toc378833810" w:history="1">
+      <w:hyperlink w:anchor="_Toc378965775" w:history="1">
         <w:r>
           <w:rPr>
             <w:rStyle w:val="afff3"/>
@@ -2865,7 +2894,7 @@
           <w:rPr>
             <w:webHidden/>
           </w:rPr>
-          <w:instrText xml:space="preserve"> PAGEREF _Toc378833810 \h </w:instrText>
+          <w:instrText xml:space="preserve"> PAGEREF _Toc378965775 \h </w:instrText>
         </w:r>
         <w:r>
           <w:rPr>
@@ -2900,7 +2929,7 @@
           <w:b w:val="0"/>
         </w:rPr>
       </w:pPr>
-      <w:hyperlink w:anchor="_Toc378833811" w:history="1">
+      <w:hyperlink w:anchor="_Toc378965776" w:history="1">
         <w:r>
           <w:rPr>
             <w:rStyle w:val="afff3"/>
@@ -2938,7 +2967,7 @@
           <w:rPr>
             <w:webHidden/>
           </w:rPr>
-          <w:instrText xml:space="preserve"> PAGEREF _Toc378833811 \h </w:instrText>
+          <w:instrText xml:space="preserve"> PAGEREF _Toc378965776 \h </w:instrText>
         </w:r>
         <w:r>
           <w:rPr>
@@ -2973,7 +3002,7 @@
           <w:b w:val="0"/>
         </w:rPr>
       </w:pPr>
-      <w:hyperlink w:anchor="_Toc378833812" w:history="1">
+      <w:hyperlink w:anchor="_Toc378965777" w:history="1">
         <w:r>
           <w:rPr>
             <w:rStyle w:val="afff3"/>
@@ -3011,7 +3040,7 @@
           <w:rPr>
             <w:webHidden/>
           </w:rPr>
-          <w:instrText xml:space="preserve"> PAGEREF _Toc378833812 \h </w:instrText>
+          <w:instrText xml:space="preserve"> PAGEREF _Toc378965777 \h </w:instrText>
         </w:r>
         <w:r>
           <w:rPr>
@@ -3046,7 +3075,7 @@
           <w:b w:val="0"/>
         </w:rPr>
       </w:pPr>
-      <w:hyperlink w:anchor="_Toc378833813" w:history="1">
+      <w:hyperlink w:anchor="_Toc378965778" w:history="1">
         <w:r>
           <w:rPr>
             <w:rStyle w:val="afff3"/>
@@ -3084,7 +3113,7 @@
           <w:rPr>
             <w:webHidden/>
           </w:rPr>
-          <w:instrText xml:space="preserve"> PAGEREF _Toc378833813 \h </w:instrText>
+          <w:instrText xml:space="preserve"> PAGEREF _Toc378965778 \h </w:instrText>
         </w:r>
         <w:r>
           <w:rPr>
@@ -3119,7 +3148,7 @@
           <w:b w:val="0"/>
         </w:rPr>
       </w:pPr>
-      <w:hyperlink w:anchor="_Toc378833814" w:history="1">
+      <w:hyperlink w:anchor="_Toc378965779" w:history="1">
         <w:r>
           <w:rPr>
             <w:rStyle w:val="afff3"/>
@@ -3170,7 +3199,7 @@
           <w:rPr>
             <w:webHidden/>
           </w:rPr>
-          <w:instrText xml:space="preserve"> PAGEREF _Toc378833814 \h </w:instrText>
+          <w:instrText xml:space="preserve"> PAGEREF _Toc378965779 \h </w:instrText>
         </w:r>
         <w:r>
           <w:rPr>
@@ -3205,7 +3234,7 @@
           <w:b w:val="0"/>
         </w:rPr>
       </w:pPr>
-      <w:hyperlink w:anchor="_Toc378833815" w:history="1">
+      <w:hyperlink w:anchor="_Toc378965780" w:history="1">
         <w:r>
           <w:rPr>
             <w:rStyle w:val="afff3"/>
@@ -3243,7 +3272,7 @@
           <w:rPr>
             <w:webHidden/>
           </w:rPr>
-          <w:instrText xml:space="preserve"> PAGEREF _Toc378833815 \h </w:instrText>
+          <w:instrText xml:space="preserve"> PAGEREF _Toc378965780 \h </w:instrText>
         </w:r>
         <w:r>
           <w:rPr>
@@ -3278,7 +3307,7 @@
           <w:b w:val="0"/>
         </w:rPr>
       </w:pPr>
-      <w:hyperlink w:anchor="_Toc378833816" w:history="1">
+      <w:hyperlink w:anchor="_Toc378965781" w:history="1">
         <w:r>
           <w:rPr>
             <w:rStyle w:val="afff3"/>
@@ -3316,7 +3345,7 @@
           <w:rPr>
             <w:webHidden/>
           </w:rPr>
-          <w:instrText xml:space="preserve"> PAGEREF _Toc378833816 \h </w:instrText>
+          <w:instrText xml:space="preserve"> PAGEREF _Toc378965781 \h </w:instrText>
         </w:r>
         <w:r>
           <w:rPr>
@@ -3351,7 +3380,7 @@
           <w:b w:val="0"/>
         </w:rPr>
       </w:pPr>
-      <w:hyperlink w:anchor="_Toc378833817" w:history="1">
+      <w:hyperlink w:anchor="_Toc378965782" w:history="1">
         <w:r>
           <w:rPr>
             <w:rStyle w:val="afff3"/>
@@ -3395,7 +3424,7 @@
           <w:rPr>
             <w:webHidden/>
           </w:rPr>
-          <w:instrText xml:space="preserve"> PAGEREF _Toc378833817 \h </w:instrText>
+          <w:instrText xml:space="preserve"> PAGEREF _Toc378965782 \h </w:instrText>
         </w:r>
         <w:r>
           <w:rPr>
@@ -3430,7 +3459,7 @@
           <w:b w:val="0"/>
         </w:rPr>
       </w:pPr>
-      <w:hyperlink w:anchor="_Toc378833818" w:history="1">
+      <w:hyperlink w:anchor="_Toc378965783" w:history="1">
         <w:r>
           <w:rPr>
             <w:rStyle w:val="afff3"/>
@@ -3481,7 +3510,7 @@
           <w:rPr>
             <w:webHidden/>
           </w:rPr>
-          <w:instrText xml:space="preserve"> PAGEREF _Toc378833818 \h </w:instrText>
+          <w:instrText xml:space="preserve"> PAGEREF _Toc378965783 \h </w:instrText>
         </w:r>
         <w:r>
           <w:rPr>
@@ -3516,7 +3545,7 @@
           <w:b w:val="0"/>
         </w:rPr>
       </w:pPr>
-      <w:hyperlink w:anchor="_Toc378833819" w:history="1">
+      <w:hyperlink w:anchor="_Toc378965784" w:history="1">
         <w:r>
           <w:rPr>
             <w:rStyle w:val="afff3"/>
@@ -3560,7 +3589,7 @@
           <w:rPr>
             <w:webHidden/>
           </w:rPr>
-          <w:instrText xml:space="preserve"> PAGEREF _Toc378833819 \h </w:instrText>
+          <w:instrText xml:space="preserve"> PAGEREF _Toc378965784 \h </w:instrText>
         </w:r>
         <w:r>
           <w:rPr>
@@ -3598,7 +3627,7 @@
           <w:sz w:val="21"/>
         </w:rPr>
       </w:pPr>
-      <w:hyperlink w:anchor="_Toc378833820" w:history="1">
+      <w:hyperlink w:anchor="_Toc378965785" w:history="1">
         <w:r>
           <w:rPr>
             <w:rStyle w:val="afff3"/>
@@ -3637,7 +3666,7 @@
           <w:rPr>
             <w:webHidden/>
           </w:rPr>
-          <w:instrText xml:space="preserve"> PAGEREF _Toc378833820 \h </w:instrText>
+          <w:instrText xml:space="preserve"> PAGEREF _Toc378965785 \h </w:instrText>
         </w:r>
         <w:r>
           <w:rPr>
@@ -3672,7 +3701,7 @@
           <w:b w:val="0"/>
         </w:rPr>
       </w:pPr>
-      <w:hyperlink w:anchor="_Toc378833821" w:history="1">
+      <w:hyperlink w:anchor="_Toc378965786" w:history="1">
         <w:r>
           <w:rPr>
             <w:rStyle w:val="afff3"/>
@@ -3742,7 +3771,7 @@
           <w:rPr>
             <w:webHidden/>
           </w:rPr>
-          <w:instrText xml:space="preserve"> PAGEREF _Toc378833821 \h </w:instrText>
+          <w:instrText xml:space="preserve"> PAGEREF _Toc378965786 \h </w:instrText>
         </w:r>
         <w:r>
           <w:rPr>
@@ -3777,7 +3806,7 @@
           <w:b w:val="0"/>
         </w:rPr>
       </w:pPr>
-      <w:hyperlink w:anchor="_Toc378833822" w:history="1">
+      <w:hyperlink w:anchor="_Toc378965787" w:history="1">
         <w:r>
           <w:rPr>
             <w:rStyle w:val="afff3"/>
@@ -3815,7 +3844,7 @@
           <w:rPr>
             <w:webHidden/>
           </w:rPr>
-          <w:instrText xml:space="preserve"> PAGEREF _Toc378833822 \h </w:instrText>
+          <w:instrText xml:space="preserve"> PAGEREF _Toc378965787 \h </w:instrText>
         </w:r>
         <w:r>
           <w:rPr>
@@ -3850,7 +3879,7 @@
           <w:b w:val="0"/>
         </w:rPr>
       </w:pPr>
-      <w:hyperlink w:anchor="_Toc378833823" w:history="1">
+      <w:hyperlink w:anchor="_Toc378965788" w:history="1">
         <w:r>
           <w:rPr>
             <w:rStyle w:val="afff3"/>
@@ -3907,7 +3936,7 @@
           <w:rPr>
             <w:webHidden/>
           </w:rPr>
-          <w:instrText xml:space="preserve"> PAGEREF _Toc378833823 \h </w:instrText>
+          <w:instrText xml:space="preserve"> PAGEREF _Toc378965788 \h </w:instrText>
         </w:r>
         <w:r>
           <w:rPr>
@@ -3942,7 +3971,7 @@
           <w:b w:val="0"/>
         </w:rPr>
       </w:pPr>
-      <w:hyperlink w:anchor="_Toc378833824" w:history="1">
+      <w:hyperlink w:anchor="_Toc378965789" w:history="1">
         <w:r>
           <w:rPr>
             <w:rStyle w:val="afff3"/>
@@ -3980,7 +4009,7 @@
           <w:rPr>
             <w:webHidden/>
           </w:rPr>
-          <w:instrText xml:space="preserve"> PAGEREF _Toc378833824 \h </w:instrText>
+          <w:instrText xml:space="preserve"> PAGEREF _Toc378965789 \h </w:instrText>
         </w:r>
         <w:r>
           <w:rPr>
@@ -4031,7 +4060,7 @@
         <w:spacing w:beforeLines="0" w:before="0"/>
         <w:ind w:left="342" w:hangingChars="142" w:hanging="342"/>
       </w:pPr>
-      <w:bookmarkStart w:id="1" w:name="_Toc378833785"/>
+      <w:bookmarkStart w:id="1" w:name="_Toc378965750"/>
       <w:r>
         <w:lastRenderedPageBreak/>
         <w:t>概略</w:t>
@@ -4060,7 +4089,7 @@
       <w:pPr>
         <w:pStyle w:val="1"/>
       </w:pPr>
-      <w:bookmarkStart w:id="2" w:name="_Toc378833786"/>
+      <w:bookmarkStart w:id="2" w:name="_Toc378965751"/>
       <w:r>
         <w:rPr>
           <w:rFonts w:hint="eastAsia"/>
@@ -4171,7 +4200,7 @@
       <w:pPr>
         <w:pStyle w:val="1"/>
       </w:pPr>
-      <w:bookmarkStart w:id="3" w:name="_Toc378833787"/>
+      <w:bookmarkStart w:id="3" w:name="_Toc378965752"/>
       <w:r>
         <w:rPr>
           <w:rFonts w:hint="eastAsia"/>
@@ -4284,7 +4313,7 @@
       <w:pPr>
         <w:pStyle w:val="1"/>
       </w:pPr>
-      <w:bookmarkStart w:id="4" w:name="_Toc378833788"/>
+      <w:bookmarkStart w:id="4" w:name="_Toc378965753"/>
       <w:r>
         <w:rPr>
           <w:rFonts w:hint="eastAsia"/>
@@ -4333,7 +4362,7 @@
       <w:pPr>
         <w:pStyle w:val="1"/>
       </w:pPr>
-      <w:bookmarkStart w:id="5" w:name="_Toc378833789"/>
+      <w:bookmarkStart w:id="5" w:name="_Toc378965754"/>
       <w:r>
         <w:rPr>
           <w:rFonts w:hint="eastAsia"/>
@@ -4410,7 +4439,7 @@
       <w:pPr>
         <w:pStyle w:val="2"/>
       </w:pPr>
-      <w:bookmarkStart w:id="6" w:name="_Toc378833790"/>
+      <w:bookmarkStart w:id="6" w:name="_Toc378965755"/>
       <w:r>
         <w:rPr>
           <w:rFonts w:hint="eastAsia"/>
@@ -5559,7 +5588,7 @@
       <w:pPr>
         <w:pStyle w:val="2"/>
       </w:pPr>
-      <w:bookmarkStart w:id="7" w:name="_Toc378833791"/>
+      <w:bookmarkStart w:id="7" w:name="_Toc378965756"/>
       <w:r>
         <w:t>【比較解説】</w:t>
       </w:r>
@@ -5586,7 +5615,7 @@
       <w:pPr>
         <w:pStyle w:val="2"/>
       </w:pPr>
-      <w:bookmarkStart w:id="8" w:name="_Toc378833792"/>
+      <w:bookmarkStart w:id="8" w:name="_Toc378965757"/>
       <w:r>
         <w:rPr>
           <w:rFonts w:hint="eastAsia"/>
@@ -6214,7 +6243,7 @@
       <w:pPr>
         <w:pStyle w:val="2"/>
       </w:pPr>
-      <w:bookmarkStart w:id="9" w:name="_Toc378833793"/>
+      <w:bookmarkStart w:id="9" w:name="_Toc378965758"/>
       <w:r>
         <w:rPr>
           <w:rFonts w:hint="eastAsia"/>
@@ -6975,7 +7004,7 @@
       <w:pPr>
         <w:pStyle w:val="2"/>
       </w:pPr>
-      <w:bookmarkStart w:id="10" w:name="_Toc378833794"/>
+      <w:bookmarkStart w:id="10" w:name="_Toc378965759"/>
       <w:r>
         <w:rPr>
           <w:rFonts w:hint="eastAsia"/>
@@ -8592,7 +8621,7 @@
       <w:pPr>
         <w:pStyle w:val="2"/>
       </w:pPr>
-      <w:bookmarkStart w:id="11" w:name="_Toc378833795"/>
+      <w:bookmarkStart w:id="11" w:name="_Toc378965760"/>
       <w:r>
         <w:rPr>
           <w:rFonts w:hint="eastAsia"/>
@@ -8994,7 +9023,7 @@
       <w:pPr>
         <w:pStyle w:val="2"/>
       </w:pPr>
-      <w:bookmarkStart w:id="12" w:name="_Toc378833796"/>
+      <w:bookmarkStart w:id="12" w:name="_Toc378965761"/>
       <w:r>
         <w:rPr>
           <w:rFonts w:hint="eastAsia"/>
@@ -9851,7 +9880,7 @@
       <w:pPr>
         <w:pStyle w:val="2"/>
       </w:pPr>
-      <w:bookmarkStart w:id="13" w:name="_Toc378833797"/>
+      <w:bookmarkStart w:id="13" w:name="_Toc378965762"/>
       <w:r>
         <w:rPr>
           <w:rFonts w:hint="eastAsia"/>
@@ -11372,7 +11401,7 @@
       <w:pPr>
         <w:pStyle w:val="2"/>
       </w:pPr>
-      <w:bookmarkStart w:id="14" w:name="_Toc378833798"/>
+      <w:bookmarkStart w:id="14" w:name="_Toc378965763"/>
       <w:r>
         <w:rPr>
           <w:rFonts w:hint="eastAsia"/>
@@ -13082,7 +13111,7 @@
       <w:pPr>
         <w:pStyle w:val="1"/>
       </w:pPr>
-      <w:bookmarkStart w:id="15" w:name="_Toc378833799"/>
+      <w:bookmarkStart w:id="15" w:name="_Toc378965764"/>
       <w:r>
         <w:rPr>
           <w:rFonts w:hint="eastAsia"/>
@@ -13110,7 +13139,7 @@
       <w:pPr>
         <w:pStyle w:val="2"/>
       </w:pPr>
-      <w:bookmarkStart w:id="16" w:name="_Toc378833800"/>
+      <w:bookmarkStart w:id="16" w:name="_Toc378965765"/>
       <w:r>
         <w:rPr>
           <w:rFonts w:hint="eastAsia"/>
@@ -13946,7 +13975,7 @@
       <w:pPr>
         <w:pStyle w:val="2"/>
       </w:pPr>
-      <w:bookmarkStart w:id="17" w:name="_Toc378833801"/>
+      <w:bookmarkStart w:id="17" w:name="_Toc378965766"/>
       <w:r>
         <w:rPr>
           <w:rFonts w:hint="eastAsia"/>
@@ -14346,7 +14375,7 @@
         <w:pStyle w:val="3"/>
         <w:ind w:leftChars="-6" w:left="284"/>
       </w:pPr>
-      <w:bookmarkStart w:id="18" w:name="_Toc378833802"/>
+      <w:bookmarkStart w:id="18" w:name="_Toc378965767"/>
       <w:r>
         <w:rPr>
           <w:rFonts w:hint="eastAsia"/>
@@ -14617,7 +14646,7 @@
         <w:pStyle w:val="3"/>
         <w:ind w:leftChars="-6" w:left="284"/>
       </w:pPr>
-      <w:bookmarkStart w:id="19" w:name="_Toc378833803"/>
+      <w:bookmarkStart w:id="19" w:name="_Toc378965768"/>
       <w:r>
         <w:rPr>
           <w:rFonts w:hint="eastAsia"/>
@@ -15452,7 +15481,7 @@
         <w:pStyle w:val="3"/>
         <w:ind w:leftChars="-6" w:left="284"/>
       </w:pPr>
-      <w:bookmarkStart w:id="20" w:name="_Toc378833804"/>
+      <w:bookmarkStart w:id="20" w:name="_Toc378965769"/>
       <w:r>
         <w:rPr>
           <w:rFonts w:hint="eastAsia"/>
@@ -16392,7 +16421,7 @@
         <w:pStyle w:val="3"/>
         <w:ind w:leftChars="-6" w:left="284"/>
       </w:pPr>
-      <w:bookmarkStart w:id="21" w:name="_Toc378833805"/>
+      <w:bookmarkStart w:id="21" w:name="_Toc378965770"/>
       <w:r>
         <w:rPr>
           <w:rFonts w:hint="eastAsia"/>
@@ -17466,7 +17495,7 @@
         <w:pStyle w:val="3"/>
         <w:ind w:leftChars="-6" w:left="284"/>
       </w:pPr>
-      <w:bookmarkStart w:id="22" w:name="_Toc378833806"/>
+      <w:bookmarkStart w:id="22" w:name="_Toc378965771"/>
       <w:r>
         <w:rPr>
           <w:rFonts w:hint="eastAsia"/>
@@ -19179,7 +19208,7 @@
         <w:pStyle w:val="3"/>
         <w:ind w:leftChars="-6" w:left="284"/>
       </w:pPr>
-      <w:bookmarkStart w:id="23" w:name="_Toc378833807"/>
+      <w:bookmarkStart w:id="23" w:name="_Toc378965772"/>
       <w:r>
         <w:rPr>
           <w:rFonts w:hint="eastAsia"/>
@@ -20665,7 +20694,7 @@
         <w:pStyle w:val="3"/>
         <w:ind w:leftChars="-6" w:left="284"/>
       </w:pPr>
-      <w:bookmarkStart w:id="24" w:name="_Toc378833808"/>
+      <w:bookmarkStart w:id="24" w:name="_Toc378965773"/>
       <w:r>
         <w:rPr>
           <w:rFonts w:hint="eastAsia"/>
@@ -21948,7 +21977,7 @@
         <w:pStyle w:val="3"/>
         <w:ind w:leftChars="-6" w:left="284"/>
       </w:pPr>
-      <w:bookmarkStart w:id="25" w:name="_Toc378833809"/>
+      <w:bookmarkStart w:id="25" w:name="_Toc378965774"/>
       <w:r>
         <w:rPr>
           <w:rFonts w:hint="eastAsia"/>
@@ -22166,9 +22195,6 @@
           <w:p>
             <w:pPr>
               <w:pStyle w:val="2-"/>
-              <w:rPr>
-                <w:rFonts w:hint="eastAsia"/>
-              </w:rPr>
             </w:pPr>
             <w:r>
               <w:rPr>
@@ -22321,9 +22347,6 @@
           <w:p>
             <w:pPr>
               <w:pStyle w:val="2-"/>
-              <w:rPr>
-                <w:rFonts w:hint="eastAsia"/>
-              </w:rPr>
             </w:pPr>
             <w:r>
               <w:rPr>
@@ -22365,9 +22388,6 @@
           <w:p>
             <w:pPr>
               <w:pStyle w:val="2-"/>
-              <w:rPr>
-                <w:rFonts w:hint="eastAsia"/>
-              </w:rPr>
             </w:pPr>
             <w:r>
               <w:rPr>
@@ -22380,9 +22400,6 @@
           <w:p>
             <w:pPr>
               <w:pStyle w:val="2-"/>
-              <w:rPr>
-                <w:rFonts w:hint="eastAsia"/>
-              </w:rPr>
             </w:pPr>
             <w:r>
               <w:rPr>
@@ -22395,9 +22412,6 @@
           <w:p>
             <w:pPr>
               <w:pStyle w:val="2-"/>
-              <w:rPr>
-                <w:rFonts w:hint="eastAsia"/>
-              </w:rPr>
             </w:pPr>
             <w:r>
               <w:rPr>
@@ -22515,7 +22529,6 @@
             <w:pPr>
               <w:pStyle w:val="2-"/>
               <w:rPr>
-                <w:rFonts w:hint="eastAsia"/>
                 <w:color w:val="00B050"/>
               </w:rPr>
             </w:pPr>
@@ -22654,14 +22667,7 @@
                 <w:rFonts w:hint="eastAsia"/>
                 <w:color w:val="00B050"/>
               </w:rPr>
-              <w:t xml:space="preserve"> </w:t>
-            </w:r>
-            <w:r>
-              <w:rPr>
-                <w:rFonts w:hint="eastAsia"/>
-                <w:color w:val="00B050"/>
-              </w:rPr>
-              <w:t>//begin(), end() がイテレータを返す</w:t>
+              <w:t xml:space="preserve"> //begin(), end() がイテレータを返す</w:t>
             </w:r>
             <w:r>
               <w:rPr>
@@ -22688,9 +22694,6 @@
           <w:p>
             <w:pPr>
               <w:pStyle w:val="2-"/>
-              <w:rPr>
-                <w:rFonts w:hint="eastAsia"/>
-              </w:rPr>
             </w:pPr>
             <w:r>
               <w:rPr>
@@ -22817,7 +22820,7 @@
       <w:pPr>
         <w:pStyle w:val="1"/>
       </w:pPr>
-      <w:bookmarkStart w:id="26" w:name="_Toc378833810"/>
+      <w:bookmarkStart w:id="26" w:name="_Toc378965775"/>
       <w:r>
         <w:rPr>
           <w:rFonts w:hint="eastAsia"/>
@@ -23008,7 +23011,7 @@
       <w:pPr>
         <w:pStyle w:val="2"/>
       </w:pPr>
-      <w:bookmarkStart w:id="27" w:name="_Toc378833811"/>
+      <w:bookmarkStart w:id="27" w:name="_Toc378965776"/>
       <w:r>
         <w:rPr>
           <w:rFonts w:hint="eastAsia"/>
@@ -23138,7 +23141,7 @@
       <w:pPr>
         <w:pStyle w:val="2"/>
       </w:pPr>
-      <w:bookmarkStart w:id="28" w:name="_Toc378833812"/>
+      <w:bookmarkStart w:id="28" w:name="_Toc378965777"/>
       <w:r>
         <w:rPr>
           <w:rFonts w:hint="eastAsia"/>
@@ -23260,7 +23263,7 @@
           <v:shape id="_x0000_i1025" type="#_x0000_t75" style="width:419.35pt;height:227.5pt" o:ole="">
             <v:imagedata r:id="rId19" o:title=""/>
           </v:shape>
-          <o:OLEObject Type="Embed" ProgID="Visio.Drawing.15" ShapeID="_x0000_i1025" DrawAspect="Content" ObjectID="_1452575730" r:id="rId20"/>
+          <o:OLEObject Type="Embed" ProgID="Visio.Drawing.15" ShapeID="_x0000_i1025" DrawAspect="Content" ObjectID="_1452707682" r:id="rId20"/>
         </w:object>
       </w:r>
     </w:p>
@@ -23268,7 +23271,7 @@
       <w:pPr>
         <w:pStyle w:val="2"/>
       </w:pPr>
-      <w:bookmarkStart w:id="29" w:name="_Toc378833813"/>
+      <w:bookmarkStart w:id="29" w:name="_Toc378965778"/>
       <w:r>
         <w:rPr>
           <w:rFonts w:hint="eastAsia"/>
@@ -23376,7 +23379,7 @@
           <v:shape id="_x0000_i1026" type="#_x0000_t75" style="width:419.9pt;height:231pt;mso-position-horizontal:absolute" o:ole="">
             <v:imagedata r:id="rId21" o:title=""/>
           </v:shape>
-          <o:OLEObject Type="Embed" ProgID="Visio.Drawing.15" ShapeID="_x0000_i1026" DrawAspect="Content" ObjectID="_1452575731" r:id="rId22"/>
+          <o:OLEObject Type="Embed" ProgID="Visio.Drawing.15" ShapeID="_x0000_i1026" DrawAspect="Content" ObjectID="_1452707683" r:id="rId22"/>
         </w:object>
       </w:r>
     </w:p>
@@ -23384,7 +23387,7 @@
       <w:pPr>
         <w:pStyle w:val="2"/>
       </w:pPr>
-      <w:bookmarkStart w:id="30" w:name="_Toc378833814"/>
+      <w:bookmarkStart w:id="30" w:name="_Toc378965779"/>
       <w:r>
         <w:rPr>
           <w:rFonts w:hint="eastAsia"/>
@@ -23870,7 +23873,7 @@
       <w:pPr>
         <w:pStyle w:val="2"/>
       </w:pPr>
-      <w:bookmarkStart w:id="31" w:name="_Toc378833815"/>
+      <w:bookmarkStart w:id="31" w:name="_Toc378965780"/>
       <w:r>
         <w:rPr>
           <w:rFonts w:hint="eastAsia"/>
@@ -24081,7 +24084,7 @@
           <v:shape id="_x0000_i1027" type="#_x0000_t75" style="width:419.9pt;height:235pt" o:ole="">
             <v:imagedata r:id="rId23" o:title=""/>
           </v:shape>
-          <o:OLEObject Type="Embed" ProgID="Visio.Drawing.15" ShapeID="_x0000_i1027" DrawAspect="Content" ObjectID="_1452575732" r:id="rId24"/>
+          <o:OLEObject Type="Embed" ProgID="Visio.Drawing.15" ShapeID="_x0000_i1027" DrawAspect="Content" ObjectID="_1452707684" r:id="rId24"/>
         </w:object>
       </w:r>
     </w:p>
@@ -24108,7 +24111,7 @@
           <v:shape id="_x0000_i1028" type="#_x0000_t75" style="width:419.35pt;height:226.35pt" o:ole="">
             <v:imagedata r:id="rId25" o:title=""/>
           </v:shape>
-          <o:OLEObject Type="Embed" ProgID="Visio.Drawing.15" ShapeID="_x0000_i1028" DrawAspect="Content" ObjectID="_1452575733" r:id="rId26"/>
+          <o:OLEObject Type="Embed" ProgID="Visio.Drawing.15" ShapeID="_x0000_i1028" DrawAspect="Content" ObjectID="_1452707685" r:id="rId26"/>
         </w:object>
       </w:r>
     </w:p>
@@ -24116,7 +24119,7 @@
       <w:pPr>
         <w:pStyle w:val="2"/>
       </w:pPr>
-      <w:bookmarkStart w:id="32" w:name="_Toc378833816"/>
+      <w:bookmarkStart w:id="32" w:name="_Toc378965781"/>
       <w:r>
         <w:rPr>
           <w:rFonts w:hint="eastAsia"/>
@@ -24366,7 +24369,7 @@
           <v:shape id="_x0000_i1029" type="#_x0000_t75" style="width:419.35pt;height:160.7pt" o:ole="">
             <v:imagedata r:id="rId27" o:title=""/>
           </v:shape>
-          <o:OLEObject Type="Embed" ProgID="Visio.Drawing.15" ShapeID="_x0000_i1029" DrawAspect="Content" ObjectID="_1452575734" r:id="rId28"/>
+          <o:OLEObject Type="Embed" ProgID="Visio.Drawing.15" ShapeID="_x0000_i1029" DrawAspect="Content" ObjectID="_1452707686" r:id="rId28"/>
         </w:object>
       </w:r>
     </w:p>
@@ -24453,7 +24456,7 @@
           <v:shape id="_x0000_i1030" type="#_x0000_t75" style="width:419.35pt;height:290.3pt" o:ole="">
             <v:imagedata r:id="rId29" o:title=""/>
           </v:shape>
-          <o:OLEObject Type="Embed" ProgID="Visio.Drawing.15" ShapeID="_x0000_i1030" DrawAspect="Content" ObjectID="_1452575735" r:id="rId30"/>
+          <o:OLEObject Type="Embed" ProgID="Visio.Drawing.15" ShapeID="_x0000_i1030" DrawAspect="Content" ObjectID="_1452707687" r:id="rId30"/>
         </w:object>
       </w:r>
     </w:p>
@@ -26413,7 +26416,7 @@
       <w:pPr>
         <w:pStyle w:val="2"/>
       </w:pPr>
-      <w:bookmarkStart w:id="33" w:name="_Toc378833817"/>
+      <w:bookmarkStart w:id="33" w:name="_Toc378965782"/>
       <w:r>
         <w:t>CRTP</w:t>
       </w:r>
@@ -27273,7 +27276,7 @@
           <v:shape id="_x0000_i1031" type="#_x0000_t75" style="width:419.35pt;height:194.7pt" o:ole="">
             <v:imagedata r:id="rId31" o:title=""/>
           </v:shape>
-          <o:OLEObject Type="Embed" ProgID="Visio.Drawing.15" ShapeID="_x0000_i1031" DrawAspect="Content" ObjectID="_1452575736" r:id="rId32"/>
+          <o:OLEObject Type="Embed" ProgID="Visio.Drawing.15" ShapeID="_x0000_i1031" DrawAspect="Content" ObjectID="_1452707688" r:id="rId32"/>
         </w:object>
       </w:r>
     </w:p>
@@ -27335,7 +27338,7 @@
           <v:shape id="_x0000_i1032" type="#_x0000_t75" style="width:419.9pt;height:176.25pt" o:ole="">
             <v:imagedata r:id="rId33" o:title=""/>
           </v:shape>
-          <o:OLEObject Type="Embed" ProgID="Visio.Drawing.15" ShapeID="_x0000_i1032" DrawAspect="Content" ObjectID="_1452575737" r:id="rId34"/>
+          <o:OLEObject Type="Embed" ProgID="Visio.Drawing.15" ShapeID="_x0000_i1032" DrawAspect="Content" ObjectID="_1452707689" r:id="rId34"/>
         </w:object>
       </w:r>
     </w:p>
@@ -27489,7 +27492,7 @@
           <v:shape id="_x0000_i1033" type="#_x0000_t75" style="width:419.35pt;height:247.7pt" o:ole="">
             <v:imagedata r:id="rId35" o:title=""/>
           </v:shape>
-          <o:OLEObject Type="Embed" ProgID="Visio.Drawing.15" ShapeID="_x0000_i1033" DrawAspect="Content" ObjectID="_1452575738" r:id="rId36"/>
+          <o:OLEObject Type="Embed" ProgID="Visio.Drawing.15" ShapeID="_x0000_i1033" DrawAspect="Content" ObjectID="_1452707690" r:id="rId36"/>
         </w:object>
       </w:r>
     </w:p>
@@ -29288,7 +29291,7 @@
       <w:pPr>
         <w:pStyle w:val="2"/>
       </w:pPr>
-      <w:bookmarkStart w:id="34" w:name="_Toc378833818"/>
+      <w:bookmarkStart w:id="34" w:name="_Toc378965783"/>
       <w:r>
         <w:rPr>
           <w:rFonts w:hint="eastAsia"/>
@@ -32270,7 +32273,7 @@
       <w:pPr>
         <w:pStyle w:val="2"/>
       </w:pPr>
-      <w:bookmarkStart w:id="35" w:name="_Toc378833819"/>
+      <w:bookmarkStart w:id="35" w:name="_Toc378965784"/>
       <w:r>
         <w:t>SFINAE</w:t>
       </w:r>
@@ -34812,7 +34815,7 @@
       <w:pPr>
         <w:pStyle w:val="1"/>
       </w:pPr>
-      <w:bookmarkStart w:id="36" w:name="_Toc378833820"/>
+      <w:bookmarkStart w:id="36" w:name="_Toc378965785"/>
       <w:r>
         <w:rPr>
           <w:rFonts w:hint="eastAsia"/>
@@ -34825,7 +34828,7 @@
       <w:pPr>
         <w:pStyle w:val="2"/>
       </w:pPr>
-      <w:bookmarkStart w:id="37" w:name="_Toc378833821"/>
+      <w:bookmarkStart w:id="37" w:name="_Toc378965786"/>
       <w:r>
         <w:t>STL</w:t>
       </w:r>
@@ -34973,7 +34976,7 @@
       <w:pPr>
         <w:pStyle w:val="2"/>
       </w:pPr>
-      <w:bookmarkStart w:id="38" w:name="_Toc378833822"/>
+      <w:bookmarkStart w:id="38" w:name="_Toc378965787"/>
       <w:r>
         <w:lastRenderedPageBreak/>
         <w:t>コンテナ</w:t>
@@ -35074,7 +35077,7 @@
       <w:pPr>
         <w:pStyle w:val="2"/>
       </w:pPr>
-      <w:bookmarkStart w:id="39" w:name="_Toc378833823"/>
+      <w:bookmarkStart w:id="39" w:name="_Toc378965788"/>
       <w:r>
         <w:t>Expression Template</w:t>
       </w:r>
@@ -35252,7 +35255,7 @@
       <w:pPr>
         <w:pStyle w:val="2"/>
       </w:pPr>
-      <w:bookmarkStart w:id="40" w:name="_Toc378833824"/>
+      <w:bookmarkStart w:id="40" w:name="_Toc378965789"/>
       <w:r>
         <w:rPr>
           <w:rFonts w:hint="eastAsia"/>
@@ -37647,11 +37650,22 @@
         <w:pStyle w:val="afff"/>
         <w:spacing w:before="5040"/>
       </w:pPr>
-      <w:fldSimple w:instr=" TITLE   \* MERGEFORMAT ">
-        <w:r>
-          <w:t>テンプレートプログラミング</w:t>
-        </w:r>
-      </w:fldSimple>
+      <w:r>
+        <w:lastRenderedPageBreak/>
+        <w:fldChar w:fldCharType="begin"/>
+      </w:r>
+      <w:r>
+        <w:instrText xml:space="preserve"> TITLE   \* MERGEFORMAT </w:instrText>
+      </w:r>
+      <w:r>
+        <w:fldChar w:fldCharType="separate"/>
+      </w:r>
+      <w:r>
+        <w:t>効果的なテンプレートテクニック</w:t>
+      </w:r>
+      <w:r>
+        <w:fldChar w:fldCharType="end"/>
+      </w:r>
     </w:p>
     <w:p>
       <w:pPr>
@@ -37717,14 +37731,24 @@
     <w:pPr>
       <w:pStyle w:val="aff7"/>
     </w:pPr>
-    <w:fldSimple w:instr=" TITLE   \* MERGEFORMAT ">
-      <w:r>
-        <w:rPr>
-          <w:rFonts w:hint="eastAsia"/>
-        </w:rPr>
-        <w:t>テンプレートプログラミング</w:t>
-      </w:r>
-    </w:fldSimple>
+    <w:r>
+      <w:fldChar w:fldCharType="begin"/>
+    </w:r>
+    <w:r>
+      <w:instrText xml:space="preserve"> TITLE   \* MERGEFORMAT </w:instrText>
+    </w:r>
+    <w:r>
+      <w:fldChar w:fldCharType="separate"/>
+    </w:r>
+    <w:r>
+      <w:rPr>
+        <w:rFonts w:hint="eastAsia"/>
+      </w:rPr>
+      <w:t>効果的なテンプレートテクニック</w:t>
+    </w:r>
+    <w:r>
+      <w:fldChar w:fldCharType="end"/>
+    </w:r>
     <w:r>
       <w:tab/>
     </w:r>
@@ -37756,14 +37780,24 @@
     <w:pPr>
       <w:pStyle w:val="aff7"/>
     </w:pPr>
-    <w:fldSimple w:instr=" TITLE   \* MERGEFORMAT ">
-      <w:r>
-        <w:rPr>
-          <w:rFonts w:hint="eastAsia"/>
-        </w:rPr>
-        <w:t>テンプレートプログラミング</w:t>
-      </w:r>
-    </w:fldSimple>
+    <w:r>
+      <w:fldChar w:fldCharType="begin"/>
+    </w:r>
+    <w:r>
+      <w:instrText xml:space="preserve"> TITLE   \* MERGEFORMAT </w:instrText>
+    </w:r>
+    <w:r>
+      <w:fldChar w:fldCharType="separate"/>
+    </w:r>
+    <w:r>
+      <w:rPr>
+        <w:rFonts w:hint="eastAsia"/>
+      </w:rPr>
+      <w:t>効果的なテンプレートテクニック</w:t>
+    </w:r>
+    <w:r>
+      <w:fldChar w:fldCharType="end"/>
+    </w:r>
     <w:r>
       <w:tab/>
     </w:r>
@@ -37795,14 +37829,24 @@
     <w:pPr>
       <w:pStyle w:val="aff7"/>
     </w:pPr>
-    <w:fldSimple w:instr=" TITLE   \* MERGEFORMAT ">
-      <w:r>
-        <w:rPr>
-          <w:rFonts w:hint="eastAsia"/>
-        </w:rPr>
-        <w:t>テンプレートプログラミング</w:t>
-      </w:r>
-    </w:fldSimple>
+    <w:r>
+      <w:fldChar w:fldCharType="begin"/>
+    </w:r>
+    <w:r>
+      <w:instrText xml:space="preserve"> TITLE   \* MERGEFORMAT </w:instrText>
+    </w:r>
+    <w:r>
+      <w:fldChar w:fldCharType="separate"/>
+    </w:r>
+    <w:r>
+      <w:rPr>
+        <w:rFonts w:hint="eastAsia"/>
+      </w:rPr>
+      <w:t>効果的なテンプレートテクニック</w:t>
+    </w:r>
+    <w:r>
+      <w:fldChar w:fldCharType="end"/>
+    </w:r>
     <w:r>
       <w:tab/>
     </w:r>
@@ -37819,7 +37863,7 @@
       <w:rPr>
         <w:noProof/>
       </w:rPr>
-      <w:t>40</w:t>
+      <w:t>17</w:t>
     </w:r>
     <w:r>
       <w:fldChar w:fldCharType="end"/>
@@ -37837,14 +37881,24 @@
         <w:tab w:val="left" w:pos="6440"/>
       </w:tabs>
     </w:pPr>
-    <w:fldSimple w:instr=" TITLE   \* MERGEFORMAT ">
-      <w:r>
-        <w:rPr>
-          <w:rFonts w:hint="eastAsia"/>
-        </w:rPr>
-        <w:t>テンプレートプログラミング</w:t>
-      </w:r>
-    </w:fldSimple>
+    <w:r>
+      <w:fldChar w:fldCharType="begin"/>
+    </w:r>
+    <w:r>
+      <w:instrText xml:space="preserve"> TITLE   \* MERGEFORMAT </w:instrText>
+    </w:r>
+    <w:r>
+      <w:fldChar w:fldCharType="separate"/>
+    </w:r>
+    <w:r>
+      <w:rPr>
+        <w:rFonts w:hint="eastAsia"/>
+      </w:rPr>
+      <w:t>効果的なテンプレートテクニック</w:t>
+    </w:r>
+    <w:r>
+      <w:fldChar w:fldCharType="end"/>
+    </w:r>
     <w:r>
       <w:tab/>
     </w:r>
@@ -38056,7 +38110,7 @@
         <w:rFonts w:hint="eastAsia"/>
         <w:noProof/>
       </w:rPr>
-      <w:t>様々なテンプレートライブラリ／その他のテクニック</w:t>
+      <w:t>コーディングの効率化</w:t>
     </w:r>
     <w:r>
       <w:fldChar w:fldCharType="end"/>
@@ -46805,7 +46859,7 @@
 </file>
 
 <file path=customXml/itemProps1.xml><?xml version="1.0" encoding="utf-8"?>
-<ds:datastoreItem xmlns:ds="http://schemas.openxmlformats.org/officeDocument/2006/customXml" ds:itemID="{B1FD9470-4CCB-4E45-A583-5AAF758C1468}">
+<ds:datastoreItem xmlns:ds="http://schemas.openxmlformats.org/officeDocument/2006/customXml" ds:itemID="{7E2F0623-CE35-43B7-805E-67945BF812E6}">
   <ds:schemaRefs>
     <ds:schemaRef ds:uri="http://schemas.openxmlformats.org/officeDocument/2006/bibliography"/>
   </ds:schemaRefs>

--- a/document/仕様・設計書/プログラミングTips/効果的なテンプレートテクニック.docx
+++ b/document/仕様・設計書/プログラミングTips/効果的なテンプレートテクニック.docx
@@ -8,7 +8,12 @@
       </w:pPr>
       <w:fldSimple w:instr=" TITLE   \* MERGEFORMAT ">
         <w:r>
-          <w:t>効果的なテンプレートテクニック</w:t>
+          <w:t>効果的なテンプ</w:t>
+        </w:r>
+        <w:bookmarkStart w:id="0" w:name="_GoBack"/>
+        <w:bookmarkEnd w:id="0"/>
+        <w:r>
+          <w:t>レートテクニック</w:t>
         </w:r>
       </w:fldSimple>
     </w:p>
@@ -81,7 +86,7 @@
         <w:t>1</w:t>
       </w:r>
       <w:r>
-        <w:t>0</w:t>
+        <w:t>8</w:t>
       </w:r>
       <w:r>
         <w:rPr>
@@ -96,7 +101,7 @@
         <w:rPr>
           <w:rFonts w:hint="eastAsia"/>
         </w:rPr>
-        <w:t>初版</w:t>
+        <w:t>初稿</w:t>
       </w:r>
     </w:p>
     <w:p>
@@ -107,9 +112,6 @@
           <w:tab w:val="clear" w:pos="4962"/>
         </w:tabs>
         <w:sectPr>
-          <w:headerReference w:type="even" r:id="rId8"/>
-          <w:headerReference w:type="default" r:id="rId9"/>
-          <w:headerReference w:type="first" r:id="rId10"/>
           <w:pgSz w:w="11906" w:h="16838"/>
           <w:pgMar w:top="1985" w:right="1701" w:bottom="1701" w:left="1701" w:header="1134" w:footer="850" w:gutter="0"/>
           <w:pgBorders w:offsetFrom="page">
@@ -199,7 +201,7 @@
                 <w:sz w:val="18"/>
                 <w:szCs w:val="18"/>
               </w:rPr>
-              <w:t>版</w:t>
+              <w:t>稿</w:t>
             </w:r>
           </w:p>
         </w:tc>
@@ -222,7 +224,7 @@
                 <w:sz w:val="18"/>
                 <w:szCs w:val="18"/>
               </w:rPr>
-              <w:t>リリース</w:t>
+              <w:t>改訂日</w:t>
             </w:r>
           </w:p>
         </w:tc>
@@ -245,7 +247,7 @@
                 <w:sz w:val="18"/>
                 <w:szCs w:val="18"/>
               </w:rPr>
-              <w:t>担当</w:t>
+              <w:t>改訂者</w:t>
             </w:r>
           </w:p>
         </w:tc>
@@ -285,6 +287,7 @@
           <w:p>
             <w:pPr>
               <w:rPr>
+                <w:rFonts w:hint="eastAsia"/>
                 <w:sz w:val="18"/>
                 <w:szCs w:val="18"/>
               </w:rPr>
@@ -294,7 +297,15 @@
                 <w:sz w:val="18"/>
                 <w:szCs w:val="18"/>
               </w:rPr>
-              <w:t>初版</w:t>
+              <w:t>初</w:t>
+            </w:r>
+            <w:r>
+              <w:rPr>
+                <w:rFonts w:hint="eastAsia"/>
+                <w:sz w:val="18"/>
+                <w:szCs w:val="18"/>
+              </w:rPr>
+              <w:t>稿</w:t>
             </w:r>
           </w:p>
         </w:tc>
@@ -362,7 +373,7 @@
                 <w:sz w:val="18"/>
                 <w:szCs w:val="18"/>
               </w:rPr>
-              <w:t>0</w:t>
+              <w:t>8</w:t>
             </w:r>
             <w:r>
               <w:rPr>
@@ -430,7 +441,23 @@
                 <w:sz w:val="18"/>
                 <w:szCs w:val="18"/>
               </w:rPr>
-              <w:t>（初版）</w:t>
+              <w:t>（初</w:t>
+            </w:r>
+            <w:r>
+              <w:rPr>
+                <w:rFonts w:hint="eastAsia"/>
+                <w:sz w:val="18"/>
+                <w:szCs w:val="18"/>
+              </w:rPr>
+              <w:t>稿</w:t>
+            </w:r>
+            <w:r>
+              <w:rPr>
+                <w:rFonts w:hint="eastAsia"/>
+                <w:sz w:val="18"/>
+                <w:szCs w:val="18"/>
+              </w:rPr>
+              <w:t>）</w:t>
             </w:r>
           </w:p>
         </w:tc>
@@ -735,10 +762,10 @@
     <w:p>
       <w:pPr>
         <w:sectPr>
-          <w:headerReference w:type="even" r:id="rId11"/>
-          <w:headerReference w:type="default" r:id="rId12"/>
-          <w:footerReference w:type="default" r:id="rId13"/>
-          <w:headerReference w:type="first" r:id="rId14"/>
+          <w:headerReference w:type="even" r:id="rId8"/>
+          <w:headerReference w:type="default" r:id="rId9"/>
+          <w:footerReference w:type="default" r:id="rId10"/>
+          <w:headerReference w:type="first" r:id="rId11"/>
           <w:pgSz w:w="11906" w:h="16838"/>
           <w:pgMar w:top="1985" w:right="1701" w:bottom="1701" w:left="1701" w:header="1134" w:footer="850" w:gutter="0"/>
           <w:pgNumType w:fmt="lowerRoman" w:start="1"/>
@@ -786,7 +813,7 @@
       <w:r>
         <w:fldChar w:fldCharType="separate"/>
       </w:r>
-      <w:hyperlink w:anchor="_Toc379215858" w:history="1">
+      <w:hyperlink w:anchor="_Toc379553075" w:history="1">
         <w:r>
           <w:rPr>
             <w:rStyle w:val="afff3"/>
@@ -825,7 +852,7 @@
           <w:rPr>
             <w:webHidden/>
           </w:rPr>
-          <w:instrText xml:space="preserve"> PAGEREF _Toc379215858 \h </w:instrText>
+          <w:instrText xml:space="preserve"> PAGEREF _Toc379553075 \h </w:instrText>
         </w:r>
         <w:r>
           <w:rPr>
@@ -863,7 +890,7 @@
           <w:sz w:val="21"/>
         </w:rPr>
       </w:pPr>
-      <w:hyperlink w:anchor="_Toc379215859" w:history="1">
+      <w:hyperlink w:anchor="_Toc379553076" w:history="1">
         <w:r>
           <w:rPr>
             <w:rStyle w:val="afff3"/>
@@ -902,7 +929,7 @@
           <w:rPr>
             <w:webHidden/>
           </w:rPr>
-          <w:instrText xml:space="preserve"> PAGEREF _Toc379215859 \h </w:instrText>
+          <w:instrText xml:space="preserve"> PAGEREF _Toc379553076 \h </w:instrText>
         </w:r>
         <w:r>
           <w:rPr>
@@ -940,7 +967,7 @@
           <w:sz w:val="21"/>
         </w:rPr>
       </w:pPr>
-      <w:hyperlink w:anchor="_Toc379215860" w:history="1">
+      <w:hyperlink w:anchor="_Toc379553077" w:history="1">
         <w:r>
           <w:rPr>
             <w:rStyle w:val="afff3"/>
@@ -979,7 +1006,7 @@
           <w:rPr>
             <w:webHidden/>
           </w:rPr>
-          <w:instrText xml:space="preserve"> PAGEREF _Toc379215860 \h </w:instrText>
+          <w:instrText xml:space="preserve"> PAGEREF _Toc379553077 \h </w:instrText>
         </w:r>
         <w:r>
           <w:rPr>
@@ -1017,7 +1044,7 @@
           <w:sz w:val="21"/>
         </w:rPr>
       </w:pPr>
-      <w:hyperlink w:anchor="_Toc379215861" w:history="1">
+      <w:hyperlink w:anchor="_Toc379553078" w:history="1">
         <w:r>
           <w:rPr>
             <w:rStyle w:val="afff3"/>
@@ -1056,7 +1083,7 @@
           <w:rPr>
             <w:webHidden/>
           </w:rPr>
-          <w:instrText xml:space="preserve"> PAGEREF _Toc379215861 \h </w:instrText>
+          <w:instrText xml:space="preserve"> PAGEREF _Toc379553078 \h </w:instrText>
         </w:r>
         <w:r>
           <w:rPr>
@@ -1094,7 +1121,7 @@
           <w:sz w:val="21"/>
         </w:rPr>
       </w:pPr>
-      <w:hyperlink w:anchor="_Toc379215862" w:history="1">
+      <w:hyperlink w:anchor="_Toc379553079" w:history="1">
         <w:r>
           <w:rPr>
             <w:rStyle w:val="afff3"/>
@@ -1133,7 +1160,7 @@
           <w:rPr>
             <w:webHidden/>
           </w:rPr>
-          <w:instrText xml:space="preserve"> PAGEREF _Toc379215862 \h </w:instrText>
+          <w:instrText xml:space="preserve"> PAGEREF _Toc379553079 \h </w:instrText>
         </w:r>
         <w:r>
           <w:rPr>
@@ -1168,7 +1195,7 @@
           <w:b w:val="0"/>
         </w:rPr>
       </w:pPr>
-      <w:hyperlink w:anchor="_Toc379215863" w:history="1">
+      <w:hyperlink w:anchor="_Toc379553080" w:history="1">
         <w:r>
           <w:rPr>
             <w:rStyle w:val="afff3"/>
@@ -1232,7 +1259,7 @@
           <w:rPr>
             <w:webHidden/>
           </w:rPr>
-          <w:instrText xml:space="preserve"> PAGEREF _Toc379215863 \h </w:instrText>
+          <w:instrText xml:space="preserve"> PAGEREF _Toc379553080 \h </w:instrText>
         </w:r>
         <w:r>
           <w:rPr>
@@ -1267,7 +1294,7 @@
           <w:b w:val="0"/>
         </w:rPr>
       </w:pPr>
-      <w:hyperlink w:anchor="_Toc379215864" w:history="1">
+      <w:hyperlink w:anchor="_Toc379553081" w:history="1">
         <w:r>
           <w:rPr>
             <w:rStyle w:val="afff3"/>
@@ -1305,7 +1332,7 @@
           <w:rPr>
             <w:webHidden/>
           </w:rPr>
-          <w:instrText xml:space="preserve"> PAGEREF _Toc379215864 \h </w:instrText>
+          <w:instrText xml:space="preserve"> PAGEREF _Toc379553081 \h </w:instrText>
         </w:r>
         <w:r>
           <w:rPr>
@@ -1340,7 +1367,7 @@
           <w:b w:val="0"/>
         </w:rPr>
       </w:pPr>
-      <w:hyperlink w:anchor="_Toc379215865" w:history="1">
+      <w:hyperlink w:anchor="_Toc379553082" w:history="1">
         <w:r>
           <w:rPr>
             <w:rStyle w:val="afff3"/>
@@ -1391,7 +1418,7 @@
           <w:rPr>
             <w:webHidden/>
           </w:rPr>
-          <w:instrText xml:space="preserve"> PAGEREF _Toc379215865 \h </w:instrText>
+          <w:instrText xml:space="preserve"> PAGEREF _Toc379553082 \h </w:instrText>
         </w:r>
         <w:r>
           <w:rPr>
@@ -1426,7 +1453,7 @@
           <w:b w:val="0"/>
         </w:rPr>
       </w:pPr>
-      <w:hyperlink w:anchor="_Toc379215866" w:history="1">
+      <w:hyperlink w:anchor="_Toc379553083" w:history="1">
         <w:r>
           <w:rPr>
             <w:rStyle w:val="afff3"/>
@@ -1477,7 +1504,7 @@
           <w:rPr>
             <w:webHidden/>
           </w:rPr>
-          <w:instrText xml:space="preserve"> PAGEREF _Toc379215866 \h </w:instrText>
+          <w:instrText xml:space="preserve"> PAGEREF _Toc379553083 \h </w:instrText>
         </w:r>
         <w:r>
           <w:rPr>
@@ -1512,7 +1539,7 @@
           <w:b w:val="0"/>
         </w:rPr>
       </w:pPr>
-      <w:hyperlink w:anchor="_Toc379215867" w:history="1">
+      <w:hyperlink w:anchor="_Toc379553084" w:history="1">
         <w:r>
           <w:rPr>
             <w:rStyle w:val="afff3"/>
@@ -1589,7 +1616,7 @@
           <w:rPr>
             <w:webHidden/>
           </w:rPr>
-          <w:instrText xml:space="preserve"> PAGEREF _Toc379215867 \h </w:instrText>
+          <w:instrText xml:space="preserve"> PAGEREF _Toc379553084 \h </w:instrText>
         </w:r>
         <w:r>
           <w:rPr>
@@ -1624,7 +1651,7 @@
           <w:b w:val="0"/>
         </w:rPr>
       </w:pPr>
-      <w:hyperlink w:anchor="_Toc379215868" w:history="1">
+      <w:hyperlink w:anchor="_Toc379553085" w:history="1">
         <w:r>
           <w:rPr>
             <w:rStyle w:val="afff3"/>
@@ -1688,7 +1715,7 @@
           <w:rPr>
             <w:webHidden/>
           </w:rPr>
-          <w:instrText xml:space="preserve"> PAGEREF _Toc379215868 \h </w:instrText>
+          <w:instrText xml:space="preserve"> PAGEREF _Toc379553085 \h </w:instrText>
         </w:r>
         <w:r>
           <w:rPr>
@@ -1723,7 +1750,7 @@
           <w:b w:val="0"/>
         </w:rPr>
       </w:pPr>
-      <w:hyperlink w:anchor="_Toc379215869" w:history="1">
+      <w:hyperlink w:anchor="_Toc379553086" w:history="1">
         <w:r>
           <w:rPr>
             <w:rStyle w:val="afff3"/>
@@ -1774,7 +1801,7 @@
           <w:rPr>
             <w:webHidden/>
           </w:rPr>
-          <w:instrText xml:space="preserve"> PAGEREF _Toc379215869 \h </w:instrText>
+          <w:instrText xml:space="preserve"> PAGEREF _Toc379553086 \h </w:instrText>
         </w:r>
         <w:r>
           <w:rPr>
@@ -1809,7 +1836,7 @@
           <w:b w:val="0"/>
         </w:rPr>
       </w:pPr>
-      <w:hyperlink w:anchor="_Toc379215870" w:history="1">
+      <w:hyperlink w:anchor="_Toc379553087" w:history="1">
         <w:r>
           <w:rPr>
             <w:rStyle w:val="afff3"/>
@@ -1847,7 +1874,7 @@
           <w:rPr>
             <w:webHidden/>
           </w:rPr>
-          <w:instrText xml:space="preserve"> PAGEREF _Toc379215870 \h </w:instrText>
+          <w:instrText xml:space="preserve"> PAGEREF _Toc379553087 \h </w:instrText>
         </w:r>
         <w:r>
           <w:rPr>
@@ -1882,7 +1909,7 @@
           <w:b w:val="0"/>
         </w:rPr>
       </w:pPr>
-      <w:hyperlink w:anchor="_Toc379215871" w:history="1">
+      <w:hyperlink w:anchor="_Toc379553088" w:history="1">
         <w:r>
           <w:rPr>
             <w:rStyle w:val="afff3"/>
@@ -1933,7 +1960,7 @@
           <w:rPr>
             <w:webHidden/>
           </w:rPr>
-          <w:instrText xml:space="preserve"> PAGEREF _Toc379215871 \h </w:instrText>
+          <w:instrText xml:space="preserve"> PAGEREF _Toc379553088 \h </w:instrText>
         </w:r>
         <w:r>
           <w:rPr>
@@ -1971,7 +1998,7 @@
           <w:sz w:val="21"/>
         </w:rPr>
       </w:pPr>
-      <w:hyperlink w:anchor="_Toc379215872" w:history="1">
+      <w:hyperlink w:anchor="_Toc379553089" w:history="1">
         <w:r>
           <w:rPr>
             <w:rStyle w:val="afff3"/>
@@ -2010,7 +2037,7 @@
           <w:rPr>
             <w:webHidden/>
           </w:rPr>
-          <w:instrText xml:space="preserve"> PAGEREF _Toc379215872 \h </w:instrText>
+          <w:instrText xml:space="preserve"> PAGEREF _Toc379553089 \h </w:instrText>
         </w:r>
         <w:r>
           <w:rPr>
@@ -2045,7 +2072,7 @@
           <w:b w:val="0"/>
         </w:rPr>
       </w:pPr>
-      <w:hyperlink w:anchor="_Toc379215873" w:history="1">
+      <w:hyperlink w:anchor="_Toc379553090" w:history="1">
         <w:r>
           <w:rPr>
             <w:rStyle w:val="afff3"/>
@@ -2083,7 +2110,7 @@
           <w:rPr>
             <w:webHidden/>
           </w:rPr>
-          <w:instrText xml:space="preserve"> PAGEREF _Toc379215873 \h </w:instrText>
+          <w:instrText xml:space="preserve"> PAGEREF _Toc379553090 \h </w:instrText>
         </w:r>
         <w:r>
           <w:rPr>
@@ -2118,7 +2145,7 @@
           <w:b w:val="0"/>
         </w:rPr>
       </w:pPr>
-      <w:hyperlink w:anchor="_Toc379215874" w:history="1">
+      <w:hyperlink w:anchor="_Toc379553091" w:history="1">
         <w:r>
           <w:rPr>
             <w:rStyle w:val="afff3"/>
@@ -2156,7 +2183,7 @@
           <w:rPr>
             <w:webHidden/>
           </w:rPr>
-          <w:instrText xml:space="preserve"> PAGEREF _Toc379215874 \h </w:instrText>
+          <w:instrText xml:space="preserve"> PAGEREF _Toc379553091 \h </w:instrText>
         </w:r>
         <w:r>
           <w:rPr>
@@ -2194,7 +2221,7 @@
           <w:rFonts w:eastAsiaTheme="minorEastAsia"/>
         </w:rPr>
       </w:pPr>
-      <w:hyperlink w:anchor="_Toc379215875" w:history="1">
+      <w:hyperlink w:anchor="_Toc379553092" w:history="1">
         <w:r>
           <w:rPr>
             <w:rStyle w:val="afff3"/>
@@ -2231,7 +2258,7 @@
           <w:rPr>
             <w:webHidden/>
           </w:rPr>
-          <w:instrText xml:space="preserve"> PAGEREF _Toc379215875 \h </w:instrText>
+          <w:instrText xml:space="preserve"> PAGEREF _Toc379553092 \h </w:instrText>
         </w:r>
         <w:r>
           <w:rPr>
@@ -2269,7 +2296,7 @@
           <w:rFonts w:eastAsiaTheme="minorEastAsia"/>
         </w:rPr>
       </w:pPr>
-      <w:hyperlink w:anchor="_Toc379215876" w:history="1">
+      <w:hyperlink w:anchor="_Toc379553093" w:history="1">
         <w:r>
           <w:rPr>
             <w:rStyle w:val="afff3"/>
@@ -2306,7 +2333,7 @@
           <w:rPr>
             <w:webHidden/>
           </w:rPr>
-          <w:instrText xml:space="preserve"> PAGEREF _Toc379215876 \h </w:instrText>
+          <w:instrText xml:space="preserve"> PAGEREF _Toc379553093 \h </w:instrText>
         </w:r>
         <w:r>
           <w:rPr>
@@ -2344,7 +2371,7 @@
           <w:rFonts w:eastAsiaTheme="minorEastAsia"/>
         </w:rPr>
       </w:pPr>
-      <w:hyperlink w:anchor="_Toc379215877" w:history="1">
+      <w:hyperlink w:anchor="_Toc379553094" w:history="1">
         <w:r>
           <w:rPr>
             <w:rStyle w:val="afff3"/>
@@ -2381,7 +2408,7 @@
           <w:rPr>
             <w:webHidden/>
           </w:rPr>
-          <w:instrText xml:space="preserve"> PAGEREF _Toc379215877 \h </w:instrText>
+          <w:instrText xml:space="preserve"> PAGEREF _Toc379553094 \h </w:instrText>
         </w:r>
         <w:r>
           <w:rPr>
@@ -2419,7 +2446,7 @@
           <w:rFonts w:eastAsiaTheme="minorEastAsia"/>
         </w:rPr>
       </w:pPr>
-      <w:hyperlink w:anchor="_Toc379215878" w:history="1">
+      <w:hyperlink w:anchor="_Toc379553095" w:history="1">
         <w:r>
           <w:rPr>
             <w:rStyle w:val="afff3"/>
@@ -2456,7 +2483,7 @@
           <w:rPr>
             <w:webHidden/>
           </w:rPr>
-          <w:instrText xml:space="preserve"> PAGEREF _Toc379215878 \h </w:instrText>
+          <w:instrText xml:space="preserve"> PAGEREF _Toc379553095 \h </w:instrText>
         </w:r>
         <w:r>
           <w:rPr>
@@ -2494,7 +2521,7 @@
           <w:rFonts w:eastAsiaTheme="minorEastAsia"/>
         </w:rPr>
       </w:pPr>
-      <w:hyperlink w:anchor="_Toc379215879" w:history="1">
+      <w:hyperlink w:anchor="_Toc379553096" w:history="1">
         <w:r>
           <w:rPr>
             <w:rStyle w:val="afff3"/>
@@ -2531,7 +2558,7 @@
           <w:rPr>
             <w:webHidden/>
           </w:rPr>
-          <w:instrText xml:space="preserve"> PAGEREF _Toc379215879 \h </w:instrText>
+          <w:instrText xml:space="preserve"> PAGEREF _Toc379553096 \h </w:instrText>
         </w:r>
         <w:r>
           <w:rPr>
@@ -2569,7 +2596,7 @@
           <w:rFonts w:eastAsiaTheme="minorEastAsia"/>
         </w:rPr>
       </w:pPr>
-      <w:hyperlink w:anchor="_Toc379215880" w:history="1">
+      <w:hyperlink w:anchor="_Toc379553097" w:history="1">
         <w:r>
           <w:rPr>
             <w:rStyle w:val="afff3"/>
@@ -2606,7 +2633,7 @@
           <w:rPr>
             <w:webHidden/>
           </w:rPr>
-          <w:instrText xml:space="preserve"> PAGEREF _Toc379215880 \h </w:instrText>
+          <w:instrText xml:space="preserve"> PAGEREF _Toc379553097 \h </w:instrText>
         </w:r>
         <w:r>
           <w:rPr>
@@ -2644,7 +2671,7 @@
           <w:rFonts w:eastAsiaTheme="minorEastAsia"/>
         </w:rPr>
       </w:pPr>
-      <w:hyperlink w:anchor="_Toc379215881" w:history="1">
+      <w:hyperlink w:anchor="_Toc379553098" w:history="1">
         <w:r>
           <w:rPr>
             <w:rStyle w:val="afff3"/>
@@ -2694,7 +2721,7 @@
           <w:rPr>
             <w:webHidden/>
           </w:rPr>
-          <w:instrText xml:space="preserve"> PAGEREF _Toc379215881 \h </w:instrText>
+          <w:instrText xml:space="preserve"> PAGEREF _Toc379553098 \h </w:instrText>
         </w:r>
         <w:r>
           <w:rPr>
@@ -2732,7 +2759,7 @@
           <w:rFonts w:eastAsiaTheme="minorEastAsia"/>
         </w:rPr>
       </w:pPr>
-      <w:hyperlink w:anchor="_Toc379215882" w:history="1">
+      <w:hyperlink w:anchor="_Toc379553099" w:history="1">
         <w:r>
           <w:rPr>
             <w:rStyle w:val="afff3"/>
@@ -2795,7 +2822,7 @@
           <w:rPr>
             <w:webHidden/>
           </w:rPr>
-          <w:instrText xml:space="preserve"> PAGEREF _Toc379215882 \h </w:instrText>
+          <w:instrText xml:space="preserve"> PAGEREF _Toc379553099 \h </w:instrText>
         </w:r>
         <w:r>
           <w:rPr>
@@ -2833,7 +2860,7 @@
           <w:sz w:val="21"/>
         </w:rPr>
       </w:pPr>
-      <w:hyperlink w:anchor="_Toc379215883" w:history="1">
+      <w:hyperlink w:anchor="_Toc379553100" w:history="1">
         <w:r>
           <w:rPr>
             <w:rStyle w:val="afff3"/>
@@ -2872,7 +2899,7 @@
           <w:rPr>
             <w:webHidden/>
           </w:rPr>
-          <w:instrText xml:space="preserve"> PAGEREF _Toc379215883 \h </w:instrText>
+          <w:instrText xml:space="preserve"> PAGEREF _Toc379553100 \h </w:instrText>
         </w:r>
         <w:r>
           <w:rPr>
@@ -2907,7 +2934,7 @@
           <w:b w:val="0"/>
         </w:rPr>
       </w:pPr>
-      <w:hyperlink w:anchor="_Toc379215884" w:history="1">
+      <w:hyperlink w:anchor="_Toc379553101" w:history="1">
         <w:r>
           <w:rPr>
             <w:rStyle w:val="afff3"/>
@@ -2945,7 +2972,7 @@
           <w:rPr>
             <w:webHidden/>
           </w:rPr>
-          <w:instrText xml:space="preserve"> PAGEREF _Toc379215884 \h </w:instrText>
+          <w:instrText xml:space="preserve"> PAGEREF _Toc379553101 \h </w:instrText>
         </w:r>
         <w:r>
           <w:rPr>
@@ -2980,7 +3007,7 @@
           <w:b w:val="0"/>
         </w:rPr>
       </w:pPr>
-      <w:hyperlink w:anchor="_Toc379215885" w:history="1">
+      <w:hyperlink w:anchor="_Toc379553102" w:history="1">
         <w:r>
           <w:rPr>
             <w:rStyle w:val="afff3"/>
@@ -3018,7 +3045,7 @@
           <w:rPr>
             <w:webHidden/>
           </w:rPr>
-          <w:instrText xml:space="preserve"> PAGEREF _Toc379215885 \h </w:instrText>
+          <w:instrText xml:space="preserve"> PAGEREF _Toc379553102 \h </w:instrText>
         </w:r>
         <w:r>
           <w:rPr>
@@ -3053,7 +3080,7 @@
           <w:b w:val="0"/>
         </w:rPr>
       </w:pPr>
-      <w:hyperlink w:anchor="_Toc379215886" w:history="1">
+      <w:hyperlink w:anchor="_Toc379553103" w:history="1">
         <w:r>
           <w:rPr>
             <w:rStyle w:val="afff3"/>
@@ -3091,7 +3118,7 @@
           <w:rPr>
             <w:webHidden/>
           </w:rPr>
-          <w:instrText xml:space="preserve"> PAGEREF _Toc379215886 \h </w:instrText>
+          <w:instrText xml:space="preserve"> PAGEREF _Toc379553103 \h </w:instrText>
         </w:r>
         <w:r>
           <w:rPr>
@@ -3126,7 +3153,7 @@
           <w:b w:val="0"/>
         </w:rPr>
       </w:pPr>
-      <w:hyperlink w:anchor="_Toc379215887" w:history="1">
+      <w:hyperlink w:anchor="_Toc379553104" w:history="1">
         <w:r>
           <w:rPr>
             <w:rStyle w:val="afff3"/>
@@ -3177,7 +3204,7 @@
           <w:rPr>
             <w:webHidden/>
           </w:rPr>
-          <w:instrText xml:space="preserve"> PAGEREF _Toc379215887 \h </w:instrText>
+          <w:instrText xml:space="preserve"> PAGEREF _Toc379553104 \h </w:instrText>
         </w:r>
         <w:r>
           <w:rPr>
@@ -3212,7 +3239,7 @@
           <w:b w:val="0"/>
         </w:rPr>
       </w:pPr>
-      <w:hyperlink w:anchor="_Toc379215888" w:history="1">
+      <w:hyperlink w:anchor="_Toc379553105" w:history="1">
         <w:r>
           <w:rPr>
             <w:rStyle w:val="afff3"/>
@@ -3250,7 +3277,7 @@
           <w:rPr>
             <w:webHidden/>
           </w:rPr>
-          <w:instrText xml:space="preserve"> PAGEREF _Toc379215888 \h </w:instrText>
+          <w:instrText xml:space="preserve"> PAGEREF _Toc379553105 \h </w:instrText>
         </w:r>
         <w:r>
           <w:rPr>
@@ -3285,7 +3312,7 @@
           <w:b w:val="0"/>
         </w:rPr>
       </w:pPr>
-      <w:hyperlink w:anchor="_Toc379215889" w:history="1">
+      <w:hyperlink w:anchor="_Toc379553106" w:history="1">
         <w:r>
           <w:rPr>
             <w:rStyle w:val="afff3"/>
@@ -3323,7 +3350,7 @@
           <w:rPr>
             <w:webHidden/>
           </w:rPr>
-          <w:instrText xml:space="preserve"> PAGEREF _Toc379215889 \h </w:instrText>
+          <w:instrText xml:space="preserve"> PAGEREF _Toc379553106 \h </w:instrText>
         </w:r>
         <w:r>
           <w:rPr>
@@ -3358,7 +3385,7 @@
           <w:b w:val="0"/>
         </w:rPr>
       </w:pPr>
-      <w:hyperlink w:anchor="_Toc379215890" w:history="1">
+      <w:hyperlink w:anchor="_Toc379553107" w:history="1">
         <w:r>
           <w:rPr>
             <w:rStyle w:val="afff3"/>
@@ -3402,7 +3429,7 @@
           <w:rPr>
             <w:webHidden/>
           </w:rPr>
-          <w:instrText xml:space="preserve"> PAGEREF _Toc379215890 \h </w:instrText>
+          <w:instrText xml:space="preserve"> PAGEREF _Toc379553107 \h </w:instrText>
         </w:r>
         <w:r>
           <w:rPr>
@@ -3437,7 +3464,7 @@
           <w:b w:val="0"/>
         </w:rPr>
       </w:pPr>
-      <w:hyperlink w:anchor="_Toc379215891" w:history="1">
+      <w:hyperlink w:anchor="_Toc379553108" w:history="1">
         <w:r>
           <w:rPr>
             <w:rStyle w:val="afff3"/>
@@ -3488,7 +3515,7 @@
           <w:rPr>
             <w:webHidden/>
           </w:rPr>
-          <w:instrText xml:space="preserve"> PAGEREF _Toc379215891 \h </w:instrText>
+          <w:instrText xml:space="preserve"> PAGEREF _Toc379553108 \h </w:instrText>
         </w:r>
         <w:r>
           <w:rPr>
@@ -3523,7 +3550,7 @@
           <w:b w:val="0"/>
         </w:rPr>
       </w:pPr>
-      <w:hyperlink w:anchor="_Toc379215892" w:history="1">
+      <w:hyperlink w:anchor="_Toc379553109" w:history="1">
         <w:r>
           <w:rPr>
             <w:rStyle w:val="afff3"/>
@@ -3567,7 +3594,7 @@
           <w:rPr>
             <w:webHidden/>
           </w:rPr>
-          <w:instrText xml:space="preserve"> PAGEREF _Toc379215892 \h </w:instrText>
+          <w:instrText xml:space="preserve"> PAGEREF _Toc379553109 \h </w:instrText>
         </w:r>
         <w:r>
           <w:rPr>
@@ -3605,7 +3632,7 @@
           <w:sz w:val="21"/>
         </w:rPr>
       </w:pPr>
-      <w:hyperlink w:anchor="_Toc379215893" w:history="1">
+      <w:hyperlink w:anchor="_Toc379553110" w:history="1">
         <w:r>
           <w:rPr>
             <w:rStyle w:val="afff3"/>
@@ -3644,7 +3671,7 @@
           <w:rPr>
             <w:webHidden/>
           </w:rPr>
-          <w:instrText xml:space="preserve"> PAGEREF _Toc379215893 \h </w:instrText>
+          <w:instrText xml:space="preserve"> PAGEREF _Toc379553110 \h </w:instrText>
         </w:r>
         <w:r>
           <w:rPr>
@@ -3679,7 +3706,7 @@
           <w:b w:val="0"/>
         </w:rPr>
       </w:pPr>
-      <w:hyperlink w:anchor="_Toc379215894" w:history="1">
+      <w:hyperlink w:anchor="_Toc379553111" w:history="1">
         <w:r>
           <w:rPr>
             <w:rStyle w:val="afff3"/>
@@ -3749,7 +3776,7 @@
           <w:rPr>
             <w:webHidden/>
           </w:rPr>
-          <w:instrText xml:space="preserve"> PAGEREF _Toc379215894 \h </w:instrText>
+          <w:instrText xml:space="preserve"> PAGEREF _Toc379553111 \h </w:instrText>
         </w:r>
         <w:r>
           <w:rPr>
@@ -3784,7 +3811,7 @@
           <w:b w:val="0"/>
         </w:rPr>
       </w:pPr>
-      <w:hyperlink w:anchor="_Toc379215895" w:history="1">
+      <w:hyperlink w:anchor="_Toc379553112" w:history="1">
         <w:r>
           <w:rPr>
             <w:rStyle w:val="afff3"/>
@@ -3822,7 +3849,7 @@
           <w:rPr>
             <w:webHidden/>
           </w:rPr>
-          <w:instrText xml:space="preserve"> PAGEREF _Toc379215895 \h </w:instrText>
+          <w:instrText xml:space="preserve"> PAGEREF _Toc379553112 \h </w:instrText>
         </w:r>
         <w:r>
           <w:rPr>
@@ -3857,7 +3884,7 @@
           <w:b w:val="0"/>
         </w:rPr>
       </w:pPr>
-      <w:hyperlink w:anchor="_Toc379215896" w:history="1">
+      <w:hyperlink w:anchor="_Toc379553113" w:history="1">
         <w:r>
           <w:rPr>
             <w:rStyle w:val="afff3"/>
@@ -3914,7 +3941,7 @@
           <w:rPr>
             <w:webHidden/>
           </w:rPr>
-          <w:instrText xml:space="preserve"> PAGEREF _Toc379215896 \h </w:instrText>
+          <w:instrText xml:space="preserve"> PAGEREF _Toc379553113 \h </w:instrText>
         </w:r>
         <w:r>
           <w:rPr>
@@ -3949,7 +3976,7 @@
           <w:b w:val="0"/>
         </w:rPr>
       </w:pPr>
-      <w:hyperlink w:anchor="_Toc379215897" w:history="1">
+      <w:hyperlink w:anchor="_Toc379553114" w:history="1">
         <w:r>
           <w:rPr>
             <w:rStyle w:val="afff3"/>
@@ -3987,7 +4014,7 @@
           <w:rPr>
             <w:webHidden/>
           </w:rPr>
-          <w:instrText xml:space="preserve"> PAGEREF _Toc379215897 \h </w:instrText>
+          <w:instrText xml:space="preserve"> PAGEREF _Toc379553114 \h </w:instrText>
         </w:r>
         <w:r>
           <w:rPr>
@@ -4017,10 +4044,10 @@
     <w:p>
       <w:pPr>
         <w:sectPr>
-          <w:headerReference w:type="even" r:id="rId15"/>
-          <w:headerReference w:type="default" r:id="rId16"/>
-          <w:footerReference w:type="default" r:id="rId17"/>
-          <w:headerReference w:type="first" r:id="rId18"/>
+          <w:headerReference w:type="even" r:id="rId12"/>
+          <w:headerReference w:type="default" r:id="rId13"/>
+          <w:footerReference w:type="default" r:id="rId14"/>
+          <w:headerReference w:type="first" r:id="rId15"/>
           <w:pgSz w:w="11906" w:h="16838"/>
           <w:pgMar w:top="1985" w:right="1701" w:bottom="1701" w:left="1701" w:header="1134" w:footer="850" w:gutter="0"/>
           <w:pgNumType w:fmt="lowerRoman" w:start="1"/>
@@ -4038,12 +4065,12 @@
         <w:spacing w:beforeLines="0" w:before="0"/>
         <w:ind w:left="342" w:hangingChars="142" w:hanging="342"/>
       </w:pPr>
-      <w:bookmarkStart w:id="0" w:name="_Toc379215858"/>
+      <w:bookmarkStart w:id="1" w:name="_Toc379553075"/>
       <w:r>
         <w:lastRenderedPageBreak/>
         <w:t>概略</w:t>
       </w:r>
-      <w:bookmarkEnd w:id="0"/>
+      <w:bookmarkEnd w:id="1"/>
     </w:p>
     <w:p>
       <w:pPr>
@@ -4067,14 +4094,14 @@
       <w:pPr>
         <w:pStyle w:val="1"/>
       </w:pPr>
-      <w:bookmarkStart w:id="1" w:name="_Toc379215859"/>
+      <w:bookmarkStart w:id="2" w:name="_Toc379553076"/>
       <w:r>
         <w:rPr>
           <w:rFonts w:hint="eastAsia"/>
         </w:rPr>
         <w:t>目的</w:t>
       </w:r>
-      <w:bookmarkEnd w:id="1"/>
+      <w:bookmarkEnd w:id="2"/>
     </w:p>
     <w:p>
       <w:pPr>
@@ -4178,14 +4205,14 @@
       <w:pPr>
         <w:pStyle w:val="1"/>
       </w:pPr>
-      <w:bookmarkStart w:id="2" w:name="_Toc379215860"/>
+      <w:bookmarkStart w:id="3" w:name="_Toc379553077"/>
       <w:r>
         <w:rPr>
           <w:rFonts w:hint="eastAsia"/>
         </w:rPr>
         <w:t>参考書籍</w:t>
       </w:r>
-      <w:bookmarkEnd w:id="2"/>
+      <w:bookmarkEnd w:id="3"/>
       <w:r>
         <w:fldChar w:fldCharType="begin"/>
       </w:r>
@@ -4291,14 +4318,14 @@
       <w:pPr>
         <w:pStyle w:val="1"/>
       </w:pPr>
-      <w:bookmarkStart w:id="3" w:name="_Toc379215861"/>
+      <w:bookmarkStart w:id="4" w:name="_Toc379553078"/>
       <w:r>
         <w:rPr>
           <w:rFonts w:hint="eastAsia"/>
         </w:rPr>
         <w:t>プログラムサイズの問題／ソースファイルの書き方</w:t>
       </w:r>
-      <w:bookmarkEnd w:id="3"/>
+      <w:bookmarkEnd w:id="4"/>
     </w:p>
     <w:p>
       <w:pPr>
@@ -4340,14 +4367,14 @@
       <w:pPr>
         <w:pStyle w:val="1"/>
       </w:pPr>
-      <w:bookmarkStart w:id="4" w:name="_Toc379215862"/>
+      <w:bookmarkStart w:id="5" w:name="_Toc379553079"/>
       <w:r>
         <w:rPr>
           <w:rFonts w:hint="eastAsia"/>
         </w:rPr>
         <w:t>メタプログラミング</w:t>
       </w:r>
-      <w:bookmarkEnd w:id="4"/>
+      <w:bookmarkEnd w:id="5"/>
       <w:r>
         <w:fldChar w:fldCharType="begin"/>
       </w:r>
@@ -4417,7 +4444,7 @@
       <w:pPr>
         <w:pStyle w:val="2"/>
       </w:pPr>
-      <w:bookmarkStart w:id="5" w:name="_Toc379215863"/>
+      <w:bookmarkStart w:id="6" w:name="_Toc379553080"/>
       <w:r>
         <w:rPr>
           <w:rFonts w:hint="eastAsia"/>
@@ -4482,7 +4509,7 @@
       <w:r>
         <w:t>関数</w:t>
       </w:r>
-      <w:bookmarkEnd w:id="5"/>
+      <w:bookmarkEnd w:id="6"/>
     </w:p>
     <w:p>
       <w:pPr>
@@ -5566,14 +5593,14 @@
       <w:pPr>
         <w:pStyle w:val="2"/>
       </w:pPr>
-      <w:bookmarkStart w:id="6" w:name="_Toc379215864"/>
+      <w:bookmarkStart w:id="7" w:name="_Toc379553081"/>
       <w:r>
         <w:t>【比較解説】</w:t>
       </w:r>
       <w:r>
         <w:t>テンプレート以外のメタプログラミング手法との比較</w:t>
       </w:r>
-      <w:bookmarkEnd w:id="6"/>
+      <w:bookmarkEnd w:id="7"/>
     </w:p>
     <w:p>
       <w:pPr>
@@ -5593,7 +5620,7 @@
       <w:pPr>
         <w:pStyle w:val="2"/>
       </w:pPr>
-      <w:bookmarkStart w:id="7" w:name="_Toc379215865"/>
+      <w:bookmarkStart w:id="8" w:name="_Toc379553082"/>
       <w:r>
         <w:rPr>
           <w:rFonts w:hint="eastAsia"/>
@@ -5696,7 +5723,7 @@
         </w:rPr>
         <w:t>）</w:t>
       </w:r>
-      <w:bookmarkEnd w:id="7"/>
+      <w:bookmarkEnd w:id="8"/>
     </w:p>
     <w:p>
       <w:pPr>
@@ -6221,7 +6248,7 @@
       <w:pPr>
         <w:pStyle w:val="2"/>
       </w:pPr>
-      <w:bookmarkStart w:id="8" w:name="_Toc379215866"/>
+      <w:bookmarkStart w:id="9" w:name="_Toc379553083"/>
       <w:r>
         <w:rPr>
           <w:rFonts w:hint="eastAsia"/>
@@ -6330,7 +6357,7 @@
         </w:rPr>
         <w:t>）</w:t>
       </w:r>
-      <w:bookmarkEnd w:id="8"/>
+      <w:bookmarkEnd w:id="9"/>
     </w:p>
     <w:p>
       <w:pPr>
@@ -6982,7 +7009,7 @@
       <w:pPr>
         <w:pStyle w:val="2"/>
       </w:pPr>
-      <w:bookmarkStart w:id="9" w:name="_Toc379215867"/>
+      <w:bookmarkStart w:id="10" w:name="_Toc379553084"/>
       <w:r>
         <w:rPr>
           <w:rFonts w:hint="eastAsia"/>
@@ -7092,7 +7119,7 @@
       <w:r>
         <w:t>関数</w:t>
       </w:r>
-      <w:bookmarkEnd w:id="9"/>
+      <w:bookmarkEnd w:id="10"/>
     </w:p>
     <w:p>
       <w:pPr>
@@ -8599,7 +8626,7 @@
       <w:pPr>
         <w:pStyle w:val="2"/>
       </w:pPr>
-      <w:bookmarkStart w:id="10" w:name="_Toc379215868"/>
+      <w:bookmarkStart w:id="11" w:name="_Toc379553085"/>
       <w:r>
         <w:rPr>
           <w:rFonts w:hint="eastAsia"/>
@@ -8684,7 +8711,7 @@
         </w:rPr>
         <w:t>（今後のメタプログラミングへの期待）</w:t>
       </w:r>
-      <w:bookmarkEnd w:id="10"/>
+      <w:bookmarkEnd w:id="11"/>
     </w:p>
     <w:p>
       <w:pPr>
@@ -9469,7 +9496,7 @@
       <w:pPr>
         <w:pStyle w:val="2"/>
       </w:pPr>
-      <w:bookmarkStart w:id="11" w:name="_Toc379215869"/>
+      <w:bookmarkStart w:id="12" w:name="_Toc379553086"/>
       <w:r>
         <w:rPr>
           <w:rFonts w:hint="eastAsia"/>
@@ -9500,7 +9527,7 @@
         </w:rPr>
         <w:t>関数</w:t>
       </w:r>
-      <w:bookmarkEnd w:id="11"/>
+      <w:bookmarkEnd w:id="12"/>
     </w:p>
     <w:p>
       <w:pPr>
@@ -10326,7 +10353,7 @@
       <w:pPr>
         <w:pStyle w:val="2"/>
       </w:pPr>
-      <w:bookmarkStart w:id="12" w:name="_Toc379215870"/>
+      <w:bookmarkStart w:id="13" w:name="_Toc379553087"/>
       <w:r>
         <w:rPr>
           <w:rFonts w:hint="eastAsia"/>
@@ -10415,7 +10442,7 @@
         </w:rPr>
         <w:t>メタプログラミング</w:t>
       </w:r>
-      <w:bookmarkEnd w:id="12"/>
+      <w:bookmarkEnd w:id="13"/>
     </w:p>
     <w:p>
       <w:pPr>
@@ -11847,7 +11874,7 @@
       <w:pPr>
         <w:pStyle w:val="2"/>
       </w:pPr>
-      <w:bookmarkStart w:id="13" w:name="_Toc379215871"/>
+      <w:bookmarkStart w:id="14" w:name="_Toc379553088"/>
       <w:r>
         <w:rPr>
           <w:rFonts w:hint="eastAsia"/>
@@ -11926,7 +11953,7 @@
         </w:rPr>
         <w:t>）</w:t>
       </w:r>
-      <w:bookmarkEnd w:id="13"/>
+      <w:bookmarkEnd w:id="14"/>
     </w:p>
     <w:p>
       <w:pPr>
@@ -13556,7 +13583,7 @@
       <w:pPr>
         <w:pStyle w:val="1"/>
       </w:pPr>
-      <w:bookmarkStart w:id="14" w:name="_Toc379215872"/>
+      <w:bookmarkStart w:id="15" w:name="_Toc379553089"/>
       <w:r>
         <w:rPr>
           <w:rFonts w:hint="eastAsia"/>
@@ -13569,7 +13596,7 @@
         </w:rPr>
         <w:t>の効率化</w:t>
       </w:r>
-      <w:bookmarkEnd w:id="14"/>
+      <w:bookmarkEnd w:id="15"/>
     </w:p>
     <w:p>
       <w:pPr>
@@ -13584,7 +13611,7 @@
       <w:pPr>
         <w:pStyle w:val="2"/>
       </w:pPr>
-      <w:bookmarkStart w:id="15" w:name="_Toc379215873"/>
+      <w:bookmarkStart w:id="16" w:name="_Toc379553090"/>
       <w:r>
         <w:rPr>
           <w:rFonts w:hint="eastAsia"/>
@@ -13618,7 +13645,7 @@
         </w:rPr>
         <w:t>で効率的なコピーコンストラクタ</w:t>
       </w:r>
-      <w:bookmarkEnd w:id="15"/>
+      <w:bookmarkEnd w:id="16"/>
       <w:r>
         <w:fldChar w:fldCharType="begin"/>
       </w:r>
@@ -14420,7 +14447,7 @@
       <w:pPr>
         <w:pStyle w:val="2"/>
       </w:pPr>
-      <w:bookmarkStart w:id="16" w:name="_Toc379215874"/>
+      <w:bookmarkStart w:id="17" w:name="_Toc379553091"/>
       <w:r>
         <w:rPr>
           <w:rFonts w:hint="eastAsia"/>
@@ -14454,7 +14481,7 @@
         </w:rPr>
         <w:t>を利用した無駄のない処理</w:t>
       </w:r>
-      <w:bookmarkEnd w:id="16"/>
+      <w:bookmarkEnd w:id="17"/>
     </w:p>
     <w:p>
       <w:pPr>
@@ -14820,7 +14847,7 @@
         <w:pStyle w:val="3"/>
         <w:ind w:leftChars="-6" w:left="284"/>
       </w:pPr>
-      <w:bookmarkStart w:id="17" w:name="_Toc379215875"/>
+      <w:bookmarkStart w:id="18" w:name="_Toc379553092"/>
       <w:r>
         <w:rPr>
           <w:rFonts w:hint="eastAsia"/>
@@ -14834,7 +14861,7 @@
         </w:rPr>
         <w:t>サンプル</w:t>
       </w:r>
-      <w:bookmarkEnd w:id="17"/>
+      <w:bookmarkEnd w:id="18"/>
     </w:p>
     <w:p>
       <w:pPr>
@@ -15091,7 +15118,7 @@
         <w:pStyle w:val="3"/>
         <w:ind w:leftChars="-6" w:left="284"/>
       </w:pPr>
-      <w:bookmarkStart w:id="18" w:name="_Toc379215876"/>
+      <w:bookmarkStart w:id="19" w:name="_Toc379553093"/>
       <w:r>
         <w:rPr>
           <w:rFonts w:hint="eastAsia"/>
@@ -15104,7 +15131,7 @@
         </w:rPr>
         <w:t>状態</w:t>
       </w:r>
-      <w:bookmarkEnd w:id="18"/>
+      <w:bookmarkEnd w:id="19"/>
     </w:p>
     <w:p>
       <w:pPr>
@@ -15925,14 +15952,14 @@
         <w:pStyle w:val="3"/>
         <w:ind w:leftChars="-6" w:left="284"/>
       </w:pPr>
-      <w:bookmarkStart w:id="19" w:name="_Toc379215877"/>
+      <w:bookmarkStart w:id="20" w:name="_Toc379553094"/>
       <w:r>
         <w:rPr>
           <w:rFonts w:hint="eastAsia"/>
         </w:rPr>
         <w:t>最適化①：共通関数化</w:t>
       </w:r>
-      <w:bookmarkEnd w:id="19"/>
+      <w:bookmarkEnd w:id="20"/>
     </w:p>
     <w:p>
       <w:pPr>
@@ -16865,7 +16892,7 @@
         <w:pStyle w:val="3"/>
         <w:ind w:leftChars="-6" w:left="284"/>
       </w:pPr>
-      <w:bookmarkStart w:id="20" w:name="_Toc379215878"/>
+      <w:bookmarkStart w:id="21" w:name="_Toc379553095"/>
       <w:r>
         <w:rPr>
           <w:rFonts w:hint="eastAsia"/>
@@ -16890,7 +16917,7 @@
         </w:rPr>
         <w:t>）</w:t>
       </w:r>
-      <w:bookmarkEnd w:id="20"/>
+      <w:bookmarkEnd w:id="21"/>
     </w:p>
     <w:p>
       <w:pPr>
@@ -17939,14 +17966,14 @@
         <w:pStyle w:val="3"/>
         <w:ind w:leftChars="-6" w:left="284"/>
       </w:pPr>
-      <w:bookmarkStart w:id="21" w:name="_Toc379215879"/>
+      <w:bookmarkStart w:id="22" w:name="_Toc379553096"/>
       <w:r>
         <w:rPr>
           <w:rFonts w:hint="eastAsia"/>
         </w:rPr>
         <w:t>最適化③：関数オブジェクト化</w:t>
       </w:r>
-      <w:bookmarkEnd w:id="21"/>
+      <w:bookmarkEnd w:id="22"/>
     </w:p>
     <w:p>
       <w:pPr>
@@ -19652,7 +19679,7 @@
         <w:pStyle w:val="3"/>
         <w:ind w:leftChars="-6" w:left="284"/>
       </w:pPr>
-      <w:bookmarkStart w:id="22" w:name="_Toc379215880"/>
+      <w:bookmarkStart w:id="23" w:name="_Toc379553097"/>
       <w:r>
         <w:rPr>
           <w:rFonts w:hint="eastAsia"/>
@@ -19665,7 +19692,7 @@
         </w:rPr>
         <w:t>標準ライブラリの活用</w:t>
       </w:r>
-      <w:bookmarkEnd w:id="22"/>
+      <w:bookmarkEnd w:id="23"/>
     </w:p>
     <w:p>
       <w:pPr>
@@ -21138,7 +21165,7 @@
         <w:pStyle w:val="3"/>
         <w:ind w:leftChars="-6" w:left="284"/>
       </w:pPr>
-      <w:bookmarkStart w:id="23" w:name="_Toc379215881"/>
+      <w:bookmarkStart w:id="24" w:name="_Toc379553098"/>
       <w:r>
         <w:rPr>
           <w:rFonts w:hint="eastAsia"/>
@@ -21163,7 +21190,7 @@
         </w:rPr>
         <w:t>仕様）</w:t>
       </w:r>
-      <w:bookmarkEnd w:id="23"/>
+      <w:bookmarkEnd w:id="24"/>
     </w:p>
     <w:p>
       <w:pPr>
@@ -22421,7 +22448,7 @@
         <w:pStyle w:val="3"/>
         <w:ind w:leftChars="-6" w:left="284"/>
       </w:pPr>
-      <w:bookmarkStart w:id="24" w:name="_Toc379215882"/>
+      <w:bookmarkStart w:id="25" w:name="_Toc379553099"/>
       <w:r>
         <w:rPr>
           <w:rFonts w:hint="eastAsia"/>
@@ -22453,7 +22480,7 @@
         </w:rPr>
         <w:t>ループ</w:t>
       </w:r>
-      <w:bookmarkEnd w:id="24"/>
+      <w:bookmarkEnd w:id="25"/>
     </w:p>
     <w:p>
       <w:pPr>
@@ -23264,7 +23291,7 @@
       <w:pPr>
         <w:pStyle w:val="1"/>
       </w:pPr>
-      <w:bookmarkStart w:id="25" w:name="_Toc379215883"/>
+      <w:bookmarkStart w:id="26" w:name="_Toc379553100"/>
       <w:r>
         <w:rPr>
           <w:rFonts w:hint="eastAsia"/>
@@ -23284,7 +23311,7 @@
         </w:rPr>
         <w:t>多態性</w:t>
       </w:r>
-      <w:bookmarkEnd w:id="25"/>
+      <w:bookmarkEnd w:id="26"/>
       <w:r>
         <w:fldChar w:fldCharType="begin"/>
       </w:r>
@@ -23455,7 +23482,7 @@
       <w:pPr>
         <w:pStyle w:val="2"/>
       </w:pPr>
-      <w:bookmarkStart w:id="26" w:name="_Toc379215884"/>
+      <w:bookmarkStart w:id="27" w:name="_Toc379553101"/>
       <w:r>
         <w:rPr>
           <w:rFonts w:hint="eastAsia"/>
@@ -23510,7 +23537,7 @@
         </w:rPr>
         <w:t>と静的な多態性</w:t>
       </w:r>
-      <w:bookmarkEnd w:id="26"/>
+      <w:bookmarkEnd w:id="27"/>
       <w:r>
         <w:fldChar w:fldCharType="begin"/>
       </w:r>
@@ -23585,7 +23612,7 @@
       <w:pPr>
         <w:pStyle w:val="2"/>
       </w:pPr>
-      <w:bookmarkStart w:id="27" w:name="_Toc379215885"/>
+      <w:bookmarkStart w:id="28" w:name="_Toc379553102"/>
       <w:r>
         <w:rPr>
           <w:rFonts w:hint="eastAsia"/>
@@ -23620,7 +23647,7 @@
         </w:rPr>
         <w:t>の場合：動的な多態性</w:t>
       </w:r>
-      <w:bookmarkEnd w:id="27"/>
+      <w:bookmarkEnd w:id="28"/>
       <w:r>
         <w:fldChar w:fldCharType="begin"/>
       </w:r>
@@ -23705,9 +23732,9 @@
             <o:lock v:ext="edit" aspectratio="t"/>
           </v:shapetype>
           <v:shape id="_x0000_i1025" type="#_x0000_t75" style="width:419.35pt;height:227.5pt" o:ole="">
-            <v:imagedata r:id="rId19" o:title=""/>
+            <v:imagedata r:id="rId16" o:title=""/>
           </v:shape>
-          <o:OLEObject Type="Embed" ProgID="Visio.Drawing.15" ShapeID="_x0000_i1025" DrawAspect="Content" ObjectID="_1452957716" r:id="rId20"/>
+          <o:OLEObject Type="Embed" ProgID="Visio.Drawing.15" ShapeID="_x0000_i1025" DrawAspect="Content" ObjectID="_1453295586" r:id="rId17"/>
         </w:object>
       </w:r>
     </w:p>
@@ -23715,7 +23742,7 @@
       <w:pPr>
         <w:pStyle w:val="2"/>
       </w:pPr>
-      <w:bookmarkStart w:id="28" w:name="_Toc379215886"/>
+      <w:bookmarkStart w:id="29" w:name="_Toc379553103"/>
       <w:r>
         <w:rPr>
           <w:rFonts w:hint="eastAsia"/>
@@ -23749,7 +23776,7 @@
         </w:rPr>
         <w:t>の場合：静的な多態性</w:t>
       </w:r>
-      <w:bookmarkEnd w:id="28"/>
+      <w:bookmarkEnd w:id="29"/>
       <w:r>
         <w:fldChar w:fldCharType="begin"/>
       </w:r>
@@ -23821,9 +23848,9 @@
       <w:r>
         <w:object w:dxaOrig="11161" w:dyaOrig="6136" w14:anchorId="414F52AF">
           <v:shape id="_x0000_i1026" type="#_x0000_t75" style="width:419.9pt;height:231pt;mso-position-horizontal:absolute" o:ole="">
-            <v:imagedata r:id="rId21" o:title=""/>
+            <v:imagedata r:id="rId18" o:title=""/>
           </v:shape>
-          <o:OLEObject Type="Embed" ProgID="Visio.Drawing.15" ShapeID="_x0000_i1026" DrawAspect="Content" ObjectID="_1452957717" r:id="rId22"/>
+          <o:OLEObject Type="Embed" ProgID="Visio.Drawing.15" ShapeID="_x0000_i1026" DrawAspect="Content" ObjectID="_1453295587" r:id="rId19"/>
         </w:object>
       </w:r>
     </w:p>
@@ -23831,7 +23858,7 @@
       <w:pPr>
         <w:pStyle w:val="2"/>
       </w:pPr>
-      <w:bookmarkStart w:id="29" w:name="_Toc379215887"/>
+      <w:bookmarkStart w:id="30" w:name="_Toc379553104"/>
       <w:r>
         <w:rPr>
           <w:rFonts w:hint="eastAsia"/>
@@ -23851,7 +23878,7 @@
         </w:rPr>
         <w:t>テンプレートクラス</w:t>
       </w:r>
-      <w:bookmarkEnd w:id="29"/>
+      <w:bookmarkEnd w:id="30"/>
     </w:p>
     <w:p>
       <w:pPr>
@@ -24317,7 +24344,7 @@
       <w:pPr>
         <w:pStyle w:val="2"/>
       </w:pPr>
-      <w:bookmarkStart w:id="30" w:name="_Toc379215888"/>
+      <w:bookmarkStart w:id="31" w:name="_Toc379553105"/>
       <w:r>
         <w:rPr>
           <w:rFonts w:hint="eastAsia"/>
@@ -24330,7 +24357,7 @@
         </w:rPr>
         <w:t>折衷案</w:t>
       </w:r>
-      <w:bookmarkEnd w:id="30"/>
+      <w:bookmarkEnd w:id="31"/>
       <w:r>
         <w:fldChar w:fldCharType="begin"/>
       </w:r>
@@ -24526,9 +24553,9 @@
       <w:r>
         <w:object w:dxaOrig="11941" w:dyaOrig="6691" w14:anchorId="39184013">
           <v:shape id="_x0000_i1027" type="#_x0000_t75" style="width:419.9pt;height:235pt" o:ole="">
-            <v:imagedata r:id="rId23" o:title=""/>
+            <v:imagedata r:id="rId20" o:title=""/>
           </v:shape>
-          <o:OLEObject Type="Embed" ProgID="Visio.Drawing.15" ShapeID="_x0000_i1027" DrawAspect="Content" ObjectID="_1452957718" r:id="rId24"/>
+          <o:OLEObject Type="Embed" ProgID="Visio.Drawing.15" ShapeID="_x0000_i1027" DrawAspect="Content" ObjectID="_1453295588" r:id="rId21"/>
         </w:object>
       </w:r>
     </w:p>
@@ -24553,9 +24580,9 @@
       <w:r>
         <w:object w:dxaOrig="12946" w:dyaOrig="6976" w14:anchorId="5DE9590B">
           <v:shape id="_x0000_i1028" type="#_x0000_t75" style="width:419.35pt;height:226.35pt" o:ole="">
-            <v:imagedata r:id="rId25" o:title=""/>
+            <v:imagedata r:id="rId22" o:title=""/>
           </v:shape>
-          <o:OLEObject Type="Embed" ProgID="Visio.Drawing.15" ShapeID="_x0000_i1028" DrawAspect="Content" ObjectID="_1452957719" r:id="rId26"/>
+          <o:OLEObject Type="Embed" ProgID="Visio.Drawing.15" ShapeID="_x0000_i1028" DrawAspect="Content" ObjectID="_1453295589" r:id="rId23"/>
         </w:object>
       </w:r>
     </w:p>
@@ -24563,7 +24590,7 @@
       <w:pPr>
         <w:pStyle w:val="2"/>
       </w:pPr>
-      <w:bookmarkStart w:id="31" w:name="_Toc379215889"/>
+      <w:bookmarkStart w:id="32" w:name="_Toc379553106"/>
       <w:r>
         <w:rPr>
           <w:rFonts w:hint="eastAsia"/>
@@ -24681,7 +24708,7 @@
         </w:rPr>
         <w:t>）</w:t>
       </w:r>
-      <w:bookmarkEnd w:id="31"/>
+      <w:bookmarkEnd w:id="32"/>
     </w:p>
     <w:p>
       <w:pPr>
@@ -24811,9 +24838,9 @@
       <w:r>
         <w:object w:dxaOrig="11371" w:dyaOrig="4351" w14:anchorId="3429A1F1">
           <v:shape id="_x0000_i1029" type="#_x0000_t75" style="width:419.35pt;height:160.7pt" o:ole="">
-            <v:imagedata r:id="rId27" o:title=""/>
+            <v:imagedata r:id="rId24" o:title=""/>
           </v:shape>
-          <o:OLEObject Type="Embed" ProgID="Visio.Drawing.15" ShapeID="_x0000_i1029" DrawAspect="Content" ObjectID="_1452957720" r:id="rId28"/>
+          <o:OLEObject Type="Embed" ProgID="Visio.Drawing.15" ShapeID="_x0000_i1029" DrawAspect="Content" ObjectID="_1453295590" r:id="rId25"/>
         </w:object>
       </w:r>
     </w:p>
@@ -24898,9 +24925,9 @@
       <w:r>
         <w:object w:dxaOrig="11761" w:dyaOrig="8131" w14:anchorId="6A57DDFA">
           <v:shape id="_x0000_i1030" type="#_x0000_t75" style="width:419.35pt;height:290.3pt" o:ole="">
-            <v:imagedata r:id="rId29" o:title=""/>
+            <v:imagedata r:id="rId26" o:title=""/>
           </v:shape>
-          <o:OLEObject Type="Embed" ProgID="Visio.Drawing.15" ShapeID="_x0000_i1030" DrawAspect="Content" ObjectID="_1452957721" r:id="rId30"/>
+          <o:OLEObject Type="Embed" ProgID="Visio.Drawing.15" ShapeID="_x0000_i1030" DrawAspect="Content" ObjectID="_1453295591" r:id="rId27"/>
         </w:object>
       </w:r>
     </w:p>
@@ -26860,7 +26887,7 @@
       <w:pPr>
         <w:pStyle w:val="2"/>
       </w:pPr>
-      <w:bookmarkStart w:id="32" w:name="_Toc379215890"/>
+      <w:bookmarkStart w:id="33" w:name="_Toc379553107"/>
       <w:r>
         <w:t>CRTP</w:t>
       </w:r>
@@ -26957,7 +26984,7 @@
         </w:rPr>
         <w:t>）</w:t>
       </w:r>
-      <w:bookmarkEnd w:id="32"/>
+      <w:bookmarkEnd w:id="33"/>
     </w:p>
     <w:p>
       <w:pPr>
@@ -27718,9 +27745,9 @@
       <w:r>
         <w:object w:dxaOrig="8701" w:dyaOrig="4036" w14:anchorId="51329F5D">
           <v:shape id="_x0000_i1031" type="#_x0000_t75" style="width:419.35pt;height:194.7pt" o:ole="">
-            <v:imagedata r:id="rId31" o:title=""/>
+            <v:imagedata r:id="rId28" o:title=""/>
           </v:shape>
-          <o:OLEObject Type="Embed" ProgID="Visio.Drawing.15" ShapeID="_x0000_i1031" DrawAspect="Content" ObjectID="_1452957722" r:id="rId32"/>
+          <o:OLEObject Type="Embed" ProgID="Visio.Drawing.15" ShapeID="_x0000_i1031" DrawAspect="Content" ObjectID="_1453295592" r:id="rId29"/>
         </w:object>
       </w:r>
     </w:p>
@@ -27780,9 +27807,9 @@
       <w:r>
         <w:object w:dxaOrig="9421" w:dyaOrig="3946" w14:anchorId="1EB0BD78">
           <v:shape id="_x0000_i1032" type="#_x0000_t75" style="width:419.9pt;height:176.25pt" o:ole="">
-            <v:imagedata r:id="rId33" o:title=""/>
+            <v:imagedata r:id="rId30" o:title=""/>
           </v:shape>
-          <o:OLEObject Type="Embed" ProgID="Visio.Drawing.15" ShapeID="_x0000_i1032" DrawAspect="Content" ObjectID="_1452957723" r:id="rId34"/>
+          <o:OLEObject Type="Embed" ProgID="Visio.Drawing.15" ShapeID="_x0000_i1032" DrawAspect="Content" ObjectID="_1453295593" r:id="rId31"/>
         </w:object>
       </w:r>
     </w:p>
@@ -27934,9 +27961,9 @@
       <w:r>
         <w:object w:dxaOrig="13186" w:dyaOrig="7771" w14:anchorId="5B60EC46">
           <v:shape id="_x0000_i1033" type="#_x0000_t75" style="width:419.35pt;height:247.7pt" o:ole="">
-            <v:imagedata r:id="rId35" o:title=""/>
+            <v:imagedata r:id="rId32" o:title=""/>
           </v:shape>
-          <o:OLEObject Type="Embed" ProgID="Visio.Drawing.15" ShapeID="_x0000_i1033" DrawAspect="Content" ObjectID="_1452957724" r:id="rId36"/>
+          <o:OLEObject Type="Embed" ProgID="Visio.Drawing.15" ShapeID="_x0000_i1033" DrawAspect="Content" ObjectID="_1453295594" r:id="rId33"/>
         </w:object>
       </w:r>
     </w:p>
@@ -29735,7 +29762,7 @@
       <w:pPr>
         <w:pStyle w:val="2"/>
       </w:pPr>
-      <w:bookmarkStart w:id="33" w:name="_Toc379215891"/>
+      <w:bookmarkStart w:id="34" w:name="_Toc379553108"/>
       <w:r>
         <w:rPr>
           <w:rFonts w:hint="eastAsia"/>
@@ -29787,7 +29814,7 @@
       <w:r>
         <w:t>）</w:t>
       </w:r>
-      <w:bookmarkEnd w:id="33"/>
+      <w:bookmarkEnd w:id="34"/>
     </w:p>
     <w:p>
       <w:pPr>
@@ -32717,7 +32744,7 @@
       <w:pPr>
         <w:pStyle w:val="2"/>
       </w:pPr>
-      <w:bookmarkStart w:id="34" w:name="_Toc379215892"/>
+      <w:bookmarkStart w:id="35" w:name="_Toc379553109"/>
       <w:r>
         <w:t>SFINAE</w:t>
       </w:r>
@@ -32751,7 +32778,7 @@
       <w:r>
         <w:t>による柔軟なテンプレートオーバーロード</w:t>
       </w:r>
-      <w:bookmarkEnd w:id="34"/>
+      <w:bookmarkEnd w:id="35"/>
       <w:r>
         <w:fldChar w:fldCharType="begin"/>
       </w:r>
@@ -35259,171 +35286,22 @@
       <w:pPr>
         <w:pStyle w:val="1"/>
       </w:pPr>
-      <w:bookmarkStart w:id="35" w:name="_Toc379215893"/>
+      <w:bookmarkStart w:id="36" w:name="_Toc379553110"/>
       <w:r>
         <w:rPr>
           <w:rFonts w:hint="eastAsia"/>
         </w:rPr>
         <w:t>様々なテンプレートライブラリ／その他のテクニック</w:t>
-      </w:r>
-      <w:bookmarkEnd w:id="35"/>
-    </w:p>
-    <w:p>
-      <w:pPr>
-        <w:pStyle w:val="2"/>
-      </w:pPr>
-      <w:bookmarkStart w:id="36" w:name="_Toc379215894"/>
-      <w:r>
-        <w:t>STL</w:t>
-      </w:r>
-      <w:r>
-        <w:fldChar w:fldCharType="begin"/>
-      </w:r>
-      <w:r>
-        <w:instrText xml:space="preserve"> XE "</w:instrText>
-      </w:r>
-      <w:r>
-        <w:rPr>
-          <w:rFonts w:hint="eastAsia"/>
-        </w:rPr>
-        <w:instrText>S</w:instrText>
-      </w:r>
-      <w:r>
-        <w:instrText>TL" \y “</w:instrText>
-      </w:r>
-      <w:r>
-        <w:rPr>
-          <w:rFonts w:hint="eastAsia"/>
-        </w:rPr>
-        <w:instrText>STL</w:instrText>
-      </w:r>
-      <w:r>
-        <w:instrText xml:space="preserve">” </w:instrText>
-      </w:r>
-      <w:r>
-        <w:fldChar w:fldCharType="end"/>
-      </w:r>
-      <w:r>
-        <w:t>／</w:t>
-      </w:r>
-      <w:r>
-        <w:rPr>
-          <w:rFonts w:hint="eastAsia"/>
-        </w:rPr>
-        <w:t>Boost C++</w:t>
-      </w:r>
-      <w:r>
-        <w:fldChar w:fldCharType="begin"/>
-      </w:r>
-      <w:r>
-        <w:instrText xml:space="preserve"> XE "</w:instrText>
-      </w:r>
-      <w:r>
-        <w:rPr>
-          <w:rFonts w:hint="eastAsia"/>
-        </w:rPr>
-        <w:instrText>Boost C++</w:instrText>
-      </w:r>
-      <w:r>
-        <w:instrText>" \y “</w:instrText>
-      </w:r>
-      <w:r>
-        <w:rPr>
-          <w:rFonts w:hint="eastAsia"/>
-        </w:rPr>
-        <w:instrText>B</w:instrText>
-      </w:r>
-      <w:r>
-        <w:instrText xml:space="preserve">oost C++” </w:instrText>
-      </w:r>
-      <w:r>
-        <w:fldChar w:fldCharType="end"/>
-      </w:r>
-      <w:r>
-        <w:rPr>
-          <w:rFonts w:hint="eastAsia"/>
-        </w:rPr>
-        <w:t>／</w:t>
-      </w:r>
-      <w:r>
-        <w:rPr>
-          <w:rFonts w:hint="eastAsia"/>
-        </w:rPr>
-        <w:t>Loki</w:t>
-      </w:r>
-      <w:r>
-        <w:fldChar w:fldCharType="begin"/>
-      </w:r>
-      <w:r>
-        <w:instrText xml:space="preserve"> XE "</w:instrText>
-      </w:r>
-      <w:r>
-        <w:rPr>
-          <w:rFonts w:hint="eastAsia"/>
-        </w:rPr>
-        <w:instrText>L</w:instrText>
-      </w:r>
-      <w:r>
-        <w:instrText>oki" \y “</w:instrText>
-      </w:r>
-      <w:r>
-        <w:rPr>
-          <w:rFonts w:hint="eastAsia"/>
-        </w:rPr>
-        <w:instrText>L</w:instrText>
-      </w:r>
-      <w:r>
-        <w:instrText xml:space="preserve">oki” </w:instrText>
-      </w:r>
-      <w:r>
-        <w:fldChar w:fldCharType="end"/>
-      </w:r>
-      <w:r>
-        <w:rPr>
-          <w:rFonts w:hint="eastAsia"/>
-        </w:rPr>
-        <w:t xml:space="preserve"> </w:t>
-      </w:r>
-      <w:r>
-        <w:rPr>
-          <w:rFonts w:hint="eastAsia"/>
-        </w:rPr>
-        <w:t>ライブラリ</w:t>
       </w:r>
       <w:bookmarkEnd w:id="36"/>
     </w:p>
     <w:p>
       <w:pPr>
-        <w:pStyle w:val="a9"/>
-        <w:ind w:firstLine="283"/>
-      </w:pPr>
-      <w:r>
-        <w:t xml:space="preserve">STL, Boost C++, Loki </w:t>
-      </w:r>
-      <w:r>
-        <w:t>といったライブラリは、テンプレートをふんだんに</w:t>
-      </w:r>
-      <w:r>
-        <w:t>活用しており、有用なものも多い。</w:t>
-      </w:r>
-    </w:p>
-    <w:p>
-      <w:pPr>
-        <w:pStyle w:val="a9"/>
-        <w:ind w:firstLine="283"/>
-      </w:pPr>
-      <w:r>
-        <w:t>ただし、内部で自動的にメモリを確保しているものも多いため、個人の判断で安易に利用せず、きちんとプロジェクトの方針に従って利用するべきである。</w:t>
-      </w:r>
-    </w:p>
-    <w:p>
-      <w:pPr>
         <w:pStyle w:val="2"/>
       </w:pPr>
-      <w:bookmarkStart w:id="37" w:name="_Toc379215895"/>
-      <w:r>
-        <w:lastRenderedPageBreak/>
-        <w:t>コンテナ</w:t>
+      <w:bookmarkStart w:id="37" w:name="_Toc379553111"/>
+      <w:r>
+        <w:t>STL</w:t>
       </w:r>
       <w:r>
         <w:fldChar w:fldCharType="begin"/>
@@ -35435,7 +35313,43 @@
         <w:rPr>
           <w:rFonts w:hint="eastAsia"/>
         </w:rPr>
-        <w:instrText>コンテナ</w:instrText>
+        <w:instrText>S</w:instrText>
+      </w:r>
+      <w:r>
+        <w:instrText>TL" \y “</w:instrText>
+      </w:r>
+      <w:r>
+        <w:rPr>
+          <w:rFonts w:hint="eastAsia"/>
+        </w:rPr>
+        <w:instrText>STL</w:instrText>
+      </w:r>
+      <w:r>
+        <w:instrText xml:space="preserve">” </w:instrText>
+      </w:r>
+      <w:r>
+        <w:fldChar w:fldCharType="end"/>
+      </w:r>
+      <w:r>
+        <w:t>／</w:t>
+      </w:r>
+      <w:r>
+        <w:rPr>
+          <w:rFonts w:hint="eastAsia"/>
+        </w:rPr>
+        <w:t>Boost C++</w:t>
+      </w:r>
+      <w:r>
+        <w:fldChar w:fldCharType="begin"/>
+      </w:r>
+      <w:r>
+        <w:instrText xml:space="preserve"> XE "</w:instrText>
+      </w:r>
+      <w:r>
+        <w:rPr>
+          <w:rFonts w:hint="eastAsia"/>
+        </w:rPr>
+        <w:instrText>Boost C++</w:instrText>
       </w:r>
       <w:r>
         <w:instrText>" \y “</w:instrText>
@@ -35444,16 +35358,64 @@
         <w:rPr>
           <w:rFonts w:hint="eastAsia"/>
         </w:rPr>
-        <w:instrText>こんてな</w:instrText>
-      </w:r>
-      <w:r>
-        <w:instrText xml:space="preserve">” </w:instrText>
+        <w:instrText>B</w:instrText>
+      </w:r>
+      <w:r>
+        <w:instrText xml:space="preserve">oost C++” </w:instrText>
       </w:r>
       <w:r>
         <w:fldChar w:fldCharType="end"/>
       </w:r>
       <w:r>
-        <w:t>の自作</w:t>
+        <w:rPr>
+          <w:rFonts w:hint="eastAsia"/>
+        </w:rPr>
+        <w:t>／</w:t>
+      </w:r>
+      <w:r>
+        <w:rPr>
+          <w:rFonts w:hint="eastAsia"/>
+        </w:rPr>
+        <w:t>Loki</w:t>
+      </w:r>
+      <w:r>
+        <w:fldChar w:fldCharType="begin"/>
+      </w:r>
+      <w:r>
+        <w:instrText xml:space="preserve"> XE "</w:instrText>
+      </w:r>
+      <w:r>
+        <w:rPr>
+          <w:rFonts w:hint="eastAsia"/>
+        </w:rPr>
+        <w:instrText>L</w:instrText>
+      </w:r>
+      <w:r>
+        <w:instrText>oki" \y “</w:instrText>
+      </w:r>
+      <w:r>
+        <w:rPr>
+          <w:rFonts w:hint="eastAsia"/>
+        </w:rPr>
+        <w:instrText>L</w:instrText>
+      </w:r>
+      <w:r>
+        <w:instrText xml:space="preserve">oki” </w:instrText>
+      </w:r>
+      <w:r>
+        <w:fldChar w:fldCharType="end"/>
+      </w:r>
+      <w:r>
+        <w:rPr>
+          <w:rFonts w:hint="eastAsia"/>
+        </w:rPr>
+        <w:t xml:space="preserve"> </w:t>
+      </w:r>
+      <w:r>
+        <w:rPr>
+          <w:rFonts w:hint="eastAsia"/>
+        </w:rPr>
+        <w:t>ライブラリ</w:t>
       </w:r>
       <w:bookmarkEnd w:id="37"/>
     </w:p>
@@ -35463,67 +35425,32 @@
         <w:ind w:firstLine="283"/>
       </w:pPr>
       <w:r>
-        <w:t>ゲーム開発の現場では、メモリ管理を徹底しつつ生産性を向上させるためにも、</w:t>
-      </w:r>
-      <w:r>
-        <w:rPr>
-          <w:rFonts w:hint="eastAsia"/>
-        </w:rPr>
-        <w:t>STL</w:t>
-      </w:r>
-      <w:r>
-        <w:fldChar w:fldCharType="begin"/>
-      </w:r>
-      <w:r>
-        <w:instrText xml:space="preserve"> XE "</w:instrText>
-      </w:r>
-      <w:r>
-        <w:rPr>
-          <w:rFonts w:hint="eastAsia"/>
-        </w:rPr>
-        <w:instrText>S</w:instrText>
-      </w:r>
-      <w:r>
-        <w:instrText>TL" \y “</w:instrText>
-      </w:r>
-      <w:r>
-        <w:rPr>
-          <w:rFonts w:hint="eastAsia"/>
-        </w:rPr>
-        <w:instrText>S</w:instrText>
-      </w:r>
-      <w:r>
-        <w:instrText xml:space="preserve">TL” </w:instrText>
-      </w:r>
-      <w:r>
-        <w:fldChar w:fldCharType="end"/>
-      </w:r>
-      <w:r>
-        <w:rPr>
-          <w:rFonts w:hint="eastAsia"/>
-        </w:rPr>
-        <w:t>の</w:t>
-      </w:r>
-      <w:r>
-        <w:rPr>
-          <w:rFonts w:hint="eastAsia"/>
-        </w:rPr>
-        <w:t xml:space="preserve">vector </w:t>
-      </w:r>
-      <w:r>
-        <w:rPr>
-          <w:rFonts w:hint="eastAsia"/>
-        </w:rPr>
-        <w:t>などに相当するコンテナを自作するのが最適である。開発プロジェクトに合わせたメモリ制御に適合したコンテナを用意すると、安全かつ便利である。</w:t>
+        <w:t xml:space="preserve">STL, Boost C++, Loki </w:t>
+      </w:r>
+      <w:r>
+        <w:t>といったライブラリは、テンプレートをふんだんに</w:t>
+      </w:r>
+      <w:r>
+        <w:t>活用しており、有用なものも多い。</w:t>
       </w:r>
     </w:p>
     <w:p>
       <w:pPr>
+        <w:pStyle w:val="a9"/>
+        <w:ind w:firstLine="283"/>
+      </w:pPr>
+      <w:r>
+        <w:t>ただし、内部で自動的にメモリを確保しているものも多いため、個人の判断で安易に利用せず、きちんとプロジェクトの方針に従って利用するべきである。</w:t>
+      </w:r>
+    </w:p>
+    <w:p>
+      <w:pPr>
         <w:pStyle w:val="2"/>
       </w:pPr>
-      <w:bookmarkStart w:id="38" w:name="_Toc379215896"/>
-      <w:r>
-        <w:t>Expression Template</w:t>
+      <w:bookmarkStart w:id="38" w:name="_Toc379553112"/>
+      <w:r>
+        <w:lastRenderedPageBreak/>
+        <w:t>コンテナ</w:t>
       </w:r>
       <w:r>
         <w:fldChar w:fldCharType="begin"/>
@@ -35535,70 +35462,25 @@
         <w:rPr>
           <w:rFonts w:hint="eastAsia"/>
         </w:rPr>
-        <w:instrText>E</w:instrText>
-      </w:r>
-      <w:r>
-        <w:instrText>xpression Template" \y “</w:instrText>
-      </w:r>
-      <w:r>
-        <w:rPr>
-          <w:rFonts w:hint="eastAsia"/>
-        </w:rPr>
-        <w:instrText>E</w:instrText>
-      </w:r>
-      <w:r>
-        <w:instrText xml:space="preserve">xpression Template” </w:instrText>
+        <w:instrText>コンテナ</w:instrText>
+      </w:r>
+      <w:r>
+        <w:instrText>" \y “</w:instrText>
+      </w:r>
+      <w:r>
+        <w:rPr>
+          <w:rFonts w:hint="eastAsia"/>
+        </w:rPr>
+        <w:instrText>こんてな</w:instrText>
+      </w:r>
+      <w:r>
+        <w:instrText xml:space="preserve">” </w:instrText>
       </w:r>
       <w:r>
         <w:fldChar w:fldCharType="end"/>
       </w:r>
       <w:r>
-        <w:t xml:space="preserve"> </w:t>
-      </w:r>
-      <w:r>
-        <w:t>による高速算術演算</w:t>
-      </w:r>
-      <w:r>
-        <w:t>／</w:t>
-      </w:r>
-      <w:r>
-        <w:rPr>
-          <w:rFonts w:hint="eastAsia"/>
-        </w:rPr>
-        <w:t>Blitz++</w:t>
-      </w:r>
-      <w:r>
-        <w:fldChar w:fldCharType="begin"/>
-      </w:r>
-      <w:r>
-        <w:instrText xml:space="preserve"> XE "</w:instrText>
-      </w:r>
-      <w:r>
-        <w:rPr>
-          <w:rFonts w:hint="eastAsia"/>
-        </w:rPr>
-        <w:instrText>B</w:instrText>
-      </w:r>
-      <w:r>
-        <w:instrText>litz++" \y “</w:instrText>
-      </w:r>
-      <w:r>
-        <w:rPr>
-          <w:rFonts w:hint="eastAsia"/>
-        </w:rPr>
-        <w:instrText>B</w:instrText>
-      </w:r>
-      <w:r>
-        <w:instrText xml:space="preserve">litz++” </w:instrText>
-      </w:r>
-      <w:r>
-        <w:fldChar w:fldCharType="end"/>
-      </w:r>
-      <w:r>
-        <w:rPr>
-          <w:rFonts w:hint="eastAsia"/>
-        </w:rPr>
-        <w:t>ライブラリ</w:t>
+        <w:t>の自作</w:t>
       </w:r>
       <w:bookmarkEnd w:id="38"/>
     </w:p>
@@ -35608,43 +35490,155 @@
         <w:ind w:firstLine="283"/>
       </w:pPr>
       <w:r>
-        <w:t xml:space="preserve">Expression Template </w:t>
-      </w:r>
-      <w:r>
-        <w:t>と呼ばれるテクニックを利用し、ベクトル算術演算などを高速化する手法がある。</w:t>
+        <w:t>ゲーム開発の現場では、メモリ管理を徹底しつつ生産性を向上させるためにも、</w:t>
+      </w:r>
+      <w:r>
+        <w:rPr>
+          <w:rFonts w:hint="eastAsia"/>
+        </w:rPr>
+        <w:t>STL</w:t>
+      </w:r>
+      <w:r>
+        <w:fldChar w:fldCharType="begin"/>
+      </w:r>
+      <w:r>
+        <w:instrText xml:space="preserve"> XE "</w:instrText>
+      </w:r>
+      <w:r>
+        <w:rPr>
+          <w:rFonts w:hint="eastAsia"/>
+        </w:rPr>
+        <w:instrText>S</w:instrText>
+      </w:r>
+      <w:r>
+        <w:instrText>TL" \y “</w:instrText>
+      </w:r>
+      <w:r>
+        <w:rPr>
+          <w:rFonts w:hint="eastAsia"/>
+        </w:rPr>
+        <w:instrText>S</w:instrText>
+      </w:r>
+      <w:r>
+        <w:instrText xml:space="preserve">TL” </w:instrText>
+      </w:r>
+      <w:r>
+        <w:fldChar w:fldCharType="end"/>
+      </w:r>
+      <w:r>
+        <w:rPr>
+          <w:rFonts w:hint="eastAsia"/>
+        </w:rPr>
+        <w:t>の</w:t>
+      </w:r>
+      <w:r>
+        <w:rPr>
+          <w:rFonts w:hint="eastAsia"/>
+        </w:rPr>
+        <w:t xml:space="preserve">vector </w:t>
+      </w:r>
+      <w:r>
+        <w:rPr>
+          <w:rFonts w:hint="eastAsia"/>
+        </w:rPr>
+        <w:t>などに相当するコンテナを自作するのが最適である。開発プロジェクトに合わせたメモリ制御に適合したコンテナを用意すると、安全かつ便利である。</w:t>
       </w:r>
     </w:p>
     <w:p>
       <w:pPr>
+        <w:pStyle w:val="2"/>
+      </w:pPr>
+      <w:bookmarkStart w:id="39" w:name="_Toc379553113"/>
+      <w:r>
+        <w:t>Expression Template</w:t>
+      </w:r>
+      <w:r>
+        <w:fldChar w:fldCharType="begin"/>
+      </w:r>
+      <w:r>
+        <w:instrText xml:space="preserve"> XE "</w:instrText>
+      </w:r>
+      <w:r>
+        <w:rPr>
+          <w:rFonts w:hint="eastAsia"/>
+        </w:rPr>
+        <w:instrText>E</w:instrText>
+      </w:r>
+      <w:r>
+        <w:instrText>xpression Template" \y “</w:instrText>
+      </w:r>
+      <w:r>
+        <w:rPr>
+          <w:rFonts w:hint="eastAsia"/>
+        </w:rPr>
+        <w:instrText>E</w:instrText>
+      </w:r>
+      <w:r>
+        <w:instrText xml:space="preserve">xpression Template” </w:instrText>
+      </w:r>
+      <w:r>
+        <w:fldChar w:fldCharType="end"/>
+      </w:r>
+      <w:r>
+        <w:t xml:space="preserve"> </w:t>
+      </w:r>
+      <w:r>
+        <w:t>による高速算術演算</w:t>
+      </w:r>
+      <w:r>
+        <w:t>／</w:t>
+      </w:r>
+      <w:r>
+        <w:rPr>
+          <w:rFonts w:hint="eastAsia"/>
+        </w:rPr>
+        <w:t>Blitz++</w:t>
+      </w:r>
+      <w:r>
+        <w:fldChar w:fldCharType="begin"/>
+      </w:r>
+      <w:r>
+        <w:instrText xml:space="preserve"> XE "</w:instrText>
+      </w:r>
+      <w:r>
+        <w:rPr>
+          <w:rFonts w:hint="eastAsia"/>
+        </w:rPr>
+        <w:instrText>B</w:instrText>
+      </w:r>
+      <w:r>
+        <w:instrText>litz++" \y “</w:instrText>
+      </w:r>
+      <w:r>
+        <w:rPr>
+          <w:rFonts w:hint="eastAsia"/>
+        </w:rPr>
+        <w:instrText>B</w:instrText>
+      </w:r>
+      <w:r>
+        <w:instrText xml:space="preserve">litz++” </w:instrText>
+      </w:r>
+      <w:r>
+        <w:fldChar w:fldCharType="end"/>
+      </w:r>
+      <w:r>
+        <w:rPr>
+          <w:rFonts w:hint="eastAsia"/>
+        </w:rPr>
+        <w:t>ライブラリ</w:t>
+      </w:r>
+      <w:bookmarkEnd w:id="39"/>
+    </w:p>
+    <w:p>
+      <w:pPr>
         <w:pStyle w:val="a9"/>
         <w:ind w:firstLine="283"/>
       </w:pPr>
       <w:r>
-        <w:t>例えば、ベクトル型変数</w:t>
-      </w:r>
-      <w:r>
-        <w:rPr>
-          <w:rFonts w:hint="eastAsia"/>
-        </w:rPr>
-        <w:t xml:space="preserve"> a + b + c + d </w:t>
-      </w:r>
-      <w:r>
-        <w:rPr>
-          <w:rFonts w:hint="eastAsia"/>
-        </w:rPr>
-        <w:t>のような計算を行う際、演算子ごとに計算して結果をスタックに積み直す</w:t>
-      </w:r>
-      <w:r>
-        <w:rPr>
-          <w:rFonts w:hint="eastAsia"/>
-        </w:rPr>
-        <w:t>という普通の処理手順だと、一つ一つのデータ量が大きいこともあり、けっこうロスが大きい。</w:t>
-      </w:r>
-      <w:r>
-        <w:t>Expression Template</w:t>
-      </w:r>
-      <w:r>
-        <w:t>では、値をまとめてスタックした後で一気に計算する手法で高速化を実現している。</w:t>
+        <w:t xml:space="preserve">Expression Template </w:t>
+      </w:r>
+      <w:r>
+        <w:t>と呼ばれるテクニックを利用し、ベクトル算術演算などを高速化する手法がある。</w:t>
       </w:r>
     </w:p>
     <w:p>
@@ -35653,19 +35647,31 @@
         <w:ind w:firstLine="283"/>
       </w:pPr>
       <w:r>
-        <w:t>このような高速化手法で作成された算術ライブラリが</w:t>
-      </w:r>
-      <w:r>
-        <w:rPr>
-          <w:rFonts w:hint="eastAsia"/>
-        </w:rPr>
-        <w:t xml:space="preserve"> Blitz </w:t>
-      </w:r>
-      <w:r>
-        <w:rPr>
-          <w:rFonts w:hint="eastAsia"/>
-        </w:rPr>
-        <w:t>である。</w:t>
+        <w:t>例えば、ベクトル型変数</w:t>
+      </w:r>
+      <w:r>
+        <w:rPr>
+          <w:rFonts w:hint="eastAsia"/>
+        </w:rPr>
+        <w:t xml:space="preserve"> a + b + c + d </w:t>
+      </w:r>
+      <w:r>
+        <w:rPr>
+          <w:rFonts w:hint="eastAsia"/>
+        </w:rPr>
+        <w:t>のような計算を行う際、演算子ごとに計算して結果をスタックに積み直す</w:t>
+      </w:r>
+      <w:r>
+        <w:rPr>
+          <w:rFonts w:hint="eastAsia"/>
+        </w:rPr>
+        <w:t>という普通の処理手順だと、一つ一つのデータ量が大きいこともあり、けっこうロスが大きい。</w:t>
+      </w:r>
+      <w:r>
+        <w:t>Expression Template</w:t>
+      </w:r>
+      <w:r>
+        <w:t>では、値をまとめてスタックした後で一気に計算する手法で高速化を実現している。</w:t>
       </w:r>
     </w:p>
     <w:p>
@@ -35674,39 +35680,60 @@
         <w:ind w:firstLine="283"/>
       </w:pPr>
       <w:r>
-        <w:t>ベクトルや行列の演算は</w:t>
-      </w:r>
-      <w:r>
-        <w:t>SIMD</w:t>
-      </w:r>
-      <w:r>
-        <w:t>演算の活用も重要なので、</w:t>
-      </w:r>
-      <w:r>
-        <w:rPr>
-          <w:rFonts w:hint="eastAsia"/>
-        </w:rPr>
-        <w:t>Blitz</w:t>
-      </w:r>
-      <w:r>
-        <w:rPr>
-          <w:rFonts w:hint="eastAsia"/>
-        </w:rPr>
-        <w:t>を参考にハードウェアに合わせた演算ライブラリを構築するのも有効かもしれない。</w:t>
+        <w:t>このような高速化手法で作成された算術ライブラリが</w:t>
+      </w:r>
+      <w:r>
+        <w:rPr>
+          <w:rFonts w:hint="eastAsia"/>
+        </w:rPr>
+        <w:t xml:space="preserve"> Blitz </w:t>
+      </w:r>
+      <w:r>
+        <w:rPr>
+          <w:rFonts w:hint="eastAsia"/>
+        </w:rPr>
+        <w:t>である。</w:t>
       </w:r>
     </w:p>
     <w:p>
       <w:pPr>
+        <w:pStyle w:val="a9"/>
+        <w:ind w:firstLine="283"/>
+      </w:pPr>
+      <w:r>
+        <w:t>ベクトルや行列の演算は</w:t>
+      </w:r>
+      <w:r>
+        <w:t>SIMD</w:t>
+      </w:r>
+      <w:r>
+        <w:t>演算の活用も重要なので、</w:t>
+      </w:r>
+      <w:r>
+        <w:rPr>
+          <w:rFonts w:hint="eastAsia"/>
+        </w:rPr>
+        <w:t>Blitz</w:t>
+      </w:r>
+      <w:r>
+        <w:rPr>
+          <w:rFonts w:hint="eastAsia"/>
+        </w:rPr>
+        <w:t>を参考にハードウェアに合わせた演算ライブラリを構築するのも有効かもしれない。</w:t>
+      </w:r>
+    </w:p>
+    <w:p>
+      <w:pPr>
         <w:pStyle w:val="2"/>
       </w:pPr>
-      <w:bookmarkStart w:id="39" w:name="_Toc379215897"/>
+      <w:bookmarkStart w:id="40" w:name="_Toc379553114"/>
       <w:r>
         <w:rPr>
           <w:rFonts w:hint="eastAsia"/>
         </w:rPr>
         <w:t>その他のテンプレートテクニック</w:t>
       </w:r>
-      <w:bookmarkEnd w:id="39"/>
+      <w:bookmarkEnd w:id="40"/>
     </w:p>
     <w:p>
       <w:pPr>
@@ -35925,10 +35952,10 @@
         <w:widowControl/>
         <w:spacing w:beforeLines="100" w:before="360"/>
         <w:sectPr>
-          <w:headerReference w:type="even" r:id="rId37"/>
-          <w:headerReference w:type="default" r:id="rId38"/>
-          <w:footerReference w:type="default" r:id="rId39"/>
-          <w:headerReference w:type="first" r:id="rId40"/>
+          <w:headerReference w:type="even" r:id="rId34"/>
+          <w:headerReference w:type="default" r:id="rId35"/>
+          <w:footerReference w:type="default" r:id="rId36"/>
+          <w:headerReference w:type="first" r:id="rId37"/>
           <w:pgSz w:w="11906" w:h="16838"/>
           <w:pgMar w:top="1985" w:right="1701" w:bottom="1701" w:left="1701" w:header="1134" w:footer="850" w:gutter="0"/>
           <w:pgNumType w:start="1"/>
@@ -35965,10 +35992,10 @@
           <w:noProof/>
         </w:rPr>
         <w:sectPr>
-          <w:headerReference w:type="even" r:id="rId41"/>
-          <w:headerReference w:type="default" r:id="rId42"/>
-          <w:footerReference w:type="default" r:id="rId43"/>
-          <w:headerReference w:type="first" r:id="rId44"/>
+          <w:headerReference w:type="even" r:id="rId38"/>
+          <w:headerReference w:type="default" r:id="rId39"/>
+          <w:footerReference w:type="default" r:id="rId40"/>
+          <w:headerReference w:type="first" r:id="rId41"/>
           <w:type w:val="continuous"/>
           <w:pgSz w:w="11906" w:h="16838"/>
           <w:pgMar w:top="1985" w:right="1701" w:bottom="1701" w:left="1701" w:header="1304" w:footer="1020" w:gutter="0"/>
@@ -38120,10 +38147,10 @@
       </w:pPr>
     </w:p>
     <w:sectPr>
-      <w:headerReference w:type="even" r:id="rId45"/>
-      <w:headerReference w:type="default" r:id="rId46"/>
-      <w:footerReference w:type="default" r:id="rId47"/>
-      <w:headerReference w:type="first" r:id="rId48"/>
+      <w:headerReference w:type="even" r:id="rId42"/>
+      <w:headerReference w:type="default" r:id="rId43"/>
+      <w:footerReference w:type="default" r:id="rId44"/>
+      <w:headerReference w:type="first" r:id="rId45"/>
       <w:pgSz w:w="11906" w:h="16838"/>
       <w:pgMar w:top="1985" w:right="1701" w:bottom="1701" w:left="1701" w:header="1134" w:footer="850" w:gutter="0"/>
       <w:pgBorders w:offsetFrom="page">
@@ -38227,7 +38254,7 @@
       <w:rPr>
         <w:noProof/>
       </w:rPr>
-      <w:t>i</w:t>
+      <w:t>ii</w:t>
     </w:r>
     <w:r>
       <w:fldChar w:fldCharType="end"/>
@@ -38266,7 +38293,7 @@
       <w:rPr>
         <w:noProof/>
       </w:rPr>
-      <w:t>40</w:t>
+      <w:t>17</w:t>
     </w:r>
     <w:r>
       <w:fldChar w:fldCharType="end"/>
@@ -38351,42 +38378,6 @@
     <w:pPr>
       <w:pStyle w:val="aff5"/>
     </w:pPr>
-    <w:r>
-      <w:rPr>
-        <w:noProof/>
-      </w:rPr>
-      <w:pict w14:anchorId="3189A5A4">
-        <v:shapetype id="_x0000_t136" coordsize="21600,21600" o:spt="136" adj="10800" path="m@7,l@8,m@5,21600l@6,21600e">
-          <v:formulas>
-            <v:f eqn="sum #0 0 10800"/>
-            <v:f eqn="prod #0 2 1"/>
-            <v:f eqn="sum 21600 0 @1"/>
-            <v:f eqn="sum 0 0 @2"/>
-            <v:f eqn="sum 21600 0 @3"/>
-            <v:f eqn="if @0 @3 0"/>
-            <v:f eqn="if @0 21600 @1"/>
-            <v:f eqn="if @0 0 @2"/>
-            <v:f eqn="if @0 @4 21600"/>
-            <v:f eqn="mid @5 @6"/>
-            <v:f eqn="mid @8 @5"/>
-            <v:f eqn="mid @7 @8"/>
-            <v:f eqn="mid @6 @7"/>
-            <v:f eqn="sum @6 0 @5"/>
-          </v:formulas>
-          <v:path textpathok="t" o:connecttype="custom" o:connectlocs="@9,0;@10,10800;@11,21600;@12,10800" o:connectangles="270,180,90,0"/>
-          <v:textpath on="t" fitshape="t"/>
-          <v:handles>
-            <v:h position="#0,bottomRight" xrange="6629,14971"/>
-          </v:handles>
-          <o:lock v:ext="edit" text="t" shapetype="t"/>
-        </v:shapetype>
-        <v:shape id="PowerPlusWaterMarkObject96038907" o:spid="_x0000_s2094" type="#_x0000_t136" style="position:absolute;left:0;text-align:left;margin-left:0;margin-top:0;width:449.6pt;height:149.85pt;rotation:315;z-index:-251655168;mso-position-horizontal:center;mso-position-horizontal-relative:margin;mso-position-vertical:center;mso-position-vertical-relative:margin" o:allowincell="f" fillcolor="silver" stroked="f">
-          <v:fill opacity=".5"/>
-          <v:textpath style="font-family:&quot;Century&quot;;font-size:1pt" string="Draft"/>
-          <w10:wrap anchorx="margin" anchory="margin"/>
-        </v:shape>
-      </w:pict>
-    </w:r>
   </w:p>
 </w:hdr>
 </file>
@@ -38397,42 +38388,6 @@
     <w:pPr>
       <w:pStyle w:val="aff5"/>
     </w:pPr>
-    <w:r>
-      <w:rPr>
-        <w:noProof/>
-      </w:rPr>
-      <w:pict w14:anchorId="6FA6EDE0">
-        <v:shapetype id="_x0000_t136" coordsize="21600,21600" o:spt="136" adj="10800" path="m@7,l@8,m@5,21600l@6,21600e">
-          <v:formulas>
-            <v:f eqn="sum #0 0 10800"/>
-            <v:f eqn="prod #0 2 1"/>
-            <v:f eqn="sum 21600 0 @1"/>
-            <v:f eqn="sum 0 0 @2"/>
-            <v:f eqn="sum 21600 0 @3"/>
-            <v:f eqn="if @0 @3 0"/>
-            <v:f eqn="if @0 21600 @1"/>
-            <v:f eqn="if @0 0 @2"/>
-            <v:f eqn="if @0 @4 21600"/>
-            <v:f eqn="mid @5 @6"/>
-            <v:f eqn="mid @8 @5"/>
-            <v:f eqn="mid @7 @8"/>
-            <v:f eqn="mid @6 @7"/>
-            <v:f eqn="sum @6 0 @5"/>
-          </v:formulas>
-          <v:path textpathok="t" o:connecttype="custom" o:connectlocs="@9,0;@10,10800;@11,21600;@12,10800" o:connectangles="270,180,90,0"/>
-          <v:textpath on="t" fitshape="t"/>
-          <v:handles>
-            <v:h position="#0,bottomRight" xrange="6629,14971"/>
-          </v:handles>
-          <o:lock v:ext="edit" text="t" shapetype="t"/>
-        </v:shapetype>
-        <v:shape id="PowerPlusWaterMarkObject96038916" o:spid="_x0000_s2103" type="#_x0000_t136" style="position:absolute;left:0;text-align:left;margin-left:0;margin-top:0;width:449.6pt;height:149.85pt;rotation:315;z-index:-251636736;mso-position-horizontal:center;mso-position-horizontal-relative:margin;mso-position-vertical:center;mso-position-vertical-relative:margin" o:allowincell="f" fillcolor="silver" stroked="f">
-          <v:fill opacity=".5"/>
-          <v:textpath style="font-family:&quot;Century&quot;;font-size:1pt" string="Draft"/>
-          <w10:wrap anchorx="margin" anchory="margin"/>
-        </v:shape>
-      </w:pict>
-    </w:r>
   </w:p>
 </w:hdr>
 </file>
@@ -38444,41 +38399,129 @@
       <w:pStyle w:val="aff5"/>
     </w:pPr>
     <w:r>
-      <w:rPr>
-        <w:noProof/>
-      </w:rPr>
-      <w:pict w14:anchorId="5026D837">
-        <v:shapetype id="_x0000_t136" coordsize="21600,21600" o:spt="136" adj="10800" path="m@7,l@8,m@5,21600l@6,21600e">
-          <v:formulas>
-            <v:f eqn="sum #0 0 10800"/>
-            <v:f eqn="prod #0 2 1"/>
-            <v:f eqn="sum 21600 0 @1"/>
-            <v:f eqn="sum 0 0 @2"/>
-            <v:f eqn="sum 21600 0 @3"/>
-            <v:f eqn="if @0 @3 0"/>
-            <v:f eqn="if @0 21600 @1"/>
-            <v:f eqn="if @0 0 @2"/>
-            <v:f eqn="if @0 @4 21600"/>
-            <v:f eqn="mid @5 @6"/>
-            <v:f eqn="mid @8 @5"/>
-            <v:f eqn="mid @7 @8"/>
-            <v:f eqn="mid @6 @7"/>
-            <v:f eqn="sum @6 0 @5"/>
-          </v:formulas>
-          <v:path textpathok="t" o:connecttype="custom" o:connectlocs="@9,0;@10,10800;@11,21600;@12,10800" o:connectangles="270,180,90,0"/>
-          <v:textpath on="t" fitshape="t"/>
-          <v:handles>
-            <v:h position="#0,bottomRight" xrange="6629,14971"/>
-          </v:handles>
-          <o:lock v:ext="edit" text="t" shapetype="t"/>
-        </v:shapetype>
-        <v:shape id="PowerPlusWaterMarkObject96038917" o:spid="_x0000_s2104" type="#_x0000_t136" style="position:absolute;left:0;text-align:left;margin-left:0;margin-top:0;width:449.6pt;height:149.85pt;rotation:315;z-index:-251634688;mso-position-horizontal:center;mso-position-horizontal-relative:margin;mso-position-vertical:center;mso-position-vertical-relative:margin" o:allowincell="f" fillcolor="silver" stroked="f">
-          <v:fill opacity=".5"/>
-          <v:textpath style="font-family:&quot;Century&quot;;font-size:1pt" string="Draft"/>
-          <w10:wrap anchorx="margin" anchory="margin"/>
-        </v:shape>
-      </w:pict>
+      <w:tab/>
     </w:r>
+    <w:r>
+      <w:t>【索引】</w:t>
+    </w:r>
+  </w:p>
+</w:hdr>
+</file>
+
+<file path=word/header12.xml><?xml version="1.0" encoding="utf-8"?>
+<w:hdr xmlns:wpc="http://schemas.microsoft.com/office/word/2010/wordprocessingCanvas" xmlns:mc="http://schemas.openxmlformats.org/markup-compatibility/2006" xmlns:o="urn:schemas-microsoft-com:office:office" xmlns:r="http://schemas.openxmlformats.org/officeDocument/2006/relationships" xmlns:m="http://schemas.openxmlformats.org/officeDocument/2006/math" xmlns:v="urn:schemas-microsoft-com:vml" xmlns:wp14="http://schemas.microsoft.com/office/word/2010/wordprocessingDrawing" xmlns:wp="http://schemas.openxmlformats.org/drawingml/2006/wordprocessingDrawing" xmlns:w10="urn:schemas-microsoft-com:office:word" xmlns:w="http://schemas.openxmlformats.org/wordprocessingml/2006/main" xmlns:w14="http://schemas.microsoft.com/office/word/2010/wordml" xmlns:w15="http://schemas.microsoft.com/office/word/2012/wordml" xmlns:wpg="http://schemas.microsoft.com/office/word/2010/wordprocessingGroup" xmlns:wpi="http://schemas.microsoft.com/office/word/2010/wordprocessingInk" xmlns:wne="http://schemas.microsoft.com/office/word/2006/wordml" xmlns:wps="http://schemas.microsoft.com/office/word/2010/wordprocessingShape" mc:Ignorable="w14 w15 wp14">
+  <w:p>
+    <w:pPr>
+      <w:pStyle w:val="aff5"/>
+    </w:pPr>
+  </w:p>
+</w:hdr>
+</file>
+
+<file path=word/header13.xml><?xml version="1.0" encoding="utf-8"?>
+<w:hdr xmlns:wpc="http://schemas.microsoft.com/office/word/2010/wordprocessingCanvas" xmlns:mc="http://schemas.openxmlformats.org/markup-compatibility/2006" xmlns:o="urn:schemas-microsoft-com:office:office" xmlns:r="http://schemas.openxmlformats.org/officeDocument/2006/relationships" xmlns:m="http://schemas.openxmlformats.org/officeDocument/2006/math" xmlns:v="urn:schemas-microsoft-com:vml" xmlns:wp14="http://schemas.microsoft.com/office/word/2010/wordprocessingDrawing" xmlns:wp="http://schemas.openxmlformats.org/drawingml/2006/wordprocessingDrawing" xmlns:w10="urn:schemas-microsoft-com:office:word" xmlns:w="http://schemas.openxmlformats.org/wordprocessingml/2006/main" xmlns:w14="http://schemas.microsoft.com/office/word/2010/wordml" xmlns:w15="http://schemas.microsoft.com/office/word/2012/wordml" xmlns:wpg="http://schemas.microsoft.com/office/word/2010/wordprocessingGroup" xmlns:wpi="http://schemas.microsoft.com/office/word/2010/wordprocessingInk" xmlns:wne="http://schemas.microsoft.com/office/word/2006/wordml" xmlns:wps="http://schemas.microsoft.com/office/word/2010/wordprocessingShape" mc:Ignorable="w14 w15 wp14">
+  <w:p>
+    <w:pPr>
+      <w:pStyle w:val="aff5"/>
+    </w:pPr>
+  </w:p>
+</w:hdr>
+</file>
+
+<file path=word/header14.xml><?xml version="1.0" encoding="utf-8"?>
+<w:hdr xmlns:wpc="http://schemas.microsoft.com/office/word/2010/wordprocessingCanvas" xmlns:mc="http://schemas.openxmlformats.org/markup-compatibility/2006" xmlns:o="urn:schemas-microsoft-com:office:office" xmlns:r="http://schemas.openxmlformats.org/officeDocument/2006/relationships" xmlns:m="http://schemas.openxmlformats.org/officeDocument/2006/math" xmlns:v="urn:schemas-microsoft-com:vml" xmlns:wp14="http://schemas.microsoft.com/office/word/2010/wordprocessingDrawing" xmlns:wp="http://schemas.openxmlformats.org/drawingml/2006/wordprocessingDrawing" xmlns:w10="urn:schemas-microsoft-com:office:word" xmlns:w="http://schemas.openxmlformats.org/wordprocessingml/2006/main" xmlns:w14="http://schemas.microsoft.com/office/word/2010/wordml" xmlns:w15="http://schemas.microsoft.com/office/word/2012/wordml" xmlns:wpg="http://schemas.microsoft.com/office/word/2010/wordprocessingGroup" xmlns:wpi="http://schemas.microsoft.com/office/word/2010/wordprocessingInk" xmlns:wne="http://schemas.microsoft.com/office/word/2006/wordml" xmlns:wps="http://schemas.microsoft.com/office/word/2010/wordprocessingShape" mc:Ignorable="w14 w15 wp14">
+  <w:p/>
+</w:hdr>
+</file>
+
+<file path=word/header15.xml><?xml version="1.0" encoding="utf-8"?>
+<w:hdr xmlns:wpc="http://schemas.microsoft.com/office/word/2010/wordprocessingCanvas" xmlns:mc="http://schemas.openxmlformats.org/markup-compatibility/2006" xmlns:o="urn:schemas-microsoft-com:office:office" xmlns:r="http://schemas.openxmlformats.org/officeDocument/2006/relationships" xmlns:m="http://schemas.openxmlformats.org/officeDocument/2006/math" xmlns:v="urn:schemas-microsoft-com:vml" xmlns:wp14="http://schemas.microsoft.com/office/word/2010/wordprocessingDrawing" xmlns:wp="http://schemas.openxmlformats.org/drawingml/2006/wordprocessingDrawing" xmlns:w10="urn:schemas-microsoft-com:office:word" xmlns:w="http://schemas.openxmlformats.org/wordprocessingml/2006/main" xmlns:w14="http://schemas.microsoft.com/office/word/2010/wordml" xmlns:w15="http://schemas.microsoft.com/office/word/2012/wordml" xmlns:wpg="http://schemas.microsoft.com/office/word/2010/wordprocessingGroup" xmlns:wpi="http://schemas.microsoft.com/office/word/2010/wordprocessingInk" xmlns:wne="http://schemas.microsoft.com/office/word/2006/wordml" xmlns:wps="http://schemas.microsoft.com/office/word/2010/wordprocessingShape" mc:Ignorable="w14 w15 wp14">
+  <w:p>
+    <w:pPr>
+      <w:pStyle w:val="aff5"/>
+    </w:pPr>
+  </w:p>
+</w:hdr>
+</file>
+
+<file path=word/header2.xml><?xml version="1.0" encoding="utf-8"?>
+<w:hdr xmlns:wpc="http://schemas.microsoft.com/office/word/2010/wordprocessingCanvas" xmlns:mc="http://schemas.openxmlformats.org/markup-compatibility/2006" xmlns:o="urn:schemas-microsoft-com:office:office" xmlns:r="http://schemas.openxmlformats.org/officeDocument/2006/relationships" xmlns:m="http://schemas.openxmlformats.org/officeDocument/2006/math" xmlns:v="urn:schemas-microsoft-com:vml" xmlns:wp14="http://schemas.microsoft.com/office/word/2010/wordprocessingDrawing" xmlns:wp="http://schemas.openxmlformats.org/drawingml/2006/wordprocessingDrawing" xmlns:w10="urn:schemas-microsoft-com:office:word" xmlns:w="http://schemas.openxmlformats.org/wordprocessingml/2006/main" xmlns:w14="http://schemas.microsoft.com/office/word/2010/wordml" xmlns:w15="http://schemas.microsoft.com/office/word/2012/wordml" xmlns:wpg="http://schemas.microsoft.com/office/word/2010/wordprocessingGroup" xmlns:wpi="http://schemas.microsoft.com/office/word/2010/wordprocessingInk" xmlns:wne="http://schemas.microsoft.com/office/word/2006/wordml" xmlns:wps="http://schemas.microsoft.com/office/word/2010/wordprocessingShape" mc:Ignorable="w14 w15 wp14">
+  <w:p>
+    <w:pPr>
+      <w:pStyle w:val="aff5"/>
+    </w:pPr>
+    <w:r>
+      <w:tab/>
+    </w:r>
+    <w:r>
+      <w:t>【改訂履歴】</w:t>
+    </w:r>
+  </w:p>
+</w:hdr>
+</file>
+
+<file path=word/header3.xml><?xml version="1.0" encoding="utf-8"?>
+<w:hdr xmlns:wpc="http://schemas.microsoft.com/office/word/2010/wordprocessingCanvas" xmlns:mc="http://schemas.openxmlformats.org/markup-compatibility/2006" xmlns:o="urn:schemas-microsoft-com:office:office" xmlns:r="http://schemas.openxmlformats.org/officeDocument/2006/relationships" xmlns:m="http://schemas.openxmlformats.org/officeDocument/2006/math" xmlns:v="urn:schemas-microsoft-com:vml" xmlns:wp14="http://schemas.microsoft.com/office/word/2010/wordprocessingDrawing" xmlns:wp="http://schemas.openxmlformats.org/drawingml/2006/wordprocessingDrawing" xmlns:w10="urn:schemas-microsoft-com:office:word" xmlns:w="http://schemas.openxmlformats.org/wordprocessingml/2006/main" xmlns:w14="http://schemas.microsoft.com/office/word/2010/wordml" xmlns:w15="http://schemas.microsoft.com/office/word/2012/wordml" xmlns:wpg="http://schemas.microsoft.com/office/word/2010/wordprocessingGroup" xmlns:wpi="http://schemas.microsoft.com/office/word/2010/wordprocessingInk" xmlns:wne="http://schemas.microsoft.com/office/word/2006/wordml" xmlns:wps="http://schemas.microsoft.com/office/word/2010/wordprocessingShape" mc:Ignorable="w14 w15 wp14">
+  <w:p>
+    <w:pPr>
+      <w:pStyle w:val="aff5"/>
+    </w:pPr>
+  </w:p>
+</w:hdr>
+</file>
+
+<file path=word/header4.xml><?xml version="1.0" encoding="utf-8"?>
+<w:hdr xmlns:wpc="http://schemas.microsoft.com/office/word/2010/wordprocessingCanvas" xmlns:mc="http://schemas.openxmlformats.org/markup-compatibility/2006" xmlns:o="urn:schemas-microsoft-com:office:office" xmlns:r="http://schemas.openxmlformats.org/officeDocument/2006/relationships" xmlns:m="http://schemas.openxmlformats.org/officeDocument/2006/math" xmlns:v="urn:schemas-microsoft-com:vml" xmlns:wp14="http://schemas.microsoft.com/office/word/2010/wordprocessingDrawing" xmlns:wp="http://schemas.openxmlformats.org/drawingml/2006/wordprocessingDrawing" xmlns:w10="urn:schemas-microsoft-com:office:word" xmlns:w="http://schemas.openxmlformats.org/wordprocessingml/2006/main" xmlns:w14="http://schemas.microsoft.com/office/word/2010/wordml" xmlns:w15="http://schemas.microsoft.com/office/word/2012/wordml" xmlns:wpg="http://schemas.microsoft.com/office/word/2010/wordprocessingGroup" xmlns:wpi="http://schemas.microsoft.com/office/word/2010/wordprocessingInk" xmlns:wne="http://schemas.microsoft.com/office/word/2006/wordml" xmlns:wps="http://schemas.microsoft.com/office/word/2010/wordprocessingShape" mc:Ignorable="w14 w15 wp14">
+  <w:p>
+    <w:pPr>
+      <w:pStyle w:val="aff5"/>
+    </w:pPr>
+  </w:p>
+</w:hdr>
+</file>
+
+<file path=word/header5.xml><?xml version="1.0" encoding="utf-8"?>
+<w:hdr xmlns:wpc="http://schemas.microsoft.com/office/word/2010/wordprocessingCanvas" xmlns:mc="http://schemas.openxmlformats.org/markup-compatibility/2006" xmlns:o="urn:schemas-microsoft-com:office:office" xmlns:r="http://schemas.openxmlformats.org/officeDocument/2006/relationships" xmlns:m="http://schemas.openxmlformats.org/officeDocument/2006/math" xmlns:v="urn:schemas-microsoft-com:vml" xmlns:wp14="http://schemas.microsoft.com/office/word/2010/wordprocessingDrawing" xmlns:wp="http://schemas.openxmlformats.org/drawingml/2006/wordprocessingDrawing" xmlns:w10="urn:schemas-microsoft-com:office:word" xmlns:w="http://schemas.openxmlformats.org/wordprocessingml/2006/main" xmlns:w14="http://schemas.microsoft.com/office/word/2010/wordml" xmlns:w15="http://schemas.microsoft.com/office/word/2012/wordml" xmlns:wpg="http://schemas.microsoft.com/office/word/2010/wordprocessingGroup" xmlns:wpi="http://schemas.microsoft.com/office/word/2010/wordprocessingInk" xmlns:wne="http://schemas.microsoft.com/office/word/2006/wordml" xmlns:wps="http://schemas.microsoft.com/office/word/2010/wordprocessingShape" mc:Ignorable="w14 w15 wp14">
+  <w:p>
+    <w:pPr>
+      <w:pStyle w:val="aff5"/>
+    </w:pPr>
+    <w:r>
+      <w:tab/>
+    </w:r>
+    <w:r>
+      <w:t>【目次】</w:t>
+    </w:r>
+  </w:p>
+</w:hdr>
+</file>
+
+<file path=word/header6.xml><?xml version="1.0" encoding="utf-8"?>
+<w:hdr xmlns:wpc="http://schemas.microsoft.com/office/word/2010/wordprocessingCanvas" xmlns:mc="http://schemas.openxmlformats.org/markup-compatibility/2006" xmlns:o="urn:schemas-microsoft-com:office:office" xmlns:r="http://schemas.openxmlformats.org/officeDocument/2006/relationships" xmlns:m="http://schemas.openxmlformats.org/officeDocument/2006/math" xmlns:v="urn:schemas-microsoft-com:vml" xmlns:wp14="http://schemas.microsoft.com/office/word/2010/wordprocessingDrawing" xmlns:wp="http://schemas.openxmlformats.org/drawingml/2006/wordprocessingDrawing" xmlns:w10="urn:schemas-microsoft-com:office:word" xmlns:w="http://schemas.openxmlformats.org/wordprocessingml/2006/main" xmlns:w14="http://schemas.microsoft.com/office/word/2010/wordml" xmlns:w15="http://schemas.microsoft.com/office/word/2012/wordml" xmlns:wpg="http://schemas.microsoft.com/office/word/2010/wordprocessingGroup" xmlns:wpi="http://schemas.microsoft.com/office/word/2010/wordprocessingInk" xmlns:wne="http://schemas.microsoft.com/office/word/2006/wordml" xmlns:wps="http://schemas.microsoft.com/office/word/2010/wordprocessingShape" mc:Ignorable="w14 w15 wp14">
+  <w:p>
+    <w:pPr>
+      <w:pStyle w:val="aff5"/>
+    </w:pPr>
+  </w:p>
+</w:hdr>
+</file>
+
+<file path=word/header7.xml><?xml version="1.0" encoding="utf-8"?>
+<w:hdr xmlns:wpc="http://schemas.microsoft.com/office/word/2010/wordprocessingCanvas" xmlns:mc="http://schemas.openxmlformats.org/markup-compatibility/2006" xmlns:o="urn:schemas-microsoft-com:office:office" xmlns:r="http://schemas.openxmlformats.org/officeDocument/2006/relationships" xmlns:m="http://schemas.openxmlformats.org/officeDocument/2006/math" xmlns:v="urn:schemas-microsoft-com:vml" xmlns:wp14="http://schemas.microsoft.com/office/word/2010/wordprocessingDrawing" xmlns:wp="http://schemas.openxmlformats.org/drawingml/2006/wordprocessingDrawing" xmlns:w10="urn:schemas-microsoft-com:office:word" xmlns:w="http://schemas.openxmlformats.org/wordprocessingml/2006/main" xmlns:w14="http://schemas.microsoft.com/office/word/2010/wordml" xmlns:w15="http://schemas.microsoft.com/office/word/2012/wordml" xmlns:wpg="http://schemas.microsoft.com/office/word/2010/wordprocessingGroup" xmlns:wpi="http://schemas.microsoft.com/office/word/2010/wordprocessingInk" xmlns:wne="http://schemas.microsoft.com/office/word/2006/wordml" xmlns:wps="http://schemas.microsoft.com/office/word/2010/wordprocessingShape" mc:Ignorable="w14 w15 wp14">
+  <w:p>
+    <w:pPr>
+      <w:pStyle w:val="aff5"/>
+    </w:pPr>
+  </w:p>
+</w:hdr>
+</file>
+
+<file path=word/header8.xml><?xml version="1.0" encoding="utf-8"?>
+<w:hdr xmlns:wpc="http://schemas.microsoft.com/office/word/2010/wordprocessingCanvas" xmlns:mc="http://schemas.openxmlformats.org/markup-compatibility/2006" xmlns:o="urn:schemas-microsoft-com:office:office" xmlns:r="http://schemas.openxmlformats.org/officeDocument/2006/relationships" xmlns:m="http://schemas.openxmlformats.org/officeDocument/2006/math" xmlns:v="urn:schemas-microsoft-com:vml" xmlns:wp14="http://schemas.microsoft.com/office/word/2010/wordprocessingDrawing" xmlns:wp="http://schemas.openxmlformats.org/drawingml/2006/wordprocessingDrawing" xmlns:w10="urn:schemas-microsoft-com:office:word" xmlns:w="http://schemas.openxmlformats.org/wordprocessingml/2006/main" xmlns:w14="http://schemas.microsoft.com/office/word/2010/wordml" xmlns:w15="http://schemas.microsoft.com/office/word/2012/wordml" xmlns:wpg="http://schemas.microsoft.com/office/word/2010/wordprocessingGroup" xmlns:wpi="http://schemas.microsoft.com/office/word/2010/wordprocessingInk" xmlns:wne="http://schemas.microsoft.com/office/word/2006/wordml" xmlns:wps="http://schemas.microsoft.com/office/word/2010/wordprocessingShape" mc:Ignorable="w14 w15 wp14">
+  <w:p>
+    <w:pPr>
+      <w:pStyle w:val="aff5"/>
+    </w:pPr>
     <w:r>
       <w:tab/>
       <w:t>■</w:t>
@@ -38503,666 +38546,10 @@
         <w:rFonts w:hint="eastAsia"/>
         <w:noProof/>
       </w:rPr>
-      <w:t>様々なテンプレートライブラリ／その他のテクニック</w:t>
+      <w:t>コーディングの効率化</w:t>
     </w:r>
     <w:r>
       <w:fldChar w:fldCharType="end"/>
-    </w:r>
-  </w:p>
-</w:hdr>
-</file>
-
-<file path=word/header12.xml><?xml version="1.0" encoding="utf-8"?>
-<w:hdr xmlns:wpc="http://schemas.microsoft.com/office/word/2010/wordprocessingCanvas" xmlns:mc="http://schemas.openxmlformats.org/markup-compatibility/2006" xmlns:o="urn:schemas-microsoft-com:office:office" xmlns:r="http://schemas.openxmlformats.org/officeDocument/2006/relationships" xmlns:m="http://schemas.openxmlformats.org/officeDocument/2006/math" xmlns:v="urn:schemas-microsoft-com:vml" xmlns:wp14="http://schemas.microsoft.com/office/word/2010/wordprocessingDrawing" xmlns:wp="http://schemas.openxmlformats.org/drawingml/2006/wordprocessingDrawing" xmlns:w10="urn:schemas-microsoft-com:office:word" xmlns:w="http://schemas.openxmlformats.org/wordprocessingml/2006/main" xmlns:w14="http://schemas.microsoft.com/office/word/2010/wordml" xmlns:w15="http://schemas.microsoft.com/office/word/2012/wordml" xmlns:wpg="http://schemas.microsoft.com/office/word/2010/wordprocessingGroup" xmlns:wpi="http://schemas.microsoft.com/office/word/2010/wordprocessingInk" xmlns:wne="http://schemas.microsoft.com/office/word/2006/wordml" xmlns:wps="http://schemas.microsoft.com/office/word/2010/wordprocessingShape" mc:Ignorable="w14 w15 wp14">
-  <w:p>
-    <w:pPr>
-      <w:pStyle w:val="aff5"/>
-    </w:pPr>
-    <w:r>
-      <w:rPr>
-        <w:noProof/>
-      </w:rPr>
-      <w:pict w14:anchorId="61AEC343">
-        <v:shapetype id="_x0000_t136" coordsize="21600,21600" o:spt="136" adj="10800" path="m@7,l@8,m@5,21600l@6,21600e">
-          <v:formulas>
-            <v:f eqn="sum #0 0 10800"/>
-            <v:f eqn="prod #0 2 1"/>
-            <v:f eqn="sum 21600 0 @1"/>
-            <v:f eqn="sum 0 0 @2"/>
-            <v:f eqn="sum 21600 0 @3"/>
-            <v:f eqn="if @0 @3 0"/>
-            <v:f eqn="if @0 21600 @1"/>
-            <v:f eqn="if @0 0 @2"/>
-            <v:f eqn="if @0 @4 21600"/>
-            <v:f eqn="mid @5 @6"/>
-            <v:f eqn="mid @8 @5"/>
-            <v:f eqn="mid @7 @8"/>
-            <v:f eqn="mid @6 @7"/>
-            <v:f eqn="sum @6 0 @5"/>
-          </v:formulas>
-          <v:path textpathok="t" o:connecttype="custom" o:connectlocs="@9,0;@10,10800;@11,21600;@12,10800" o:connectangles="270,180,90,0"/>
-          <v:textpath on="t" fitshape="t"/>
-          <v:handles>
-            <v:h position="#0,bottomRight" xrange="6629,14971"/>
-          </v:handles>
-          <o:lock v:ext="edit" text="t" shapetype="t"/>
-        </v:shapetype>
-        <v:shape id="PowerPlusWaterMarkObject96038915" o:spid="_x0000_s2102" type="#_x0000_t136" style="position:absolute;left:0;text-align:left;margin-left:0;margin-top:0;width:449.6pt;height:149.85pt;rotation:315;z-index:-251638784;mso-position-horizontal:center;mso-position-horizontal-relative:margin;mso-position-vertical:center;mso-position-vertical-relative:margin" o:allowincell="f" fillcolor="silver" stroked="f">
-          <v:fill opacity=".5"/>
-          <v:textpath style="font-family:&quot;Century&quot;;font-size:1pt" string="Draft"/>
-          <w10:wrap anchorx="margin" anchory="margin"/>
-        </v:shape>
-      </w:pict>
-    </w:r>
-  </w:p>
-</w:hdr>
-</file>
-
-<file path=word/header13.xml><?xml version="1.0" encoding="utf-8"?>
-<w:hdr xmlns:wpc="http://schemas.microsoft.com/office/word/2010/wordprocessingCanvas" xmlns:mc="http://schemas.openxmlformats.org/markup-compatibility/2006" xmlns:o="urn:schemas-microsoft-com:office:office" xmlns:r="http://schemas.openxmlformats.org/officeDocument/2006/relationships" xmlns:m="http://schemas.openxmlformats.org/officeDocument/2006/math" xmlns:v="urn:schemas-microsoft-com:vml" xmlns:wp14="http://schemas.microsoft.com/office/word/2010/wordprocessingDrawing" xmlns:wp="http://schemas.openxmlformats.org/drawingml/2006/wordprocessingDrawing" xmlns:w10="urn:schemas-microsoft-com:office:word" xmlns:w="http://schemas.openxmlformats.org/wordprocessingml/2006/main" xmlns:w14="http://schemas.microsoft.com/office/word/2010/wordml" xmlns:w15="http://schemas.microsoft.com/office/word/2012/wordml" xmlns:wpg="http://schemas.microsoft.com/office/word/2010/wordprocessingGroup" xmlns:wpi="http://schemas.microsoft.com/office/word/2010/wordprocessingInk" xmlns:wne="http://schemas.microsoft.com/office/word/2006/wordml" xmlns:wps="http://schemas.microsoft.com/office/word/2010/wordprocessingShape" mc:Ignorable="w14 w15 wp14">
-  <w:p>
-    <w:pPr>
-      <w:pStyle w:val="aff5"/>
-    </w:pPr>
-    <w:r>
-      <w:rPr>
-        <w:noProof/>
-      </w:rPr>
-      <w:pict w14:anchorId="4607FB15">
-        <v:shapetype id="_x0000_t136" coordsize="21600,21600" o:spt="136" adj="10800" path="m@7,l@8,m@5,21600l@6,21600e">
-          <v:formulas>
-            <v:f eqn="sum #0 0 10800"/>
-            <v:f eqn="prod #0 2 1"/>
-            <v:f eqn="sum 21600 0 @1"/>
-            <v:f eqn="sum 0 0 @2"/>
-            <v:f eqn="sum 21600 0 @3"/>
-            <v:f eqn="if @0 @3 0"/>
-            <v:f eqn="if @0 21600 @1"/>
-            <v:f eqn="if @0 0 @2"/>
-            <v:f eqn="if @0 @4 21600"/>
-            <v:f eqn="mid @5 @6"/>
-            <v:f eqn="mid @8 @5"/>
-            <v:f eqn="mid @7 @8"/>
-            <v:f eqn="mid @6 @7"/>
-            <v:f eqn="sum @6 0 @5"/>
-          </v:formulas>
-          <v:path textpathok="t" o:connecttype="custom" o:connectlocs="@9,0;@10,10800;@11,21600;@12,10800" o:connectangles="270,180,90,0"/>
-          <v:textpath on="t" fitshape="t"/>
-          <v:handles>
-            <v:h position="#0,bottomRight" xrange="6629,14971"/>
-          </v:handles>
-          <o:lock v:ext="edit" text="t" shapetype="t"/>
-        </v:shapetype>
-        <v:shape id="PowerPlusWaterMarkObject96038919" o:spid="_x0000_s2106" type="#_x0000_t136" style="position:absolute;left:0;text-align:left;margin-left:0;margin-top:0;width:449.6pt;height:149.85pt;rotation:315;z-index:-251630592;mso-position-horizontal:center;mso-position-horizontal-relative:margin;mso-position-vertical:center;mso-position-vertical-relative:margin" o:allowincell="f" fillcolor="silver" stroked="f">
-          <v:fill opacity=".5"/>
-          <v:textpath style="font-family:&quot;Century&quot;;font-size:1pt" string="Draft"/>
-          <w10:wrap anchorx="margin" anchory="margin"/>
-        </v:shape>
-      </w:pict>
-    </w:r>
-  </w:p>
-</w:hdr>
-</file>
-
-<file path=word/header14.xml><?xml version="1.0" encoding="utf-8"?>
-<w:hdr xmlns:wpc="http://schemas.microsoft.com/office/word/2010/wordprocessingCanvas" xmlns:mc="http://schemas.openxmlformats.org/markup-compatibility/2006" xmlns:o="urn:schemas-microsoft-com:office:office" xmlns:r="http://schemas.openxmlformats.org/officeDocument/2006/relationships" xmlns:m="http://schemas.openxmlformats.org/officeDocument/2006/math" xmlns:v="urn:schemas-microsoft-com:vml" xmlns:wp14="http://schemas.microsoft.com/office/word/2010/wordprocessingDrawing" xmlns:wp="http://schemas.openxmlformats.org/drawingml/2006/wordprocessingDrawing" xmlns:w10="urn:schemas-microsoft-com:office:word" xmlns:w="http://schemas.openxmlformats.org/wordprocessingml/2006/main" xmlns:w14="http://schemas.microsoft.com/office/word/2010/wordml" xmlns:w15="http://schemas.microsoft.com/office/word/2012/wordml" xmlns:wpg="http://schemas.microsoft.com/office/word/2010/wordprocessingGroup" xmlns:wpi="http://schemas.microsoft.com/office/word/2010/wordprocessingInk" xmlns:wne="http://schemas.microsoft.com/office/word/2006/wordml" xmlns:wps="http://schemas.microsoft.com/office/word/2010/wordprocessingShape" mc:Ignorable="w14 w15 wp14">
-  <w:p>
-    <w:pPr>
-      <w:pStyle w:val="aff5"/>
-    </w:pPr>
-    <w:r>
-      <w:rPr>
-        <w:noProof/>
-      </w:rPr>
-      <w:pict w14:anchorId="574DF041">
-        <v:shapetype id="_x0000_t136" coordsize="21600,21600" o:spt="136" adj="10800" path="m@7,l@8,m@5,21600l@6,21600e">
-          <v:formulas>
-            <v:f eqn="sum #0 0 10800"/>
-            <v:f eqn="prod #0 2 1"/>
-            <v:f eqn="sum 21600 0 @1"/>
-            <v:f eqn="sum 0 0 @2"/>
-            <v:f eqn="sum 21600 0 @3"/>
-            <v:f eqn="if @0 @3 0"/>
-            <v:f eqn="if @0 21600 @1"/>
-            <v:f eqn="if @0 0 @2"/>
-            <v:f eqn="if @0 @4 21600"/>
-            <v:f eqn="mid @5 @6"/>
-            <v:f eqn="mid @8 @5"/>
-            <v:f eqn="mid @7 @8"/>
-            <v:f eqn="mid @6 @7"/>
-            <v:f eqn="sum @6 0 @5"/>
-          </v:formulas>
-          <v:path textpathok="t" o:connecttype="custom" o:connectlocs="@9,0;@10,10800;@11,21600;@12,10800" o:connectangles="270,180,90,0"/>
-          <v:textpath on="t" fitshape="t"/>
-          <v:handles>
-            <v:h position="#0,bottomRight" xrange="6629,14971"/>
-          </v:handles>
-          <o:lock v:ext="edit" text="t" shapetype="t"/>
-        </v:shapetype>
-        <v:shape id="PowerPlusWaterMarkObject96038920" o:spid="_x0000_s2107" type="#_x0000_t136" style="position:absolute;left:0;text-align:left;margin-left:0;margin-top:0;width:449.6pt;height:149.85pt;rotation:315;z-index:-251628544;mso-position-horizontal:center;mso-position-horizontal-relative:margin;mso-position-vertical:center;mso-position-vertical-relative:margin" o:allowincell="f" fillcolor="silver" stroked="f">
-          <v:fill opacity=".5"/>
-          <v:textpath style="font-family:&quot;Century&quot;;font-size:1pt" string="Draft"/>
-          <w10:wrap anchorx="margin" anchory="margin"/>
-        </v:shape>
-      </w:pict>
-    </w:r>
-    <w:r>
-      <w:tab/>
-    </w:r>
-    <w:r>
-      <w:t>【索引】</w:t>
-    </w:r>
-  </w:p>
-</w:hdr>
-</file>
-
-<file path=word/header15.xml><?xml version="1.0" encoding="utf-8"?>
-<w:hdr xmlns:wpc="http://schemas.microsoft.com/office/word/2010/wordprocessingCanvas" xmlns:mc="http://schemas.openxmlformats.org/markup-compatibility/2006" xmlns:o="urn:schemas-microsoft-com:office:office" xmlns:r="http://schemas.openxmlformats.org/officeDocument/2006/relationships" xmlns:m="http://schemas.openxmlformats.org/officeDocument/2006/math" xmlns:v="urn:schemas-microsoft-com:vml" xmlns:wp14="http://schemas.microsoft.com/office/word/2010/wordprocessingDrawing" xmlns:wp="http://schemas.openxmlformats.org/drawingml/2006/wordprocessingDrawing" xmlns:w10="urn:schemas-microsoft-com:office:word" xmlns:w="http://schemas.openxmlformats.org/wordprocessingml/2006/main" xmlns:w14="http://schemas.microsoft.com/office/word/2010/wordml" xmlns:w15="http://schemas.microsoft.com/office/word/2012/wordml" xmlns:wpg="http://schemas.microsoft.com/office/word/2010/wordprocessingGroup" xmlns:wpi="http://schemas.microsoft.com/office/word/2010/wordprocessingInk" xmlns:wne="http://schemas.microsoft.com/office/word/2006/wordml" xmlns:wps="http://schemas.microsoft.com/office/word/2010/wordprocessingShape" mc:Ignorable="w14 w15 wp14">
-  <w:p>
-    <w:pPr>
-      <w:pStyle w:val="aff5"/>
-    </w:pPr>
-    <w:r>
-      <w:rPr>
-        <w:noProof/>
-      </w:rPr>
-      <w:pict w14:anchorId="330E8ED9">
-        <v:shapetype id="_x0000_t136" coordsize="21600,21600" o:spt="136" adj="10800" path="m@7,l@8,m@5,21600l@6,21600e">
-          <v:formulas>
-            <v:f eqn="sum #0 0 10800"/>
-            <v:f eqn="prod #0 2 1"/>
-            <v:f eqn="sum 21600 0 @1"/>
-            <v:f eqn="sum 0 0 @2"/>
-            <v:f eqn="sum 21600 0 @3"/>
-            <v:f eqn="if @0 @3 0"/>
-            <v:f eqn="if @0 21600 @1"/>
-            <v:f eqn="if @0 0 @2"/>
-            <v:f eqn="if @0 @4 21600"/>
-            <v:f eqn="mid @5 @6"/>
-            <v:f eqn="mid @8 @5"/>
-            <v:f eqn="mid @7 @8"/>
-            <v:f eqn="mid @6 @7"/>
-            <v:f eqn="sum @6 0 @5"/>
-          </v:formulas>
-          <v:path textpathok="t" o:connecttype="custom" o:connectlocs="@9,0;@10,10800;@11,21600;@12,10800" o:connectangles="270,180,90,0"/>
-          <v:textpath on="t" fitshape="t"/>
-          <v:handles>
-            <v:h position="#0,bottomRight" xrange="6629,14971"/>
-          </v:handles>
-          <o:lock v:ext="edit" text="t" shapetype="t"/>
-        </v:shapetype>
-        <v:shape id="PowerPlusWaterMarkObject96038918" o:spid="_x0000_s2105" type="#_x0000_t136" style="position:absolute;left:0;text-align:left;margin-left:0;margin-top:0;width:449.6pt;height:149.85pt;rotation:315;z-index:-251632640;mso-position-horizontal:center;mso-position-horizontal-relative:margin;mso-position-vertical:center;mso-position-vertical-relative:margin" o:allowincell="f" fillcolor="silver" stroked="f">
-          <v:fill opacity=".5"/>
-          <v:textpath style="font-family:&quot;Century&quot;;font-size:1pt" string="Draft"/>
-          <w10:wrap anchorx="margin" anchory="margin"/>
-        </v:shape>
-      </w:pict>
-    </w:r>
-  </w:p>
-</w:hdr>
-</file>
-
-<file path=word/header16.xml><?xml version="1.0" encoding="utf-8"?>
-<w:hdr xmlns:wpc="http://schemas.microsoft.com/office/word/2010/wordprocessingCanvas" xmlns:mc="http://schemas.openxmlformats.org/markup-compatibility/2006" xmlns:o="urn:schemas-microsoft-com:office:office" xmlns:r="http://schemas.openxmlformats.org/officeDocument/2006/relationships" xmlns:m="http://schemas.openxmlformats.org/officeDocument/2006/math" xmlns:v="urn:schemas-microsoft-com:vml" xmlns:wp14="http://schemas.microsoft.com/office/word/2010/wordprocessingDrawing" xmlns:wp="http://schemas.openxmlformats.org/drawingml/2006/wordprocessingDrawing" xmlns:w10="urn:schemas-microsoft-com:office:word" xmlns:w="http://schemas.openxmlformats.org/wordprocessingml/2006/main" xmlns:w14="http://schemas.microsoft.com/office/word/2010/wordml" xmlns:w15="http://schemas.microsoft.com/office/word/2012/wordml" xmlns:wpg="http://schemas.microsoft.com/office/word/2010/wordprocessingGroup" xmlns:wpi="http://schemas.microsoft.com/office/word/2010/wordprocessingInk" xmlns:wne="http://schemas.microsoft.com/office/word/2006/wordml" xmlns:wps="http://schemas.microsoft.com/office/word/2010/wordprocessingShape" mc:Ignorable="w14 w15 wp14">
-  <w:p>
-    <w:pPr>
-      <w:pStyle w:val="aff5"/>
-    </w:pPr>
-    <w:r>
-      <w:rPr>
-        <w:noProof/>
-      </w:rPr>
-      <w:pict w14:anchorId="0314C100">
-        <v:shapetype id="_x0000_t136" coordsize="21600,21600" o:spt="136" adj="10800" path="m@7,l@8,m@5,21600l@6,21600e">
-          <v:formulas>
-            <v:f eqn="sum #0 0 10800"/>
-            <v:f eqn="prod #0 2 1"/>
-            <v:f eqn="sum 21600 0 @1"/>
-            <v:f eqn="sum 0 0 @2"/>
-            <v:f eqn="sum 21600 0 @3"/>
-            <v:f eqn="if @0 @3 0"/>
-            <v:f eqn="if @0 21600 @1"/>
-            <v:f eqn="if @0 0 @2"/>
-            <v:f eqn="if @0 @4 21600"/>
-            <v:f eqn="mid @5 @6"/>
-            <v:f eqn="mid @8 @5"/>
-            <v:f eqn="mid @7 @8"/>
-            <v:f eqn="mid @6 @7"/>
-            <v:f eqn="sum @6 0 @5"/>
-          </v:formulas>
-          <v:path textpathok="t" o:connecttype="custom" o:connectlocs="@9,0;@10,10800;@11,21600;@12,10800" o:connectangles="270,180,90,0"/>
-          <v:textpath on="t" fitshape="t"/>
-          <v:handles>
-            <v:h position="#0,bottomRight" xrange="6629,14971"/>
-          </v:handles>
-          <o:lock v:ext="edit" text="t" shapetype="t"/>
-        </v:shapetype>
-        <v:shape id="PowerPlusWaterMarkObject96038922" o:spid="_x0000_s2109" type="#_x0000_t136" style="position:absolute;left:0;text-align:left;margin-left:0;margin-top:0;width:449.6pt;height:149.85pt;rotation:315;z-index:-251624448;mso-position-horizontal:center;mso-position-horizontal-relative:margin;mso-position-vertical:center;mso-position-vertical-relative:margin" o:allowincell="f" fillcolor="silver" stroked="f">
-          <v:fill opacity=".5"/>
-          <v:textpath style="font-family:&quot;Century&quot;;font-size:1pt" string="Draft"/>
-          <w10:wrap anchorx="margin" anchory="margin"/>
-        </v:shape>
-      </w:pict>
-    </w:r>
-  </w:p>
-</w:hdr>
-</file>
-
-<file path=word/header17.xml><?xml version="1.0" encoding="utf-8"?>
-<w:hdr xmlns:wpc="http://schemas.microsoft.com/office/word/2010/wordprocessingCanvas" xmlns:mc="http://schemas.openxmlformats.org/markup-compatibility/2006" xmlns:o="urn:schemas-microsoft-com:office:office" xmlns:r="http://schemas.openxmlformats.org/officeDocument/2006/relationships" xmlns:m="http://schemas.openxmlformats.org/officeDocument/2006/math" xmlns:v="urn:schemas-microsoft-com:vml" xmlns:wp14="http://schemas.microsoft.com/office/word/2010/wordprocessingDrawing" xmlns:wp="http://schemas.openxmlformats.org/drawingml/2006/wordprocessingDrawing" xmlns:w10="urn:schemas-microsoft-com:office:word" xmlns:w="http://schemas.openxmlformats.org/wordprocessingml/2006/main" xmlns:w14="http://schemas.microsoft.com/office/word/2010/wordml" xmlns:w15="http://schemas.microsoft.com/office/word/2012/wordml" xmlns:wpg="http://schemas.microsoft.com/office/word/2010/wordprocessingGroup" xmlns:wpi="http://schemas.microsoft.com/office/word/2010/wordprocessingInk" xmlns:wne="http://schemas.microsoft.com/office/word/2006/wordml" xmlns:wps="http://schemas.microsoft.com/office/word/2010/wordprocessingShape" mc:Ignorable="w14 w15 wp14">
-  <w:p>
-    <w:r>
-      <w:rPr>
-        <w:noProof/>
-      </w:rPr>
-      <w:pict w14:anchorId="77587A62">
-        <v:shapetype id="_x0000_t136" coordsize="21600,21600" o:spt="136" adj="10800" path="m@7,l@8,m@5,21600l@6,21600e">
-          <v:formulas>
-            <v:f eqn="sum #0 0 10800"/>
-            <v:f eqn="prod #0 2 1"/>
-            <v:f eqn="sum 21600 0 @1"/>
-            <v:f eqn="sum 0 0 @2"/>
-            <v:f eqn="sum 21600 0 @3"/>
-            <v:f eqn="if @0 @3 0"/>
-            <v:f eqn="if @0 21600 @1"/>
-            <v:f eqn="if @0 0 @2"/>
-            <v:f eqn="if @0 @4 21600"/>
-            <v:f eqn="mid @5 @6"/>
-            <v:f eqn="mid @8 @5"/>
-            <v:f eqn="mid @7 @8"/>
-            <v:f eqn="mid @6 @7"/>
-            <v:f eqn="sum @6 0 @5"/>
-          </v:formulas>
-          <v:path textpathok="t" o:connecttype="custom" o:connectlocs="@9,0;@10,10800;@11,21600;@12,10800" o:connectangles="270,180,90,0"/>
-          <v:textpath on="t" fitshape="t"/>
-          <v:handles>
-            <v:h position="#0,bottomRight" xrange="6629,14971"/>
-          </v:handles>
-          <o:lock v:ext="edit" text="t" shapetype="t"/>
-        </v:shapetype>
-        <v:shape id="PowerPlusWaterMarkObject96038923" o:spid="_x0000_s2110" type="#_x0000_t136" style="position:absolute;left:0;text-align:left;margin-left:0;margin-top:0;width:449.6pt;height:149.85pt;rotation:315;z-index:-251622400;mso-position-horizontal:center;mso-position-horizontal-relative:margin;mso-position-vertical:center;mso-position-vertical-relative:margin" o:allowincell="f" fillcolor="silver" stroked="f">
-          <v:fill opacity=".5"/>
-          <v:textpath style="font-family:&quot;Century&quot;;font-size:1pt" string="Draft"/>
-          <w10:wrap anchorx="margin" anchory="margin"/>
-        </v:shape>
-      </w:pict>
-    </w:r>
-  </w:p>
-</w:hdr>
-</file>
-
-<file path=word/header18.xml><?xml version="1.0" encoding="utf-8"?>
-<w:hdr xmlns:wpc="http://schemas.microsoft.com/office/word/2010/wordprocessingCanvas" xmlns:mc="http://schemas.openxmlformats.org/markup-compatibility/2006" xmlns:o="urn:schemas-microsoft-com:office:office" xmlns:r="http://schemas.openxmlformats.org/officeDocument/2006/relationships" xmlns:m="http://schemas.openxmlformats.org/officeDocument/2006/math" xmlns:v="urn:schemas-microsoft-com:vml" xmlns:wp14="http://schemas.microsoft.com/office/word/2010/wordprocessingDrawing" xmlns:wp="http://schemas.openxmlformats.org/drawingml/2006/wordprocessingDrawing" xmlns:w10="urn:schemas-microsoft-com:office:word" xmlns:w="http://schemas.openxmlformats.org/wordprocessingml/2006/main" xmlns:w14="http://schemas.microsoft.com/office/word/2010/wordml" xmlns:w15="http://schemas.microsoft.com/office/word/2012/wordml" xmlns:wpg="http://schemas.microsoft.com/office/word/2010/wordprocessingGroup" xmlns:wpi="http://schemas.microsoft.com/office/word/2010/wordprocessingInk" xmlns:wne="http://schemas.microsoft.com/office/word/2006/wordml" xmlns:wps="http://schemas.microsoft.com/office/word/2010/wordprocessingShape" mc:Ignorable="w14 w15 wp14">
-  <w:p>
-    <w:pPr>
-      <w:pStyle w:val="aff5"/>
-    </w:pPr>
-    <w:r>
-      <w:rPr>
-        <w:noProof/>
-      </w:rPr>
-      <w:pict w14:anchorId="3FFB81DB">
-        <v:shapetype id="_x0000_t136" coordsize="21600,21600" o:spt="136" adj="10800" path="m@7,l@8,m@5,21600l@6,21600e">
-          <v:formulas>
-            <v:f eqn="sum #0 0 10800"/>
-            <v:f eqn="prod #0 2 1"/>
-            <v:f eqn="sum 21600 0 @1"/>
-            <v:f eqn="sum 0 0 @2"/>
-            <v:f eqn="sum 21600 0 @3"/>
-            <v:f eqn="if @0 @3 0"/>
-            <v:f eqn="if @0 21600 @1"/>
-            <v:f eqn="if @0 0 @2"/>
-            <v:f eqn="if @0 @4 21600"/>
-            <v:f eqn="mid @5 @6"/>
-            <v:f eqn="mid @8 @5"/>
-            <v:f eqn="mid @7 @8"/>
-            <v:f eqn="mid @6 @7"/>
-            <v:f eqn="sum @6 0 @5"/>
-          </v:formulas>
-          <v:path textpathok="t" o:connecttype="custom" o:connectlocs="@9,0;@10,10800;@11,21600;@12,10800" o:connectangles="270,180,90,0"/>
-          <v:textpath on="t" fitshape="t"/>
-          <v:handles>
-            <v:h position="#0,bottomRight" xrange="6629,14971"/>
-          </v:handles>
-          <o:lock v:ext="edit" text="t" shapetype="t"/>
-        </v:shapetype>
-        <v:shape id="PowerPlusWaterMarkObject96038921" o:spid="_x0000_s2108" type="#_x0000_t136" style="position:absolute;left:0;text-align:left;margin-left:0;margin-top:0;width:449.6pt;height:149.85pt;rotation:315;z-index:-251626496;mso-position-horizontal:center;mso-position-horizontal-relative:margin;mso-position-vertical:center;mso-position-vertical-relative:margin" o:allowincell="f" fillcolor="silver" stroked="f">
-          <v:fill opacity=".5"/>
-          <v:textpath style="font-family:&quot;Century&quot;;font-size:1pt" string="Draft"/>
-          <w10:wrap anchorx="margin" anchory="margin"/>
-        </v:shape>
-      </w:pict>
-    </w:r>
-  </w:p>
-</w:hdr>
-</file>
-
-<file path=word/header2.xml><?xml version="1.0" encoding="utf-8"?>
-<w:hdr xmlns:wpc="http://schemas.microsoft.com/office/word/2010/wordprocessingCanvas" xmlns:mc="http://schemas.openxmlformats.org/markup-compatibility/2006" xmlns:o="urn:schemas-microsoft-com:office:office" xmlns:r="http://schemas.openxmlformats.org/officeDocument/2006/relationships" xmlns:m="http://schemas.openxmlformats.org/officeDocument/2006/math" xmlns:v="urn:schemas-microsoft-com:vml" xmlns:wp14="http://schemas.microsoft.com/office/word/2010/wordprocessingDrawing" xmlns:wp="http://schemas.openxmlformats.org/drawingml/2006/wordprocessingDrawing" xmlns:w10="urn:schemas-microsoft-com:office:word" xmlns:w="http://schemas.openxmlformats.org/wordprocessingml/2006/main" xmlns:w14="http://schemas.microsoft.com/office/word/2010/wordml" xmlns:w15="http://schemas.microsoft.com/office/word/2012/wordml" xmlns:wpg="http://schemas.microsoft.com/office/word/2010/wordprocessingGroup" xmlns:wpi="http://schemas.microsoft.com/office/word/2010/wordprocessingInk" xmlns:wne="http://schemas.microsoft.com/office/word/2006/wordml" xmlns:wps="http://schemas.microsoft.com/office/word/2010/wordprocessingShape" mc:Ignorable="w14 w15 wp14">
-  <w:p>
-    <w:r>
-      <w:rPr>
-        <w:noProof/>
-      </w:rPr>
-      <w:pict w14:anchorId="67F04F53">
-        <v:shapetype id="_x0000_t136" coordsize="21600,21600" o:spt="136" adj="10800" path="m@7,l@8,m@5,21600l@6,21600e">
-          <v:formulas>
-            <v:f eqn="sum #0 0 10800"/>
-            <v:f eqn="prod #0 2 1"/>
-            <v:f eqn="sum 21600 0 @1"/>
-            <v:f eqn="sum 0 0 @2"/>
-            <v:f eqn="sum 21600 0 @3"/>
-            <v:f eqn="if @0 @3 0"/>
-            <v:f eqn="if @0 21600 @1"/>
-            <v:f eqn="if @0 0 @2"/>
-            <v:f eqn="if @0 @4 21600"/>
-            <v:f eqn="mid @5 @6"/>
-            <v:f eqn="mid @8 @5"/>
-            <v:f eqn="mid @7 @8"/>
-            <v:f eqn="mid @6 @7"/>
-            <v:f eqn="sum @6 0 @5"/>
-          </v:formulas>
-          <v:path textpathok="t" o:connecttype="custom" o:connectlocs="@9,0;@10,10800;@11,21600;@12,10800" o:connectangles="270,180,90,0"/>
-          <v:textpath on="t" fitshape="t"/>
-          <v:handles>
-            <v:h position="#0,bottomRight" xrange="6629,14971"/>
-          </v:handles>
-          <o:lock v:ext="edit" text="t" shapetype="t"/>
-        </v:shapetype>
-        <v:shape id="PowerPlusWaterMarkObject96038908" o:spid="_x0000_s2095" type="#_x0000_t136" style="position:absolute;left:0;text-align:left;margin-left:0;margin-top:0;width:449.6pt;height:149.85pt;rotation:315;z-index:-251653120;mso-position-horizontal:center;mso-position-horizontal-relative:margin;mso-position-vertical:center;mso-position-vertical-relative:margin" o:allowincell="f" fillcolor="silver" stroked="f">
-          <v:fill opacity=".5"/>
-          <v:textpath style="font-family:&quot;Century&quot;;font-size:1pt" string="Draft"/>
-          <w10:wrap anchorx="margin" anchory="margin"/>
-        </v:shape>
-      </w:pict>
-    </w:r>
-  </w:p>
-</w:hdr>
-</file>
-
-<file path=word/header3.xml><?xml version="1.0" encoding="utf-8"?>
-<w:hdr xmlns:wpc="http://schemas.microsoft.com/office/word/2010/wordprocessingCanvas" xmlns:mc="http://schemas.openxmlformats.org/markup-compatibility/2006" xmlns:o="urn:schemas-microsoft-com:office:office" xmlns:r="http://schemas.openxmlformats.org/officeDocument/2006/relationships" xmlns:m="http://schemas.openxmlformats.org/officeDocument/2006/math" xmlns:v="urn:schemas-microsoft-com:vml" xmlns:wp14="http://schemas.microsoft.com/office/word/2010/wordprocessingDrawing" xmlns:wp="http://schemas.openxmlformats.org/drawingml/2006/wordprocessingDrawing" xmlns:w10="urn:schemas-microsoft-com:office:word" xmlns:w="http://schemas.openxmlformats.org/wordprocessingml/2006/main" xmlns:w14="http://schemas.microsoft.com/office/word/2010/wordml" xmlns:w15="http://schemas.microsoft.com/office/word/2012/wordml" xmlns:wpg="http://schemas.microsoft.com/office/word/2010/wordprocessingGroup" xmlns:wpi="http://schemas.microsoft.com/office/word/2010/wordprocessingInk" xmlns:wne="http://schemas.microsoft.com/office/word/2006/wordml" xmlns:wps="http://schemas.microsoft.com/office/word/2010/wordprocessingShape" mc:Ignorable="w14 w15 wp14">
-  <w:p>
-    <w:pPr>
-      <w:pStyle w:val="aff5"/>
-    </w:pPr>
-    <w:r>
-      <w:rPr>
-        <w:noProof/>
-      </w:rPr>
-      <w:pict w14:anchorId="6A1E7680">
-        <v:shapetype id="_x0000_t136" coordsize="21600,21600" o:spt="136" adj="10800" path="m@7,l@8,m@5,21600l@6,21600e">
-          <v:formulas>
-            <v:f eqn="sum #0 0 10800"/>
-            <v:f eqn="prod #0 2 1"/>
-            <v:f eqn="sum 21600 0 @1"/>
-            <v:f eqn="sum 0 0 @2"/>
-            <v:f eqn="sum 21600 0 @3"/>
-            <v:f eqn="if @0 @3 0"/>
-            <v:f eqn="if @0 21600 @1"/>
-            <v:f eqn="if @0 0 @2"/>
-            <v:f eqn="if @0 @4 21600"/>
-            <v:f eqn="mid @5 @6"/>
-            <v:f eqn="mid @8 @5"/>
-            <v:f eqn="mid @7 @8"/>
-            <v:f eqn="mid @6 @7"/>
-            <v:f eqn="sum @6 0 @5"/>
-          </v:formulas>
-          <v:path textpathok="t" o:connecttype="custom" o:connectlocs="@9,0;@10,10800;@11,21600;@12,10800" o:connectangles="270,180,90,0"/>
-          <v:textpath on="t" fitshape="t"/>
-          <v:handles>
-            <v:h position="#0,bottomRight" xrange="6629,14971"/>
-          </v:handles>
-          <o:lock v:ext="edit" text="t" shapetype="t"/>
-        </v:shapetype>
-        <v:shape id="PowerPlusWaterMarkObject96038906" o:spid="_x0000_s2093" type="#_x0000_t136" style="position:absolute;left:0;text-align:left;margin-left:0;margin-top:0;width:449.6pt;height:149.85pt;rotation:315;z-index:-251657216;mso-position-horizontal:center;mso-position-horizontal-relative:margin;mso-position-vertical:center;mso-position-vertical-relative:margin" o:allowincell="f" fillcolor="silver" stroked="f">
-          <v:fill opacity=".5"/>
-          <v:textpath style="font-family:&quot;Century&quot;;font-size:1pt" string="Draft"/>
-          <w10:wrap anchorx="margin" anchory="margin"/>
-        </v:shape>
-      </w:pict>
-    </w:r>
-  </w:p>
-</w:hdr>
-</file>
-
-<file path=word/header4.xml><?xml version="1.0" encoding="utf-8"?>
-<w:hdr xmlns:wpc="http://schemas.microsoft.com/office/word/2010/wordprocessingCanvas" xmlns:mc="http://schemas.openxmlformats.org/markup-compatibility/2006" xmlns:o="urn:schemas-microsoft-com:office:office" xmlns:r="http://schemas.openxmlformats.org/officeDocument/2006/relationships" xmlns:m="http://schemas.openxmlformats.org/officeDocument/2006/math" xmlns:v="urn:schemas-microsoft-com:vml" xmlns:wp14="http://schemas.microsoft.com/office/word/2010/wordprocessingDrawing" xmlns:wp="http://schemas.openxmlformats.org/drawingml/2006/wordprocessingDrawing" xmlns:w10="urn:schemas-microsoft-com:office:word" xmlns:w="http://schemas.openxmlformats.org/wordprocessingml/2006/main" xmlns:w14="http://schemas.microsoft.com/office/word/2010/wordml" xmlns:w15="http://schemas.microsoft.com/office/word/2012/wordml" xmlns:wpg="http://schemas.microsoft.com/office/word/2010/wordprocessingGroup" xmlns:wpi="http://schemas.microsoft.com/office/word/2010/wordprocessingInk" xmlns:wne="http://schemas.microsoft.com/office/word/2006/wordml" xmlns:wps="http://schemas.microsoft.com/office/word/2010/wordprocessingShape" mc:Ignorable="w14 w15 wp14">
-  <w:p>
-    <w:pPr>
-      <w:pStyle w:val="aff5"/>
-    </w:pPr>
-    <w:r>
-      <w:rPr>
-        <w:noProof/>
-      </w:rPr>
-      <w:pict w14:anchorId="4655B8B9">
-        <v:shapetype id="_x0000_t136" coordsize="21600,21600" o:spt="136" adj="10800" path="m@7,l@8,m@5,21600l@6,21600e">
-          <v:formulas>
-            <v:f eqn="sum #0 0 10800"/>
-            <v:f eqn="prod #0 2 1"/>
-            <v:f eqn="sum 21600 0 @1"/>
-            <v:f eqn="sum 0 0 @2"/>
-            <v:f eqn="sum 21600 0 @3"/>
-            <v:f eqn="if @0 @3 0"/>
-            <v:f eqn="if @0 21600 @1"/>
-            <v:f eqn="if @0 0 @2"/>
-            <v:f eqn="if @0 @4 21600"/>
-            <v:f eqn="mid @5 @6"/>
-            <v:f eqn="mid @8 @5"/>
-            <v:f eqn="mid @7 @8"/>
-            <v:f eqn="mid @6 @7"/>
-            <v:f eqn="sum @6 0 @5"/>
-          </v:formulas>
-          <v:path textpathok="t" o:connecttype="custom" o:connectlocs="@9,0;@10,10800;@11,21600;@12,10800" o:connectangles="270,180,90,0"/>
-          <v:textpath on="t" fitshape="t"/>
-          <v:handles>
-            <v:h position="#0,bottomRight" xrange="6629,14971"/>
-          </v:handles>
-          <o:lock v:ext="edit" text="t" shapetype="t"/>
-        </v:shapetype>
-        <v:shape id="PowerPlusWaterMarkObject96038910" o:spid="_x0000_s2097" type="#_x0000_t136" style="position:absolute;left:0;text-align:left;margin-left:0;margin-top:0;width:449.6pt;height:149.85pt;rotation:315;z-index:-251649024;mso-position-horizontal:center;mso-position-horizontal-relative:margin;mso-position-vertical:center;mso-position-vertical-relative:margin" o:allowincell="f" fillcolor="silver" stroked="f">
-          <v:fill opacity=".5"/>
-          <v:textpath style="font-family:&quot;Century&quot;;font-size:1pt" string="Draft"/>
-          <w10:wrap anchorx="margin" anchory="margin"/>
-        </v:shape>
-      </w:pict>
-    </w:r>
-  </w:p>
-</w:hdr>
-</file>
-
-<file path=word/header5.xml><?xml version="1.0" encoding="utf-8"?>
-<w:hdr xmlns:wpc="http://schemas.microsoft.com/office/word/2010/wordprocessingCanvas" xmlns:mc="http://schemas.openxmlformats.org/markup-compatibility/2006" xmlns:o="urn:schemas-microsoft-com:office:office" xmlns:r="http://schemas.openxmlformats.org/officeDocument/2006/relationships" xmlns:m="http://schemas.openxmlformats.org/officeDocument/2006/math" xmlns:v="urn:schemas-microsoft-com:vml" xmlns:wp14="http://schemas.microsoft.com/office/word/2010/wordprocessingDrawing" xmlns:wp="http://schemas.openxmlformats.org/drawingml/2006/wordprocessingDrawing" xmlns:w10="urn:schemas-microsoft-com:office:word" xmlns:w="http://schemas.openxmlformats.org/wordprocessingml/2006/main" xmlns:w14="http://schemas.microsoft.com/office/word/2010/wordml" xmlns:w15="http://schemas.microsoft.com/office/word/2012/wordml" xmlns:wpg="http://schemas.microsoft.com/office/word/2010/wordprocessingGroup" xmlns:wpi="http://schemas.microsoft.com/office/word/2010/wordprocessingInk" xmlns:wne="http://schemas.microsoft.com/office/word/2006/wordml" xmlns:wps="http://schemas.microsoft.com/office/word/2010/wordprocessingShape" mc:Ignorable="w14 w15 wp14">
-  <w:p>
-    <w:pPr>
-      <w:pStyle w:val="aff5"/>
-    </w:pPr>
-    <w:r>
-      <w:rPr>
-        <w:noProof/>
-      </w:rPr>
-      <w:pict w14:anchorId="605A3F89">
-        <v:shapetype id="_x0000_t136" coordsize="21600,21600" o:spt="136" adj="10800" path="m@7,l@8,m@5,21600l@6,21600e">
-          <v:formulas>
-            <v:f eqn="sum #0 0 10800"/>
-            <v:f eqn="prod #0 2 1"/>
-            <v:f eqn="sum 21600 0 @1"/>
-            <v:f eqn="sum 0 0 @2"/>
-            <v:f eqn="sum 21600 0 @3"/>
-            <v:f eqn="if @0 @3 0"/>
-            <v:f eqn="if @0 21600 @1"/>
-            <v:f eqn="if @0 0 @2"/>
-            <v:f eqn="if @0 @4 21600"/>
-            <v:f eqn="mid @5 @6"/>
-            <v:f eqn="mid @8 @5"/>
-            <v:f eqn="mid @7 @8"/>
-            <v:f eqn="mid @6 @7"/>
-            <v:f eqn="sum @6 0 @5"/>
-          </v:formulas>
-          <v:path textpathok="t" o:connecttype="custom" o:connectlocs="@9,0;@10,10800;@11,21600;@12,10800" o:connectangles="270,180,90,0"/>
-          <v:textpath on="t" fitshape="t"/>
-          <v:handles>
-            <v:h position="#0,bottomRight" xrange="6629,14971"/>
-          </v:handles>
-          <o:lock v:ext="edit" text="t" shapetype="t"/>
-        </v:shapetype>
-        <v:shape id="PowerPlusWaterMarkObject96038911" o:spid="_x0000_s2098" type="#_x0000_t136" style="position:absolute;left:0;text-align:left;margin-left:0;margin-top:0;width:449.6pt;height:149.85pt;rotation:315;z-index:-251646976;mso-position-horizontal:center;mso-position-horizontal-relative:margin;mso-position-vertical:center;mso-position-vertical-relative:margin" o:allowincell="f" fillcolor="silver" stroked="f">
-          <v:fill opacity=".5"/>
-          <v:textpath style="font-family:&quot;Century&quot;;font-size:1pt" string="Draft"/>
-          <w10:wrap anchorx="margin" anchory="margin"/>
-        </v:shape>
-      </w:pict>
-    </w:r>
-    <w:r>
-      <w:tab/>
-    </w:r>
-    <w:r>
-      <w:t>【改訂履歴】</w:t>
-    </w:r>
-  </w:p>
-</w:hdr>
-</file>
-
-<file path=word/header6.xml><?xml version="1.0" encoding="utf-8"?>
-<w:hdr xmlns:wpc="http://schemas.microsoft.com/office/word/2010/wordprocessingCanvas" xmlns:mc="http://schemas.openxmlformats.org/markup-compatibility/2006" xmlns:o="urn:schemas-microsoft-com:office:office" xmlns:r="http://schemas.openxmlformats.org/officeDocument/2006/relationships" xmlns:m="http://schemas.openxmlformats.org/officeDocument/2006/math" xmlns:v="urn:schemas-microsoft-com:vml" xmlns:wp14="http://schemas.microsoft.com/office/word/2010/wordprocessingDrawing" xmlns:wp="http://schemas.openxmlformats.org/drawingml/2006/wordprocessingDrawing" xmlns:w10="urn:schemas-microsoft-com:office:word" xmlns:w="http://schemas.openxmlformats.org/wordprocessingml/2006/main" xmlns:w14="http://schemas.microsoft.com/office/word/2010/wordml" xmlns:w15="http://schemas.microsoft.com/office/word/2012/wordml" xmlns:wpg="http://schemas.microsoft.com/office/word/2010/wordprocessingGroup" xmlns:wpi="http://schemas.microsoft.com/office/word/2010/wordprocessingInk" xmlns:wne="http://schemas.microsoft.com/office/word/2006/wordml" xmlns:wps="http://schemas.microsoft.com/office/word/2010/wordprocessingShape" mc:Ignorable="w14 w15 wp14">
-  <w:p>
-    <w:pPr>
-      <w:pStyle w:val="aff5"/>
-    </w:pPr>
-    <w:r>
-      <w:rPr>
-        <w:noProof/>
-      </w:rPr>
-      <w:pict w14:anchorId="2D254EEE">
-        <v:shapetype id="_x0000_t136" coordsize="21600,21600" o:spt="136" adj="10800" path="m@7,l@8,m@5,21600l@6,21600e">
-          <v:formulas>
-            <v:f eqn="sum #0 0 10800"/>
-            <v:f eqn="prod #0 2 1"/>
-            <v:f eqn="sum 21600 0 @1"/>
-            <v:f eqn="sum 0 0 @2"/>
-            <v:f eqn="sum 21600 0 @3"/>
-            <v:f eqn="if @0 @3 0"/>
-            <v:f eqn="if @0 21600 @1"/>
-            <v:f eqn="if @0 0 @2"/>
-            <v:f eqn="if @0 @4 21600"/>
-            <v:f eqn="mid @5 @6"/>
-            <v:f eqn="mid @8 @5"/>
-            <v:f eqn="mid @7 @8"/>
-            <v:f eqn="mid @6 @7"/>
-            <v:f eqn="sum @6 0 @5"/>
-          </v:formulas>
-          <v:path textpathok="t" o:connecttype="custom" o:connectlocs="@9,0;@10,10800;@11,21600;@12,10800" o:connectangles="270,180,90,0"/>
-          <v:textpath on="t" fitshape="t"/>
-          <v:handles>
-            <v:h position="#0,bottomRight" xrange="6629,14971"/>
-          </v:handles>
-          <o:lock v:ext="edit" text="t" shapetype="t"/>
-        </v:shapetype>
-        <v:shape id="PowerPlusWaterMarkObject96038909" o:spid="_x0000_s2096" type="#_x0000_t136" style="position:absolute;left:0;text-align:left;margin-left:0;margin-top:0;width:449.6pt;height:149.85pt;rotation:315;z-index:-251651072;mso-position-horizontal:center;mso-position-horizontal-relative:margin;mso-position-vertical:center;mso-position-vertical-relative:margin" o:allowincell="f" fillcolor="silver" stroked="f">
-          <v:fill opacity=".5"/>
-          <v:textpath style="font-family:&quot;Century&quot;;font-size:1pt" string="Draft"/>
-          <w10:wrap anchorx="margin" anchory="margin"/>
-        </v:shape>
-      </w:pict>
-    </w:r>
-  </w:p>
-</w:hdr>
-</file>
-
-<file path=word/header7.xml><?xml version="1.0" encoding="utf-8"?>
-<w:hdr xmlns:wpc="http://schemas.microsoft.com/office/word/2010/wordprocessingCanvas" xmlns:mc="http://schemas.openxmlformats.org/markup-compatibility/2006" xmlns:o="urn:schemas-microsoft-com:office:office" xmlns:r="http://schemas.openxmlformats.org/officeDocument/2006/relationships" xmlns:m="http://schemas.openxmlformats.org/officeDocument/2006/math" xmlns:v="urn:schemas-microsoft-com:vml" xmlns:wp14="http://schemas.microsoft.com/office/word/2010/wordprocessingDrawing" xmlns:wp="http://schemas.openxmlformats.org/drawingml/2006/wordprocessingDrawing" xmlns:w10="urn:schemas-microsoft-com:office:word" xmlns:w="http://schemas.openxmlformats.org/wordprocessingml/2006/main" xmlns:w14="http://schemas.microsoft.com/office/word/2010/wordml" xmlns:w15="http://schemas.microsoft.com/office/word/2012/wordml" xmlns:wpg="http://schemas.microsoft.com/office/word/2010/wordprocessingGroup" xmlns:wpi="http://schemas.microsoft.com/office/word/2010/wordprocessingInk" xmlns:wne="http://schemas.microsoft.com/office/word/2006/wordml" xmlns:wps="http://schemas.microsoft.com/office/word/2010/wordprocessingShape" mc:Ignorable="w14 w15 wp14">
-  <w:p>
-    <w:pPr>
-      <w:pStyle w:val="aff5"/>
-    </w:pPr>
-    <w:r>
-      <w:rPr>
-        <w:noProof/>
-      </w:rPr>
-      <w:pict w14:anchorId="35AB46D0">
-        <v:shapetype id="_x0000_t136" coordsize="21600,21600" o:spt="136" adj="10800" path="m@7,l@8,m@5,21600l@6,21600e">
-          <v:formulas>
-            <v:f eqn="sum #0 0 10800"/>
-            <v:f eqn="prod #0 2 1"/>
-            <v:f eqn="sum 21600 0 @1"/>
-            <v:f eqn="sum 0 0 @2"/>
-            <v:f eqn="sum 21600 0 @3"/>
-            <v:f eqn="if @0 @3 0"/>
-            <v:f eqn="if @0 21600 @1"/>
-            <v:f eqn="if @0 0 @2"/>
-            <v:f eqn="if @0 @4 21600"/>
-            <v:f eqn="mid @5 @6"/>
-            <v:f eqn="mid @8 @5"/>
-            <v:f eqn="mid @7 @8"/>
-            <v:f eqn="mid @6 @7"/>
-            <v:f eqn="sum @6 0 @5"/>
-          </v:formulas>
-          <v:path textpathok="t" o:connecttype="custom" o:connectlocs="@9,0;@10,10800;@11,21600;@12,10800" o:connectangles="270,180,90,0"/>
-          <v:textpath on="t" fitshape="t"/>
-          <v:handles>
-            <v:h position="#0,bottomRight" xrange="6629,14971"/>
-          </v:handles>
-          <o:lock v:ext="edit" text="t" shapetype="t"/>
-        </v:shapetype>
-        <v:shape id="PowerPlusWaterMarkObject96038913" o:spid="_x0000_s2100" type="#_x0000_t136" style="position:absolute;left:0;text-align:left;margin-left:0;margin-top:0;width:449.6pt;height:149.85pt;rotation:315;z-index:-251642880;mso-position-horizontal:center;mso-position-horizontal-relative:margin;mso-position-vertical:center;mso-position-vertical-relative:margin" o:allowincell="f" fillcolor="silver" stroked="f">
-          <v:fill opacity=".5"/>
-          <v:textpath style="font-family:&quot;Century&quot;;font-size:1pt" string="Draft"/>
-          <w10:wrap anchorx="margin" anchory="margin"/>
-        </v:shape>
-      </w:pict>
-    </w:r>
-  </w:p>
-</w:hdr>
-</file>
-
-<file path=word/header8.xml><?xml version="1.0" encoding="utf-8"?>
-<w:hdr xmlns:wpc="http://schemas.microsoft.com/office/word/2010/wordprocessingCanvas" xmlns:mc="http://schemas.openxmlformats.org/markup-compatibility/2006" xmlns:o="urn:schemas-microsoft-com:office:office" xmlns:r="http://schemas.openxmlformats.org/officeDocument/2006/relationships" xmlns:m="http://schemas.openxmlformats.org/officeDocument/2006/math" xmlns:v="urn:schemas-microsoft-com:vml" xmlns:wp14="http://schemas.microsoft.com/office/word/2010/wordprocessingDrawing" xmlns:wp="http://schemas.openxmlformats.org/drawingml/2006/wordprocessingDrawing" xmlns:w10="urn:schemas-microsoft-com:office:word" xmlns:w="http://schemas.openxmlformats.org/wordprocessingml/2006/main" xmlns:w14="http://schemas.microsoft.com/office/word/2010/wordml" xmlns:w15="http://schemas.microsoft.com/office/word/2012/wordml" xmlns:wpg="http://schemas.microsoft.com/office/word/2010/wordprocessingGroup" xmlns:wpi="http://schemas.microsoft.com/office/word/2010/wordprocessingInk" xmlns:wne="http://schemas.microsoft.com/office/word/2006/wordml" xmlns:wps="http://schemas.microsoft.com/office/word/2010/wordprocessingShape" mc:Ignorable="w14 w15 wp14">
-  <w:p>
-    <w:pPr>
-      <w:pStyle w:val="aff5"/>
-    </w:pPr>
-    <w:r>
-      <w:rPr>
-        <w:noProof/>
-      </w:rPr>
-      <w:pict w14:anchorId="402A1227">
-        <v:shapetype id="_x0000_t136" coordsize="21600,21600" o:spt="136" adj="10800" path="m@7,l@8,m@5,21600l@6,21600e">
-          <v:formulas>
-            <v:f eqn="sum #0 0 10800"/>
-            <v:f eqn="prod #0 2 1"/>
-            <v:f eqn="sum 21600 0 @1"/>
-            <v:f eqn="sum 0 0 @2"/>
-            <v:f eqn="sum 21600 0 @3"/>
-            <v:f eqn="if @0 @3 0"/>
-            <v:f eqn="if @0 21600 @1"/>
-            <v:f eqn="if @0 0 @2"/>
-            <v:f eqn="if @0 @4 21600"/>
-            <v:f eqn="mid @5 @6"/>
-            <v:f eqn="mid @8 @5"/>
-            <v:f eqn="mid @7 @8"/>
-            <v:f eqn="mid @6 @7"/>
-            <v:f eqn="sum @6 0 @5"/>
-          </v:formulas>
-          <v:path textpathok="t" o:connecttype="custom" o:connectlocs="@9,0;@10,10800;@11,21600;@12,10800" o:connectangles="270,180,90,0"/>
-          <v:textpath on="t" fitshape="t"/>
-          <v:handles>
-            <v:h position="#0,bottomRight" xrange="6629,14971"/>
-          </v:handles>
-          <o:lock v:ext="edit" text="t" shapetype="t"/>
-        </v:shapetype>
-        <v:shape id="PowerPlusWaterMarkObject96038914" o:spid="_x0000_s2101" type="#_x0000_t136" style="position:absolute;left:0;text-align:left;margin-left:0;margin-top:0;width:449.6pt;height:149.85pt;rotation:315;z-index:-251640832;mso-position-horizontal:center;mso-position-horizontal-relative:margin;mso-position-vertical:center;mso-position-vertical-relative:margin" o:allowincell="f" fillcolor="silver" stroked="f">
-          <v:fill opacity=".5"/>
-          <v:textpath style="font-family:&quot;Century&quot;;font-size:1pt" string="Draft"/>
-          <w10:wrap anchorx="margin" anchory="margin"/>
-        </v:shape>
-      </w:pict>
-    </w:r>
-    <w:r>
-      <w:tab/>
-    </w:r>
-    <w:r>
-      <w:t>【目次】</w:t>
     </w:r>
   </w:p>
 </w:hdr>
@@ -39174,42 +38561,6 @@
     <w:pPr>
       <w:pStyle w:val="aff5"/>
     </w:pPr>
-    <w:r>
-      <w:rPr>
-        <w:noProof/>
-      </w:rPr>
-      <w:pict w14:anchorId="4CD2FC6C">
-        <v:shapetype id="_x0000_t136" coordsize="21600,21600" o:spt="136" adj="10800" path="m@7,l@8,m@5,21600l@6,21600e">
-          <v:formulas>
-            <v:f eqn="sum #0 0 10800"/>
-            <v:f eqn="prod #0 2 1"/>
-            <v:f eqn="sum 21600 0 @1"/>
-            <v:f eqn="sum 0 0 @2"/>
-            <v:f eqn="sum 21600 0 @3"/>
-            <v:f eqn="if @0 @3 0"/>
-            <v:f eqn="if @0 21600 @1"/>
-            <v:f eqn="if @0 0 @2"/>
-            <v:f eqn="if @0 @4 21600"/>
-            <v:f eqn="mid @5 @6"/>
-            <v:f eqn="mid @8 @5"/>
-            <v:f eqn="mid @7 @8"/>
-            <v:f eqn="mid @6 @7"/>
-            <v:f eqn="sum @6 0 @5"/>
-          </v:formulas>
-          <v:path textpathok="t" o:connecttype="custom" o:connectlocs="@9,0;@10,10800;@11,21600;@12,10800" o:connectangles="270,180,90,0"/>
-          <v:textpath on="t" fitshape="t"/>
-          <v:handles>
-            <v:h position="#0,bottomRight" xrange="6629,14971"/>
-          </v:handles>
-          <o:lock v:ext="edit" text="t" shapetype="t"/>
-        </v:shapetype>
-        <v:shape id="PowerPlusWaterMarkObject96038912" o:spid="_x0000_s2099" type="#_x0000_t136" style="position:absolute;left:0;text-align:left;margin-left:0;margin-top:0;width:449.6pt;height:149.85pt;rotation:315;z-index:-251644928;mso-position-horizontal:center;mso-position-horizontal-relative:margin;mso-position-vertical:center;mso-position-vertical-relative:margin" o:allowincell="f" fillcolor="silver" stroked="f">
-          <v:fill opacity=".5"/>
-          <v:textpath style="font-family:&quot;Century&quot;;font-size:1pt" string="Draft"/>
-          <w10:wrap anchorx="margin" anchory="margin"/>
-        </v:shape>
-      </w:pict>
-    </w:r>
   </w:p>
 </w:hdr>
 </file>
@@ -47252,7 +46603,7 @@
 </file>
 
 <file path=customXml/itemProps1.xml><?xml version="1.0" encoding="utf-8"?>
-<ds:datastoreItem xmlns:ds="http://schemas.openxmlformats.org/officeDocument/2006/customXml" ds:itemID="{E0EB6A0D-19F2-4FD7-B25E-1DB3471D5AFB}">
+<ds:datastoreItem xmlns:ds="http://schemas.openxmlformats.org/officeDocument/2006/customXml" ds:itemID="{CDABEA5C-BB87-4DEC-B4B6-9B3EF587FB72}">
   <ds:schemaRefs>
     <ds:schemaRef ds:uri="http://schemas.openxmlformats.org/officeDocument/2006/bibliography"/>
   </ds:schemaRefs>
